--- a/Lab2/Lab_2.2_Laboration_Svar.docx
+++ b/Lab2/Lab_2.2_Laboration_Svar.docx
@@ -1,10 +1,10 @@
 
 <file path=word/document.xml><?xml version="1.0" encoding="utf-8"?>
-<w:document xmlns:wpc="http://schemas.microsoft.com/office/word/2010/wordprocessingCanvas" xmlns:cx="http://schemas.microsoft.com/office/drawing/2014/chartex" xmlns:cx1="http://schemas.microsoft.com/office/drawing/2015/9/8/chartex" xmlns:cx2="http://schemas.microsoft.com/office/drawing/2015/10/21/chartex" xmlns:cx3="http://schemas.microsoft.com/office/drawing/2016/5/9/chartex" xmlns:cx4="http://schemas.microsoft.com/office/drawing/2016/5/10/chartex" xmlns:cx5="http://schemas.microsoft.com/office/drawing/2016/5/11/chartex" xmlns:cx6="http://schemas.microsoft.com/office/drawing/2016/5/12/chartex" xmlns:cx7="http://schemas.microsoft.com/office/drawing/2016/5/13/chartex" xmlns:cx8="http://schemas.microsoft.com/office/drawing/2016/5/14/chartex" xmlns:mc="http://schemas.openxmlformats.org/markup-compatibility/2006" xmlns:aink="http://schemas.microsoft.com/office/drawing/2016/ink" xmlns:am3d="http://schemas.microsoft.com/office/drawing/2017/model3d" xmlns:o="urn:schemas-microsoft-com:office:office" xmlns:r="http://schemas.openxmlformats.org/officeDocument/2006/relationships" xmlns:m="http://schemas.openxmlformats.org/officeDocument/2006/math" xmlns:v="urn:schemas-microsoft-com:vml" xmlns:wp14="http://schemas.microsoft.com/office/word/2010/wordprocessingDrawing" xmlns:wp="http://schemas.openxmlformats.org/drawingml/2006/wordprocessingDrawing" xmlns:w10="urn:schemas-microsoft-com:office:word" xmlns:w="http://schemas.openxmlformats.org/wordprocessingml/2006/main" xmlns:w14="http://schemas.microsoft.com/office/word/2010/wordml" xmlns:w15="http://schemas.microsoft.com/office/word/2012/wordml" xmlns:w16cid="http://schemas.microsoft.com/office/word/2016/wordml/cid" xmlns:w16se="http://schemas.microsoft.com/office/word/2015/wordml/symex" xmlns:wpg="http://schemas.microsoft.com/office/word/2010/wordprocessingGroup" xmlns:wpi="http://schemas.microsoft.com/office/word/2010/wordprocessingInk" xmlns:wne="http://schemas.microsoft.com/office/word/2006/wordml" xmlns:wps="http://schemas.microsoft.com/office/word/2010/wordprocessingShape" mc:Ignorable="w14 w15 w16se w16cid wp14">
+<w:document xmlns:wpc="http://schemas.microsoft.com/office/word/2010/wordprocessingCanvas" xmlns:cx="http://schemas.microsoft.com/office/drawing/2014/chartex" xmlns:cx1="http://schemas.microsoft.com/office/drawing/2015/9/8/chartex" xmlns:cx2="http://schemas.microsoft.com/office/drawing/2015/10/21/chartex" xmlns:cx3="http://schemas.microsoft.com/office/drawing/2016/5/9/chartex" xmlns:cx4="http://schemas.microsoft.com/office/drawing/2016/5/10/chartex" xmlns:cx5="http://schemas.microsoft.com/office/drawing/2016/5/11/chartex" xmlns:cx6="http://schemas.microsoft.com/office/drawing/2016/5/12/chartex" xmlns:cx7="http://schemas.microsoft.com/office/drawing/2016/5/13/chartex" xmlns:cx8="http://schemas.microsoft.com/office/drawing/2016/5/14/chartex" xmlns:mc="http://schemas.openxmlformats.org/markup-compatibility/2006" xmlns:aink="http://schemas.microsoft.com/office/drawing/2016/ink" xmlns:am3d="http://schemas.microsoft.com/office/drawing/2017/model3d" xmlns:o="urn:schemas-microsoft-com:office:office" xmlns:oel="http://schemas.microsoft.com/office/2019/extlst" xmlns:r="http://schemas.openxmlformats.org/officeDocument/2006/relationships" xmlns:m="http://schemas.openxmlformats.org/officeDocument/2006/math" xmlns:v="urn:schemas-microsoft-com:vml" xmlns:wp14="http://schemas.microsoft.com/office/word/2010/wordprocessingDrawing" xmlns:wp="http://schemas.openxmlformats.org/drawingml/2006/wordprocessingDrawing" xmlns:w10="urn:schemas-microsoft-com:office:word" xmlns:w="http://schemas.openxmlformats.org/wordprocessingml/2006/main" xmlns:w14="http://schemas.microsoft.com/office/word/2010/wordml" xmlns:w15="http://schemas.microsoft.com/office/word/2012/wordml" xmlns:w16cex="http://schemas.microsoft.com/office/word/2018/wordml/cex" xmlns:w16cid="http://schemas.microsoft.com/office/word/2016/wordml/cid" xmlns:w16="http://schemas.microsoft.com/office/word/2018/wordml" xmlns:w16sdtdh="http://schemas.microsoft.com/office/word/2020/wordml/sdtdatahash" xmlns:w16se="http://schemas.microsoft.com/office/word/2015/wordml/symex" xmlns:wpg="http://schemas.microsoft.com/office/word/2010/wordprocessingGroup" xmlns:wpi="http://schemas.microsoft.com/office/word/2010/wordprocessingInk" xmlns:wne="http://schemas.microsoft.com/office/word/2006/wordml" xmlns:wps="http://schemas.microsoft.com/office/word/2010/wordprocessingShape" mc:Ignorable="w14 w15 w16se w16cid w16 w16cex w16sdtdh wp14">
   <w:body>
     <w:p>
       <w:pPr>
-        <w:pStyle w:val="Heading1"/>
+        <w:pStyle w:val="Rubrik1"/>
       </w:pPr>
       <w:r>
         <w:t xml:space="preserve">Lab </w:t>
@@ -21,7 +21,7 @@
     </w:p>
     <w:p>
       <w:pPr>
-        <w:pStyle w:val="Heading1"/>
+        <w:pStyle w:val="Rubrik1"/>
       </w:pPr>
       <w:r>
         <w:t xml:space="preserve">Del </w:t>
@@ -216,6 +216,12 @@
         </w:rPr>
         <w:t>1.</w:t>
       </w:r>
+      <w:r>
+        <w:rPr>
+          <w:i/>
+        </w:rPr>
+        <w:t xml:space="preserve"> Max Wiklundh – maxwi824</w:t>
+      </w:r>
     </w:p>
     <w:p>
       <w:pPr>
@@ -230,6 +236,12 @@
         </w:rPr>
         <w:t xml:space="preserve">2. </w:t>
       </w:r>
+      <w:r>
+        <w:rPr>
+          <w:i/>
+        </w:rPr>
+        <w:t>Magnus Kling – magkl572</w:t>
+      </w:r>
     </w:p>
     <w:p>
       <w:pPr>
@@ -275,6 +287,12 @@
           <w:i/>
         </w:rPr>
         <w:t>:</w:t>
+      </w:r>
+      <w:r>
+        <w:rPr>
+          <w:i/>
+        </w:rPr>
+        <w:t xml:space="preserve"> 1</w:t>
       </w:r>
     </w:p>
     <w:p>
@@ -852,7 +870,7 @@
     </w:p>
     <w:p>
       <w:pPr>
-        <w:pStyle w:val="ListParagraph"/>
+        <w:pStyle w:val="Liststycke"/>
         <w:numPr>
           <w:ilvl w:val="0"/>
           <w:numId w:val="6"/>
@@ -1389,8 +1407,6 @@
           <w:szCs w:val="22"/>
         </w:rPr>
       </w:pPr>
-      <w:bookmarkStart w:id="0" w:name="_GoBack"/>
-      <w:bookmarkEnd w:id="0"/>
     </w:p>
     <w:p>
       <w:pPr>
@@ -2121,7 +2137,7 @@
     </w:p>
     <w:p>
       <w:pPr>
-        <w:pStyle w:val="ListParagraph"/>
+        <w:pStyle w:val="Liststycke"/>
         <w:numPr>
           <w:ilvl w:val="0"/>
           <w:numId w:val="6"/>
@@ -2787,7 +2803,7 @@
     </w:p>
     <w:p>
       <w:pPr>
-        <w:pStyle w:val="ListParagraph"/>
+        <w:pStyle w:val="Liststycke"/>
         <w:numPr>
           <w:ilvl w:val="0"/>
           <w:numId w:val="6"/>
@@ -3701,7 +3717,7 @@
     </w:p>
     <w:p>
       <w:pPr>
-        <w:pStyle w:val="ListParagraph"/>
+        <w:pStyle w:val="Liststycke"/>
         <w:numPr>
           <w:ilvl w:val="0"/>
           <w:numId w:val="6"/>
@@ -3945,7 +3961,7 @@
     </w:p>
     <w:p>
       <w:pPr>
-        <w:pStyle w:val="ListParagraph"/>
+        <w:pStyle w:val="Liststycke"/>
         <w:numPr>
           <w:ilvl w:val="0"/>
           <w:numId w:val="6"/>
@@ -4964,7 +4980,7 @@
 </file>
 
 <file path=word/endnotes.xml><?xml version="1.0" encoding="utf-8"?>
-<w:endnotes xmlns:wpc="http://schemas.microsoft.com/office/word/2010/wordprocessingCanvas" xmlns:cx="http://schemas.microsoft.com/office/drawing/2014/chartex" xmlns:cx1="http://schemas.microsoft.com/office/drawing/2015/9/8/chartex" xmlns:cx2="http://schemas.microsoft.com/office/drawing/2015/10/21/chartex" xmlns:cx3="http://schemas.microsoft.com/office/drawing/2016/5/9/chartex" xmlns:cx4="http://schemas.microsoft.com/office/drawing/2016/5/10/chartex" xmlns:cx5="http://schemas.microsoft.com/office/drawing/2016/5/11/chartex" xmlns:cx6="http://schemas.microsoft.com/office/drawing/2016/5/12/chartex" xmlns:cx7="http://schemas.microsoft.com/office/drawing/2016/5/13/chartex" xmlns:cx8="http://schemas.microsoft.com/office/drawing/2016/5/14/chartex" xmlns:mc="http://schemas.openxmlformats.org/markup-compatibility/2006" xmlns:aink="http://schemas.microsoft.com/office/drawing/2016/ink" xmlns:am3d="http://schemas.microsoft.com/office/drawing/2017/model3d" xmlns:o="urn:schemas-microsoft-com:office:office" xmlns:r="http://schemas.openxmlformats.org/officeDocument/2006/relationships" xmlns:m="http://schemas.openxmlformats.org/officeDocument/2006/math" xmlns:v="urn:schemas-microsoft-com:vml" xmlns:wp14="http://schemas.microsoft.com/office/word/2010/wordprocessingDrawing" xmlns:wp="http://schemas.openxmlformats.org/drawingml/2006/wordprocessingDrawing" xmlns:w10="urn:schemas-microsoft-com:office:word" xmlns:w="http://schemas.openxmlformats.org/wordprocessingml/2006/main" xmlns:w14="http://schemas.microsoft.com/office/word/2010/wordml" xmlns:w15="http://schemas.microsoft.com/office/word/2012/wordml" xmlns:w16cid="http://schemas.microsoft.com/office/word/2016/wordml/cid" xmlns:w16se="http://schemas.microsoft.com/office/word/2015/wordml/symex" xmlns:wpg="http://schemas.microsoft.com/office/word/2010/wordprocessingGroup" xmlns:wpi="http://schemas.microsoft.com/office/word/2010/wordprocessingInk" xmlns:wne="http://schemas.microsoft.com/office/word/2006/wordml" xmlns:wps="http://schemas.microsoft.com/office/word/2010/wordprocessingShape" mc:Ignorable="w14 w15 w16se w16cid wp14">
+<w:endnotes xmlns:wpc="http://schemas.microsoft.com/office/word/2010/wordprocessingCanvas" xmlns:cx="http://schemas.microsoft.com/office/drawing/2014/chartex" xmlns:cx1="http://schemas.microsoft.com/office/drawing/2015/9/8/chartex" xmlns:cx2="http://schemas.microsoft.com/office/drawing/2015/10/21/chartex" xmlns:cx3="http://schemas.microsoft.com/office/drawing/2016/5/9/chartex" xmlns:cx4="http://schemas.microsoft.com/office/drawing/2016/5/10/chartex" xmlns:cx5="http://schemas.microsoft.com/office/drawing/2016/5/11/chartex" xmlns:cx6="http://schemas.microsoft.com/office/drawing/2016/5/12/chartex" xmlns:cx7="http://schemas.microsoft.com/office/drawing/2016/5/13/chartex" xmlns:cx8="http://schemas.microsoft.com/office/drawing/2016/5/14/chartex" xmlns:mc="http://schemas.openxmlformats.org/markup-compatibility/2006" xmlns:aink="http://schemas.microsoft.com/office/drawing/2016/ink" xmlns:am3d="http://schemas.microsoft.com/office/drawing/2017/model3d" xmlns:o="urn:schemas-microsoft-com:office:office" xmlns:oel="http://schemas.microsoft.com/office/2019/extlst" xmlns:r="http://schemas.openxmlformats.org/officeDocument/2006/relationships" xmlns:m="http://schemas.openxmlformats.org/officeDocument/2006/math" xmlns:v="urn:schemas-microsoft-com:vml" xmlns:wp14="http://schemas.microsoft.com/office/word/2010/wordprocessingDrawing" xmlns:wp="http://schemas.openxmlformats.org/drawingml/2006/wordprocessingDrawing" xmlns:w10="urn:schemas-microsoft-com:office:word" xmlns:w="http://schemas.openxmlformats.org/wordprocessingml/2006/main" xmlns:w14="http://schemas.microsoft.com/office/word/2010/wordml" xmlns:w15="http://schemas.microsoft.com/office/word/2012/wordml" xmlns:w16cex="http://schemas.microsoft.com/office/word/2018/wordml/cex" xmlns:w16cid="http://schemas.microsoft.com/office/word/2016/wordml/cid" xmlns:w16="http://schemas.microsoft.com/office/word/2018/wordml" xmlns:w16sdtdh="http://schemas.microsoft.com/office/word/2020/wordml/sdtdatahash" xmlns:w16se="http://schemas.microsoft.com/office/word/2015/wordml/symex" xmlns:wpg="http://schemas.microsoft.com/office/word/2010/wordprocessingGroup" xmlns:wpi="http://schemas.microsoft.com/office/word/2010/wordprocessingInk" xmlns:wne="http://schemas.microsoft.com/office/word/2006/wordml" xmlns:wps="http://schemas.microsoft.com/office/word/2010/wordprocessingShape" mc:Ignorable="w14 w15 w16se w16cid w16 w16cex w16sdtdh wp14">
   <w:endnote w:type="separator" w:id="-1">
     <w:p>
       <w:r>
@@ -4983,7 +4999,7 @@
 </file>
 
 <file path=word/footnotes.xml><?xml version="1.0" encoding="utf-8"?>
-<w:footnotes xmlns:wpc="http://schemas.microsoft.com/office/word/2010/wordprocessingCanvas" xmlns:cx="http://schemas.microsoft.com/office/drawing/2014/chartex" xmlns:cx1="http://schemas.microsoft.com/office/drawing/2015/9/8/chartex" xmlns:cx2="http://schemas.microsoft.com/office/drawing/2015/10/21/chartex" xmlns:cx3="http://schemas.microsoft.com/office/drawing/2016/5/9/chartex" xmlns:cx4="http://schemas.microsoft.com/office/drawing/2016/5/10/chartex" xmlns:cx5="http://schemas.microsoft.com/office/drawing/2016/5/11/chartex" xmlns:cx6="http://schemas.microsoft.com/office/drawing/2016/5/12/chartex" xmlns:cx7="http://schemas.microsoft.com/office/drawing/2016/5/13/chartex" xmlns:cx8="http://schemas.microsoft.com/office/drawing/2016/5/14/chartex" xmlns:mc="http://schemas.openxmlformats.org/markup-compatibility/2006" xmlns:aink="http://schemas.microsoft.com/office/drawing/2016/ink" xmlns:am3d="http://schemas.microsoft.com/office/drawing/2017/model3d" xmlns:o="urn:schemas-microsoft-com:office:office" xmlns:r="http://schemas.openxmlformats.org/officeDocument/2006/relationships" xmlns:m="http://schemas.openxmlformats.org/officeDocument/2006/math" xmlns:v="urn:schemas-microsoft-com:vml" xmlns:wp14="http://schemas.microsoft.com/office/word/2010/wordprocessingDrawing" xmlns:wp="http://schemas.openxmlformats.org/drawingml/2006/wordprocessingDrawing" xmlns:w10="urn:schemas-microsoft-com:office:word" xmlns:w="http://schemas.openxmlformats.org/wordprocessingml/2006/main" xmlns:w14="http://schemas.microsoft.com/office/word/2010/wordml" xmlns:w15="http://schemas.microsoft.com/office/word/2012/wordml" xmlns:w16cid="http://schemas.microsoft.com/office/word/2016/wordml/cid" xmlns:w16se="http://schemas.microsoft.com/office/word/2015/wordml/symex" xmlns:wpg="http://schemas.microsoft.com/office/word/2010/wordprocessingGroup" xmlns:wpi="http://schemas.microsoft.com/office/word/2010/wordprocessingInk" xmlns:wne="http://schemas.microsoft.com/office/word/2006/wordml" xmlns:wps="http://schemas.microsoft.com/office/word/2010/wordprocessingShape" mc:Ignorable="w14 w15 w16se w16cid wp14">
+<w:footnotes xmlns:wpc="http://schemas.microsoft.com/office/word/2010/wordprocessingCanvas" xmlns:cx="http://schemas.microsoft.com/office/drawing/2014/chartex" xmlns:cx1="http://schemas.microsoft.com/office/drawing/2015/9/8/chartex" xmlns:cx2="http://schemas.microsoft.com/office/drawing/2015/10/21/chartex" xmlns:cx3="http://schemas.microsoft.com/office/drawing/2016/5/9/chartex" xmlns:cx4="http://schemas.microsoft.com/office/drawing/2016/5/10/chartex" xmlns:cx5="http://schemas.microsoft.com/office/drawing/2016/5/11/chartex" xmlns:cx6="http://schemas.microsoft.com/office/drawing/2016/5/12/chartex" xmlns:cx7="http://schemas.microsoft.com/office/drawing/2016/5/13/chartex" xmlns:cx8="http://schemas.microsoft.com/office/drawing/2016/5/14/chartex" xmlns:mc="http://schemas.openxmlformats.org/markup-compatibility/2006" xmlns:aink="http://schemas.microsoft.com/office/drawing/2016/ink" xmlns:am3d="http://schemas.microsoft.com/office/drawing/2017/model3d" xmlns:o="urn:schemas-microsoft-com:office:office" xmlns:oel="http://schemas.microsoft.com/office/2019/extlst" xmlns:r="http://schemas.openxmlformats.org/officeDocument/2006/relationships" xmlns:m="http://schemas.openxmlformats.org/officeDocument/2006/math" xmlns:v="urn:schemas-microsoft-com:vml" xmlns:wp14="http://schemas.microsoft.com/office/word/2010/wordprocessingDrawing" xmlns:wp="http://schemas.openxmlformats.org/drawingml/2006/wordprocessingDrawing" xmlns:w10="urn:schemas-microsoft-com:office:word" xmlns:w="http://schemas.openxmlformats.org/wordprocessingml/2006/main" xmlns:w14="http://schemas.microsoft.com/office/word/2010/wordml" xmlns:w15="http://schemas.microsoft.com/office/word/2012/wordml" xmlns:w16cex="http://schemas.microsoft.com/office/word/2018/wordml/cex" xmlns:w16cid="http://schemas.microsoft.com/office/word/2016/wordml/cid" xmlns:w16="http://schemas.microsoft.com/office/word/2018/wordml" xmlns:w16sdtdh="http://schemas.microsoft.com/office/word/2020/wordml/sdtdatahash" xmlns:w16se="http://schemas.microsoft.com/office/word/2015/wordml/symex" xmlns:wpg="http://schemas.microsoft.com/office/word/2010/wordprocessingGroup" xmlns:wpi="http://schemas.microsoft.com/office/word/2010/wordprocessingInk" xmlns:wne="http://schemas.microsoft.com/office/word/2006/wordml" xmlns:wps="http://schemas.microsoft.com/office/word/2010/wordprocessingShape" mc:Ignorable="w14 w15 w16se w16cid w16 w16cex w16sdtdh wp14">
   <w:footnote w:type="separator" w:id="-1">
     <w:p>
       <w:r>
@@ -5002,7 +5018,7 @@
 </file>
 
 <file path=word/numbering.xml><?xml version="1.0" encoding="utf-8"?>
-<w:numbering xmlns:wpc="http://schemas.microsoft.com/office/word/2010/wordprocessingCanvas" xmlns:cx="http://schemas.microsoft.com/office/drawing/2014/chartex" xmlns:cx1="http://schemas.microsoft.com/office/drawing/2015/9/8/chartex" xmlns:cx2="http://schemas.microsoft.com/office/drawing/2015/10/21/chartex" xmlns:cx3="http://schemas.microsoft.com/office/drawing/2016/5/9/chartex" xmlns:cx4="http://schemas.microsoft.com/office/drawing/2016/5/10/chartex" xmlns:cx5="http://schemas.microsoft.com/office/drawing/2016/5/11/chartex" xmlns:cx6="http://schemas.microsoft.com/office/drawing/2016/5/12/chartex" xmlns:cx7="http://schemas.microsoft.com/office/drawing/2016/5/13/chartex" xmlns:cx8="http://schemas.microsoft.com/office/drawing/2016/5/14/chartex" xmlns:mc="http://schemas.openxmlformats.org/markup-compatibility/2006" xmlns:aink="http://schemas.microsoft.com/office/drawing/2016/ink" xmlns:am3d="http://schemas.microsoft.com/office/drawing/2017/model3d" xmlns:o="urn:schemas-microsoft-com:office:office" xmlns:r="http://schemas.openxmlformats.org/officeDocument/2006/relationships" xmlns:m="http://schemas.openxmlformats.org/officeDocument/2006/math" xmlns:v="urn:schemas-microsoft-com:vml" xmlns:wp14="http://schemas.microsoft.com/office/word/2010/wordprocessingDrawing" xmlns:wp="http://schemas.openxmlformats.org/drawingml/2006/wordprocessingDrawing" xmlns:w10="urn:schemas-microsoft-com:office:word" xmlns:w="http://schemas.openxmlformats.org/wordprocessingml/2006/main" xmlns:w14="http://schemas.microsoft.com/office/word/2010/wordml" xmlns:w15="http://schemas.microsoft.com/office/word/2012/wordml" xmlns:w16cid="http://schemas.microsoft.com/office/word/2016/wordml/cid" xmlns:w16se="http://schemas.microsoft.com/office/word/2015/wordml/symex" xmlns:wpg="http://schemas.microsoft.com/office/word/2010/wordprocessingGroup" xmlns:wpi="http://schemas.microsoft.com/office/word/2010/wordprocessingInk" xmlns:wne="http://schemas.microsoft.com/office/word/2006/wordml" xmlns:wps="http://schemas.microsoft.com/office/word/2010/wordprocessingShape" mc:Ignorable="w14 w15 w16se w16cid wp14">
+<w:numbering xmlns:wpc="http://schemas.microsoft.com/office/word/2010/wordprocessingCanvas" xmlns:cx="http://schemas.microsoft.com/office/drawing/2014/chartex" xmlns:cx1="http://schemas.microsoft.com/office/drawing/2015/9/8/chartex" xmlns:cx2="http://schemas.microsoft.com/office/drawing/2015/10/21/chartex" xmlns:cx3="http://schemas.microsoft.com/office/drawing/2016/5/9/chartex" xmlns:cx4="http://schemas.microsoft.com/office/drawing/2016/5/10/chartex" xmlns:cx5="http://schemas.microsoft.com/office/drawing/2016/5/11/chartex" xmlns:cx6="http://schemas.microsoft.com/office/drawing/2016/5/12/chartex" xmlns:cx7="http://schemas.microsoft.com/office/drawing/2016/5/13/chartex" xmlns:cx8="http://schemas.microsoft.com/office/drawing/2016/5/14/chartex" xmlns:mc="http://schemas.openxmlformats.org/markup-compatibility/2006" xmlns:aink="http://schemas.microsoft.com/office/drawing/2016/ink" xmlns:am3d="http://schemas.microsoft.com/office/drawing/2017/model3d" xmlns:o="urn:schemas-microsoft-com:office:office" xmlns:oel="http://schemas.microsoft.com/office/2019/extlst" xmlns:r="http://schemas.openxmlformats.org/officeDocument/2006/relationships" xmlns:m="http://schemas.openxmlformats.org/officeDocument/2006/math" xmlns:v="urn:schemas-microsoft-com:vml" xmlns:wp14="http://schemas.microsoft.com/office/word/2010/wordprocessingDrawing" xmlns:wp="http://schemas.openxmlformats.org/drawingml/2006/wordprocessingDrawing" xmlns:w10="urn:schemas-microsoft-com:office:word" xmlns:w="http://schemas.openxmlformats.org/wordprocessingml/2006/main" xmlns:w14="http://schemas.microsoft.com/office/word/2010/wordml" xmlns:w15="http://schemas.microsoft.com/office/word/2012/wordml" xmlns:w16cex="http://schemas.microsoft.com/office/word/2018/wordml/cex" xmlns:w16cid="http://schemas.microsoft.com/office/word/2016/wordml/cid" xmlns:w16="http://schemas.microsoft.com/office/word/2018/wordml" xmlns:w16sdtdh="http://schemas.microsoft.com/office/word/2020/wordml/sdtdatahash" xmlns:w16se="http://schemas.microsoft.com/office/word/2015/wordml/symex" xmlns:wpg="http://schemas.microsoft.com/office/word/2010/wordprocessingGroup" xmlns:wpi="http://schemas.microsoft.com/office/word/2010/wordprocessingInk" xmlns:wne="http://schemas.microsoft.com/office/word/2006/wordml" xmlns:wps="http://schemas.microsoft.com/office/word/2010/wordprocessingShape" mc:Ignorable="w14 w15 w16se w16cid w16 w16cex w16sdtdh wp14">
   <w:abstractNum w:abstractNumId="0" w15:restartNumberingAfterBreak="0">
     <w:nsid w:val="039517C6"/>
     <w:multiLevelType w:val="hybridMultilevel"/>
@@ -6485,59 +6501,59 @@
       </w:pPr>
     </w:lvl>
   </w:abstractNum>
-  <w:num w:numId="1">
+  <w:num w:numId="1" w16cid:durableId="794252564">
     <w:abstractNumId w:val="4"/>
   </w:num>
-  <w:num w:numId="2">
+  <w:num w:numId="2" w16cid:durableId="362900502">
     <w:abstractNumId w:val="1"/>
   </w:num>
-  <w:num w:numId="3">
+  <w:num w:numId="3" w16cid:durableId="2097511585">
     <w:abstractNumId w:val="9"/>
   </w:num>
-  <w:num w:numId="4">
+  <w:num w:numId="4" w16cid:durableId="1126892097">
     <w:abstractNumId w:val="5"/>
   </w:num>
-  <w:num w:numId="5">
+  <w:num w:numId="5" w16cid:durableId="378675731">
     <w:abstractNumId w:val="14"/>
   </w:num>
-  <w:num w:numId="6">
+  <w:num w:numId="6" w16cid:durableId="1136527946">
     <w:abstractNumId w:val="13"/>
   </w:num>
-  <w:num w:numId="7">
+  <w:num w:numId="7" w16cid:durableId="433939674">
     <w:abstractNumId w:val="10"/>
   </w:num>
-  <w:num w:numId="8">
+  <w:num w:numId="8" w16cid:durableId="277373186">
     <w:abstractNumId w:val="7"/>
   </w:num>
-  <w:num w:numId="9">
+  <w:num w:numId="9" w16cid:durableId="518737466">
     <w:abstractNumId w:val="15"/>
   </w:num>
-  <w:num w:numId="10">
+  <w:num w:numId="10" w16cid:durableId="66805082">
     <w:abstractNumId w:val="6"/>
   </w:num>
-  <w:num w:numId="11">
+  <w:num w:numId="11" w16cid:durableId="229536972">
     <w:abstractNumId w:val="8"/>
   </w:num>
-  <w:num w:numId="12">
+  <w:num w:numId="12" w16cid:durableId="1434083379">
     <w:abstractNumId w:val="0"/>
   </w:num>
-  <w:num w:numId="13">
+  <w:num w:numId="13" w16cid:durableId="719132839">
     <w:abstractNumId w:val="3"/>
   </w:num>
-  <w:num w:numId="14">
+  <w:num w:numId="14" w16cid:durableId="220486867">
     <w:abstractNumId w:val="2"/>
   </w:num>
-  <w:num w:numId="15">
+  <w:num w:numId="15" w16cid:durableId="1384867201">
     <w:abstractNumId w:val="12"/>
   </w:num>
-  <w:num w:numId="16">
+  <w:num w:numId="16" w16cid:durableId="197357840">
     <w:abstractNumId w:val="11"/>
   </w:num>
 </w:numbering>
 </file>
 
 <file path=word/styles.xml><?xml version="1.0" encoding="utf-8"?>
-<w:styles xmlns:mc="http://schemas.openxmlformats.org/markup-compatibility/2006" xmlns:r="http://schemas.openxmlformats.org/officeDocument/2006/relationships" xmlns:w="http://schemas.openxmlformats.org/wordprocessingml/2006/main" xmlns:w14="http://schemas.microsoft.com/office/word/2010/wordml" xmlns:w15="http://schemas.microsoft.com/office/word/2012/wordml" xmlns:w16cid="http://schemas.microsoft.com/office/word/2016/wordml/cid" xmlns:w16se="http://schemas.microsoft.com/office/word/2015/wordml/symex" mc:Ignorable="w14 w15 w16se w16cid">
+<w:styles xmlns:mc="http://schemas.openxmlformats.org/markup-compatibility/2006" xmlns:r="http://schemas.openxmlformats.org/officeDocument/2006/relationships" xmlns:w="http://schemas.openxmlformats.org/wordprocessingml/2006/main" xmlns:w14="http://schemas.microsoft.com/office/word/2010/wordml" xmlns:w15="http://schemas.microsoft.com/office/word/2012/wordml" xmlns:w16cex="http://schemas.microsoft.com/office/word/2018/wordml/cex" xmlns:w16cid="http://schemas.microsoft.com/office/word/2016/wordml/cid" xmlns:w16="http://schemas.microsoft.com/office/word/2018/wordml" xmlns:w16sdtdh="http://schemas.microsoft.com/office/word/2020/wordml/sdtdatahash" xmlns:w16se="http://schemas.microsoft.com/office/word/2015/wordml/symex" mc:Ignorable="w14 w15 w16se w16cid w16 w16cex w16sdtdh">
   <w:docDefaults>
     <w:rPrDefault>
       <w:rPr>
@@ -6549,7 +6565,7 @@
     </w:rPrDefault>
     <w:pPrDefault/>
   </w:docDefaults>
-  <w:latentStyles w:defLockedState="0" w:defUIPriority="99" w:defSemiHidden="0" w:defUnhideWhenUsed="0" w:defQFormat="0" w:count="375">
+  <w:latentStyles w:defLockedState="0" w:defUIPriority="99" w:defSemiHidden="0" w:defUnhideWhenUsed="0" w:defQFormat="0" w:count="376">
     <w:lsdException w:name="Normal" w:uiPriority="0" w:qFormat="1"/>
     <w:lsdException w:name="heading 1" w:uiPriority="9" w:qFormat="1"/>
     <w:lsdException w:name="heading 2" w:semiHidden="1" w:uiPriority="9" w:unhideWhenUsed="1" w:qFormat="1"/>
@@ -6655,7 +6671,6 @@
     <w:lsdException w:name="HTML Sample" w:semiHidden="1" w:unhideWhenUsed="1"/>
     <w:lsdException w:name="HTML Typewriter" w:semiHidden="1" w:unhideWhenUsed="1"/>
     <w:lsdException w:name="HTML Variable" w:semiHidden="1" w:unhideWhenUsed="1"/>
-    <w:lsdException w:name="Normal Table" w:semiHidden="1" w:unhideWhenUsed="1"/>
     <w:lsdException w:name="annotation subject" w:semiHidden="1" w:unhideWhenUsed="1"/>
     <w:lsdException w:name="No List" w:semiHidden="1" w:unhideWhenUsed="1"/>
     <w:lsdException w:name="Outline List 1" w:semiHidden="1" w:unhideWhenUsed="1"/>
@@ -6702,10 +6717,8 @@
     <w:lsdException w:name="Table Subtle 2" w:semiHidden="1" w:unhideWhenUsed="1"/>
     <w:lsdException w:name="Table Web 1" w:semiHidden="1" w:unhideWhenUsed="1"/>
     <w:lsdException w:name="Table Web 2" w:semiHidden="1" w:unhideWhenUsed="1"/>
-    <w:lsdException w:name="Table Web 3" w:semiHidden="1" w:unhideWhenUsed="1"/>
     <w:lsdException w:name="Balloon Text" w:semiHidden="1" w:unhideWhenUsed="1"/>
     <w:lsdException w:name="Table Grid" w:uiPriority="39"/>
-    <w:lsdException w:name="Table Theme" w:semiHidden="1" w:unhideWhenUsed="1"/>
     <w:lsdException w:name="Placeholder Text" w:semiHidden="1"/>
     <w:lsdException w:name="No Spacing" w:uiPriority="1" w:qFormat="1"/>
     <w:lsdException w:name="Light Shading" w:uiPriority="60"/>
@@ -6925,17 +6938,18 @@
     <w:lsdException w:name="Smart Hyperlink" w:semiHidden="1" w:unhideWhenUsed="1"/>
     <w:lsdException w:name="Hashtag" w:semiHidden="1" w:unhideWhenUsed="1"/>
     <w:lsdException w:name="Unresolved Mention" w:semiHidden="1" w:unhideWhenUsed="1"/>
+    <w:lsdException w:name="Smart Link" w:semiHidden="1" w:unhideWhenUsed="1"/>
   </w:latentStyles>
   <w:style w:type="paragraph" w:default="1" w:styleId="Normal">
     <w:name w:val="Normal"/>
     <w:qFormat/>
     <w:rsid w:val="00580396"/>
   </w:style>
-  <w:style w:type="paragraph" w:styleId="Heading1">
+  <w:style w:type="paragraph" w:styleId="Rubrik1">
     <w:name w:val="heading 1"/>
     <w:basedOn w:val="Normal"/>
     <w:next w:val="Normal"/>
-    <w:link w:val="Heading1Char"/>
+    <w:link w:val="Rubrik1Char"/>
     <w:uiPriority w:val="9"/>
     <w:qFormat/>
     <w:rsid w:val="005B4436"/>
@@ -6952,11 +6966,11 @@
       <w:szCs w:val="32"/>
     </w:rPr>
   </w:style>
-  <w:style w:type="paragraph" w:styleId="Heading2">
+  <w:style w:type="paragraph" w:styleId="Rubrik2">
     <w:name w:val="heading 2"/>
     <w:basedOn w:val="Normal"/>
     <w:next w:val="Normal"/>
-    <w:link w:val="Heading2Char"/>
+    <w:link w:val="Rubrik2Char"/>
     <w:uiPriority w:val="9"/>
     <w:unhideWhenUsed/>
     <w:qFormat/>
@@ -6974,13 +6988,13 @@
       <w:szCs w:val="26"/>
     </w:rPr>
   </w:style>
-  <w:style w:type="character" w:default="1" w:styleId="DefaultParagraphFont">
+  <w:style w:type="character" w:default="1" w:styleId="Standardstycketeckensnitt">
     <w:name w:val="Default Paragraph Font"/>
     <w:uiPriority w:val="1"/>
     <w:semiHidden/>
     <w:unhideWhenUsed/>
   </w:style>
-  <w:style w:type="table" w:default="1" w:styleId="TableNormal">
+  <w:style w:type="table" w:default="1" w:styleId="Normaltabell">
     <w:name w:val="Normal Table"/>
     <w:uiPriority w:val="99"/>
     <w:semiHidden/>
@@ -6995,13 +7009,13 @@
       </w:tblCellMar>
     </w:tblPr>
   </w:style>
-  <w:style w:type="numbering" w:default="1" w:styleId="NoList">
+  <w:style w:type="numbering" w:default="1" w:styleId="Ingenlista">
     <w:name w:val="No List"/>
     <w:uiPriority w:val="99"/>
     <w:semiHidden/>
     <w:unhideWhenUsed/>
   </w:style>
-  <w:style w:type="paragraph" w:styleId="ListParagraph">
+  <w:style w:type="paragraph" w:styleId="Liststycke">
     <w:name w:val="List Paragraph"/>
     <w:basedOn w:val="Normal"/>
     <w:uiPriority w:val="34"/>
@@ -7012,9 +7026,9 @@
       <w:contextualSpacing/>
     </w:pPr>
   </w:style>
-  <w:style w:type="character" w:styleId="PlaceholderText">
+  <w:style w:type="character" w:styleId="Platshllartext">
     <w:name w:val="Placeholder Text"/>
-    <w:basedOn w:val="DefaultParagraphFont"/>
+    <w:basedOn w:val="Standardstycketeckensnitt"/>
     <w:uiPriority w:val="99"/>
     <w:semiHidden/>
     <w:rsid w:val="007523E5"/>
@@ -7022,10 +7036,10 @@
       <w:color w:val="808080"/>
     </w:rPr>
   </w:style>
-  <w:style w:type="character" w:customStyle="1" w:styleId="Heading1Char">
-    <w:name w:val="Heading 1 Char"/>
-    <w:basedOn w:val="DefaultParagraphFont"/>
-    <w:link w:val="Heading1"/>
+  <w:style w:type="character" w:customStyle="1" w:styleId="Rubrik1Char">
+    <w:name w:val="Rubrik 1 Char"/>
+    <w:basedOn w:val="Standardstycketeckensnitt"/>
+    <w:link w:val="Rubrik1"/>
     <w:uiPriority w:val="9"/>
     <w:rsid w:val="005B4436"/>
     <w:rPr>
@@ -7035,10 +7049,10 @@
       <w:szCs w:val="32"/>
     </w:rPr>
   </w:style>
-  <w:style w:type="character" w:customStyle="1" w:styleId="Heading2Char">
-    <w:name w:val="Heading 2 Char"/>
-    <w:basedOn w:val="DefaultParagraphFont"/>
-    <w:link w:val="Heading2"/>
+  <w:style w:type="character" w:customStyle="1" w:styleId="Rubrik2Char">
+    <w:name w:val="Rubrik 2 Char"/>
+    <w:basedOn w:val="Standardstycketeckensnitt"/>
+    <w:link w:val="Rubrik2"/>
     <w:uiPriority w:val="9"/>
     <w:rsid w:val="005B4436"/>
     <w:rPr>
@@ -7048,10 +7062,10 @@
       <w:szCs w:val="26"/>
     </w:rPr>
   </w:style>
-  <w:style w:type="paragraph" w:styleId="Header">
+  <w:style w:type="paragraph" w:styleId="Sidhuvud">
     <w:name w:val="header"/>
     <w:basedOn w:val="Normal"/>
-    <w:link w:val="HeaderChar"/>
+    <w:link w:val="SidhuvudChar"/>
     <w:uiPriority w:val="99"/>
     <w:unhideWhenUsed/>
     <w:rsid w:val="009E1A71"/>
@@ -7062,17 +7076,17 @@
       </w:tabs>
     </w:pPr>
   </w:style>
-  <w:style w:type="character" w:customStyle="1" w:styleId="HeaderChar">
-    <w:name w:val="Header Char"/>
-    <w:basedOn w:val="DefaultParagraphFont"/>
-    <w:link w:val="Header"/>
+  <w:style w:type="character" w:customStyle="1" w:styleId="SidhuvudChar">
+    <w:name w:val="Sidhuvud Char"/>
+    <w:basedOn w:val="Standardstycketeckensnitt"/>
+    <w:link w:val="Sidhuvud"/>
     <w:uiPriority w:val="99"/>
     <w:rsid w:val="009E1A71"/>
   </w:style>
-  <w:style w:type="paragraph" w:styleId="Footer">
+  <w:style w:type="paragraph" w:styleId="Sidfot">
     <w:name w:val="footer"/>
     <w:basedOn w:val="Normal"/>
-    <w:link w:val="FooterChar"/>
+    <w:link w:val="SidfotChar"/>
     <w:uiPriority w:val="99"/>
     <w:unhideWhenUsed/>
     <w:rsid w:val="009E1A71"/>
@@ -7083,10 +7097,10 @@
       </w:tabs>
     </w:pPr>
   </w:style>
-  <w:style w:type="character" w:customStyle="1" w:styleId="FooterChar">
-    <w:name w:val="Footer Char"/>
-    <w:basedOn w:val="DefaultParagraphFont"/>
-    <w:link w:val="Footer"/>
+  <w:style w:type="character" w:customStyle="1" w:styleId="SidfotChar">
+    <w:name w:val="Sidfot Char"/>
+    <w:basedOn w:val="Standardstycketeckensnitt"/>
+    <w:link w:val="Sidfot"/>
     <w:uiPriority w:val="99"/>
     <w:rsid w:val="009E1A71"/>
   </w:style>
@@ -7389,6 +7403,24 @@
 </file>
 
 <file path=customXml/item1.xml><?xml version="1.0" encoding="utf-8"?>
+<p:properties xmlns:p="http://schemas.microsoft.com/office/2006/metadata/properties" xmlns:xsi="http://www.w3.org/2001/XMLSchema-instance" xmlns:pc="http://schemas.microsoft.com/office/infopath/2007/PartnerControls">
+  <documentManagement>
+    <_lisam_PublishedVersion xmlns="2e1305f5-d358-45b8-b786-8dd763ab6b82" xsi:nil="true"/>
+    <_lisam_Description xmlns="1ee6823b-6296-4308-874c-4f3e682c5dc9" xsi:nil="true"/>
+  </documentManagement>
+</p:properties>
+</file>
+
+<file path=customXml/item2.xml><?xml version="1.0" encoding="utf-8"?>
+<?mso-contentType ?>
+<FormTemplates xmlns="http://schemas.microsoft.com/sharepoint/v3/contenttype/forms">
+  <Display>DocumentLibraryForm</Display>
+  <Edit>DocumentLibraryForm</Edit>
+  <New>DocumentLibraryForm</New>
+</FormTemplates>
+</file>
+
+<file path=customXml/item3.xml><?xml version="1.0" encoding="utf-8"?>
 <ct:contentTypeSchema xmlns:ct="http://schemas.microsoft.com/office/2006/metadata/contentType" xmlns:ma="http://schemas.microsoft.com/office/2006/metadata/properties/metaAttributes" ct:_="" ma:_="" ma:contentTypeName="dokument" ma:contentTypeID="0x010100B31CB3CB029C1C42866B5443951340F1" ma:contentTypeVersion="4" ma:contentTypeDescription="Skapa ett nytt dokument." ma:contentTypeScope="" ma:versionID="a4c5b537b516347d2db98593841a0e57">
   <xsd:schema xmlns:xsd="http://www.w3.org/2001/XMLSchema" xmlns:xs="http://www.w3.org/2001/XMLSchema" xmlns:p="http://schemas.microsoft.com/office/2006/metadata/properties" xmlns:ns2="1ee6823b-6296-4308-874c-4f3e682c5dc9" xmlns:ns3="2e1305f5-d358-45b8-b786-8dd763ab6b82" targetNamespace="http://schemas.microsoft.com/office/2006/metadata/properties" ma:root="true" ma:fieldsID="cf10edf9285ed0c9c1c3df94b1af053b" ns2:_="" ns3:_="">
     <xsd:import namespace="1ee6823b-6296-4308-874c-4f3e682c5dc9"/>
@@ -7539,32 +7571,40 @@
 </ct:contentTypeSchema>
 </file>
 
-<file path=customXml/item2.xml><?xml version="1.0" encoding="utf-8"?>
-<?mso-contentType ?>
-<FormTemplates xmlns="http://schemas.microsoft.com/sharepoint/v3/contenttype/forms">
-  <Display>DocumentLibraryForm</Display>
-  <Edit>DocumentLibraryForm</Edit>
-  <New>DocumentLibraryForm</New>
-</FormTemplates>
-</file>
-
-<file path=customXml/item3.xml><?xml version="1.0" encoding="utf-8"?>
-<p:properties xmlns:p="http://schemas.microsoft.com/office/2006/metadata/properties" xmlns:xsi="http://www.w3.org/2001/XMLSchema-instance" xmlns:pc="http://schemas.microsoft.com/office/infopath/2007/PartnerControls">
-  <documentManagement>
-    <_lisam_PublishedVersion xmlns="2e1305f5-d358-45b8-b786-8dd763ab6b82" xsi:nil="true"/>
-    <_lisam_Description xmlns="1ee6823b-6296-4308-874c-4f3e682c5dc9" xsi:nil="true"/>
-  </documentManagement>
-</p:properties>
-</file>
-
 <file path=customXml/itemProps1.xml><?xml version="1.0" encoding="utf-8"?>
-<ds:datastoreItem xmlns:ds="http://schemas.openxmlformats.org/officeDocument/2006/customXml" ds:itemID="{8CE5D7BF-6705-41B7-A564-5977EB75F9FF}"/>
+<ds:datastoreItem xmlns:ds="http://schemas.openxmlformats.org/officeDocument/2006/customXml" ds:itemID="{40BE46D9-8619-42A4-83D9-C170F33F3BB4}">
+  <ds:schemaRefs>
+    <ds:schemaRef ds:uri="http://schemas.microsoft.com/office/2006/metadata/properties"/>
+    <ds:schemaRef ds:uri="http://schemas.microsoft.com/office/infopath/2007/PartnerControls"/>
+    <ds:schemaRef ds:uri="2e1305f5-d358-45b8-b786-8dd763ab6b82"/>
+    <ds:schemaRef ds:uri="1ee6823b-6296-4308-874c-4f3e682c5dc9"/>
+  </ds:schemaRefs>
+</ds:datastoreItem>
 </file>
 
 <file path=customXml/itemProps2.xml><?xml version="1.0" encoding="utf-8"?>
-<ds:datastoreItem xmlns:ds="http://schemas.openxmlformats.org/officeDocument/2006/customXml" ds:itemID="{0F223F62-BA5B-4CBC-9F8B-F71BF1FBB256}"/>
+<ds:datastoreItem xmlns:ds="http://schemas.openxmlformats.org/officeDocument/2006/customXml" ds:itemID="{0F223F62-BA5B-4CBC-9F8B-F71BF1FBB256}">
+  <ds:schemaRefs>
+    <ds:schemaRef ds:uri="http://schemas.microsoft.com/sharepoint/v3/contenttype/forms"/>
+  </ds:schemaRefs>
+</ds:datastoreItem>
 </file>
 
 <file path=customXml/itemProps3.xml><?xml version="1.0" encoding="utf-8"?>
-<ds:datastoreItem xmlns:ds="http://schemas.openxmlformats.org/officeDocument/2006/customXml" ds:itemID="{40BE46D9-8619-42A4-83D9-C170F33F3BB4}"/>
+<ds:datastoreItem xmlns:ds="http://schemas.openxmlformats.org/officeDocument/2006/customXml" ds:itemID="{8CE5D7BF-6705-41B7-A564-5977EB75F9FF}">
+  <ds:schemaRefs>
+    <ds:schemaRef ds:uri="http://schemas.microsoft.com/office/2006/metadata/contentType"/>
+    <ds:schemaRef ds:uri="http://schemas.microsoft.com/office/2006/metadata/properties/metaAttributes"/>
+    <ds:schemaRef ds:uri="http://www.w3.org/2001/XMLSchema"/>
+    <ds:schemaRef ds:uri="http://schemas.microsoft.com/office/2006/metadata/properties"/>
+    <ds:schemaRef ds:uri="1ee6823b-6296-4308-874c-4f3e682c5dc9"/>
+    <ds:schemaRef ds:uri="2e1305f5-d358-45b8-b786-8dd763ab6b82"/>
+    <ds:schemaRef ds:uri="http://schemas.microsoft.com/office/2006/documentManagement/types"/>
+    <ds:schemaRef ds:uri="http://schemas.microsoft.com/office/infopath/2007/PartnerControls"/>
+    <ds:schemaRef ds:uri="http://schemas.openxmlformats.org/package/2006/metadata/core-properties"/>
+    <ds:schemaRef ds:uri="http://purl.org/dc/elements/1.1/"/>
+    <ds:schemaRef ds:uri="http://purl.org/dc/terms/"/>
+    <ds:schemaRef ds:uri="http://schemas.microsoft.com/internal/obd"/>
+  </ds:schemaRefs>
+</ds:datastoreItem>
 </file>
--- a/Lab2/Lab_2.2_Laboration_Svar.docx
+++ b/Lab2/Lab_2.2_Laboration_Svar.docx
@@ -26,7 +26,6 @@
       <w:r>
         <w:t xml:space="preserve">Del </w:t>
       </w:r>
-      <w:proofErr w:type="gramStart"/>
       <w:r>
         <w:t>2</w:t>
       </w:r>
@@ -36,7 +35,6 @@
       <w:r>
         <w:t>Laboration</w:t>
       </w:r>
-      <w:proofErr w:type="gramEnd"/>
       <w:r>
         <w:br/>
       </w:r>
@@ -75,698 +73,596 @@
         <w:rPr>
           <w:b/>
         </w:rPr>
-        <w:t>ument som .</w:t>
-      </w:r>
-      <w:proofErr w:type="spellStart"/>
-      <w:r>
-        <w:rPr>
-          <w:b/>
+        <w:t>ument som .pdf dok</w:t>
+      </w:r>
+      <w:r>
+        <w:rPr>
+          <w:b/>
+        </w:rPr>
+        <w:t xml:space="preserve">ument </w:t>
+      </w:r>
+      <w:r>
+        <w:rPr>
+          <w:b/>
+        </w:rPr>
+        <w:t>innan ni lägger ut det på Lisam</w:t>
+      </w:r>
+      <w:r>
+        <w:rPr>
+          <w:b/>
+        </w:rPr>
+        <w:t>.</w:t>
+      </w:r>
+    </w:p>
+    <w:p>
+      <w:pPr>
+        <w:jc w:val="both"/>
+      </w:pPr>
+    </w:p>
+    <w:p>
+      <w:pPr>
+        <w:jc w:val="both"/>
+        <w:rPr>
+          <w:i/>
+        </w:rPr>
+      </w:pPr>
+      <w:r>
+        <w:rPr>
+          <w:i/>
+        </w:rPr>
+        <w:t>Student</w:t>
+      </w:r>
+      <w:r>
+        <w:rPr>
+          <w:i/>
+        </w:rPr>
+        <w:t>ernas</w:t>
+      </w:r>
+      <w:r>
+        <w:rPr>
+          <w:i/>
+        </w:rPr>
+        <w:t xml:space="preserve"> n</w:t>
+      </w:r>
+      <w:r>
+        <w:rPr>
+          <w:i/>
+        </w:rPr>
+        <w:t>amn och</w:t>
+      </w:r>
+      <w:r>
+        <w:rPr>
+          <w:i/>
+        </w:rPr>
+        <w:t xml:space="preserve"> LiU-</w:t>
+      </w:r>
+      <w:r>
+        <w:rPr>
+          <w:i/>
+        </w:rPr>
+        <w:t>ID</w:t>
+      </w:r>
+      <w:r>
+        <w:rPr>
+          <w:i/>
+        </w:rPr>
+        <w:t xml:space="preserve">: (Max 2 </w:t>
+      </w:r>
+      <w:r>
+        <w:rPr>
+          <w:i/>
+        </w:rPr>
+        <w:t>studenter per gr</w:t>
+      </w:r>
+      <w:r>
+        <w:rPr>
+          <w:i/>
+        </w:rPr>
+        <w:t>u</w:t>
+      </w:r>
+      <w:r>
+        <w:rPr>
+          <w:i/>
+        </w:rPr>
+        <w:t>p</w:t>
+      </w:r>
+      <w:r>
+        <w:rPr>
+          <w:i/>
+        </w:rPr>
+        <w:t>p):</w:t>
+      </w:r>
+    </w:p>
+    <w:p>
+      <w:pPr>
+        <w:jc w:val="both"/>
+        <w:rPr>
+          <w:i/>
+        </w:rPr>
+      </w:pPr>
+      <w:r>
+        <w:rPr>
+          <w:i/>
+        </w:rPr>
+        <w:t>1.</w:t>
+      </w:r>
+      <w:r>
+        <w:rPr>
+          <w:i/>
+        </w:rPr>
+        <w:t xml:space="preserve"> Max Wiklundh – maxwi824</w:t>
+      </w:r>
+    </w:p>
+    <w:p>
+      <w:pPr>
+        <w:jc w:val="both"/>
+        <w:rPr>
+          <w:i/>
+        </w:rPr>
+      </w:pPr>
+      <w:r>
+        <w:rPr>
+          <w:i/>
+        </w:rPr>
+        <w:t xml:space="preserve">2. </w:t>
+      </w:r>
+      <w:r>
+        <w:rPr>
+          <w:i/>
+        </w:rPr>
+        <w:t>Magnus Kling – magkl572</w:t>
+      </w:r>
+    </w:p>
+    <w:p>
+      <w:pPr>
+        <w:jc w:val="both"/>
+        <w:rPr>
+          <w:i/>
+        </w:rPr>
+      </w:pPr>
+      <w:r>
+        <w:rPr>
+          <w:i/>
+        </w:rPr>
+        <w:t>Inlämningsdatum</w:t>
+      </w:r>
+      <w:r>
+        <w:rPr>
+          <w:i/>
+        </w:rPr>
+        <w:t>:</w:t>
+      </w:r>
+    </w:p>
+    <w:p>
+      <w:pPr>
+        <w:jc w:val="both"/>
+        <w:rPr>
+          <w:i/>
+        </w:rPr>
+      </w:pPr>
+      <w:r>
+        <w:rPr>
+          <w:i/>
+        </w:rPr>
+        <w:t>Version (</w:t>
+      </w:r>
+      <w:r>
+        <w:rPr>
+          <w:i/>
+        </w:rPr>
+        <w:t>ifall ni behöver lämna retur)</w:t>
+      </w:r>
+      <w:r>
+        <w:rPr>
+          <w:i/>
+        </w:rPr>
+        <w:t>:</w:t>
+      </w:r>
+      <w:r>
+        <w:rPr>
+          <w:i/>
+        </w:rPr>
+        <w:t xml:space="preserve"> 1</w:t>
+      </w:r>
+    </w:p>
+    <w:p>
+      <w:pPr>
+        <w:jc w:val="both"/>
+      </w:pPr>
+    </w:p>
+    <w:p>
+      <w:pPr>
+        <w:jc w:val="both"/>
+        <w:rPr>
+          <w:iCs/>
+          <w:sz w:val="22"/>
+          <w:szCs w:val="22"/>
+        </w:rPr>
+      </w:pPr>
+      <w:r>
+        <w:rPr>
+          <w:b/>
+          <w:bCs/>
+          <w:iCs/>
+          <w:color w:val="FF0000"/>
+          <w:sz w:val="22"/>
+          <w:szCs w:val="22"/>
+        </w:rPr>
+        <w:t>OBS: Mycket viktigt:</w:t>
+      </w:r>
+      <w:r>
+        <w:rPr>
+          <w:b/>
+          <w:bCs/>
+          <w:iCs/>
+          <w:color w:val="FF0000"/>
+          <w:sz w:val="22"/>
+          <w:szCs w:val="22"/>
+        </w:rPr>
+        <w:t xml:space="preserve"> </w:t>
+      </w:r>
+      <w:r>
+        <w:rPr>
+          <w:iCs/>
+          <w:sz w:val="22"/>
+          <w:szCs w:val="22"/>
+        </w:rPr>
+        <w:t xml:space="preserve">För att spara bilder, använd </w:t>
+      </w:r>
+      <w:r>
+        <w:rPr>
+          <w:b/>
+          <w:bCs/>
+          <w:iCs/>
+          <w:sz w:val="22"/>
+          <w:szCs w:val="22"/>
+        </w:rPr>
+        <w:t>bara</w:t>
+      </w:r>
+      <w:r>
+        <w:rPr>
+          <w:iCs/>
+          <w:sz w:val="22"/>
+          <w:szCs w:val="22"/>
+        </w:rPr>
+        <w:t xml:space="preserve"> MATLAB funktionen </w:t>
+      </w:r>
+      <w:r>
+        <w:rPr>
+          <w:rFonts w:ascii="Courier" w:hAnsi="Courier"/>
+          <w:b/>
+          <w:bCs/>
+          <w:i/>
+          <w:iCs/>
+          <w:sz w:val="22"/>
+          <w:szCs w:val="22"/>
+        </w:rPr>
+        <w:t>imwrite</w:t>
+      </w:r>
+      <w:r>
+        <w:rPr>
+          <w:iCs/>
+          <w:sz w:val="22"/>
+          <w:szCs w:val="22"/>
+        </w:rPr>
+        <w:t xml:space="preserve">. Spara bilderna </w:t>
+      </w:r>
+      <w:r>
+        <w:rPr>
+          <w:b/>
+          <w:bCs/>
+          <w:iCs/>
+          <w:sz w:val="22"/>
+          <w:szCs w:val="22"/>
+        </w:rPr>
+        <w:t>enbart</w:t>
+      </w:r>
+      <w:r>
+        <w:rPr>
+          <w:iCs/>
+          <w:sz w:val="22"/>
+          <w:szCs w:val="22"/>
+        </w:rPr>
+        <w:t xml:space="preserve"> i formatet </w:t>
+      </w:r>
+      <w:r>
+        <w:rPr>
+          <w:i/>
+          <w:sz w:val="22"/>
+          <w:szCs w:val="22"/>
+        </w:rPr>
+        <w:t>.</w:t>
+      </w:r>
+      <w:r>
+        <w:rPr>
+          <w:rFonts w:ascii="Courier" w:hAnsi="Courier"/>
+          <w:b/>
+          <w:bCs/>
+          <w:i/>
+          <w:sz w:val="22"/>
+          <w:szCs w:val="22"/>
+        </w:rPr>
+        <w:t>tif</w:t>
+      </w:r>
+      <w:r>
+        <w:rPr>
+          <w:iCs/>
+          <w:sz w:val="22"/>
+          <w:szCs w:val="22"/>
+        </w:rPr>
+        <w:t xml:space="preserve"> i denna laboration, med upplösningen 150 dpi.</w:t>
+      </w:r>
+      <w:r>
+        <w:rPr>
+          <w:iCs/>
+          <w:color w:val="FF0000"/>
+          <w:sz w:val="22"/>
+          <w:szCs w:val="22"/>
+        </w:rPr>
+        <w:t xml:space="preserve"> </w:t>
+      </w:r>
+      <w:r>
+        <w:rPr>
+          <w:iCs/>
+          <w:sz w:val="22"/>
+          <w:szCs w:val="22"/>
+        </w:rPr>
+        <w:t xml:space="preserve">För att spara en bild, t.ex. </w:t>
+      </w:r>
+      <w:r>
+        <w:rPr>
+          <w:i/>
+          <w:color w:val="7030A0"/>
+          <w:sz w:val="22"/>
+          <w:szCs w:val="22"/>
+        </w:rPr>
+        <w:t>b11</w:t>
+      </w:r>
+      <w:r>
+        <w:rPr>
+          <w:iCs/>
+          <w:sz w:val="22"/>
+          <w:szCs w:val="22"/>
+        </w:rPr>
+        <w:t xml:space="preserve">, till en </w:t>
+      </w:r>
+      <w:r>
+        <w:rPr>
+          <w:b/>
+          <w:bCs/>
+          <w:i/>
+          <w:sz w:val="22"/>
+          <w:szCs w:val="22"/>
+        </w:rPr>
+        <w:t>.tif</w:t>
+      </w:r>
+      <w:r>
+        <w:rPr>
+          <w:iCs/>
+          <w:sz w:val="22"/>
+          <w:szCs w:val="22"/>
+        </w:rPr>
+        <w:t xml:space="preserve"> bild som heter </w:t>
+      </w:r>
+      <w:r>
+        <w:rPr>
+          <w:i/>
+          <w:color w:val="7030A0"/>
+          <w:sz w:val="22"/>
+          <w:szCs w:val="22"/>
+        </w:rPr>
+        <w:t>b11.tif</w:t>
+      </w:r>
+      <w:r>
+        <w:rPr>
+          <w:iCs/>
+          <w:sz w:val="22"/>
+          <w:szCs w:val="22"/>
+        </w:rPr>
+        <w:t xml:space="preserve">, använd </w:t>
+      </w:r>
+      <w:r>
+        <w:rPr>
+          <w:iCs/>
+          <w:sz w:val="22"/>
+          <w:szCs w:val="22"/>
+        </w:rPr>
+        <w:t>kommandot nedan</w:t>
+      </w:r>
+      <w:r>
+        <w:rPr>
+          <w:iCs/>
+          <w:sz w:val="22"/>
+          <w:szCs w:val="22"/>
+        </w:rPr>
+        <w:t xml:space="preserve">. Kommandot sparar bilden med upplösningen 150 </w:t>
+      </w:r>
+      <w:r>
+        <w:rPr>
+          <w:iCs/>
+          <w:sz w:val="22"/>
+          <w:szCs w:val="22"/>
+        </w:rPr>
+        <w:t>dots (eller pixlar)</w:t>
+      </w:r>
+      <w:r>
+        <w:rPr>
+          <w:iCs/>
+          <w:sz w:val="22"/>
+          <w:szCs w:val="22"/>
+        </w:rPr>
+        <w:t xml:space="preserve">/tum, vilket gör att </w:t>
+      </w:r>
+      <w:r>
+        <w:rPr>
+          <w:iCs/>
+          <w:sz w:val="22"/>
+          <w:szCs w:val="22"/>
+        </w:rPr>
+        <w:t xml:space="preserve">de får lämplig </w:t>
+      </w:r>
+      <w:r>
+        <w:rPr>
+          <w:iCs/>
+          <w:sz w:val="22"/>
+          <w:szCs w:val="22"/>
+        </w:rPr>
+        <w:t xml:space="preserve">storlek när ni infogar dem i </w:t>
+      </w:r>
+      <w:r>
+        <w:rPr>
+          <w:iCs/>
+          <w:sz w:val="22"/>
+          <w:szCs w:val="22"/>
+        </w:rPr>
+        <w:t>W</w:t>
+      </w:r>
+      <w:r>
+        <w:rPr>
+          <w:iCs/>
+          <w:sz w:val="22"/>
+          <w:szCs w:val="22"/>
+        </w:rPr>
+        <w:t>ord.</w:t>
+      </w:r>
+    </w:p>
+    <w:p>
+      <w:pPr>
+        <w:jc w:val="both"/>
+      </w:pPr>
+    </w:p>
+    <w:p>
+      <w:pPr>
+        <w:ind w:firstLine="720"/>
+        <w:jc w:val="both"/>
+        <w:rPr>
+          <w:i/>
+          <w:iCs/>
+          <w:lang w:val="en-US"/>
+        </w:rPr>
+      </w:pPr>
+      <w:r>
+        <w:rPr>
+          <w:i/>
+          <w:iCs/>
+          <w:lang w:val="en-US"/>
+        </w:rPr>
+        <w:t>&gt;&gt; imwrite(b11, ’b11.tif’, ’Resolution’, 150);</w:t>
+      </w:r>
+    </w:p>
+    <w:p>
+      <w:pPr>
+        <w:jc w:val="both"/>
+        <w:rPr>
+          <w:sz w:val="22"/>
+          <w:szCs w:val="22"/>
+          <w:lang w:val="en-US"/>
+        </w:rPr>
+      </w:pPr>
+    </w:p>
+    <w:p>
+      <w:pPr>
+        <w:jc w:val="both"/>
+        <w:rPr>
+          <w:iCs/>
+          <w:sz w:val="22"/>
+          <w:szCs w:val="22"/>
+        </w:rPr>
+      </w:pPr>
+      <w:r>
+        <w:rPr>
+          <w:b/>
+          <w:bCs/>
+          <w:iCs/>
+          <w:color w:val="FF0000"/>
+          <w:sz w:val="22"/>
+          <w:szCs w:val="22"/>
+        </w:rPr>
+        <w:t>OBS: Mycket viktigt:</w:t>
+      </w:r>
+      <w:r>
+        <w:rPr>
+          <w:iCs/>
+          <w:color w:val="FF0000"/>
+          <w:sz w:val="22"/>
+          <w:szCs w:val="22"/>
+        </w:rPr>
+        <w:t xml:space="preserve"> </w:t>
+      </w:r>
+      <w:r>
+        <w:rPr>
+          <w:iCs/>
+          <w:sz w:val="22"/>
+          <w:szCs w:val="22"/>
+        </w:rPr>
+        <w:t>skala inte om bilderna efter att ni har infogat dem i Worddokumentet!</w:t>
+      </w:r>
+    </w:p>
+    <w:p>
+      <w:pPr>
+        <w:jc w:val="both"/>
+        <w:rPr>
+          <w:sz w:val="22"/>
+          <w:szCs w:val="22"/>
+        </w:rPr>
+      </w:pPr>
+    </w:p>
+    <w:p>
+      <w:pPr>
+        <w:jc w:val="both"/>
+        <w:rPr>
+          <w:sz w:val="22"/>
+          <w:szCs w:val="22"/>
+        </w:rPr>
+      </w:pPr>
+      <w:r>
+        <w:rPr>
+          <w:b/>
+          <w:bCs/>
+          <w:iCs/>
+          <w:color w:val="FF0000"/>
+          <w:sz w:val="22"/>
+          <w:szCs w:val="22"/>
+        </w:rPr>
+        <w:t xml:space="preserve">OBS: </w:t>
+      </w:r>
+      <w:r>
+        <w:rPr>
+          <w:b/>
+          <w:bCs/>
+          <w:iCs/>
+          <w:sz w:val="22"/>
+          <w:szCs w:val="22"/>
+        </w:rPr>
+        <w:t>Spara</w:t>
+      </w:r>
+      <w:r>
+        <w:rPr>
+          <w:iCs/>
+          <w:sz w:val="22"/>
+          <w:szCs w:val="22"/>
+        </w:rPr>
+        <w:t xml:space="preserve"> svarsdokumentet som </w:t>
+      </w:r>
+      <w:r>
+        <w:rPr>
+          <w:i/>
+          <w:sz w:val="22"/>
+          <w:szCs w:val="22"/>
+        </w:rPr>
+        <w:t>.</w:t>
+      </w:r>
+      <w:r>
+        <w:rPr>
+          <w:rFonts w:ascii="Courier" w:hAnsi="Courier"/>
+          <w:b/>
+          <w:bCs/>
+          <w:i/>
+          <w:sz w:val="22"/>
+          <w:szCs w:val="22"/>
         </w:rPr>
         <w:t>pdf</w:t>
       </w:r>
-      <w:proofErr w:type="spellEnd"/>
-      <w:r>
-        <w:rPr>
-          <w:b/>
-        </w:rPr>
-        <w:t xml:space="preserve"> dok</w:t>
-      </w:r>
-      <w:r>
-        <w:rPr>
-          <w:b/>
-        </w:rPr>
-        <w:t xml:space="preserve">ument </w:t>
-      </w:r>
-      <w:r>
-        <w:rPr>
-          <w:b/>
-        </w:rPr>
-        <w:t>innan ni lägger ut det på Lisam</w:t>
-      </w:r>
-      <w:r>
-        <w:rPr>
-          <w:b/>
-        </w:rPr>
-        <w:t>.</w:t>
-      </w:r>
-    </w:p>
-    <w:p>
-      <w:pPr>
-        <w:jc w:val="both"/>
-      </w:pPr>
-    </w:p>
-    <w:p>
-      <w:pPr>
-        <w:jc w:val="both"/>
-        <w:rPr>
-          <w:i/>
-        </w:rPr>
-      </w:pPr>
-      <w:r>
-        <w:rPr>
-          <w:i/>
-        </w:rPr>
-        <w:t>Student</w:t>
-      </w:r>
-      <w:r>
-        <w:rPr>
-          <w:i/>
-        </w:rPr>
-        <w:t>ernas</w:t>
-      </w:r>
-      <w:r>
-        <w:rPr>
-          <w:i/>
-        </w:rPr>
-        <w:t xml:space="preserve"> n</w:t>
-      </w:r>
-      <w:r>
-        <w:rPr>
-          <w:i/>
-        </w:rPr>
-        <w:t>amn och</w:t>
-      </w:r>
-      <w:r>
-        <w:rPr>
-          <w:i/>
-        </w:rPr>
-        <w:t xml:space="preserve"> </w:t>
-      </w:r>
-      <w:proofErr w:type="spellStart"/>
-      <w:r>
-        <w:rPr>
-          <w:i/>
-        </w:rPr>
-        <w:t>LiU</w:t>
-      </w:r>
-      <w:proofErr w:type="spellEnd"/>
-      <w:r>
-        <w:rPr>
-          <w:i/>
-        </w:rPr>
-        <w:t>-</w:t>
-      </w:r>
-      <w:r>
-        <w:rPr>
-          <w:i/>
-        </w:rPr>
-        <w:t>ID</w:t>
-      </w:r>
-      <w:r>
-        <w:rPr>
-          <w:i/>
-        </w:rPr>
-        <w:t xml:space="preserve">: (Max 2 </w:t>
-      </w:r>
-      <w:r>
-        <w:rPr>
-          <w:i/>
-        </w:rPr>
-        <w:t>studenter per gr</w:t>
-      </w:r>
-      <w:r>
-        <w:rPr>
-          <w:i/>
-        </w:rPr>
-        <w:t>u</w:t>
-      </w:r>
-      <w:r>
-        <w:rPr>
-          <w:i/>
-        </w:rPr>
-        <w:t>p</w:t>
-      </w:r>
-      <w:r>
-        <w:rPr>
-          <w:i/>
-        </w:rPr>
-        <w:t>p):</w:t>
-      </w:r>
-    </w:p>
-    <w:p>
-      <w:pPr>
-        <w:jc w:val="both"/>
-        <w:rPr>
-          <w:i/>
-        </w:rPr>
-      </w:pPr>
-      <w:r>
-        <w:rPr>
-          <w:i/>
-        </w:rPr>
-        <w:t>1.</w:t>
-      </w:r>
-      <w:r>
-        <w:rPr>
-          <w:i/>
-        </w:rPr>
-        <w:t xml:space="preserve"> Max Wiklundh – maxwi824</w:t>
-      </w:r>
-    </w:p>
-    <w:p>
-      <w:pPr>
-        <w:jc w:val="both"/>
-        <w:rPr>
-          <w:i/>
-        </w:rPr>
-      </w:pPr>
-      <w:r>
-        <w:rPr>
-          <w:i/>
-        </w:rPr>
-        <w:t xml:space="preserve">2. </w:t>
-      </w:r>
-      <w:r>
-        <w:rPr>
-          <w:i/>
-        </w:rPr>
-        <w:t>Magnus Kling – magkl572</w:t>
-      </w:r>
-    </w:p>
-    <w:p>
-      <w:pPr>
-        <w:jc w:val="both"/>
-        <w:rPr>
-          <w:i/>
-        </w:rPr>
-      </w:pPr>
-      <w:r>
-        <w:rPr>
-          <w:i/>
-        </w:rPr>
-        <w:t>Inlämningsdatum</w:t>
-      </w:r>
-      <w:r>
-        <w:rPr>
-          <w:i/>
-        </w:rPr>
-        <w:t>:</w:t>
-      </w:r>
-    </w:p>
-    <w:p>
-      <w:pPr>
-        <w:jc w:val="both"/>
-        <w:rPr>
-          <w:i/>
-        </w:rPr>
-      </w:pPr>
-      <w:r>
-        <w:rPr>
-          <w:i/>
-        </w:rPr>
-        <w:t>Version (</w:t>
-      </w:r>
-      <w:r>
-        <w:rPr>
-          <w:i/>
-        </w:rPr>
-        <w:t>ifall ni behöver lämna retur)</w:t>
-      </w:r>
-      <w:r>
-        <w:rPr>
-          <w:i/>
-        </w:rPr>
-        <w:t>:</w:t>
-      </w:r>
-      <w:r>
-        <w:rPr>
-          <w:i/>
-        </w:rPr>
-        <w:t xml:space="preserve"> 1</w:t>
-      </w:r>
-    </w:p>
-    <w:p>
-      <w:pPr>
-        <w:jc w:val="both"/>
-      </w:pPr>
-    </w:p>
-    <w:p>
-      <w:pPr>
-        <w:jc w:val="both"/>
-        <w:rPr>
-          <w:iCs/>
-          <w:sz w:val="22"/>
-          <w:szCs w:val="22"/>
-        </w:rPr>
-      </w:pPr>
-      <w:r>
-        <w:rPr>
-          <w:b/>
-          <w:bCs/>
-          <w:iCs/>
-          <w:color w:val="FF0000"/>
-          <w:sz w:val="22"/>
-          <w:szCs w:val="22"/>
-        </w:rPr>
-        <w:t>OBS: Mycket viktigt:</w:t>
-      </w:r>
-      <w:r>
-        <w:rPr>
-          <w:b/>
-          <w:bCs/>
-          <w:iCs/>
-          <w:color w:val="FF0000"/>
-          <w:sz w:val="22"/>
-          <w:szCs w:val="22"/>
-        </w:rPr>
-        <w:t xml:space="preserve"> </w:t>
-      </w:r>
-      <w:r>
-        <w:rPr>
-          <w:iCs/>
-          <w:sz w:val="22"/>
-          <w:szCs w:val="22"/>
-        </w:rPr>
-        <w:t xml:space="preserve">För att spara bilder, använd </w:t>
-      </w:r>
-      <w:r>
-        <w:rPr>
-          <w:b/>
-          <w:bCs/>
-          <w:iCs/>
-          <w:sz w:val="22"/>
-          <w:szCs w:val="22"/>
-        </w:rPr>
-        <w:t>bara</w:t>
-      </w:r>
-      <w:r>
-        <w:rPr>
-          <w:iCs/>
-          <w:sz w:val="22"/>
-          <w:szCs w:val="22"/>
-        </w:rPr>
-        <w:t xml:space="preserve"> MATLAB funktionen </w:t>
-      </w:r>
-      <w:proofErr w:type="spellStart"/>
-      <w:r>
-        <w:rPr>
-          <w:rFonts w:ascii="Courier" w:hAnsi="Courier"/>
-          <w:b/>
-          <w:bCs/>
-          <w:i/>
-          <w:iCs/>
-          <w:sz w:val="22"/>
-          <w:szCs w:val="22"/>
-        </w:rPr>
-        <w:t>imwrite</w:t>
-      </w:r>
-      <w:proofErr w:type="spellEnd"/>
-      <w:r>
-        <w:rPr>
-          <w:iCs/>
-          <w:sz w:val="22"/>
-          <w:szCs w:val="22"/>
-        </w:rPr>
-        <w:t xml:space="preserve">. Spara bilderna </w:t>
-      </w:r>
-      <w:r>
-        <w:rPr>
-          <w:b/>
-          <w:bCs/>
-          <w:iCs/>
-          <w:sz w:val="22"/>
-          <w:szCs w:val="22"/>
-        </w:rPr>
-        <w:t>enbart</w:t>
-      </w:r>
-      <w:r>
-        <w:rPr>
-          <w:iCs/>
-          <w:sz w:val="22"/>
-          <w:szCs w:val="22"/>
-        </w:rPr>
-        <w:t xml:space="preserve"> i formatet </w:t>
-      </w:r>
-      <w:r>
-        <w:rPr>
-          <w:i/>
-          <w:sz w:val="22"/>
-          <w:szCs w:val="22"/>
-        </w:rPr>
-        <w:t>.</w:t>
-      </w:r>
-      <w:proofErr w:type="spellStart"/>
-      <w:r>
-        <w:rPr>
-          <w:rFonts w:ascii="Courier" w:hAnsi="Courier"/>
-          <w:b/>
-          <w:bCs/>
-          <w:i/>
-          <w:sz w:val="22"/>
-          <w:szCs w:val="22"/>
-        </w:rPr>
-        <w:t>tif</w:t>
-      </w:r>
-      <w:proofErr w:type="spellEnd"/>
-      <w:r>
-        <w:rPr>
-          <w:iCs/>
-          <w:sz w:val="22"/>
-          <w:szCs w:val="22"/>
-        </w:rPr>
-        <w:t xml:space="preserve"> i denna laboration, med upplösningen 150 dpi.</w:t>
-      </w:r>
-      <w:r>
-        <w:rPr>
-          <w:iCs/>
-          <w:color w:val="FF0000"/>
-          <w:sz w:val="22"/>
-          <w:szCs w:val="22"/>
-        </w:rPr>
-        <w:t xml:space="preserve"> </w:t>
-      </w:r>
-      <w:r>
-        <w:rPr>
-          <w:iCs/>
-          <w:sz w:val="22"/>
-          <w:szCs w:val="22"/>
-        </w:rPr>
-        <w:t xml:space="preserve">För att spara en bild, t.ex. </w:t>
-      </w:r>
-      <w:r>
-        <w:rPr>
-          <w:i/>
-          <w:color w:val="7030A0"/>
-          <w:sz w:val="22"/>
-          <w:szCs w:val="22"/>
-        </w:rPr>
-        <w:t>b11</w:t>
-      </w:r>
-      <w:r>
-        <w:rPr>
-          <w:iCs/>
-          <w:sz w:val="22"/>
-          <w:szCs w:val="22"/>
-        </w:rPr>
-        <w:t xml:space="preserve">, till en </w:t>
-      </w:r>
-      <w:r>
-        <w:rPr>
-          <w:b/>
-          <w:bCs/>
-          <w:i/>
-          <w:sz w:val="22"/>
-          <w:szCs w:val="22"/>
-        </w:rPr>
-        <w:t>.</w:t>
-      </w:r>
-      <w:proofErr w:type="spellStart"/>
-      <w:r>
-        <w:rPr>
-          <w:b/>
-          <w:bCs/>
-          <w:i/>
-          <w:sz w:val="22"/>
-          <w:szCs w:val="22"/>
-        </w:rPr>
-        <w:t>tif</w:t>
-      </w:r>
-      <w:proofErr w:type="spellEnd"/>
-      <w:r>
-        <w:rPr>
-          <w:iCs/>
-          <w:sz w:val="22"/>
-          <w:szCs w:val="22"/>
-        </w:rPr>
-        <w:t xml:space="preserve"> bild som heter </w:t>
-      </w:r>
-      <w:r>
-        <w:rPr>
-          <w:i/>
-          <w:color w:val="7030A0"/>
-          <w:sz w:val="22"/>
-          <w:szCs w:val="22"/>
-        </w:rPr>
-        <w:t>b11.tif</w:t>
-      </w:r>
-      <w:r>
-        <w:rPr>
-          <w:iCs/>
-          <w:sz w:val="22"/>
-          <w:szCs w:val="22"/>
-        </w:rPr>
-        <w:t xml:space="preserve">, använd </w:t>
-      </w:r>
-      <w:r>
-        <w:rPr>
-          <w:iCs/>
-          <w:sz w:val="22"/>
-          <w:szCs w:val="22"/>
-        </w:rPr>
-        <w:t>kommandot nedan</w:t>
-      </w:r>
-      <w:r>
-        <w:rPr>
-          <w:iCs/>
-          <w:sz w:val="22"/>
-          <w:szCs w:val="22"/>
-        </w:rPr>
-        <w:t xml:space="preserve">. Kommandot sparar bilden med upplösningen 150 </w:t>
-      </w:r>
-      <w:proofErr w:type="spellStart"/>
-      <w:r>
-        <w:rPr>
-          <w:iCs/>
-          <w:sz w:val="22"/>
-          <w:szCs w:val="22"/>
-        </w:rPr>
-        <w:t>dots</w:t>
-      </w:r>
-      <w:proofErr w:type="spellEnd"/>
-      <w:r>
-        <w:rPr>
-          <w:iCs/>
-          <w:sz w:val="22"/>
-          <w:szCs w:val="22"/>
-        </w:rPr>
-        <w:t xml:space="preserve"> (eller </w:t>
-      </w:r>
-      <w:proofErr w:type="gramStart"/>
-      <w:r>
-        <w:rPr>
-          <w:iCs/>
-          <w:sz w:val="22"/>
-          <w:szCs w:val="22"/>
-        </w:rPr>
-        <w:t>pixlar)</w:t>
-      </w:r>
-      <w:r>
-        <w:rPr>
-          <w:iCs/>
-          <w:sz w:val="22"/>
-          <w:szCs w:val="22"/>
-        </w:rPr>
-        <w:t>/</w:t>
-      </w:r>
-      <w:proofErr w:type="gramEnd"/>
-      <w:r>
-        <w:rPr>
-          <w:iCs/>
-          <w:sz w:val="22"/>
-          <w:szCs w:val="22"/>
-        </w:rPr>
-        <w:t xml:space="preserve">tum, vilket gör att </w:t>
-      </w:r>
-      <w:r>
-        <w:rPr>
-          <w:iCs/>
-          <w:sz w:val="22"/>
-          <w:szCs w:val="22"/>
-        </w:rPr>
-        <w:t xml:space="preserve">de får lämplig </w:t>
-      </w:r>
-      <w:r>
-        <w:rPr>
-          <w:iCs/>
-          <w:sz w:val="22"/>
-          <w:szCs w:val="22"/>
-        </w:rPr>
-        <w:t xml:space="preserve">storlek när ni infogar dem i </w:t>
-      </w:r>
-      <w:r>
-        <w:rPr>
-          <w:iCs/>
-          <w:sz w:val="22"/>
-          <w:szCs w:val="22"/>
-        </w:rPr>
-        <w:t>W</w:t>
-      </w:r>
-      <w:r>
-        <w:rPr>
-          <w:iCs/>
-          <w:sz w:val="22"/>
-          <w:szCs w:val="22"/>
-        </w:rPr>
-        <w:t>ord.</w:t>
-      </w:r>
-    </w:p>
-    <w:p>
-      <w:pPr>
-        <w:jc w:val="both"/>
-      </w:pPr>
-    </w:p>
-    <w:p>
-      <w:pPr>
-        <w:ind w:firstLine="720"/>
-        <w:jc w:val="both"/>
-        <w:rPr>
-          <w:i/>
-          <w:iCs/>
-          <w:lang w:val="en-US"/>
-        </w:rPr>
-      </w:pPr>
-      <w:r>
-        <w:rPr>
-          <w:i/>
-          <w:iCs/>
-          <w:lang w:val="en-US"/>
-        </w:rPr>
-        <w:t xml:space="preserve">&gt;&gt; </w:t>
-      </w:r>
-      <w:proofErr w:type="spellStart"/>
-      <w:proofErr w:type="gramStart"/>
-      <w:r>
-        <w:rPr>
-          <w:i/>
-          <w:iCs/>
-          <w:lang w:val="en-US"/>
-        </w:rPr>
-        <w:t>imwrite</w:t>
-      </w:r>
-      <w:proofErr w:type="spellEnd"/>
-      <w:r>
-        <w:rPr>
-          <w:i/>
-          <w:iCs/>
-          <w:lang w:val="en-US"/>
-        </w:rPr>
-        <w:t>(</w:t>
-      </w:r>
-      <w:proofErr w:type="gramEnd"/>
-      <w:r>
-        <w:rPr>
-          <w:i/>
-          <w:iCs/>
-          <w:lang w:val="en-US"/>
-        </w:rPr>
-        <w:t>b11, ’b11.tif’, ’Resolution’, 150);</w:t>
-      </w:r>
-    </w:p>
-    <w:p>
-      <w:pPr>
-        <w:jc w:val="both"/>
-        <w:rPr>
-          <w:sz w:val="22"/>
-          <w:szCs w:val="22"/>
-          <w:lang w:val="en-US"/>
-        </w:rPr>
-      </w:pPr>
-    </w:p>
-    <w:p>
-      <w:pPr>
-        <w:jc w:val="both"/>
-        <w:rPr>
-          <w:iCs/>
-          <w:sz w:val="22"/>
-          <w:szCs w:val="22"/>
-        </w:rPr>
-      </w:pPr>
-      <w:r>
-        <w:rPr>
-          <w:b/>
-          <w:bCs/>
-          <w:iCs/>
-          <w:color w:val="FF0000"/>
-          <w:sz w:val="22"/>
-          <w:szCs w:val="22"/>
-        </w:rPr>
-        <w:t>OBS: Mycket viktigt:</w:t>
-      </w:r>
-      <w:r>
-        <w:rPr>
-          <w:iCs/>
-          <w:color w:val="FF0000"/>
-          <w:sz w:val="22"/>
-          <w:szCs w:val="22"/>
-        </w:rPr>
-        <w:t xml:space="preserve"> </w:t>
-      </w:r>
-      <w:r>
-        <w:rPr>
-          <w:iCs/>
-          <w:sz w:val="22"/>
-          <w:szCs w:val="22"/>
-        </w:rPr>
-        <w:t>skala inte om bilderna efter att ni har infogat dem i Worddokumentet!</w:t>
-      </w:r>
-    </w:p>
-    <w:p>
-      <w:pPr>
-        <w:jc w:val="both"/>
-        <w:rPr>
-          <w:sz w:val="22"/>
-          <w:szCs w:val="22"/>
-        </w:rPr>
-      </w:pPr>
-    </w:p>
-    <w:p>
-      <w:pPr>
-        <w:jc w:val="both"/>
-        <w:rPr>
-          <w:sz w:val="22"/>
-          <w:szCs w:val="22"/>
-        </w:rPr>
-      </w:pPr>
-      <w:r>
-        <w:rPr>
-          <w:b/>
-          <w:bCs/>
-          <w:iCs/>
-          <w:color w:val="FF0000"/>
-          <w:sz w:val="22"/>
-          <w:szCs w:val="22"/>
-        </w:rPr>
-        <w:t xml:space="preserve">OBS: </w:t>
-      </w:r>
-      <w:r>
-        <w:rPr>
-          <w:b/>
-          <w:bCs/>
-          <w:iCs/>
-          <w:sz w:val="22"/>
-          <w:szCs w:val="22"/>
-        </w:rPr>
-        <w:t>Spara</w:t>
-      </w:r>
-      <w:r>
-        <w:rPr>
-          <w:iCs/>
-          <w:sz w:val="22"/>
-          <w:szCs w:val="22"/>
-        </w:rPr>
-        <w:t xml:space="preserve"> svarsdokumentet som </w:t>
-      </w:r>
-      <w:r>
-        <w:rPr>
-          <w:i/>
-          <w:sz w:val="22"/>
-          <w:szCs w:val="22"/>
-        </w:rPr>
-        <w:t>.</w:t>
-      </w:r>
-      <w:proofErr w:type="spellStart"/>
-      <w:r>
-        <w:rPr>
-          <w:rFonts w:ascii="Courier" w:hAnsi="Courier"/>
-          <w:b/>
-          <w:bCs/>
-          <w:i/>
-          <w:sz w:val="22"/>
-          <w:szCs w:val="22"/>
-        </w:rPr>
-        <w:t>pdf</w:t>
-      </w:r>
-      <w:proofErr w:type="spellEnd"/>
       <w:r>
         <w:rPr>
           <w:iCs/>
@@ -827,7 +723,6 @@
         </w:rPr>
         <w:t xml:space="preserve">bilden </w:t>
       </w:r>
-      <w:proofErr w:type="spellStart"/>
       <w:r>
         <w:rPr>
           <w:i/>
@@ -838,7 +733,6 @@
         </w:rPr>
         <w:t>kvarn.tif</w:t>
       </w:r>
-      <w:proofErr w:type="spellEnd"/>
       <w:r>
         <w:rPr>
           <w:color w:val="FF0000"/>
@@ -1010,6 +904,24 @@
           <w:szCs w:val="22"/>
         </w:rPr>
       </w:pPr>
+      <w:r>
+        <w:rPr>
+          <w:iCs/>
+          <w:sz w:val="22"/>
+          <w:szCs w:val="22"/>
+        </w:rPr>
+        <w:t xml:space="preserve">2 st. Svart eller Vitt </w:t>
+      </w:r>
+    </w:p>
+    <w:p>
+      <w:pPr>
+        <w:jc w:val="both"/>
+        <w:rPr>
+          <w:iCs/>
+          <w:sz w:val="22"/>
+          <w:szCs w:val="22"/>
+        </w:rPr>
+      </w:pPr>
     </w:p>
     <w:p>
       <w:pPr>
@@ -1057,6 +969,83 @@
     </w:p>
     <w:p>
       <w:pPr>
+        <w:jc w:val="both"/>
+        <w:rPr>
+          <w:iCs/>
+          <w:sz w:val="22"/>
+          <w:szCs w:val="22"/>
+        </w:rPr>
+      </w:pPr>
+    </w:p>
+    <w:p>
+      <w:pPr>
+        <w:jc w:val="both"/>
+        <w:rPr>
+          <w:iCs/>
+          <w:sz w:val="22"/>
+          <w:szCs w:val="22"/>
+        </w:rPr>
+      </w:pPr>
+      <w:r>
+        <w:rPr>
+          <w:iCs/>
+          <w:noProof/>
+          <w:sz w:val="22"/>
+          <w:szCs w:val="22"/>
+        </w:rPr>
+        <w:lastRenderedPageBreak/>
+        <w:drawing>
+          <wp:inline distT="0" distB="0" distL="0" distR="0" wp14:anchorId="1A141B0F" wp14:editId="2A58755C">
+            <wp:extent cx="3119755" cy="3119755"/>
+            <wp:effectExtent l="0" t="0" r="4445" b="4445"/>
+            <wp:docPr id="1" name="Bildobjekt 1"/>
+            <wp:cNvGraphicFramePr>
+              <a:graphicFrameLocks xmlns:a="http://schemas.openxmlformats.org/drawingml/2006/main" noChangeAspect="1"/>
+            </wp:cNvGraphicFramePr>
+            <a:graphic xmlns:a="http://schemas.openxmlformats.org/drawingml/2006/main">
+              <a:graphicData uri="http://schemas.openxmlformats.org/drawingml/2006/picture">
+                <pic:pic xmlns:pic="http://schemas.openxmlformats.org/drawingml/2006/picture">
+                  <pic:nvPicPr>
+                    <pic:cNvPr id="0" name="Picture 1"/>
+                    <pic:cNvPicPr>
+                      <a:picLocks noChangeAspect="1" noChangeArrowheads="1"/>
+                    </pic:cNvPicPr>
+                  </pic:nvPicPr>
+                  <pic:blipFill>
+                    <a:blip r:embed="rId10">
+                      <a:extLst>
+                        <a:ext uri="{28A0092B-C50C-407E-A947-70E740481C1C}">
+                          <a14:useLocalDpi xmlns:a14="http://schemas.microsoft.com/office/drawing/2010/main" val="0"/>
+                        </a:ext>
+                      </a:extLst>
+                    </a:blip>
+                    <a:srcRect/>
+                    <a:stretch>
+                      <a:fillRect/>
+                    </a:stretch>
+                  </pic:blipFill>
+                  <pic:spPr bwMode="auto">
+                    <a:xfrm>
+                      <a:off x="0" y="0"/>
+                      <a:ext cx="3119755" cy="3119755"/>
+                    </a:xfrm>
+                    <a:prstGeom prst="rect">
+                      <a:avLst/>
+                    </a:prstGeom>
+                    <a:noFill/>
+                    <a:ln>
+                      <a:noFill/>
+                    </a:ln>
+                  </pic:spPr>
+                </pic:pic>
+              </a:graphicData>
+            </a:graphic>
+          </wp:inline>
+        </w:drawing>
+      </w:r>
+    </w:p>
+    <w:p>
+      <w:pPr>
         <w:autoSpaceDE w:val="0"/>
         <w:autoSpaceDN w:val="0"/>
         <w:adjustRightInd w:val="0"/>
@@ -1183,6 +1172,29 @@
           <w:szCs w:val="22"/>
         </w:rPr>
       </w:pPr>
+      <w:r>
+        <w:rPr>
+          <w:sz w:val="22"/>
+          <w:szCs w:val="22"/>
+        </w:rPr>
+        <w:t>Tr1 motsvarar 19 grånivåer.</w:t>
+      </w:r>
+    </w:p>
+    <w:p>
+      <w:pPr>
+        <w:jc w:val="both"/>
+        <w:rPr>
+          <w:sz w:val="22"/>
+          <w:szCs w:val="22"/>
+        </w:rPr>
+      </w:pPr>
+      <w:r>
+        <w:rPr>
+          <w:sz w:val="22"/>
+          <w:szCs w:val="22"/>
+        </w:rPr>
+        <w:t>Tr2 motsvarar 33 grånivåer</w:t>
+      </w:r>
     </w:p>
     <w:p>
       <w:pPr>
@@ -1235,6 +1247,61 @@
           <w:szCs w:val="22"/>
         </w:rPr>
       </w:pPr>
+      <w:r>
+        <w:rPr>
+          <w:noProof/>
+          <w:sz w:val="22"/>
+          <w:szCs w:val="22"/>
+        </w:rPr>
+        <w:drawing>
+          <wp:inline distT="0" distB="0" distL="0" distR="0" wp14:anchorId="71894304" wp14:editId="39DCDDB3">
+            <wp:extent cx="3119755" cy="3119755"/>
+            <wp:effectExtent l="0" t="0" r="4445" b="4445"/>
+            <wp:docPr id="2" name="Bildobjekt 2" descr="En bild som visar byggnad&#10;&#10;Automatiskt genererad beskrivning"/>
+            <wp:cNvGraphicFramePr>
+              <a:graphicFrameLocks xmlns:a="http://schemas.openxmlformats.org/drawingml/2006/main" noChangeAspect="1"/>
+            </wp:cNvGraphicFramePr>
+            <a:graphic xmlns:a="http://schemas.openxmlformats.org/drawingml/2006/main">
+              <a:graphicData uri="http://schemas.openxmlformats.org/drawingml/2006/picture">
+                <pic:pic xmlns:pic="http://schemas.openxmlformats.org/drawingml/2006/picture">
+                  <pic:nvPicPr>
+                    <pic:cNvPr id="2" name="Bildobjekt 2" descr="En bild som visar byggnad&#10;&#10;Automatiskt genererad beskrivning"/>
+                    <pic:cNvPicPr>
+                      <a:picLocks noChangeAspect="1" noChangeArrowheads="1"/>
+                    </pic:cNvPicPr>
+                  </pic:nvPicPr>
+                  <pic:blipFill>
+                    <a:blip r:embed="rId11">
+                      <a:extLst>
+                        <a:ext uri="{28A0092B-C50C-407E-A947-70E740481C1C}">
+                          <a14:useLocalDpi xmlns:a14="http://schemas.microsoft.com/office/drawing/2010/main" val="0"/>
+                        </a:ext>
+                      </a:extLst>
+                    </a:blip>
+                    <a:srcRect/>
+                    <a:stretch>
+                      <a:fillRect/>
+                    </a:stretch>
+                  </pic:blipFill>
+                  <pic:spPr bwMode="auto">
+                    <a:xfrm>
+                      <a:off x="0" y="0"/>
+                      <a:ext cx="3119755" cy="3119755"/>
+                    </a:xfrm>
+                    <a:prstGeom prst="rect">
+                      <a:avLst/>
+                    </a:prstGeom>
+                    <a:noFill/>
+                    <a:ln>
+                      <a:noFill/>
+                    </a:ln>
+                  </pic:spPr>
+                </pic:pic>
+              </a:graphicData>
+            </a:graphic>
+          </wp:inline>
+        </w:drawing>
+      </w:r>
     </w:p>
     <w:p>
       <w:pPr>
@@ -1296,6 +1363,62 @@
           <w:szCs w:val="22"/>
         </w:rPr>
       </w:pPr>
+      <w:r>
+        <w:rPr>
+          <w:noProof/>
+          <w:sz w:val="22"/>
+          <w:szCs w:val="22"/>
+        </w:rPr>
+        <w:lastRenderedPageBreak/>
+        <w:drawing>
+          <wp:inline distT="0" distB="0" distL="0" distR="0" wp14:anchorId="222575CA" wp14:editId="03CB52C0">
+            <wp:extent cx="3119755" cy="3119755"/>
+            <wp:effectExtent l="0" t="0" r="4445" b="4445"/>
+            <wp:docPr id="3" name="Bildobjekt 3" descr="En bild som visar grind, grön, vektorgrafik&#10;&#10;Automatiskt genererad beskrivning"/>
+            <wp:cNvGraphicFramePr>
+              <a:graphicFrameLocks xmlns:a="http://schemas.openxmlformats.org/drawingml/2006/main" noChangeAspect="1"/>
+            </wp:cNvGraphicFramePr>
+            <a:graphic xmlns:a="http://schemas.openxmlformats.org/drawingml/2006/main">
+              <a:graphicData uri="http://schemas.openxmlformats.org/drawingml/2006/picture">
+                <pic:pic xmlns:pic="http://schemas.openxmlformats.org/drawingml/2006/picture">
+                  <pic:nvPicPr>
+                    <pic:cNvPr id="3" name="Bildobjekt 3" descr="En bild som visar grind, grön, vektorgrafik&#10;&#10;Automatiskt genererad beskrivning"/>
+                    <pic:cNvPicPr>
+                      <a:picLocks noChangeAspect="1" noChangeArrowheads="1"/>
+                    </pic:cNvPicPr>
+                  </pic:nvPicPr>
+                  <pic:blipFill>
+                    <a:blip r:embed="rId12">
+                      <a:extLst>
+                        <a:ext uri="{28A0092B-C50C-407E-A947-70E740481C1C}">
+                          <a14:useLocalDpi xmlns:a14="http://schemas.microsoft.com/office/drawing/2010/main" val="0"/>
+                        </a:ext>
+                      </a:extLst>
+                    </a:blip>
+                    <a:srcRect/>
+                    <a:stretch>
+                      <a:fillRect/>
+                    </a:stretch>
+                  </pic:blipFill>
+                  <pic:spPr bwMode="auto">
+                    <a:xfrm>
+                      <a:off x="0" y="0"/>
+                      <a:ext cx="3119755" cy="3119755"/>
+                    </a:xfrm>
+                    <a:prstGeom prst="rect">
+                      <a:avLst/>
+                    </a:prstGeom>
+                    <a:noFill/>
+                    <a:ln>
+                      <a:noFill/>
+                    </a:ln>
+                  </pic:spPr>
+                </pic:pic>
+              </a:graphicData>
+            </a:graphic>
+          </wp:inline>
+        </w:drawing>
+      </w:r>
     </w:p>
     <w:p>
       <w:pPr>
@@ -1398,35 +1521,50 @@
           <w:szCs w:val="22"/>
         </w:rPr>
       </w:pPr>
-    </w:p>
-    <w:p>
-      <w:pPr>
-        <w:jc w:val="both"/>
-        <w:rPr>
-          <w:sz w:val="22"/>
-          <w:szCs w:val="22"/>
-        </w:rPr>
-      </w:pPr>
-    </w:p>
-    <w:p>
-      <w:pPr>
-        <w:jc w:val="both"/>
-        <w:rPr>
-          <w:sz w:val="22"/>
-          <w:szCs w:val="22"/>
-        </w:rPr>
-      </w:pPr>
-    </w:p>
-    <w:p>
-      <w:pPr>
-        <w:jc w:val="both"/>
-      </w:pPr>
-      <w:r>
-        <w:rPr>
-          <w:b/>
-          <w:color w:val="FF0000"/>
-        </w:rPr>
-        <w:lastRenderedPageBreak/>
+      <w:r>
+        <w:rPr>
+          <w:sz w:val="22"/>
+          <w:szCs w:val="22"/>
+        </w:rPr>
+        <w:t>Vi ser mer detalj i bild b12_tr2 då det finns fler gråtoner i den bilden.</w:t>
+      </w:r>
+    </w:p>
+    <w:p>
+      <w:pPr>
+        <w:jc w:val="both"/>
+        <w:rPr>
+          <w:sz w:val="22"/>
+          <w:szCs w:val="22"/>
+        </w:rPr>
+      </w:pPr>
+    </w:p>
+    <w:p>
+      <w:pPr>
+        <w:jc w:val="both"/>
+        <w:rPr>
+          <w:sz w:val="22"/>
+          <w:szCs w:val="22"/>
+        </w:rPr>
+      </w:pPr>
+    </w:p>
+    <w:p>
+      <w:pPr>
+        <w:jc w:val="both"/>
+        <w:rPr>
+          <w:sz w:val="22"/>
+          <w:szCs w:val="22"/>
+        </w:rPr>
+      </w:pPr>
+    </w:p>
+    <w:p>
+      <w:pPr>
+        <w:jc w:val="both"/>
+      </w:pPr>
+      <w:r>
+        <w:rPr>
+          <w:b/>
+          <w:color w:val="FF0000"/>
+        </w:rPr>
         <w:t>Uppgift 1</w:t>
       </w:r>
       <w:r>
@@ -1987,7 +2125,6 @@
         </w:rPr>
         <w:t xml:space="preserve">Förklara hur tröskelmatrisernas storlek kan relateras till </w:t>
       </w:r>
-      <w:proofErr w:type="spellStart"/>
       <w:r>
         <w:rPr>
           <w:i/>
@@ -1998,7 +2135,6 @@
         </w:rPr>
         <w:t>lpi</w:t>
       </w:r>
-      <w:proofErr w:type="spellEnd"/>
       <w:r>
         <w:rPr>
           <w:sz w:val="22"/>
@@ -2027,7 +2163,6 @@
         </w:rPr>
         <w:t xml:space="preserve">eder större tröskelmatris till högre eller lägre </w:t>
       </w:r>
-      <w:proofErr w:type="spellStart"/>
       <w:r>
         <w:rPr>
           <w:i/>
@@ -2038,7 +2173,6 @@
         </w:rPr>
         <w:t>lpi</w:t>
       </w:r>
-      <w:proofErr w:type="spellEnd"/>
       <w:r>
         <w:rPr>
           <w:sz w:val="22"/>
@@ -2823,27 +2957,7 @@
           <w:sz w:val="28"/>
           <w:szCs w:val="28"/>
         </w:rPr>
-        <w:t>Felspridning (</w:t>
-      </w:r>
-      <w:proofErr w:type="spellStart"/>
-      <w:r>
-        <w:rPr>
-          <w:b/>
-          <w:color w:val="0070C0"/>
-          <w:sz w:val="28"/>
-          <w:szCs w:val="28"/>
-        </w:rPr>
-        <w:t>Error</w:t>
-      </w:r>
-      <w:proofErr w:type="spellEnd"/>
-      <w:r>
-        <w:rPr>
-          <w:b/>
-          <w:color w:val="0070C0"/>
-          <w:sz w:val="28"/>
-          <w:szCs w:val="28"/>
-        </w:rPr>
-        <w:t xml:space="preserve"> Diffusion)</w:t>
+        <w:t>Felspridning (Error Diffusion)</w:t>
       </w:r>
     </w:p>
     <w:p>
@@ -3520,23 +3634,7 @@
           <w:sz w:val="22"/>
           <w:szCs w:val="22"/>
         </w:rPr>
-        <w:t xml:space="preserve">Vilka är de två artefakterna associerade med icke-modifierad </w:t>
-      </w:r>
-      <w:proofErr w:type="spellStart"/>
-      <w:r>
-        <w:rPr>
-          <w:sz w:val="22"/>
-          <w:szCs w:val="22"/>
-        </w:rPr>
-        <w:t>error</w:t>
-      </w:r>
-      <w:proofErr w:type="spellEnd"/>
-      <w:r>
-        <w:rPr>
-          <w:sz w:val="22"/>
-          <w:szCs w:val="22"/>
-        </w:rPr>
-        <w:t xml:space="preserve">-diffusion och i vilka toner av en bild </w:t>
+        <w:t xml:space="preserve">Vilka är de två artefakterna associerade med icke-modifierad error-diffusion och i vilka toner av en bild </w:t>
       </w:r>
       <w:r>
         <w:rPr>
@@ -3618,6 +3716,7 @@
           <w:sz w:val="22"/>
           <w:szCs w:val="22"/>
         </w:rPr>
+        <w:lastRenderedPageBreak/>
         <w:t xml:space="preserve">Vilken faktor </w:t>
       </w:r>
       <w:r>
@@ -4918,20 +5017,8 @@
           <w:iCs/>
           <w:color w:val="7030A0"/>
         </w:rPr>
-        <w:t>.</w:t>
-      </w:r>
-      <w:proofErr w:type="spellStart"/>
-      <w:r>
-        <w:rPr>
-          <w:b/>
-          <w:bCs/>
-          <w:i/>
-          <w:iCs/>
-          <w:color w:val="7030A0"/>
-        </w:rPr>
-        <w:t>pdf</w:t>
-      </w:r>
-      <w:proofErr w:type="spellEnd"/>
+        <w:t>.pdf</w:t>
+      </w:r>
       <w:r>
         <w:rPr>
           <w:b/>

--- a/Lab2/Lab_2.2_Laboration_Svar.docx
+++ b/Lab2/Lab_2.2_Laboration_Svar.docx
@@ -6,6 +6,8 @@
       <w:pPr>
         <w:pStyle w:val="Rubrik1"/>
       </w:pPr>
+      <w:bookmarkStart w:id="0" w:name="_Hlk126760860"/>
+      <w:bookmarkEnd w:id="0"/>
       <w:r>
         <w:t xml:space="preserve">Lab </w:t>
       </w:r>
@@ -26,6 +28,7 @@
       <w:r>
         <w:t xml:space="preserve">Del </w:t>
       </w:r>
+      <w:proofErr w:type="gramStart"/>
       <w:r>
         <w:t>2</w:t>
       </w:r>
@@ -35,6 +38,7 @@
       <w:r>
         <w:t>Laboration</w:t>
       </w:r>
+      <w:proofErr w:type="gramEnd"/>
       <w:r>
         <w:br/>
       </w:r>
@@ -73,7 +77,21 @@
         <w:rPr>
           <w:b/>
         </w:rPr>
-        <w:t>ument som .pdf dok</w:t>
+        <w:t>ument som .</w:t>
+      </w:r>
+      <w:proofErr w:type="spellStart"/>
+      <w:r>
+        <w:rPr>
+          <w:b/>
+        </w:rPr>
+        <w:t>pdf</w:t>
+      </w:r>
+      <w:proofErr w:type="spellEnd"/>
+      <w:r>
+        <w:rPr>
+          <w:b/>
+        </w:rPr>
+        <w:t xml:space="preserve"> dok</w:t>
       </w:r>
       <w:r>
         <w:rPr>
@@ -134,7 +152,21 @@
         <w:rPr>
           <w:i/>
         </w:rPr>
-        <w:t xml:space="preserve"> LiU-</w:t>
+        <w:t xml:space="preserve"> </w:t>
+      </w:r>
+      <w:proofErr w:type="spellStart"/>
+      <w:r>
+        <w:rPr>
+          <w:i/>
+        </w:rPr>
+        <w:t>LiU</w:t>
+      </w:r>
+      <w:proofErr w:type="spellEnd"/>
+      <w:r>
+        <w:rPr>
+          <w:i/>
+        </w:rPr>
+        <w:t>-</w:t>
       </w:r>
       <w:r>
         <w:rPr>
@@ -327,6 +359,7 @@
         </w:rPr>
         <w:t xml:space="preserve"> MATLAB funktionen </w:t>
       </w:r>
+      <w:proofErr w:type="spellStart"/>
       <w:r>
         <w:rPr>
           <w:rFonts w:ascii="Courier" w:hAnsi="Courier"/>
@@ -339,6 +372,7 @@
         </w:rPr>
         <w:t>imwrite</w:t>
       </w:r>
+      <w:proofErr w:type="spellEnd"/>
       <w:r>
         <w:rPr>
           <w:iCs/>
@@ -373,6 +407,7 @@
         </w:rPr>
         <w:t>.</w:t>
       </w:r>
+      <w:proofErr w:type="spellStart"/>
       <w:r>
         <w:rPr>
           <w:rFonts w:ascii="Courier" w:hAnsi="Courier"/>
@@ -384,6 +419,7 @@
         </w:rPr>
         <w:t>tif</w:t>
       </w:r>
+      <w:proofErr w:type="spellEnd"/>
       <w:r>
         <w:rPr>
           <w:iCs/>
@@ -434,8 +470,20 @@
           <w:sz w:val="22"/>
           <w:szCs w:val="22"/>
         </w:rPr>
-        <w:t>.tif</w:t>
-      </w:r>
+        <w:t>.</w:t>
+      </w:r>
+      <w:proofErr w:type="spellStart"/>
+      <w:r>
+        <w:rPr>
+          <w:b/>
+          <w:bCs/>
+          <w:i/>
+          <w:sz w:val="22"/>
+          <w:szCs w:val="22"/>
+        </w:rPr>
+        <w:t>tif</w:t>
+      </w:r>
+      <w:proofErr w:type="spellEnd"/>
       <w:r>
         <w:rPr>
           <w:iCs/>
@@ -477,21 +525,49 @@
         </w:rPr>
         <w:t xml:space="preserve">. Kommandot sparar bilden med upplösningen 150 </w:t>
       </w:r>
-      <w:r>
-        <w:rPr>
-          <w:iCs/>
-          <w:sz w:val="22"/>
-          <w:szCs w:val="22"/>
-        </w:rPr>
-        <w:t>dots (eller pixlar)</w:t>
-      </w:r>
-      <w:r>
-        <w:rPr>
-          <w:iCs/>
-          <w:sz w:val="22"/>
-          <w:szCs w:val="22"/>
-        </w:rPr>
-        <w:t xml:space="preserve">/tum, vilket gör att </w:t>
+      <w:proofErr w:type="spellStart"/>
+      <w:r>
+        <w:rPr>
+          <w:iCs/>
+          <w:sz w:val="22"/>
+          <w:szCs w:val="22"/>
+        </w:rPr>
+        <w:t>dots</w:t>
+      </w:r>
+      <w:proofErr w:type="spellEnd"/>
+      <w:r>
+        <w:rPr>
+          <w:iCs/>
+          <w:sz w:val="22"/>
+          <w:szCs w:val="22"/>
+        </w:rPr>
+        <w:t xml:space="preserve"> (eller </w:t>
+      </w:r>
+      <w:proofErr w:type="gramStart"/>
+      <w:r>
+        <w:rPr>
+          <w:iCs/>
+          <w:sz w:val="22"/>
+          <w:szCs w:val="22"/>
+        </w:rPr>
+        <w:t>pixlar)</w:t>
+      </w:r>
+      <w:r>
+        <w:rPr>
+          <w:iCs/>
+          <w:sz w:val="22"/>
+          <w:szCs w:val="22"/>
+        </w:rPr>
+        <w:t>/</w:t>
+      </w:r>
+      <w:proofErr w:type="gramEnd"/>
+      <w:r>
+        <w:rPr>
+          <w:iCs/>
+          <w:sz w:val="22"/>
+          <w:szCs w:val="22"/>
+        </w:rPr>
+        <w:t xml:space="preserve">tum, vilket gör att </w:t>
       </w:r>
       <w:r>
         <w:rPr>
@@ -547,17 +623,45 @@
           <w:iCs/>
           <w:lang w:val="en-US"/>
         </w:rPr>
-        <w:t>&gt;&gt; imwrite(b11, ’b11.tif’, ’Resolution’, 150);</w:t>
-      </w:r>
-    </w:p>
-    <w:p>
-      <w:pPr>
-        <w:jc w:val="both"/>
-        <w:rPr>
-          <w:sz w:val="22"/>
-          <w:szCs w:val="22"/>
+        <w:t xml:space="preserve">&gt;&gt; </w:t>
+      </w:r>
+      <w:proofErr w:type="spellStart"/>
+      <w:proofErr w:type="gramStart"/>
+      <w:r>
+        <w:rPr>
+          <w:i/>
+          <w:iCs/>
           <w:lang w:val="en-US"/>
         </w:rPr>
+        <w:t>imwrite</w:t>
+      </w:r>
+      <w:proofErr w:type="spellEnd"/>
+      <w:r>
+        <w:rPr>
+          <w:i/>
+          <w:iCs/>
+          <w:lang w:val="en-US"/>
+        </w:rPr>
+        <w:t>(</w:t>
+      </w:r>
+      <w:proofErr w:type="gramEnd"/>
+      <w:r>
+        <w:rPr>
+          <w:i/>
+          <w:iCs/>
+          <w:lang w:val="en-US"/>
+        </w:rPr>
+        <w:t>b11, ’b11.tif’, ’Resolution’, 150);</w:t>
+      </w:r>
+    </w:p>
+    <w:p>
+      <w:pPr>
+        <w:jc w:val="both"/>
+        <w:rPr>
+          <w:sz w:val="22"/>
+          <w:szCs w:val="22"/>
+          <w:lang w:val="en-US"/>
+        </w:rPr>
       </w:pPr>
     </w:p>
     <w:p>
@@ -652,6 +756,7 @@
         </w:rPr>
         <w:t>.</w:t>
       </w:r>
+      <w:proofErr w:type="spellStart"/>
       <w:r>
         <w:rPr>
           <w:rFonts w:ascii="Courier" w:hAnsi="Courier"/>
@@ -663,6 +768,7 @@
         </w:rPr>
         <w:t>pdf</w:t>
       </w:r>
+      <w:proofErr w:type="spellEnd"/>
       <w:r>
         <w:rPr>
           <w:iCs/>
@@ -723,6 +829,7 @@
         </w:rPr>
         <w:t xml:space="preserve">bilden </w:t>
       </w:r>
+      <w:proofErr w:type="spellStart"/>
       <w:r>
         <w:rPr>
           <w:i/>
@@ -733,6 +840,7 @@
         </w:rPr>
         <w:t>kvarn.tif</w:t>
       </w:r>
+      <w:proofErr w:type="spellEnd"/>
       <w:r>
         <w:rPr>
           <w:color w:val="FF0000"/>
@@ -904,13 +1012,23 @@
           <w:szCs w:val="22"/>
         </w:rPr>
       </w:pPr>
-      <w:r>
-        <w:rPr>
-          <w:iCs/>
-          <w:sz w:val="22"/>
-          <w:szCs w:val="22"/>
-        </w:rPr>
-        <w:t xml:space="preserve">2 st. Svart eller Vitt </w:t>
+      <w:proofErr w:type="gramStart"/>
+      <w:r>
+        <w:rPr>
+          <w:iCs/>
+          <w:sz w:val="22"/>
+          <w:szCs w:val="22"/>
+        </w:rPr>
+        <w:t>2 st.</w:t>
+      </w:r>
+      <w:proofErr w:type="gramEnd"/>
+      <w:r>
+        <w:rPr>
+          <w:iCs/>
+          <w:sz w:val="22"/>
+          <w:szCs w:val="22"/>
+        </w:rPr>
+        <w:t xml:space="preserve"> Svart eller Vitt </w:t>
       </w:r>
     </w:p>
     <w:p>
@@ -1650,6 +1768,13 @@
           <w:szCs w:val="22"/>
         </w:rPr>
       </w:pPr>
+      <w:r>
+        <w:rPr>
+          <w:sz w:val="22"/>
+          <w:szCs w:val="22"/>
+        </w:rPr>
+        <w:t>Tr3 representeras av 33 olika grånivåer.</w:t>
+      </w:r>
     </w:p>
     <w:p>
       <w:pPr>
@@ -1699,6 +1824,47 @@
     </w:p>
     <w:p>
       <w:pPr>
+        <w:jc w:val="both"/>
+        <w:rPr>
+          <w:sz w:val="22"/>
+          <w:szCs w:val="22"/>
+        </w:rPr>
+      </w:pPr>
+    </w:p>
+    <w:p>
+      <w:pPr>
+        <w:jc w:val="both"/>
+        <w:rPr>
+          <w:sz w:val="22"/>
+          <w:szCs w:val="22"/>
+        </w:rPr>
+      </w:pPr>
+      <w:r>
+        <w:rPr>
+          <w:sz w:val="22"/>
+          <w:szCs w:val="22"/>
+        </w:rPr>
+        <w:t xml:space="preserve">Tr2 har ett tydligare </w:t>
+      </w:r>
+      <w:proofErr w:type="gramStart"/>
+      <w:r>
+        <w:rPr>
+          <w:sz w:val="22"/>
+          <w:szCs w:val="22"/>
+        </w:rPr>
+        <w:t>spiral mönster</w:t>
+      </w:r>
+      <w:proofErr w:type="gramEnd"/>
+      <w:r>
+        <w:rPr>
+          <w:sz w:val="22"/>
+          <w:szCs w:val="22"/>
+        </w:rPr>
+        <w:t xml:space="preserve"> jämfört med tr3 som har mer av ett schackbräde, vartannat värde stort. </w:t>
+      </w:r>
+    </w:p>
+    <w:p>
+      <w:pPr>
         <w:autoSpaceDE w:val="0"/>
         <w:autoSpaceDN w:val="0"/>
         <w:adjustRightInd w:val="0"/>
@@ -1772,6 +1938,61 @@
           <w:szCs w:val="22"/>
         </w:rPr>
       </w:pPr>
+      <w:r>
+        <w:rPr>
+          <w:noProof/>
+          <w:sz w:val="22"/>
+          <w:szCs w:val="22"/>
+        </w:rPr>
+        <w:drawing>
+          <wp:inline distT="0" distB="0" distL="0" distR="0" wp14:anchorId="0D10AC7E" wp14:editId="53B61598">
+            <wp:extent cx="3119755" cy="3119755"/>
+            <wp:effectExtent l="0" t="0" r="4445" b="4445"/>
+            <wp:docPr id="4" name="Bildobjekt 4"/>
+            <wp:cNvGraphicFramePr>
+              <a:graphicFrameLocks xmlns:a="http://schemas.openxmlformats.org/drawingml/2006/main" noChangeAspect="1"/>
+            </wp:cNvGraphicFramePr>
+            <a:graphic xmlns:a="http://schemas.openxmlformats.org/drawingml/2006/main">
+              <a:graphicData uri="http://schemas.openxmlformats.org/drawingml/2006/picture">
+                <pic:pic xmlns:pic="http://schemas.openxmlformats.org/drawingml/2006/picture">
+                  <pic:nvPicPr>
+                    <pic:cNvPr id="0" name="Picture 4"/>
+                    <pic:cNvPicPr>
+                      <a:picLocks noChangeAspect="1" noChangeArrowheads="1"/>
+                    </pic:cNvPicPr>
+                  </pic:nvPicPr>
+                  <pic:blipFill>
+                    <a:blip r:embed="rId13">
+                      <a:extLst>
+                        <a:ext uri="{28A0092B-C50C-407E-A947-70E740481C1C}">
+                          <a14:useLocalDpi xmlns:a14="http://schemas.microsoft.com/office/drawing/2010/main" val="0"/>
+                        </a:ext>
+                      </a:extLst>
+                    </a:blip>
+                    <a:srcRect/>
+                    <a:stretch>
+                      <a:fillRect/>
+                    </a:stretch>
+                  </pic:blipFill>
+                  <pic:spPr bwMode="auto">
+                    <a:xfrm>
+                      <a:off x="0" y="0"/>
+                      <a:ext cx="3119755" cy="3119755"/>
+                    </a:xfrm>
+                    <a:prstGeom prst="rect">
+                      <a:avLst/>
+                    </a:prstGeom>
+                    <a:noFill/>
+                    <a:ln>
+                      <a:noFill/>
+                    </a:ln>
+                  </pic:spPr>
+                </pic:pic>
+              </a:graphicData>
+            </a:graphic>
+          </wp:inline>
+        </w:drawing>
+      </w:r>
     </w:p>
     <w:p>
       <w:pPr>
@@ -1876,6 +2097,36 @@
       <w:pPr>
         <w:jc w:val="both"/>
         <w:rPr>
+          <w:sz w:val="22"/>
+          <w:szCs w:val="22"/>
+        </w:rPr>
+      </w:pPr>
+      <w:r>
+        <w:rPr>
+          <w:sz w:val="22"/>
+          <w:szCs w:val="22"/>
+        </w:rPr>
+        <w:t xml:space="preserve">B13 följer ett </w:t>
+      </w:r>
+      <w:r>
+        <w:rPr>
+          <w:sz w:val="22"/>
+          <w:szCs w:val="22"/>
+        </w:rPr>
+        <w:t>schackbräde</w:t>
+      </w:r>
+      <w:r>
+        <w:rPr>
+          <w:sz w:val="22"/>
+          <w:szCs w:val="22"/>
+        </w:rPr>
+        <w:t>/kryss mönster jämfört med b12_tr2 som följer ett spiralmönster</w:t>
+      </w:r>
+    </w:p>
+    <w:p>
+      <w:pPr>
+        <w:jc w:val="both"/>
+        <w:rPr>
           <w:b/>
           <w:color w:val="FF0000"/>
         </w:rPr>
@@ -1945,6 +2196,120 @@
     </w:p>
     <w:p>
       <w:pPr>
+        <w:shd w:val="clear" w:color="auto" w:fill="F7F7F7"/>
+        <w:spacing w:line="259" w:lineRule="atLeast"/>
+        <w:rPr>
+          <w:rFonts w:ascii="Consolas" w:eastAsia="Times New Roman" w:hAnsi="Consolas" w:cs="Times New Roman"/>
+          <w:color w:val="000000"/>
+          <w:sz w:val="21"/>
+          <w:szCs w:val="21"/>
+          <w:lang w:eastAsia="en-GB"/>
+        </w:rPr>
+      </w:pPr>
+      <w:r>
+        <w:rPr>
+          <w:rFonts w:ascii="Consolas" w:eastAsia="Times New Roman" w:hAnsi="Consolas" w:cs="Times New Roman"/>
+          <w:color w:val="000000"/>
+          <w:sz w:val="21"/>
+          <w:szCs w:val="21"/>
+          <w:lang w:eastAsia="en-GB"/>
+        </w:rPr>
+        <w:t>linje = [1, 2, 3, 4;</w:t>
+      </w:r>
+    </w:p>
+    <w:p>
+      <w:pPr>
+        <w:shd w:val="clear" w:color="auto" w:fill="F7F7F7"/>
+        <w:spacing w:line="259" w:lineRule="atLeast"/>
+        <w:rPr>
+          <w:rFonts w:ascii="Consolas" w:eastAsia="Times New Roman" w:hAnsi="Consolas" w:cs="Times New Roman"/>
+          <w:color w:val="000000"/>
+          <w:sz w:val="21"/>
+          <w:szCs w:val="21"/>
+          <w:lang w:eastAsia="en-GB"/>
+        </w:rPr>
+      </w:pPr>
+      <w:r>
+        <w:rPr>
+          <w:rFonts w:ascii="Consolas" w:eastAsia="Times New Roman" w:hAnsi="Consolas" w:cs="Times New Roman"/>
+          <w:color w:val="000000"/>
+          <w:sz w:val="21"/>
+          <w:szCs w:val="21"/>
+          <w:lang w:eastAsia="en-GB"/>
+        </w:rPr>
+        <w:t xml:space="preserve">    5, 6, 7, 8;</w:t>
+      </w:r>
+    </w:p>
+    <w:p>
+      <w:pPr>
+        <w:shd w:val="clear" w:color="auto" w:fill="F7F7F7"/>
+        <w:spacing w:line="259" w:lineRule="atLeast"/>
+        <w:rPr>
+          <w:rFonts w:ascii="Consolas" w:eastAsia="Times New Roman" w:hAnsi="Consolas" w:cs="Times New Roman"/>
+          <w:color w:val="000000"/>
+          <w:sz w:val="21"/>
+          <w:szCs w:val="21"/>
+          <w:lang w:eastAsia="en-GB"/>
+        </w:rPr>
+      </w:pPr>
+      <w:r>
+        <w:rPr>
+          <w:rFonts w:ascii="Consolas" w:eastAsia="Times New Roman" w:hAnsi="Consolas" w:cs="Times New Roman"/>
+          <w:color w:val="000000"/>
+          <w:sz w:val="21"/>
+          <w:szCs w:val="21"/>
+          <w:lang w:eastAsia="en-GB"/>
+        </w:rPr>
+        <w:t xml:space="preserve">    9, 10, 11, 12;</w:t>
+      </w:r>
+    </w:p>
+    <w:p>
+      <w:pPr>
+        <w:shd w:val="clear" w:color="auto" w:fill="F7F7F7"/>
+        <w:spacing w:line="259" w:lineRule="atLeast"/>
+        <w:rPr>
+          <w:rFonts w:ascii="Consolas" w:eastAsia="Times New Roman" w:hAnsi="Consolas" w:cs="Times New Roman"/>
+          <w:color w:val="000000"/>
+          <w:sz w:val="21"/>
+          <w:szCs w:val="21"/>
+          <w:lang w:eastAsia="en-GB"/>
+        </w:rPr>
+      </w:pPr>
+      <w:r>
+        <w:rPr>
+          <w:rFonts w:ascii="Consolas" w:eastAsia="Times New Roman" w:hAnsi="Consolas" w:cs="Times New Roman"/>
+          <w:color w:val="000000"/>
+          <w:sz w:val="21"/>
+          <w:szCs w:val="21"/>
+          <w:lang w:eastAsia="en-GB"/>
+        </w:rPr>
+        <w:t xml:space="preserve">    13, 14, 15, </w:t>
+      </w:r>
+      <w:proofErr w:type="gramStart"/>
+      <w:r>
+        <w:rPr>
+          <w:rFonts w:ascii="Consolas" w:eastAsia="Times New Roman" w:hAnsi="Consolas" w:cs="Times New Roman"/>
+          <w:color w:val="000000"/>
+          <w:sz w:val="21"/>
+          <w:szCs w:val="21"/>
+          <w:lang w:eastAsia="en-GB"/>
+        </w:rPr>
+        <w:t>16]/</w:t>
+      </w:r>
+      <w:proofErr w:type="gramEnd"/>
+      <w:r>
+        <w:rPr>
+          <w:rFonts w:ascii="Consolas" w:eastAsia="Times New Roman" w:hAnsi="Consolas" w:cs="Times New Roman"/>
+          <w:color w:val="000000"/>
+          <w:sz w:val="21"/>
+          <w:szCs w:val="21"/>
+          <w:lang w:eastAsia="en-GB"/>
+        </w:rPr>
+        <w:t>17;</w:t>
+      </w:r>
+    </w:p>
+    <w:p>
+      <w:pPr>
         <w:autoSpaceDE w:val="0"/>
         <w:autoSpaceDN w:val="0"/>
         <w:adjustRightInd w:val="0"/>
@@ -2005,6 +2370,85 @@
           <w:szCs w:val="22"/>
         </w:rPr>
       </w:pPr>
+    </w:p>
+    <w:p>
+      <w:pPr>
+        <w:autoSpaceDE w:val="0"/>
+        <w:autoSpaceDN w:val="0"/>
+        <w:adjustRightInd w:val="0"/>
+        <w:jc w:val="both"/>
+        <w:rPr>
+          <w:sz w:val="22"/>
+          <w:szCs w:val="22"/>
+        </w:rPr>
+      </w:pPr>
+      <w:r>
+        <w:rPr>
+          <w:noProof/>
+          <w:sz w:val="22"/>
+          <w:szCs w:val="22"/>
+        </w:rPr>
+        <w:drawing>
+          <wp:inline distT="0" distB="0" distL="0" distR="0" wp14:anchorId="6063DACB" wp14:editId="5A785B14">
+            <wp:extent cx="3119755" cy="3119755"/>
+            <wp:effectExtent l="0" t="0" r="4445" b="4445"/>
+            <wp:docPr id="5" name="Bildobjekt 5"/>
+            <wp:cNvGraphicFramePr>
+              <a:graphicFrameLocks xmlns:a="http://schemas.openxmlformats.org/drawingml/2006/main" noChangeAspect="1"/>
+            </wp:cNvGraphicFramePr>
+            <a:graphic xmlns:a="http://schemas.openxmlformats.org/drawingml/2006/main">
+              <a:graphicData uri="http://schemas.openxmlformats.org/drawingml/2006/picture">
+                <pic:pic xmlns:pic="http://schemas.openxmlformats.org/drawingml/2006/picture">
+                  <pic:nvPicPr>
+                    <pic:cNvPr id="0" name="Picture 5"/>
+                    <pic:cNvPicPr>
+                      <a:picLocks noChangeAspect="1" noChangeArrowheads="1"/>
+                    </pic:cNvPicPr>
+                  </pic:nvPicPr>
+                  <pic:blipFill>
+                    <a:blip r:embed="rId14">
+                      <a:extLst>
+                        <a:ext uri="{28A0092B-C50C-407E-A947-70E740481C1C}">
+                          <a14:useLocalDpi xmlns:a14="http://schemas.microsoft.com/office/drawing/2010/main" val="0"/>
+                        </a:ext>
+                      </a:extLst>
+                    </a:blip>
+                    <a:srcRect/>
+                    <a:stretch>
+                      <a:fillRect/>
+                    </a:stretch>
+                  </pic:blipFill>
+                  <pic:spPr bwMode="auto">
+                    <a:xfrm>
+                      <a:off x="0" y="0"/>
+                      <a:ext cx="3119755" cy="3119755"/>
+                    </a:xfrm>
+                    <a:prstGeom prst="rect">
+                      <a:avLst/>
+                    </a:prstGeom>
+                    <a:noFill/>
+                    <a:ln>
+                      <a:noFill/>
+                    </a:ln>
+                  </pic:spPr>
+                </pic:pic>
+              </a:graphicData>
+            </a:graphic>
+          </wp:inline>
+        </w:drawing>
+      </w:r>
+    </w:p>
+    <w:p>
+      <w:pPr>
+        <w:autoSpaceDE w:val="0"/>
+        <w:autoSpaceDN w:val="0"/>
+        <w:adjustRightInd w:val="0"/>
+        <w:jc w:val="both"/>
+        <w:rPr>
+          <w:sz w:val="22"/>
+          <w:szCs w:val="22"/>
+        </w:rPr>
+      </w:pPr>
       <w:r>
         <w:rPr>
           <w:sz w:val="22"/>
@@ -2029,6 +2473,146 @@
     </w:p>
     <w:p>
       <w:pPr>
+        <w:shd w:val="clear" w:color="auto" w:fill="F7F7F7"/>
+        <w:spacing w:line="259" w:lineRule="atLeast"/>
+        <w:rPr>
+          <w:rFonts w:ascii="Consolas" w:eastAsia="Times New Roman" w:hAnsi="Consolas" w:cs="Times New Roman"/>
+          <w:color w:val="000000"/>
+          <w:sz w:val="21"/>
+          <w:szCs w:val="21"/>
+          <w:lang w:val="en-GB" w:eastAsia="en-GB"/>
+        </w:rPr>
+      </w:pPr>
+      <w:r>
+        <w:rPr>
+          <w:rFonts w:ascii="Consolas" w:eastAsia="Times New Roman" w:hAnsi="Consolas" w:cs="Times New Roman"/>
+          <w:color w:val="000000"/>
+          <w:sz w:val="21"/>
+          <w:szCs w:val="21"/>
+          <w:lang w:val="en-GB" w:eastAsia="en-GB"/>
+        </w:rPr>
+        <w:t xml:space="preserve">spiral = [10, 9, 8, </w:t>
+      </w:r>
+      <w:proofErr w:type="gramStart"/>
+      <w:r>
+        <w:rPr>
+          <w:rFonts w:ascii="Consolas" w:eastAsia="Times New Roman" w:hAnsi="Consolas" w:cs="Times New Roman"/>
+          <w:color w:val="000000"/>
+          <w:sz w:val="21"/>
+          <w:szCs w:val="21"/>
+          <w:lang w:val="en-GB" w:eastAsia="en-GB"/>
+        </w:rPr>
+        <w:t>7;</w:t>
+      </w:r>
+      <w:proofErr w:type="gramEnd"/>
+    </w:p>
+    <w:p>
+      <w:pPr>
+        <w:shd w:val="clear" w:color="auto" w:fill="F7F7F7"/>
+        <w:spacing w:line="259" w:lineRule="atLeast"/>
+        <w:rPr>
+          <w:rFonts w:ascii="Consolas" w:eastAsia="Times New Roman" w:hAnsi="Consolas" w:cs="Times New Roman"/>
+          <w:color w:val="000000"/>
+          <w:sz w:val="21"/>
+          <w:szCs w:val="21"/>
+          <w:lang w:val="en-GB" w:eastAsia="en-GB"/>
+        </w:rPr>
+      </w:pPr>
+      <w:r>
+        <w:rPr>
+          <w:rFonts w:ascii="Consolas" w:eastAsia="Times New Roman" w:hAnsi="Consolas" w:cs="Times New Roman"/>
+          <w:color w:val="000000"/>
+          <w:sz w:val="21"/>
+          <w:szCs w:val="21"/>
+          <w:lang w:val="en-GB" w:eastAsia="en-GB"/>
+        </w:rPr>
+        <w:t xml:space="preserve">        11, 2, 1, </w:t>
+      </w:r>
+      <w:proofErr w:type="gramStart"/>
+      <w:r>
+        <w:rPr>
+          <w:rFonts w:ascii="Consolas" w:eastAsia="Times New Roman" w:hAnsi="Consolas" w:cs="Times New Roman"/>
+          <w:color w:val="000000"/>
+          <w:sz w:val="21"/>
+          <w:szCs w:val="21"/>
+          <w:lang w:val="en-GB" w:eastAsia="en-GB"/>
+        </w:rPr>
+        <w:t>6;</w:t>
+      </w:r>
+      <w:proofErr w:type="gramEnd"/>
+    </w:p>
+    <w:p>
+      <w:pPr>
+        <w:shd w:val="clear" w:color="auto" w:fill="F7F7F7"/>
+        <w:spacing w:line="259" w:lineRule="atLeast"/>
+        <w:rPr>
+          <w:rFonts w:ascii="Consolas" w:eastAsia="Times New Roman" w:hAnsi="Consolas" w:cs="Times New Roman"/>
+          <w:color w:val="000000"/>
+          <w:sz w:val="21"/>
+          <w:szCs w:val="21"/>
+          <w:lang w:val="en-GB" w:eastAsia="en-GB"/>
+        </w:rPr>
+      </w:pPr>
+      <w:r>
+        <w:rPr>
+          <w:rFonts w:ascii="Consolas" w:eastAsia="Times New Roman" w:hAnsi="Consolas" w:cs="Times New Roman"/>
+          <w:color w:val="000000"/>
+          <w:sz w:val="21"/>
+          <w:szCs w:val="21"/>
+          <w:lang w:val="en-GB" w:eastAsia="en-GB"/>
+        </w:rPr>
+        <w:t xml:space="preserve">        12, 3, 4, </w:t>
+      </w:r>
+      <w:proofErr w:type="gramStart"/>
+      <w:r>
+        <w:rPr>
+          <w:rFonts w:ascii="Consolas" w:eastAsia="Times New Roman" w:hAnsi="Consolas" w:cs="Times New Roman"/>
+          <w:color w:val="000000"/>
+          <w:sz w:val="21"/>
+          <w:szCs w:val="21"/>
+          <w:lang w:val="en-GB" w:eastAsia="en-GB"/>
+        </w:rPr>
+        <w:t>5;</w:t>
+      </w:r>
+      <w:proofErr w:type="gramEnd"/>
+    </w:p>
+    <w:p>
+      <w:pPr>
+        <w:shd w:val="clear" w:color="auto" w:fill="F7F7F7"/>
+        <w:spacing w:line="259" w:lineRule="atLeast"/>
+        <w:rPr>
+          <w:rFonts w:ascii="Consolas" w:eastAsia="Times New Roman" w:hAnsi="Consolas" w:cs="Times New Roman"/>
+          <w:color w:val="000000"/>
+          <w:sz w:val="21"/>
+          <w:szCs w:val="21"/>
+          <w:lang w:val="en-GB" w:eastAsia="en-GB"/>
+        </w:rPr>
+      </w:pPr>
+      <w:r>
+        <w:rPr>
+          <w:rFonts w:ascii="Consolas" w:eastAsia="Times New Roman" w:hAnsi="Consolas" w:cs="Times New Roman"/>
+          <w:color w:val="000000"/>
+          <w:sz w:val="21"/>
+          <w:szCs w:val="21"/>
+          <w:lang w:val="en-GB" w:eastAsia="en-GB"/>
+        </w:rPr>
+        <w:t xml:space="preserve">        13, 14, 15, 16] / </w:t>
+      </w:r>
+      <w:proofErr w:type="gramStart"/>
+      <w:r>
+        <w:rPr>
+          <w:rFonts w:ascii="Consolas" w:eastAsia="Times New Roman" w:hAnsi="Consolas" w:cs="Times New Roman"/>
+          <w:color w:val="000000"/>
+          <w:sz w:val="21"/>
+          <w:szCs w:val="21"/>
+          <w:lang w:val="en-GB" w:eastAsia="en-GB"/>
+        </w:rPr>
+        <w:t>17;</w:t>
+      </w:r>
+      <w:proofErr w:type="gramEnd"/>
+    </w:p>
+    <w:p>
+      <w:pPr>
         <w:autoSpaceDE w:val="0"/>
         <w:autoSpaceDN w:val="0"/>
         <w:adjustRightInd w:val="0"/>
@@ -2077,6 +2661,72 @@
           <w:szCs w:val="22"/>
         </w:rPr>
       </w:pPr>
+      <w:r>
+        <w:rPr>
+          <w:noProof/>
+        </w:rPr>
+        <w:lastRenderedPageBreak/>
+        <w:drawing>
+          <wp:inline distT="0" distB="0" distL="0" distR="0" wp14:anchorId="4BCEE6AC" wp14:editId="430F7E56">
+            <wp:extent cx="3119755" cy="3119755"/>
+            <wp:effectExtent l="0" t="0" r="4445" b="4445"/>
+            <wp:docPr id="6" name="Bildobjekt 6"/>
+            <wp:cNvGraphicFramePr>
+              <a:graphicFrameLocks xmlns:a="http://schemas.openxmlformats.org/drawingml/2006/main" noChangeAspect="1"/>
+            </wp:cNvGraphicFramePr>
+            <a:graphic xmlns:a="http://schemas.openxmlformats.org/drawingml/2006/main">
+              <a:graphicData uri="http://schemas.openxmlformats.org/drawingml/2006/picture">
+                <pic:pic xmlns:pic="http://schemas.openxmlformats.org/drawingml/2006/picture">
+                  <pic:nvPicPr>
+                    <pic:cNvPr id="0" name="Picture 6"/>
+                    <pic:cNvPicPr>
+                      <a:picLocks noChangeAspect="1" noChangeArrowheads="1"/>
+                    </pic:cNvPicPr>
+                  </pic:nvPicPr>
+                  <pic:blipFill>
+                    <a:blip r:embed="rId15">
+                      <a:extLst>
+                        <a:ext uri="{28A0092B-C50C-407E-A947-70E740481C1C}">
+                          <a14:useLocalDpi xmlns:a14="http://schemas.microsoft.com/office/drawing/2010/main" val="0"/>
+                        </a:ext>
+                      </a:extLst>
+                    </a:blip>
+                    <a:srcRect/>
+                    <a:stretch>
+                      <a:fillRect/>
+                    </a:stretch>
+                  </pic:blipFill>
+                  <pic:spPr bwMode="auto">
+                    <a:xfrm>
+                      <a:off x="0" y="0"/>
+                      <a:ext cx="3119755" cy="3119755"/>
+                    </a:xfrm>
+                    <a:prstGeom prst="rect">
+                      <a:avLst/>
+                    </a:prstGeom>
+                    <a:noFill/>
+                    <a:ln>
+                      <a:noFill/>
+                    </a:ln>
+                  </pic:spPr>
+                </pic:pic>
+              </a:graphicData>
+            </a:graphic>
+          </wp:inline>
+        </w:drawing>
+      </w:r>
+    </w:p>
+    <w:p>
+      <w:pPr>
+        <w:autoSpaceDE w:val="0"/>
+        <w:autoSpaceDN w:val="0"/>
+        <w:adjustRightInd w:val="0"/>
+        <w:jc w:val="both"/>
+        <w:rPr>
+          <w:sz w:val="22"/>
+          <w:szCs w:val="22"/>
+        </w:rPr>
+      </w:pPr>
     </w:p>
     <w:p>
       <w:pPr>
@@ -2125,6 +2775,7 @@
         </w:rPr>
         <w:t xml:space="preserve">Förklara hur tröskelmatrisernas storlek kan relateras till </w:t>
       </w:r>
+      <w:proofErr w:type="spellStart"/>
       <w:r>
         <w:rPr>
           <w:i/>
@@ -2135,6 +2786,7 @@
         </w:rPr>
         <w:t>lpi</w:t>
       </w:r>
+      <w:proofErr w:type="spellEnd"/>
       <w:r>
         <w:rPr>
           <w:sz w:val="22"/>
@@ -2163,6 +2815,7 @@
         </w:rPr>
         <w:t xml:space="preserve">eder större tröskelmatris till högre eller lägre </w:t>
       </w:r>
+      <w:proofErr w:type="spellStart"/>
       <w:r>
         <w:rPr>
           <w:i/>
@@ -2173,6 +2826,7 @@
         </w:rPr>
         <w:t>lpi</w:t>
       </w:r>
+      <w:proofErr w:type="spellEnd"/>
       <w:r>
         <w:rPr>
           <w:sz w:val="22"/>
@@ -2188,6 +2842,176 @@
         <w:adjustRightInd w:val="0"/>
         <w:jc w:val="both"/>
         <w:rPr>
+          <w:sz w:val="22"/>
+          <w:szCs w:val="22"/>
+        </w:rPr>
+      </w:pPr>
+      <w:r>
+        <w:rPr>
+          <w:sz w:val="22"/>
+          <w:szCs w:val="22"/>
+        </w:rPr>
+        <w:t xml:space="preserve">En </w:t>
+      </w:r>
+      <w:r>
+        <w:rPr>
+          <w:sz w:val="22"/>
+          <w:szCs w:val="22"/>
+        </w:rPr>
+        <w:t>mindre</w:t>
+      </w:r>
+      <w:r>
+        <w:rPr>
+          <w:sz w:val="22"/>
+          <w:szCs w:val="22"/>
+        </w:rPr>
+        <w:t xml:space="preserve"> tröskelmatris</w:t>
+      </w:r>
+      <w:r>
+        <w:rPr>
+          <w:sz w:val="22"/>
+          <w:szCs w:val="22"/>
+        </w:rPr>
+        <w:t>, färre antal celler,</w:t>
+      </w:r>
+      <w:r>
+        <w:rPr>
+          <w:sz w:val="22"/>
+          <w:szCs w:val="22"/>
+        </w:rPr>
+        <w:t xml:space="preserve"> kan leda till e</w:t>
+      </w:r>
+      <w:r>
+        <w:rPr>
+          <w:sz w:val="22"/>
+          <w:szCs w:val="22"/>
+        </w:rPr>
+        <w:t xml:space="preserve">tt större </w:t>
+      </w:r>
+      <w:proofErr w:type="spellStart"/>
+      <w:r>
+        <w:rPr>
+          <w:sz w:val="22"/>
+          <w:szCs w:val="22"/>
+        </w:rPr>
+        <w:t>lpi</w:t>
+      </w:r>
+      <w:proofErr w:type="spellEnd"/>
+      <w:r>
+        <w:rPr>
+          <w:sz w:val="22"/>
+          <w:szCs w:val="22"/>
+        </w:rPr>
+        <w:t xml:space="preserve"> då flera ”linjer” av matriser får plats på </w:t>
+      </w:r>
+      <w:r>
+        <w:rPr>
+          <w:sz w:val="22"/>
+          <w:szCs w:val="22"/>
+        </w:rPr>
+        <w:t>samma</w:t>
+      </w:r>
+      <w:r>
+        <w:rPr>
+          <w:sz w:val="22"/>
+          <w:szCs w:val="22"/>
+        </w:rPr>
+        <w:t xml:space="preserve"> bild. </w:t>
+      </w:r>
+      <w:r>
+        <w:rPr>
+          <w:sz w:val="22"/>
+          <w:szCs w:val="22"/>
+        </w:rPr>
+        <w:t>Större</w:t>
+      </w:r>
+      <w:r>
+        <w:rPr>
+          <w:sz w:val="22"/>
+          <w:szCs w:val="22"/>
+        </w:rPr>
+        <w:t xml:space="preserve"> tröskelmatriser leder till </w:t>
+      </w:r>
+      <w:r>
+        <w:rPr>
+          <w:sz w:val="22"/>
+          <w:szCs w:val="22"/>
+        </w:rPr>
+        <w:t>lägre</w:t>
+      </w:r>
+      <w:r>
+        <w:rPr>
+          <w:sz w:val="22"/>
+          <w:szCs w:val="22"/>
+        </w:rPr>
+        <w:t xml:space="preserve"> </w:t>
+      </w:r>
+      <w:proofErr w:type="spellStart"/>
+      <w:r>
+        <w:rPr>
+          <w:sz w:val="22"/>
+          <w:szCs w:val="22"/>
+        </w:rPr>
+        <w:t>lpi</w:t>
+      </w:r>
+      <w:proofErr w:type="spellEnd"/>
+      <w:r>
+        <w:rPr>
+          <w:sz w:val="22"/>
+          <w:szCs w:val="22"/>
+        </w:rPr>
+        <w:t xml:space="preserve"> då </w:t>
+      </w:r>
+      <w:r>
+        <w:rPr>
+          <w:sz w:val="22"/>
+          <w:szCs w:val="22"/>
+        </w:rPr>
+        <w:t>inte lika många</w:t>
+      </w:r>
+      <w:r>
+        <w:rPr>
+          <w:sz w:val="22"/>
+          <w:szCs w:val="22"/>
+        </w:rPr>
+        <w:t xml:space="preserve"> tröskelmatriser då får plats</w:t>
+      </w:r>
+      <w:r>
+        <w:rPr>
+          <w:sz w:val="22"/>
+          <w:szCs w:val="22"/>
+        </w:rPr>
+        <w:t xml:space="preserve">, däremot kan det leda till flera </w:t>
+      </w:r>
+      <w:r>
+        <w:rPr>
+          <w:sz w:val="22"/>
+          <w:szCs w:val="22"/>
+        </w:rPr>
+        <w:t>grånivåer</w:t>
+      </w:r>
+      <w:r>
+        <w:rPr>
+          <w:sz w:val="22"/>
+          <w:szCs w:val="22"/>
+        </w:rPr>
+        <w:t xml:space="preserve"> eller mer komplicerade mönster</w:t>
+      </w:r>
+      <w:r>
+        <w:rPr>
+          <w:sz w:val="22"/>
+          <w:szCs w:val="22"/>
+        </w:rPr>
+        <w:t xml:space="preserve">. </w:t>
+      </w:r>
+    </w:p>
+    <w:p>
+      <w:pPr>
+        <w:autoSpaceDE w:val="0"/>
+        <w:autoSpaceDN w:val="0"/>
+        <w:adjustRightInd w:val="0"/>
+        <w:jc w:val="both"/>
+        <w:rPr>
           <w:b/>
           <w:bCs/>
           <w:color w:val="FF0000"/>
@@ -2254,6 +3078,37 @@
           <w:szCs w:val="22"/>
         </w:rPr>
         <w:t xml:space="preserve"> Förklara hur man tar reda på antalet grånivåer som tröskelmatrisen representerar.</w:t>
+      </w:r>
+    </w:p>
+    <w:p>
+      <w:pPr>
+        <w:autoSpaceDE w:val="0"/>
+        <w:autoSpaceDN w:val="0"/>
+        <w:adjustRightInd w:val="0"/>
+        <w:jc w:val="both"/>
+        <w:rPr>
+          <w:sz w:val="22"/>
+          <w:szCs w:val="22"/>
+        </w:rPr>
+      </w:pPr>
+    </w:p>
+    <w:p>
+      <w:pPr>
+        <w:autoSpaceDE w:val="0"/>
+        <w:autoSpaceDN w:val="0"/>
+        <w:adjustRightInd w:val="0"/>
+        <w:jc w:val="both"/>
+        <w:rPr>
+          <w:sz w:val="22"/>
+          <w:szCs w:val="22"/>
+        </w:rPr>
+      </w:pPr>
+      <w:r>
+        <w:rPr>
+          <w:sz w:val="22"/>
+          <w:szCs w:val="22"/>
+        </w:rPr>
+        <w:t xml:space="preserve">Största tröskelvärdet + 1 ger antalet grånivåer. </w:t>
       </w:r>
     </w:p>
     <w:p>
@@ -2381,6 +3236,38 @@
           <w:szCs w:val="22"/>
         </w:rPr>
       </w:pPr>
+      <w:r>
+        <w:rPr>
+          <w:sz w:val="22"/>
+          <w:szCs w:val="22"/>
+        </w:rPr>
+        <w:t>4^2+1=</w:t>
+      </w:r>
+      <w:proofErr w:type="gramStart"/>
+      <w:r>
+        <w:rPr>
+          <w:sz w:val="22"/>
+          <w:szCs w:val="22"/>
+        </w:rPr>
+        <w:t xml:space="preserve">17 </w:t>
+      </w:r>
+      <w:proofErr w:type="spellStart"/>
+      <w:r>
+        <w:rPr>
+          <w:sz w:val="22"/>
+          <w:szCs w:val="22"/>
+        </w:rPr>
+        <w:t>st</w:t>
+      </w:r>
+      <w:proofErr w:type="spellEnd"/>
+      <w:proofErr w:type="gramEnd"/>
+      <w:r>
+        <w:rPr>
+          <w:sz w:val="22"/>
+          <w:szCs w:val="22"/>
+        </w:rPr>
+        <w:t xml:space="preserve"> grånivåer</w:t>
+      </w:r>
     </w:p>
     <w:p>
       <w:pPr>
@@ -2439,6 +3326,60 @@
       <w:pPr>
         <w:jc w:val="both"/>
       </w:pPr>
+      <w:r>
+        <w:rPr>
+          <w:noProof/>
+        </w:rPr>
+        <w:lastRenderedPageBreak/>
+        <w:drawing>
+          <wp:inline distT="0" distB="0" distL="0" distR="0" wp14:anchorId="15CF2023" wp14:editId="7AFE4F2A">
+            <wp:extent cx="3119120" cy="3119120"/>
+            <wp:effectExtent l="0" t="0" r="5080" b="5080"/>
+            <wp:docPr id="7" name="Bildobjekt 7"/>
+            <wp:cNvGraphicFramePr>
+              <a:graphicFrameLocks xmlns:a="http://schemas.openxmlformats.org/drawingml/2006/main" noChangeAspect="1"/>
+            </wp:cNvGraphicFramePr>
+            <a:graphic xmlns:a="http://schemas.openxmlformats.org/drawingml/2006/main">
+              <a:graphicData uri="http://schemas.openxmlformats.org/drawingml/2006/picture">
+                <pic:pic xmlns:pic="http://schemas.openxmlformats.org/drawingml/2006/picture">
+                  <pic:nvPicPr>
+                    <pic:cNvPr id="0" name="Picture 8"/>
+                    <pic:cNvPicPr>
+                      <a:picLocks noChangeAspect="1" noChangeArrowheads="1"/>
+                    </pic:cNvPicPr>
+                  </pic:nvPicPr>
+                  <pic:blipFill>
+                    <a:blip r:embed="rId16">
+                      <a:extLst>
+                        <a:ext uri="{28A0092B-C50C-407E-A947-70E740481C1C}">
+                          <a14:useLocalDpi xmlns:a14="http://schemas.microsoft.com/office/drawing/2010/main" val="0"/>
+                        </a:ext>
+                      </a:extLst>
+                    </a:blip>
+                    <a:srcRect/>
+                    <a:stretch>
+                      <a:fillRect/>
+                    </a:stretch>
+                  </pic:blipFill>
+                  <pic:spPr bwMode="auto">
+                    <a:xfrm>
+                      <a:off x="0" y="0"/>
+                      <a:ext cx="3119120" cy="3119120"/>
+                    </a:xfrm>
+                    <a:prstGeom prst="rect">
+                      <a:avLst/>
+                    </a:prstGeom>
+                    <a:noFill/>
+                    <a:ln>
+                      <a:noFill/>
+                    </a:ln>
+                  </pic:spPr>
+                </pic:pic>
+              </a:graphicData>
+            </a:graphic>
+          </wp:inline>
+        </w:drawing>
+      </w:r>
     </w:p>
     <w:p>
       <w:pPr>
@@ -2476,6 +3417,62 @@
         <w:adjustRightInd w:val="0"/>
         <w:jc w:val="both"/>
         <w:rPr>
+          <w:iCs/>
+          <w:sz w:val="22"/>
+          <w:szCs w:val="22"/>
+        </w:rPr>
+      </w:pPr>
+      <w:r>
+        <w:rPr>
+          <w:iCs/>
+          <w:sz w:val="22"/>
+          <w:szCs w:val="22"/>
+        </w:rPr>
+        <w:t xml:space="preserve">Infoga </w:t>
+      </w:r>
+      <w:r>
+        <w:rPr>
+          <w:i/>
+          <w:color w:val="7030A0"/>
+          <w:sz w:val="22"/>
+          <w:szCs w:val="22"/>
+        </w:rPr>
+        <w:t>b</w:t>
+      </w:r>
+      <w:r>
+        <w:rPr>
+          <w:i/>
+          <w:color w:val="7030A0"/>
+          <w:sz w:val="22"/>
+          <w:szCs w:val="22"/>
+        </w:rPr>
+        <w:t>22</w:t>
+      </w:r>
+      <w:r>
+        <w:rPr>
+          <w:iCs/>
+          <w:color w:val="7030A0"/>
+          <w:sz w:val="22"/>
+          <w:szCs w:val="22"/>
+        </w:rPr>
+        <w:t xml:space="preserve"> </w:t>
+      </w:r>
+      <w:r>
+        <w:rPr>
+          <w:iCs/>
+          <w:sz w:val="22"/>
+          <w:szCs w:val="22"/>
+        </w:rPr>
+        <w:t>här:</w:t>
+      </w:r>
+    </w:p>
+    <w:p>
+      <w:pPr>
+        <w:autoSpaceDE w:val="0"/>
+        <w:autoSpaceDN w:val="0"/>
+        <w:adjustRightInd w:val="0"/>
+        <w:jc w:val="both"/>
+        <w:rPr>
           <w:b/>
           <w:bCs/>
           <w:color w:val="FF0000"/>
@@ -2484,10 +3481,119 @@
       <w:r>
         <w:rPr>
           <w:iCs/>
-          <w:sz w:val="22"/>
-          <w:szCs w:val="22"/>
-        </w:rPr>
-        <w:t xml:space="preserve">Infoga </w:t>
+          <w:noProof/>
+          <w:sz w:val="22"/>
+          <w:szCs w:val="22"/>
+        </w:rPr>
+        <w:drawing>
+          <wp:inline distT="0" distB="0" distL="0" distR="0" wp14:anchorId="0DB70BE6" wp14:editId="162899F6">
+            <wp:extent cx="3119120" cy="3119120"/>
+            <wp:effectExtent l="0" t="0" r="5080" b="5080"/>
+            <wp:docPr id="8" name="Bildobjekt 8"/>
+            <wp:cNvGraphicFramePr>
+              <a:graphicFrameLocks xmlns:a="http://schemas.openxmlformats.org/drawingml/2006/main" noChangeAspect="1"/>
+            </wp:cNvGraphicFramePr>
+            <a:graphic xmlns:a="http://schemas.openxmlformats.org/drawingml/2006/main">
+              <a:graphicData uri="http://schemas.openxmlformats.org/drawingml/2006/picture">
+                <pic:pic xmlns:pic="http://schemas.openxmlformats.org/drawingml/2006/picture">
+                  <pic:nvPicPr>
+                    <pic:cNvPr id="0" name="Picture 9"/>
+                    <pic:cNvPicPr>
+                      <a:picLocks noChangeAspect="1" noChangeArrowheads="1"/>
+                    </pic:cNvPicPr>
+                  </pic:nvPicPr>
+                  <pic:blipFill>
+                    <a:blip r:embed="rId17">
+                      <a:extLst>
+                        <a:ext uri="{28A0092B-C50C-407E-A947-70E740481C1C}">
+                          <a14:useLocalDpi xmlns:a14="http://schemas.microsoft.com/office/drawing/2010/main" val="0"/>
+                        </a:ext>
+                      </a:extLst>
+                    </a:blip>
+                    <a:srcRect/>
+                    <a:stretch>
+                      <a:fillRect/>
+                    </a:stretch>
+                  </pic:blipFill>
+                  <pic:spPr bwMode="auto">
+                    <a:xfrm>
+                      <a:off x="0" y="0"/>
+                      <a:ext cx="3119120" cy="3119120"/>
+                    </a:xfrm>
+                    <a:prstGeom prst="rect">
+                      <a:avLst/>
+                    </a:prstGeom>
+                    <a:noFill/>
+                    <a:ln>
+                      <a:noFill/>
+                    </a:ln>
+                  </pic:spPr>
+                </pic:pic>
+              </a:graphicData>
+            </a:graphic>
+          </wp:inline>
+        </w:drawing>
+      </w:r>
+    </w:p>
+    <w:p>
+      <w:pPr>
+        <w:autoSpaceDE w:val="0"/>
+        <w:autoSpaceDN w:val="0"/>
+        <w:adjustRightInd w:val="0"/>
+        <w:jc w:val="both"/>
+        <w:rPr>
+          <w:b/>
+          <w:bCs/>
+          <w:color w:val="FF0000"/>
+        </w:rPr>
+      </w:pPr>
+    </w:p>
+    <w:p>
+      <w:pPr>
+        <w:jc w:val="both"/>
+      </w:pPr>
+      <w:r>
+        <w:rPr>
+          <w:b/>
+          <w:color w:val="FF0000"/>
+        </w:rPr>
+        <w:t xml:space="preserve">Uppgift </w:t>
+      </w:r>
+      <w:r>
+        <w:rPr>
+          <w:b/>
+          <w:color w:val="FF0000"/>
+        </w:rPr>
+        <w:t>2.3</w:t>
+      </w:r>
+      <w:r>
+        <w:rPr>
+          <w:b/>
+          <w:color w:val="FF0000"/>
+        </w:rPr>
+        <w:t>)</w:t>
+      </w:r>
+      <w:r>
+        <w:t xml:space="preserve"> </w:t>
+      </w:r>
+    </w:p>
+    <w:p>
+      <w:pPr>
+        <w:autoSpaceDE w:val="0"/>
+        <w:autoSpaceDN w:val="0"/>
+        <w:adjustRightInd w:val="0"/>
+        <w:jc w:val="both"/>
+        <w:rPr>
+          <w:sz w:val="22"/>
+          <w:szCs w:val="22"/>
+        </w:rPr>
+      </w:pPr>
+      <w:r>
+        <w:rPr>
+          <w:sz w:val="22"/>
+          <w:szCs w:val="22"/>
+        </w:rPr>
+        <w:t xml:space="preserve">Förklara den största skillnaden </w:t>
       </w:r>
       <w:r>
         <w:rPr>
@@ -2505,24 +3611,48 @@
           <w:sz w:val="22"/>
           <w:szCs w:val="22"/>
         </w:rPr>
+        <w:t>21</w:t>
+      </w:r>
+      <w:r>
+        <w:rPr>
+          <w:iCs/>
+          <w:color w:val="7030A0"/>
+          <w:sz w:val="22"/>
+          <w:szCs w:val="22"/>
+        </w:rPr>
+        <w:t xml:space="preserve"> </w:t>
+      </w:r>
+      <w:r>
+        <w:rPr>
+          <w:sz w:val="22"/>
+          <w:szCs w:val="22"/>
+        </w:rPr>
+        <w:t xml:space="preserve">och </w:t>
+      </w:r>
+      <w:r>
+        <w:rPr>
+          <w:i/>
+          <w:color w:val="7030A0"/>
+          <w:sz w:val="22"/>
+          <w:szCs w:val="22"/>
+        </w:rPr>
+        <w:t>b</w:t>
+      </w:r>
+      <w:r>
+        <w:rPr>
+          <w:i/>
+          <w:color w:val="7030A0"/>
+          <w:sz w:val="22"/>
+          <w:szCs w:val="22"/>
+        </w:rPr>
         <w:t>22</w:t>
       </w:r>
       <w:r>
         <w:rPr>
-          <w:iCs/>
-          <w:color w:val="7030A0"/>
-          <w:sz w:val="22"/>
-          <w:szCs w:val="22"/>
-        </w:rPr>
-        <w:t xml:space="preserve"> </w:t>
-      </w:r>
-      <w:r>
-        <w:rPr>
-          <w:iCs/>
-          <w:sz w:val="22"/>
-          <w:szCs w:val="22"/>
-        </w:rPr>
-        <w:t>här:</w:t>
+          <w:sz w:val="22"/>
+          <w:szCs w:val="22"/>
+        </w:rPr>
+        <w:t>.</w:t>
       </w:r>
     </w:p>
     <w:p>
@@ -2537,113 +3667,35 @@
           <w:color w:val="FF0000"/>
         </w:rPr>
       </w:pPr>
-    </w:p>
-    <w:p>
-      <w:pPr>
-        <w:jc w:val="both"/>
-      </w:pPr>
-      <w:r>
-        <w:rPr>
-          <w:b/>
-          <w:color w:val="FF0000"/>
-        </w:rPr>
-        <w:t xml:space="preserve">Uppgift </w:t>
-      </w:r>
-      <w:r>
-        <w:rPr>
-          <w:b/>
-          <w:color w:val="FF0000"/>
-        </w:rPr>
-        <w:t>2.3</w:t>
-      </w:r>
-      <w:r>
-        <w:rPr>
-          <w:b/>
-          <w:color w:val="FF0000"/>
-        </w:rPr>
-        <w:t>)</w:t>
-      </w:r>
-      <w:r>
-        <w:t xml:space="preserve"> </w:t>
-      </w:r>
-    </w:p>
-    <w:p>
-      <w:pPr>
-        <w:autoSpaceDE w:val="0"/>
-        <w:autoSpaceDN w:val="0"/>
-        <w:adjustRightInd w:val="0"/>
-        <w:jc w:val="both"/>
-        <w:rPr>
-          <w:b/>
-          <w:bCs/>
-          <w:color w:val="FF0000"/>
-        </w:rPr>
-      </w:pPr>
-      <w:r>
-        <w:rPr>
-          <w:sz w:val="22"/>
-          <w:szCs w:val="22"/>
-        </w:rPr>
-        <w:t xml:space="preserve">Förklara den största skillnaden </w:t>
-      </w:r>
-      <w:r>
-        <w:rPr>
-          <w:i/>
-          <w:color w:val="7030A0"/>
-          <w:sz w:val="22"/>
-          <w:szCs w:val="22"/>
-        </w:rPr>
-        <w:t>b</w:t>
-      </w:r>
-      <w:r>
-        <w:rPr>
-          <w:i/>
-          <w:color w:val="7030A0"/>
-          <w:sz w:val="22"/>
-          <w:szCs w:val="22"/>
-        </w:rPr>
-        <w:t>21</w:t>
-      </w:r>
-      <w:r>
-        <w:rPr>
-          <w:iCs/>
-          <w:color w:val="7030A0"/>
-          <w:sz w:val="22"/>
-          <w:szCs w:val="22"/>
-        </w:rPr>
-        <w:t xml:space="preserve"> </w:t>
-      </w:r>
-      <w:r>
-        <w:rPr>
-          <w:sz w:val="22"/>
-          <w:szCs w:val="22"/>
-        </w:rPr>
-        <w:t xml:space="preserve">och </w:t>
-      </w:r>
-      <w:r>
-        <w:rPr>
-          <w:i/>
-          <w:color w:val="7030A0"/>
-          <w:sz w:val="22"/>
-          <w:szCs w:val="22"/>
-        </w:rPr>
-        <w:t>b</w:t>
-      </w:r>
-      <w:r>
-        <w:rPr>
-          <w:i/>
-          <w:color w:val="7030A0"/>
-          <w:sz w:val="22"/>
-          <w:szCs w:val="22"/>
-        </w:rPr>
-        <w:t>22</w:t>
-      </w:r>
-      <w:r>
-        <w:rPr>
-          <w:sz w:val="22"/>
-          <w:szCs w:val="22"/>
-        </w:rPr>
-        <w:t>.</w:t>
+      <w:r>
+        <w:rPr>
+          <w:sz w:val="22"/>
+          <w:szCs w:val="22"/>
+        </w:rPr>
+        <w:t>Den största</w:t>
+      </w:r>
+      <w:r>
+        <w:rPr>
+          <w:sz w:val="22"/>
+          <w:szCs w:val="22"/>
+        </w:rPr>
+        <w:t xml:space="preserve"> skillnaden är hur de har olika tröskeltabeller. B21 blir mer av en </w:t>
+      </w:r>
+      <w:proofErr w:type="spellStart"/>
+      <w:r>
+        <w:rPr>
+          <w:sz w:val="22"/>
+          <w:szCs w:val="22"/>
+        </w:rPr>
+        <w:t>sprial</w:t>
+      </w:r>
+      <w:proofErr w:type="spellEnd"/>
+      <w:r>
+        <w:rPr>
+          <w:sz w:val="22"/>
+          <w:szCs w:val="22"/>
+        </w:rPr>
+        <w:t xml:space="preserve"> och B22 blir ett ”stängande kryss”. </w:t>
       </w:r>
     </w:p>
     <w:p>
@@ -2957,7 +4009,27 @@
           <w:sz w:val="28"/>
           <w:szCs w:val="28"/>
         </w:rPr>
-        <w:t>Felspridning (Error Diffusion)</w:t>
+        <w:t>Felspridning (</w:t>
+      </w:r>
+      <w:proofErr w:type="spellStart"/>
+      <w:r>
+        <w:rPr>
+          <w:b/>
+          <w:color w:val="0070C0"/>
+          <w:sz w:val="28"/>
+          <w:szCs w:val="28"/>
+        </w:rPr>
+        <w:t>Error</w:t>
+      </w:r>
+      <w:proofErr w:type="spellEnd"/>
+      <w:r>
+        <w:rPr>
+          <w:b/>
+          <w:color w:val="0070C0"/>
+          <w:sz w:val="28"/>
+          <w:szCs w:val="28"/>
+        </w:rPr>
+        <w:t xml:space="preserve"> Diffusion)</w:t>
       </w:r>
     </w:p>
     <w:p>
@@ -3634,7 +4706,23 @@
           <w:sz w:val="22"/>
           <w:szCs w:val="22"/>
         </w:rPr>
-        <w:t xml:space="preserve">Vilka är de två artefakterna associerade med icke-modifierad error-diffusion och i vilka toner av en bild </w:t>
+        <w:t xml:space="preserve">Vilka är de två artefakterna associerade med icke-modifierad </w:t>
+      </w:r>
+      <w:proofErr w:type="spellStart"/>
+      <w:r>
+        <w:rPr>
+          <w:sz w:val="22"/>
+          <w:szCs w:val="22"/>
+        </w:rPr>
+        <w:t>error</w:t>
+      </w:r>
+      <w:proofErr w:type="spellEnd"/>
+      <w:r>
+        <w:rPr>
+          <w:sz w:val="22"/>
+          <w:szCs w:val="22"/>
+        </w:rPr>
+        <w:t xml:space="preserve">-diffusion och i vilka toner av en bild </w:t>
       </w:r>
       <w:r>
         <w:rPr>
@@ -3716,7 +4804,6 @@
           <w:sz w:val="22"/>
           <w:szCs w:val="22"/>
         </w:rPr>
-        <w:lastRenderedPageBreak/>
         <w:t xml:space="preserve">Vilken faktor </w:t>
       </w:r>
       <w:r>
@@ -5017,8 +6104,20 @@
           <w:iCs/>
           <w:color w:val="7030A0"/>
         </w:rPr>
-        <w:t>.pdf</w:t>
-      </w:r>
+        <w:t>.</w:t>
+      </w:r>
+      <w:proofErr w:type="spellStart"/>
+      <w:r>
+        <w:rPr>
+          <w:b/>
+          <w:bCs/>
+          <w:i/>
+          <w:iCs/>
+          <w:color w:val="7030A0"/>
+        </w:rPr>
+        <w:t>pdf</w:t>
+      </w:r>
+      <w:proofErr w:type="spellEnd"/>
       <w:r>
         <w:rPr>
           <w:b/>
@@ -7191,6 +8290,16 @@
     <w:uiPriority w:val="99"/>
     <w:rsid w:val="009E1A71"/>
   </w:style>
+  <w:style w:type="character" w:customStyle="1" w:styleId="saa69adfd0">
+    <w:name w:val="saa69adfd0"/>
+    <w:basedOn w:val="Standardstycketeckensnitt"/>
+    <w:rsid w:val="006C64BA"/>
+  </w:style>
+  <w:style w:type="character" w:customStyle="1" w:styleId="s4e13bac10">
+    <w:name w:val="s4e13bac10"/>
+    <w:basedOn w:val="Standardstycketeckensnitt"/>
+    <w:rsid w:val="006C64BA"/>
+  </w:style>
 </w:styles>
 </file>
 

--- a/Lab2/Lab_2.2_Laboration_Svar.docx
+++ b/Lab2/Lab_2.2_Laboration_Svar.docx
@@ -28,7 +28,6 @@
       <w:r>
         <w:t xml:space="preserve">Del </w:t>
       </w:r>
-      <w:proofErr w:type="gramStart"/>
       <w:r>
         <w:t>2</w:t>
       </w:r>
@@ -38,7 +37,6 @@
       <w:r>
         <w:t>Laboration</w:t>
       </w:r>
-      <w:proofErr w:type="gramEnd"/>
       <w:r>
         <w:br/>
       </w:r>
@@ -541,33 +539,15 @@
           <w:sz w:val="22"/>
           <w:szCs w:val="22"/>
         </w:rPr>
-        <w:t xml:space="preserve"> (eller </w:t>
-      </w:r>
-      <w:proofErr w:type="gramStart"/>
-      <w:r>
-        <w:rPr>
-          <w:iCs/>
-          <w:sz w:val="22"/>
-          <w:szCs w:val="22"/>
-        </w:rPr>
-        <w:t>pixlar)</w:t>
-      </w:r>
-      <w:r>
-        <w:rPr>
-          <w:iCs/>
-          <w:sz w:val="22"/>
-          <w:szCs w:val="22"/>
-        </w:rPr>
-        <w:t>/</w:t>
-      </w:r>
-      <w:proofErr w:type="gramEnd"/>
-      <w:r>
-        <w:rPr>
-          <w:iCs/>
-          <w:sz w:val="22"/>
-          <w:szCs w:val="22"/>
-        </w:rPr>
-        <w:t xml:space="preserve">tum, vilket gör att </w:t>
+        <w:t xml:space="preserve"> (eller pixlar)</w:t>
+      </w:r>
+      <w:r>
+        <w:rPr>
+          <w:iCs/>
+          <w:sz w:val="22"/>
+          <w:szCs w:val="22"/>
+        </w:rPr>
+        <w:t xml:space="preserve">/tum, vilket gör att </w:t>
       </w:r>
       <w:r>
         <w:rPr>
@@ -626,7 +606,6 @@
         <w:t xml:space="preserve">&gt;&gt; </w:t>
       </w:r>
       <w:proofErr w:type="spellStart"/>
-      <w:proofErr w:type="gramStart"/>
       <w:r>
         <w:rPr>
           <w:i/>
@@ -642,16 +621,7 @@
           <w:iCs/>
           <w:lang w:val="en-US"/>
         </w:rPr>
-        <w:t>(</w:t>
-      </w:r>
-      <w:proofErr w:type="gramEnd"/>
-      <w:r>
-        <w:rPr>
-          <w:i/>
-          <w:iCs/>
-          <w:lang w:val="en-US"/>
-        </w:rPr>
-        <w:t>b11, ’b11.tif’, ’Resolution’, 150);</w:t>
+        <w:t>(b11, ’b11.tif’, ’Resolution’, 150);</w:t>
       </w:r>
     </w:p>
     <w:p>
@@ -1012,23 +982,13 @@
           <w:szCs w:val="22"/>
         </w:rPr>
       </w:pPr>
-      <w:proofErr w:type="gramStart"/>
-      <w:r>
-        <w:rPr>
-          <w:iCs/>
-          <w:sz w:val="22"/>
-          <w:szCs w:val="22"/>
-        </w:rPr>
-        <w:t>2 st.</w:t>
-      </w:r>
-      <w:proofErr w:type="gramEnd"/>
-      <w:r>
-        <w:rPr>
-          <w:iCs/>
-          <w:sz w:val="22"/>
-          <w:szCs w:val="22"/>
-        </w:rPr>
-        <w:t xml:space="preserve"> Svart eller Vitt </w:t>
+      <w:r>
+        <w:rPr>
+          <w:iCs/>
+          <w:sz w:val="22"/>
+          <w:szCs w:val="22"/>
+        </w:rPr>
+        <w:t xml:space="preserve">2 st. Svart eller Vitt </w:t>
       </w:r>
     </w:p>
     <w:p>
@@ -1844,23 +1804,7 @@
           <w:sz w:val="22"/>
           <w:szCs w:val="22"/>
         </w:rPr>
-        <w:t xml:space="preserve">Tr2 har ett tydligare </w:t>
-      </w:r>
-      <w:proofErr w:type="gramStart"/>
-      <w:r>
-        <w:rPr>
-          <w:sz w:val="22"/>
-          <w:szCs w:val="22"/>
-        </w:rPr>
-        <w:t>spiral mönster</w:t>
-      </w:r>
-      <w:proofErr w:type="gramEnd"/>
-      <w:r>
-        <w:rPr>
-          <w:sz w:val="22"/>
-          <w:szCs w:val="22"/>
-        </w:rPr>
-        <w:t xml:space="preserve"> jämfört med tr3 som har mer av ett schackbräde, vartannat värde stort. </w:t>
+        <w:t xml:space="preserve">Tr2 har ett tydligare spiral mönster jämfört med tr3 som har mer av ett schackbräde, vartannat värde stort. </w:t>
       </w:r>
     </w:p>
     <w:p>
@@ -2283,29 +2227,7 @@
           <w:szCs w:val="21"/>
           <w:lang w:eastAsia="en-GB"/>
         </w:rPr>
-        <w:t xml:space="preserve">    13, 14, 15, </w:t>
-      </w:r>
-      <w:proofErr w:type="gramStart"/>
-      <w:r>
-        <w:rPr>
-          <w:rFonts w:ascii="Consolas" w:eastAsia="Times New Roman" w:hAnsi="Consolas" w:cs="Times New Roman"/>
-          <w:color w:val="000000"/>
-          <w:sz w:val="21"/>
-          <w:szCs w:val="21"/>
-          <w:lang w:eastAsia="en-GB"/>
-        </w:rPr>
-        <w:t>16]/</w:t>
-      </w:r>
-      <w:proofErr w:type="gramEnd"/>
-      <w:r>
-        <w:rPr>
-          <w:rFonts w:ascii="Consolas" w:eastAsia="Times New Roman" w:hAnsi="Consolas" w:cs="Times New Roman"/>
-          <w:color w:val="000000"/>
-          <w:sz w:val="21"/>
-          <w:szCs w:val="21"/>
-          <w:lang w:eastAsia="en-GB"/>
-        </w:rPr>
-        <w:t>17;</w:t>
+        <w:t xml:space="preserve">    13, 14, 15, 16]/17;</w:t>
       </w:r>
     </w:p>
     <w:p>
@@ -2491,10 +2413,13 @@
           <w:szCs w:val="21"/>
           <w:lang w:val="en-GB" w:eastAsia="en-GB"/>
         </w:rPr>
-        <w:t xml:space="preserve">spiral = [10, 9, 8, </w:t>
-      </w:r>
-      <w:proofErr w:type="gramStart"/>
-      <w:r>
+        <w:t>spiral = [10, 9, 8, 7;</w:t>
+      </w:r>
+    </w:p>
+    <w:p>
+      <w:pPr>
+        <w:shd w:val="clear" w:color="auto" w:fill="F7F7F7"/>
+        <w:spacing w:line="259" w:lineRule="atLeast"/>
         <w:rPr>
           <w:rFonts w:ascii="Consolas" w:eastAsia="Times New Roman" w:hAnsi="Consolas" w:cs="Times New Roman"/>
           <w:color w:val="000000"/>
@@ -2502,14 +2427,8 @@
           <w:szCs w:val="21"/>
           <w:lang w:val="en-GB" w:eastAsia="en-GB"/>
         </w:rPr>
-        <w:t>7;</w:t>
-      </w:r>
-      <w:proofErr w:type="gramEnd"/>
-    </w:p>
-    <w:p>
-      <w:pPr>
-        <w:shd w:val="clear" w:color="auto" w:fill="F7F7F7"/>
-        <w:spacing w:line="259" w:lineRule="atLeast"/>
+      </w:pPr>
+      <w:r>
         <w:rPr>
           <w:rFonts w:ascii="Consolas" w:eastAsia="Times New Roman" w:hAnsi="Consolas" w:cs="Times New Roman"/>
           <w:color w:val="000000"/>
@@ -2517,8 +2436,13 @@
           <w:szCs w:val="21"/>
           <w:lang w:val="en-GB" w:eastAsia="en-GB"/>
         </w:rPr>
-      </w:pPr>
-      <w:r>
+        <w:t xml:space="preserve">        11, 2, 1, 6;</w:t>
+      </w:r>
+    </w:p>
+    <w:p>
+      <w:pPr>
+        <w:shd w:val="clear" w:color="auto" w:fill="F7F7F7"/>
+        <w:spacing w:line="259" w:lineRule="atLeast"/>
         <w:rPr>
           <w:rFonts w:ascii="Consolas" w:eastAsia="Times New Roman" w:hAnsi="Consolas" w:cs="Times New Roman"/>
           <w:color w:val="000000"/>
@@ -2526,9 +2450,7 @@
           <w:szCs w:val="21"/>
           <w:lang w:val="en-GB" w:eastAsia="en-GB"/>
         </w:rPr>
-        <w:t xml:space="preserve">        11, 2, 1, </w:t>
-      </w:r>
-      <w:proofErr w:type="gramStart"/>
+      </w:pPr>
       <w:r>
         <w:rPr>
           <w:rFonts w:ascii="Consolas" w:eastAsia="Times New Roman" w:hAnsi="Consolas" w:cs="Times New Roman"/>
@@ -2537,9 +2459,8 @@
           <w:szCs w:val="21"/>
           <w:lang w:val="en-GB" w:eastAsia="en-GB"/>
         </w:rPr>
-        <w:t>6;</w:t>
-      </w:r>
-      <w:proofErr w:type="gramEnd"/>
+        <w:t xml:space="preserve">        12, 3, 4, 5;</w:t>
+      </w:r>
     </w:p>
     <w:p>
       <w:pPr>
@@ -2561,55 +2482,8 @@
           <w:szCs w:val="21"/>
           <w:lang w:val="en-GB" w:eastAsia="en-GB"/>
         </w:rPr>
-        <w:t xml:space="preserve">        12, 3, 4, </w:t>
-      </w:r>
-      <w:proofErr w:type="gramStart"/>
-      <w:r>
-        <w:rPr>
-          <w:rFonts w:ascii="Consolas" w:eastAsia="Times New Roman" w:hAnsi="Consolas" w:cs="Times New Roman"/>
-          <w:color w:val="000000"/>
-          <w:sz w:val="21"/>
-          <w:szCs w:val="21"/>
-          <w:lang w:val="en-GB" w:eastAsia="en-GB"/>
-        </w:rPr>
-        <w:t>5;</w:t>
-      </w:r>
-      <w:proofErr w:type="gramEnd"/>
-    </w:p>
-    <w:p>
-      <w:pPr>
-        <w:shd w:val="clear" w:color="auto" w:fill="F7F7F7"/>
-        <w:spacing w:line="259" w:lineRule="atLeast"/>
-        <w:rPr>
-          <w:rFonts w:ascii="Consolas" w:eastAsia="Times New Roman" w:hAnsi="Consolas" w:cs="Times New Roman"/>
-          <w:color w:val="000000"/>
-          <w:sz w:val="21"/>
-          <w:szCs w:val="21"/>
-          <w:lang w:val="en-GB" w:eastAsia="en-GB"/>
-        </w:rPr>
-      </w:pPr>
-      <w:r>
-        <w:rPr>
-          <w:rFonts w:ascii="Consolas" w:eastAsia="Times New Roman" w:hAnsi="Consolas" w:cs="Times New Roman"/>
-          <w:color w:val="000000"/>
-          <w:sz w:val="21"/>
-          <w:szCs w:val="21"/>
-          <w:lang w:val="en-GB" w:eastAsia="en-GB"/>
-        </w:rPr>
-        <w:t xml:space="preserve">        13, 14, 15, 16] / </w:t>
-      </w:r>
-      <w:proofErr w:type="gramStart"/>
-      <w:r>
-        <w:rPr>
-          <w:rFonts w:ascii="Consolas" w:eastAsia="Times New Roman" w:hAnsi="Consolas" w:cs="Times New Roman"/>
-          <w:color w:val="000000"/>
-          <w:sz w:val="21"/>
-          <w:szCs w:val="21"/>
-          <w:lang w:val="en-GB" w:eastAsia="en-GB"/>
-        </w:rPr>
-        <w:t>17;</w:t>
-      </w:r>
-      <w:proofErr w:type="gramEnd"/>
+        <w:t xml:space="preserve">        13, 14, 15, 16] / 17;</w:t>
+      </w:r>
     </w:p>
     <w:p>
       <w:pPr>
@@ -3241,15 +3115,7 @@
           <w:sz w:val="22"/>
           <w:szCs w:val="22"/>
         </w:rPr>
-        <w:t>4^2+1=</w:t>
-      </w:r>
-      <w:proofErr w:type="gramStart"/>
-      <w:r>
-        <w:rPr>
-          <w:sz w:val="22"/>
-          <w:szCs w:val="22"/>
-        </w:rPr>
-        <w:t xml:space="preserve">17 </w:t>
+        <w:t xml:space="preserve">4^2+1=17 </w:t>
       </w:r>
       <w:proofErr w:type="spellStart"/>
       <w:r>
@@ -3260,7 +3126,6 @@
         <w:t>st</w:t>
       </w:r>
       <w:proofErr w:type="spellEnd"/>
-      <w:proofErr w:type="gramEnd"/>
       <w:r>
         <w:rPr>
           <w:sz w:val="22"/>
@@ -3785,6 +3650,13 @@
           <w:szCs w:val="22"/>
         </w:rPr>
       </w:pPr>
+      <w:r>
+        <w:rPr>
+          <w:sz w:val="22"/>
+          <w:szCs w:val="22"/>
+        </w:rPr>
+        <w:t xml:space="preserve">Tabellrastret representeras av 17 grånivåer. Vi ser tydliga mönster av 4x4 celler vilket innebär 4^2+1=17 grånivåer. </w:t>
+      </w:r>
     </w:p>
     <w:p>
       <w:pPr>
@@ -3851,6 +3723,120 @@
           <w:color w:val="FF0000"/>
         </w:rPr>
       </w:pPr>
+      <w:r>
+        <w:rPr>
+          <w:noProof/>
+          <w:sz w:val="22"/>
+          <w:szCs w:val="22"/>
+        </w:rPr>
+        <w:lastRenderedPageBreak/>
+        <w:drawing>
+          <wp:inline distT="0" distB="0" distL="0" distR="0" wp14:anchorId="178C4A38" wp14:editId="7C08073A">
+            <wp:extent cx="5753735" cy="5753735"/>
+            <wp:effectExtent l="0" t="0" r="0" b="0"/>
+            <wp:docPr id="9" name="Bildobjekt 9"/>
+            <wp:cNvGraphicFramePr>
+              <a:graphicFrameLocks xmlns:a="http://schemas.openxmlformats.org/drawingml/2006/main" noChangeAspect="1"/>
+            </wp:cNvGraphicFramePr>
+            <a:graphic xmlns:a="http://schemas.openxmlformats.org/drawingml/2006/main">
+              <a:graphicData uri="http://schemas.openxmlformats.org/drawingml/2006/picture">
+                <pic:pic xmlns:pic="http://schemas.openxmlformats.org/drawingml/2006/picture">
+                  <pic:nvPicPr>
+                    <pic:cNvPr id="0" name="Picture 10"/>
+                    <pic:cNvPicPr>
+                      <a:picLocks noChangeAspect="1" noChangeArrowheads="1"/>
+                    </pic:cNvPicPr>
+                  </pic:nvPicPr>
+                  <pic:blipFill>
+                    <a:blip r:embed="rId18">
+                      <a:extLst>
+                        <a:ext uri="{28A0092B-C50C-407E-A947-70E740481C1C}">
+                          <a14:useLocalDpi xmlns:a14="http://schemas.microsoft.com/office/drawing/2010/main" val="0"/>
+                        </a:ext>
+                      </a:extLst>
+                    </a:blip>
+                    <a:srcRect/>
+                    <a:stretch>
+                      <a:fillRect/>
+                    </a:stretch>
+                  </pic:blipFill>
+                  <pic:spPr bwMode="auto">
+                    <a:xfrm>
+                      <a:off x="0" y="0"/>
+                      <a:ext cx="5753735" cy="5753735"/>
+                    </a:xfrm>
+                    <a:prstGeom prst="rect">
+                      <a:avLst/>
+                    </a:prstGeom>
+                    <a:noFill/>
+                    <a:ln>
+                      <a:noFill/>
+                    </a:ln>
+                  </pic:spPr>
+                </pic:pic>
+              </a:graphicData>
+            </a:graphic>
+          </wp:inline>
+        </w:drawing>
+      </w:r>
+    </w:p>
+    <w:p>
+      <w:pPr>
+        <w:autoSpaceDE w:val="0"/>
+        <w:autoSpaceDN w:val="0"/>
+        <w:adjustRightInd w:val="0"/>
+        <w:jc w:val="both"/>
+        <w:rPr>
+          <w:sz w:val="22"/>
+          <w:szCs w:val="22"/>
+        </w:rPr>
+      </w:pPr>
+      <w:r>
+        <w:rPr>
+          <w:sz w:val="22"/>
+          <w:szCs w:val="22"/>
+        </w:rPr>
+        <w:t xml:space="preserve">Hur stor (pixel x pixel) </w:t>
+      </w:r>
+      <w:r>
+        <w:rPr>
+          <w:sz w:val="22"/>
+          <w:szCs w:val="22"/>
+        </w:rPr>
+        <w:t>är</w:t>
+      </w:r>
+      <w:r>
+        <w:rPr>
+          <w:sz w:val="22"/>
+          <w:szCs w:val="22"/>
+        </w:rPr>
+        <w:t xml:space="preserve"> </w:t>
+      </w:r>
+      <w:r>
+        <w:rPr>
+          <w:i/>
+          <w:color w:val="7030A0"/>
+          <w:sz w:val="22"/>
+          <w:szCs w:val="22"/>
+        </w:rPr>
+        <w:t>b</w:t>
+      </w:r>
+      <w:r>
+        <w:rPr>
+          <w:i/>
+          <w:color w:val="7030A0"/>
+          <w:sz w:val="22"/>
+          <w:szCs w:val="22"/>
+        </w:rPr>
+        <w:t>24</w:t>
+      </w:r>
+      <w:r>
+        <w:rPr>
+          <w:sz w:val="22"/>
+          <w:szCs w:val="22"/>
+        </w:rPr>
+        <w:t>?</w:t>
+      </w:r>
     </w:p>
     <w:p>
       <w:pPr>
@@ -3869,17 +3855,59 @@
           <w:sz w:val="22"/>
           <w:szCs w:val="22"/>
         </w:rPr>
-        <w:t xml:space="preserve">Hur stor (pixel x pixel) </w:t>
-      </w:r>
-      <w:r>
-        <w:rPr>
-          <w:sz w:val="22"/>
-          <w:szCs w:val="22"/>
-        </w:rPr>
-        <w:t>är</w:t>
-      </w:r>
-      <w:r>
-        <w:rPr>
+        <w:t>1024x1024 pixlar</w:t>
+      </w:r>
+    </w:p>
+    <w:p>
+      <w:pPr>
+        <w:autoSpaceDE w:val="0"/>
+        <w:autoSpaceDN w:val="0"/>
+        <w:adjustRightInd w:val="0"/>
+        <w:jc w:val="both"/>
+        <w:rPr>
+          <w:b/>
+          <w:bCs/>
+          <w:color w:val="FF0000"/>
+        </w:rPr>
+      </w:pPr>
+    </w:p>
+    <w:p>
+      <w:pPr>
+        <w:jc w:val="both"/>
+        <w:rPr>
+          <w:sz w:val="22"/>
+          <w:szCs w:val="22"/>
+        </w:rPr>
+      </w:pPr>
+      <w:r>
+        <w:rPr>
+          <w:sz w:val="22"/>
+          <w:szCs w:val="22"/>
+        </w:rPr>
+        <w:t xml:space="preserve">Förklara varför </w:t>
+      </w:r>
+      <w:r>
+        <w:rPr>
+          <w:i/>
+          <w:color w:val="7030A0"/>
+          <w:sz w:val="22"/>
+          <w:szCs w:val="22"/>
+        </w:rPr>
+        <w:t>b</w:t>
+      </w:r>
+      <w:r>
+        <w:rPr>
+          <w:i/>
+          <w:color w:val="7030A0"/>
+          <w:sz w:val="22"/>
+          <w:szCs w:val="22"/>
+        </w:rPr>
+        <w:t>24</w:t>
+      </w:r>
+      <w:r>
+        <w:rPr>
+          <w:i/>
+          <w:color w:val="7030A0"/>
           <w:sz w:val="22"/>
           <w:szCs w:val="22"/>
         </w:rPr>
@@ -3887,91 +3915,42 @@
       </w:r>
       <w:r>
         <w:rPr>
-          <w:i/>
-          <w:color w:val="7030A0"/>
-          <w:sz w:val="22"/>
-          <w:szCs w:val="22"/>
-        </w:rPr>
-        <w:t>b</w:t>
-      </w:r>
-      <w:r>
-        <w:rPr>
-          <w:i/>
-          <w:color w:val="7030A0"/>
-          <w:sz w:val="22"/>
-          <w:szCs w:val="22"/>
-        </w:rPr>
-        <w:t>24</w:t>
-      </w:r>
-      <w:r>
-        <w:rPr>
-          <w:sz w:val="22"/>
-          <w:szCs w:val="22"/>
-        </w:rPr>
-        <w:t>?</w:t>
-      </w:r>
-    </w:p>
-    <w:p>
-      <w:pPr>
-        <w:autoSpaceDE w:val="0"/>
-        <w:autoSpaceDN w:val="0"/>
-        <w:adjustRightInd w:val="0"/>
-        <w:jc w:val="both"/>
-        <w:rPr>
-          <w:b/>
-          <w:bCs/>
-          <w:color w:val="FF0000"/>
-        </w:rPr>
-      </w:pPr>
-    </w:p>
-    <w:p>
-      <w:pPr>
-        <w:jc w:val="both"/>
-        <w:rPr>
-          <w:sz w:val="22"/>
-          <w:szCs w:val="22"/>
-        </w:rPr>
-      </w:pPr>
-      <w:r>
-        <w:rPr>
-          <w:sz w:val="22"/>
-          <w:szCs w:val="22"/>
-        </w:rPr>
-        <w:t xml:space="preserve">Förklara varför </w:t>
-      </w:r>
-      <w:r>
-        <w:rPr>
-          <w:i/>
-          <w:color w:val="7030A0"/>
-          <w:sz w:val="22"/>
-          <w:szCs w:val="22"/>
-        </w:rPr>
-        <w:t>b</w:t>
-      </w:r>
-      <w:r>
-        <w:rPr>
-          <w:i/>
-          <w:color w:val="7030A0"/>
-          <w:sz w:val="22"/>
-          <w:szCs w:val="22"/>
-        </w:rPr>
-        <w:t>24</w:t>
-      </w:r>
-      <w:r>
-        <w:rPr>
-          <w:i/>
-          <w:color w:val="7030A0"/>
-          <w:sz w:val="22"/>
-          <w:szCs w:val="22"/>
-        </w:rPr>
-        <w:t xml:space="preserve"> </w:t>
-      </w:r>
-      <w:r>
-        <w:rPr>
-          <w:sz w:val="22"/>
-          <w:szCs w:val="22"/>
-        </w:rPr>
-        <w:t>blir dubbelt så stor som inbilden i varje led?</w:t>
+          <w:sz w:val="22"/>
+          <w:szCs w:val="22"/>
+        </w:rPr>
+        <w:t xml:space="preserve">blir dubbelt så stor som </w:t>
+      </w:r>
+      <w:proofErr w:type="spellStart"/>
+      <w:r>
+        <w:rPr>
+          <w:sz w:val="22"/>
+          <w:szCs w:val="22"/>
+        </w:rPr>
+        <w:t>inbilden</w:t>
+      </w:r>
+      <w:proofErr w:type="spellEnd"/>
+      <w:r>
+        <w:rPr>
+          <w:sz w:val="22"/>
+          <w:szCs w:val="22"/>
+        </w:rPr>
+        <w:t xml:space="preserve"> i varje led?</w:t>
+      </w:r>
+    </w:p>
+    <w:p>
+      <w:pPr>
+        <w:jc w:val="both"/>
+        <w:rPr>
+          <w:sz w:val="22"/>
+          <w:szCs w:val="22"/>
+        </w:rPr>
+      </w:pPr>
+      <w:r>
+        <w:rPr>
+          <w:sz w:val="22"/>
+          <w:szCs w:val="22"/>
+        </w:rPr>
+        <w:t xml:space="preserve">Det beror på hur tabellrast3 tar medelvärdet av varje 2x2 och ersätter det med 4x4 matriser. Detta resulterar i en ny bild med dubbla höjden och bredden. </w:t>
       </w:r>
     </w:p>
     <w:p>
@@ -4138,6 +4117,83 @@
     </w:p>
     <w:p>
       <w:pPr>
+        <w:jc w:val="both"/>
+        <w:rPr>
+          <w:iCs/>
+          <w:sz w:val="22"/>
+          <w:szCs w:val="22"/>
+        </w:rPr>
+      </w:pPr>
+    </w:p>
+    <w:p>
+      <w:pPr>
+        <w:jc w:val="both"/>
+        <w:rPr>
+          <w:iCs/>
+          <w:sz w:val="22"/>
+          <w:szCs w:val="22"/>
+        </w:rPr>
+      </w:pPr>
+      <w:r>
+        <w:rPr>
+          <w:iCs/>
+          <w:noProof/>
+          <w:sz w:val="22"/>
+          <w:szCs w:val="22"/>
+        </w:rPr>
+        <w:lastRenderedPageBreak/>
+        <w:drawing>
+          <wp:inline distT="0" distB="0" distL="0" distR="0" wp14:anchorId="0A506BA6" wp14:editId="5C45CDCD">
+            <wp:extent cx="3119120" cy="3119120"/>
+            <wp:effectExtent l="0" t="0" r="5080" b="5080"/>
+            <wp:docPr id="10" name="Bildobjekt 10"/>
+            <wp:cNvGraphicFramePr>
+              <a:graphicFrameLocks xmlns:a="http://schemas.openxmlformats.org/drawingml/2006/main" noChangeAspect="1"/>
+            </wp:cNvGraphicFramePr>
+            <a:graphic xmlns:a="http://schemas.openxmlformats.org/drawingml/2006/main">
+              <a:graphicData uri="http://schemas.openxmlformats.org/drawingml/2006/picture">
+                <pic:pic xmlns:pic="http://schemas.openxmlformats.org/drawingml/2006/picture">
+                  <pic:nvPicPr>
+                    <pic:cNvPr id="0" name="Picture 11"/>
+                    <pic:cNvPicPr>
+                      <a:picLocks noChangeAspect="1" noChangeArrowheads="1"/>
+                    </pic:cNvPicPr>
+                  </pic:nvPicPr>
+                  <pic:blipFill>
+                    <a:blip r:embed="rId19">
+                      <a:extLst>
+                        <a:ext uri="{28A0092B-C50C-407E-A947-70E740481C1C}">
+                          <a14:useLocalDpi xmlns:a14="http://schemas.microsoft.com/office/drawing/2010/main" val="0"/>
+                        </a:ext>
+                      </a:extLst>
+                    </a:blip>
+                    <a:srcRect/>
+                    <a:stretch>
+                      <a:fillRect/>
+                    </a:stretch>
+                  </pic:blipFill>
+                  <pic:spPr bwMode="auto">
+                    <a:xfrm>
+                      <a:off x="0" y="0"/>
+                      <a:ext cx="3119120" cy="3119120"/>
+                    </a:xfrm>
+                    <a:prstGeom prst="rect">
+                      <a:avLst/>
+                    </a:prstGeom>
+                    <a:noFill/>
+                    <a:ln>
+                      <a:noFill/>
+                    </a:ln>
+                  </pic:spPr>
+                </pic:pic>
+              </a:graphicData>
+            </a:graphic>
+          </wp:inline>
+        </w:drawing>
+      </w:r>
+    </w:p>
+    <w:p>
+      <w:pPr>
         <w:autoSpaceDE w:val="0"/>
         <w:autoSpaceDN w:val="0"/>
         <w:adjustRightInd w:val="0"/>
@@ -4244,6 +4300,82 @@
     <w:p>
       <w:pPr>
         <w:jc w:val="both"/>
+        <w:rPr>
+          <w:iCs/>
+          <w:sz w:val="22"/>
+          <w:szCs w:val="22"/>
+        </w:rPr>
+      </w:pPr>
+      <w:r>
+        <w:rPr>
+          <w:iCs/>
+          <w:noProof/>
+          <w:sz w:val="22"/>
+          <w:szCs w:val="22"/>
+        </w:rPr>
+        <w:drawing>
+          <wp:inline distT="0" distB="0" distL="0" distR="0" wp14:anchorId="2CF79712" wp14:editId="5D91301B">
+            <wp:extent cx="3119120" cy="3119120"/>
+            <wp:effectExtent l="0" t="0" r="5080" b="5080"/>
+            <wp:docPr id="11" name="Bildobjekt 11"/>
+            <wp:cNvGraphicFramePr>
+              <a:graphicFrameLocks xmlns:a="http://schemas.openxmlformats.org/drawingml/2006/main" noChangeAspect="1"/>
+            </wp:cNvGraphicFramePr>
+            <a:graphic xmlns:a="http://schemas.openxmlformats.org/drawingml/2006/main">
+              <a:graphicData uri="http://schemas.openxmlformats.org/drawingml/2006/picture">
+                <pic:pic xmlns:pic="http://schemas.openxmlformats.org/drawingml/2006/picture">
+                  <pic:nvPicPr>
+                    <pic:cNvPr id="0" name="Picture 12"/>
+                    <pic:cNvPicPr>
+                      <a:picLocks noChangeAspect="1" noChangeArrowheads="1"/>
+                    </pic:cNvPicPr>
+                  </pic:nvPicPr>
+                  <pic:blipFill>
+                    <a:blip r:embed="rId20">
+                      <a:extLst>
+                        <a:ext uri="{28A0092B-C50C-407E-A947-70E740481C1C}">
+                          <a14:useLocalDpi xmlns:a14="http://schemas.microsoft.com/office/drawing/2010/main" val="0"/>
+                        </a:ext>
+                      </a:extLst>
+                    </a:blip>
+                    <a:srcRect/>
+                    <a:stretch>
+                      <a:fillRect/>
+                    </a:stretch>
+                  </pic:blipFill>
+                  <pic:spPr bwMode="auto">
+                    <a:xfrm>
+                      <a:off x="0" y="0"/>
+                      <a:ext cx="3119120" cy="3119120"/>
+                    </a:xfrm>
+                    <a:prstGeom prst="rect">
+                      <a:avLst/>
+                    </a:prstGeom>
+                    <a:noFill/>
+                    <a:ln>
+                      <a:noFill/>
+                    </a:ln>
+                  </pic:spPr>
+                </pic:pic>
+              </a:graphicData>
+            </a:graphic>
+          </wp:inline>
+        </w:drawing>
+      </w:r>
+    </w:p>
+    <w:p>
+      <w:pPr>
+        <w:jc w:val="both"/>
+        <w:rPr>
+          <w:iCs/>
+          <w:sz w:val="22"/>
+          <w:szCs w:val="22"/>
+        </w:rPr>
+      </w:pPr>
+    </w:p>
+    <w:p>
+      <w:pPr>
+        <w:jc w:val="both"/>
       </w:pPr>
       <w:r>
         <w:rPr>
@@ -4363,6 +4495,25 @@
           <w:szCs w:val="22"/>
         </w:rPr>
       </w:pPr>
+      <w:r>
+        <w:rPr>
+          <w:sz w:val="22"/>
+          <w:szCs w:val="22"/>
+        </w:rPr>
+        <w:t xml:space="preserve">I b31 ser vi mer störande strukturer i ljusa delar jämfört med b32 som får störande strukturer vid mellantonsområden. </w:t>
+      </w:r>
+    </w:p>
+    <w:p>
+      <w:pPr>
+        <w:autoSpaceDE w:val="0"/>
+        <w:autoSpaceDN w:val="0"/>
+        <w:adjustRightInd w:val="0"/>
+        <w:jc w:val="both"/>
+        <w:rPr>
+          <w:sz w:val="22"/>
+          <w:szCs w:val="22"/>
+        </w:rPr>
+      </w:pPr>
     </w:p>
     <w:p>
       <w:pPr>
@@ -4492,6 +4643,107 @@
     </w:p>
     <w:p>
       <w:pPr>
+        <w:shd w:val="clear" w:color="auto" w:fill="F7F7F7"/>
+        <w:spacing w:line="259" w:lineRule="atLeast"/>
+        <w:rPr>
+          <w:rFonts w:ascii="Consolas" w:eastAsia="Times New Roman" w:hAnsi="Consolas" w:cs="Times New Roman"/>
+          <w:color w:val="000000"/>
+          <w:sz w:val="21"/>
+          <w:szCs w:val="21"/>
+          <w:lang w:eastAsia="en-GB"/>
+        </w:rPr>
+      </w:pPr>
+      <w:r>
+        <w:rPr>
+          <w:rFonts w:ascii="Consolas" w:eastAsia="Times New Roman" w:hAnsi="Consolas" w:cs="Times New Roman"/>
+          <w:color w:val="000000"/>
+          <w:sz w:val="21"/>
+          <w:szCs w:val="21"/>
+          <w:lang w:eastAsia="en-GB"/>
+        </w:rPr>
+        <w:t>filt3 = [0;</w:t>
+      </w:r>
+    </w:p>
+    <w:p>
+      <w:pPr>
+        <w:shd w:val="clear" w:color="auto" w:fill="F7F7F7"/>
+        <w:spacing w:line="259" w:lineRule="atLeast"/>
+        <w:rPr>
+          <w:rFonts w:ascii="Consolas" w:eastAsia="Times New Roman" w:hAnsi="Consolas" w:cs="Times New Roman"/>
+          <w:color w:val="000000"/>
+          <w:sz w:val="21"/>
+          <w:szCs w:val="21"/>
+          <w:lang w:eastAsia="en-GB"/>
+        </w:rPr>
+      </w:pPr>
+      <w:r>
+        <w:rPr>
+          <w:rFonts w:ascii="Consolas" w:eastAsia="Times New Roman" w:hAnsi="Consolas" w:cs="Times New Roman"/>
+          <w:color w:val="000000"/>
+          <w:sz w:val="21"/>
+          <w:szCs w:val="21"/>
+          <w:lang w:eastAsia="en-GB"/>
+        </w:rPr>
+        <w:lastRenderedPageBreak/>
+        <w:t xml:space="preserve">        1];</w:t>
+      </w:r>
+      <w:r>
+        <w:rPr>
+          <w:rFonts w:ascii="Consolas" w:eastAsia="Times New Roman" w:hAnsi="Consolas" w:cs="Times New Roman"/>
+          <w:color w:val="000000"/>
+          <w:sz w:val="21"/>
+          <w:szCs w:val="21"/>
+          <w:lang w:eastAsia="en-GB"/>
+        </w:rPr>
+        <w:t xml:space="preserve"> skapar horisontella </w:t>
+      </w:r>
+      <w:proofErr w:type="spellStart"/>
+      <w:r>
+        <w:rPr>
+          <w:rFonts w:ascii="Consolas" w:eastAsia="Times New Roman" w:hAnsi="Consolas" w:cs="Times New Roman"/>
+          <w:color w:val="000000"/>
+          <w:sz w:val="21"/>
+          <w:szCs w:val="21"/>
+          <w:lang w:eastAsia="en-GB"/>
+        </w:rPr>
+        <w:t>lnjer</w:t>
+      </w:r>
+      <w:proofErr w:type="spellEnd"/>
+      <w:r>
+        <w:rPr>
+          <w:rFonts w:ascii="Consolas" w:eastAsia="Times New Roman" w:hAnsi="Consolas" w:cs="Times New Roman"/>
+          <w:color w:val="000000"/>
+          <w:sz w:val="21"/>
+          <w:szCs w:val="21"/>
+          <w:lang w:eastAsia="en-GB"/>
+        </w:rPr>
+        <w:t xml:space="preserve"> d</w:t>
+      </w:r>
+      <w:r>
+        <w:rPr>
+          <w:rFonts w:ascii="Consolas" w:eastAsia="Times New Roman" w:hAnsi="Consolas" w:cs="Times New Roman"/>
+          <w:color w:val="000000"/>
+          <w:sz w:val="21"/>
+          <w:szCs w:val="21"/>
+          <w:lang w:eastAsia="en-GB"/>
+        </w:rPr>
+        <w:t>å den sprider felet nedåt</w:t>
+      </w:r>
+    </w:p>
+    <w:p>
+      <w:pPr>
+        <w:autoSpaceDE w:val="0"/>
+        <w:autoSpaceDN w:val="0"/>
+        <w:adjustRightInd w:val="0"/>
+        <w:jc w:val="both"/>
+        <w:rPr>
+          <w:sz w:val="22"/>
+          <w:szCs w:val="22"/>
+        </w:rPr>
+      </w:pPr>
+    </w:p>
+    <w:p>
+      <w:pPr>
         <w:autoSpaceDE w:val="0"/>
         <w:autoSpaceDN w:val="0"/>
         <w:adjustRightInd w:val="0"/>
@@ -4516,6 +4768,85 @@
         <w:adjustRightInd w:val="0"/>
         <w:jc w:val="both"/>
         <w:rPr>
+          <w:sz w:val="22"/>
+          <w:szCs w:val="22"/>
+        </w:rPr>
+      </w:pPr>
+    </w:p>
+    <w:p>
+      <w:pPr>
+        <w:autoSpaceDE w:val="0"/>
+        <w:autoSpaceDN w:val="0"/>
+        <w:adjustRightInd w:val="0"/>
+        <w:jc w:val="both"/>
+        <w:rPr>
+          <w:sz w:val="22"/>
+          <w:szCs w:val="22"/>
+        </w:rPr>
+      </w:pPr>
+      <w:r>
+        <w:rPr>
+          <w:noProof/>
+          <w:sz w:val="22"/>
+          <w:szCs w:val="22"/>
+        </w:rPr>
+        <w:drawing>
+          <wp:inline distT="0" distB="0" distL="0" distR="0" wp14:anchorId="3A165B66" wp14:editId="3F7C7E54">
+            <wp:extent cx="3119120" cy="3119120"/>
+            <wp:effectExtent l="0" t="0" r="5080" b="5080"/>
+            <wp:docPr id="12" name="Bildobjekt 12"/>
+            <wp:cNvGraphicFramePr>
+              <a:graphicFrameLocks xmlns:a="http://schemas.openxmlformats.org/drawingml/2006/main" noChangeAspect="1"/>
+            </wp:cNvGraphicFramePr>
+            <a:graphic xmlns:a="http://schemas.openxmlformats.org/drawingml/2006/main">
+              <a:graphicData uri="http://schemas.openxmlformats.org/drawingml/2006/picture">
+                <pic:pic xmlns:pic="http://schemas.openxmlformats.org/drawingml/2006/picture">
+                  <pic:nvPicPr>
+                    <pic:cNvPr id="0" name="Picture 13"/>
+                    <pic:cNvPicPr>
+                      <a:picLocks noChangeAspect="1" noChangeArrowheads="1"/>
+                    </pic:cNvPicPr>
+                  </pic:nvPicPr>
+                  <pic:blipFill>
+                    <a:blip r:embed="rId21">
+                      <a:extLst>
+                        <a:ext uri="{28A0092B-C50C-407E-A947-70E740481C1C}">
+                          <a14:useLocalDpi xmlns:a14="http://schemas.microsoft.com/office/drawing/2010/main" val="0"/>
+                        </a:ext>
+                      </a:extLst>
+                    </a:blip>
+                    <a:srcRect/>
+                    <a:stretch>
+                      <a:fillRect/>
+                    </a:stretch>
+                  </pic:blipFill>
+                  <pic:spPr bwMode="auto">
+                    <a:xfrm>
+                      <a:off x="0" y="0"/>
+                      <a:ext cx="3119120" cy="3119120"/>
+                    </a:xfrm>
+                    <a:prstGeom prst="rect">
+                      <a:avLst/>
+                    </a:prstGeom>
+                    <a:noFill/>
+                    <a:ln>
+                      <a:noFill/>
+                    </a:ln>
+                  </pic:spPr>
+                </pic:pic>
+              </a:graphicData>
+            </a:graphic>
+          </wp:inline>
+        </w:drawing>
+      </w:r>
+    </w:p>
+    <w:p>
+      <w:pPr>
+        <w:autoSpaceDE w:val="0"/>
+        <w:autoSpaceDN w:val="0"/>
+        <w:adjustRightInd w:val="0"/>
+        <w:jc w:val="both"/>
+        <w:rPr>
           <w:b/>
           <w:bCs/>
           <w:color w:val="FF0000"/>
@@ -4623,6 +4954,85 @@
         <w:adjustRightInd w:val="0"/>
         <w:jc w:val="both"/>
         <w:rPr>
+          <w:b/>
+          <w:bCs/>
+          <w:sz w:val="22"/>
+          <w:szCs w:val="22"/>
+        </w:rPr>
+      </w:pPr>
+    </w:p>
+    <w:p>
+      <w:pPr>
+        <w:shd w:val="clear" w:color="auto" w:fill="F7F7F7"/>
+        <w:spacing w:line="259" w:lineRule="atLeast"/>
+        <w:rPr>
+          <w:rFonts w:ascii="Consolas" w:eastAsia="Times New Roman" w:hAnsi="Consolas" w:cs="Times New Roman"/>
+          <w:color w:val="000000"/>
+          <w:sz w:val="21"/>
+          <w:szCs w:val="21"/>
+          <w:lang w:eastAsia="en-GB"/>
+        </w:rPr>
+      </w:pPr>
+      <w:r>
+        <w:rPr>
+          <w:rFonts w:ascii="Consolas" w:eastAsia="Times New Roman" w:hAnsi="Consolas" w:cs="Times New Roman"/>
+          <w:color w:val="000000"/>
+          <w:sz w:val="21"/>
+          <w:szCs w:val="21"/>
+          <w:lang w:eastAsia="en-GB"/>
+        </w:rPr>
+        <w:t>filt4 = [0 0 1;</w:t>
+      </w:r>
+    </w:p>
+    <w:p>
+      <w:pPr>
+        <w:shd w:val="clear" w:color="auto" w:fill="F7F7F7"/>
+        <w:spacing w:line="259" w:lineRule="atLeast"/>
+        <w:rPr>
+          <w:rFonts w:ascii="Consolas" w:eastAsia="Times New Roman" w:hAnsi="Consolas" w:cs="Times New Roman"/>
+          <w:color w:val="000000"/>
+          <w:sz w:val="21"/>
+          <w:szCs w:val="21"/>
+          <w:lang w:eastAsia="en-GB"/>
+        </w:rPr>
+      </w:pPr>
+      <w:r>
+        <w:rPr>
+          <w:rFonts w:ascii="Consolas" w:eastAsia="Times New Roman" w:hAnsi="Consolas" w:cs="Times New Roman"/>
+          <w:color w:val="000000"/>
+          <w:sz w:val="21"/>
+          <w:szCs w:val="21"/>
+          <w:lang w:eastAsia="en-GB"/>
+        </w:rPr>
+        <w:t xml:space="preserve">        0 1 0]/2;</w:t>
+      </w:r>
+    </w:p>
+    <w:p>
+      <w:pPr>
+        <w:autoSpaceDE w:val="0"/>
+        <w:autoSpaceDN w:val="0"/>
+        <w:adjustRightInd w:val="0"/>
+        <w:jc w:val="both"/>
+        <w:rPr>
+          <w:sz w:val="22"/>
+          <w:szCs w:val="22"/>
+        </w:rPr>
+      </w:pPr>
+      <w:r>
+        <w:rPr>
+          <w:sz w:val="22"/>
+          <w:szCs w:val="22"/>
+        </w:rPr>
+        <w:t>Filtret sprider sig höger och nedåt, som skapar ett mönster längst 45 grader</w:t>
+      </w:r>
+    </w:p>
+    <w:p>
+      <w:pPr>
+        <w:autoSpaceDE w:val="0"/>
+        <w:autoSpaceDN w:val="0"/>
+        <w:adjustRightInd w:val="0"/>
+        <w:jc w:val="both"/>
+        <w:rPr>
           <w:sz w:val="22"/>
           <w:szCs w:val="22"/>
         </w:rPr>
@@ -4654,6 +5064,85 @@
         <w:adjustRightInd w:val="0"/>
         <w:jc w:val="both"/>
         <w:rPr>
+          <w:sz w:val="22"/>
+          <w:szCs w:val="22"/>
+        </w:rPr>
+      </w:pPr>
+    </w:p>
+    <w:p>
+      <w:pPr>
+        <w:autoSpaceDE w:val="0"/>
+        <w:autoSpaceDN w:val="0"/>
+        <w:adjustRightInd w:val="0"/>
+        <w:jc w:val="both"/>
+        <w:rPr>
+          <w:sz w:val="22"/>
+          <w:szCs w:val="22"/>
+        </w:rPr>
+      </w:pPr>
+      <w:r>
+        <w:rPr>
+          <w:noProof/>
+          <w:sz w:val="22"/>
+          <w:szCs w:val="22"/>
+        </w:rPr>
+        <w:drawing>
+          <wp:inline distT="0" distB="0" distL="0" distR="0" wp14:anchorId="319668CB" wp14:editId="5C8EC4A7">
+            <wp:extent cx="3119120" cy="3119120"/>
+            <wp:effectExtent l="0" t="0" r="5080" b="5080"/>
+            <wp:docPr id="13" name="Bildobjekt 13"/>
+            <wp:cNvGraphicFramePr>
+              <a:graphicFrameLocks xmlns:a="http://schemas.openxmlformats.org/drawingml/2006/main" noChangeAspect="1"/>
+            </wp:cNvGraphicFramePr>
+            <a:graphic xmlns:a="http://schemas.openxmlformats.org/drawingml/2006/main">
+              <a:graphicData uri="http://schemas.openxmlformats.org/drawingml/2006/picture">
+                <pic:pic xmlns:pic="http://schemas.openxmlformats.org/drawingml/2006/picture">
+                  <pic:nvPicPr>
+                    <pic:cNvPr id="0" name="Picture 14"/>
+                    <pic:cNvPicPr>
+                      <a:picLocks noChangeAspect="1" noChangeArrowheads="1"/>
+                    </pic:cNvPicPr>
+                  </pic:nvPicPr>
+                  <pic:blipFill>
+                    <a:blip r:embed="rId22">
+                      <a:extLst>
+                        <a:ext uri="{28A0092B-C50C-407E-A947-70E740481C1C}">
+                          <a14:useLocalDpi xmlns:a14="http://schemas.microsoft.com/office/drawing/2010/main" val="0"/>
+                        </a:ext>
+                      </a:extLst>
+                    </a:blip>
+                    <a:srcRect/>
+                    <a:stretch>
+                      <a:fillRect/>
+                    </a:stretch>
+                  </pic:blipFill>
+                  <pic:spPr bwMode="auto">
+                    <a:xfrm>
+                      <a:off x="0" y="0"/>
+                      <a:ext cx="3119120" cy="3119120"/>
+                    </a:xfrm>
+                    <a:prstGeom prst="rect">
+                      <a:avLst/>
+                    </a:prstGeom>
+                    <a:noFill/>
+                    <a:ln>
+                      <a:noFill/>
+                    </a:ln>
+                  </pic:spPr>
+                </pic:pic>
+              </a:graphicData>
+            </a:graphic>
+          </wp:inline>
+        </w:drawing>
+      </w:r>
+    </w:p>
+    <w:p>
+      <w:pPr>
+        <w:autoSpaceDE w:val="0"/>
+        <w:autoSpaceDN w:val="0"/>
+        <w:adjustRightInd w:val="0"/>
+        <w:jc w:val="both"/>
+        <w:rPr>
           <w:b/>
           <w:bCs/>
           <w:color w:val="FF0000"/>
@@ -4696,197 +5185,399 @@
         <w:adjustRightInd w:val="0"/>
         <w:jc w:val="both"/>
         <w:rPr>
+          <w:sz w:val="22"/>
+          <w:szCs w:val="22"/>
+        </w:rPr>
+      </w:pPr>
+      <w:r>
+        <w:rPr>
+          <w:sz w:val="22"/>
+          <w:szCs w:val="22"/>
+        </w:rPr>
+        <w:lastRenderedPageBreak/>
+        <w:t xml:space="preserve">Vilka är de två artefakterna associerade med icke-modifierad </w:t>
+      </w:r>
+      <w:proofErr w:type="spellStart"/>
+      <w:r>
+        <w:rPr>
+          <w:sz w:val="22"/>
+          <w:szCs w:val="22"/>
+        </w:rPr>
+        <w:t>error</w:t>
+      </w:r>
+      <w:proofErr w:type="spellEnd"/>
+      <w:r>
+        <w:rPr>
+          <w:sz w:val="22"/>
+          <w:szCs w:val="22"/>
+        </w:rPr>
+        <w:t xml:space="preserve">-diffusion och i vilka toner av en bild </w:t>
+      </w:r>
+      <w:r>
+        <w:rPr>
+          <w:sz w:val="22"/>
+          <w:szCs w:val="22"/>
+        </w:rPr>
+        <w:t xml:space="preserve">är </w:t>
+      </w:r>
+      <w:r>
+        <w:rPr>
+          <w:sz w:val="22"/>
+          <w:szCs w:val="22"/>
+        </w:rPr>
+        <w:t>var och en av dem</w:t>
+      </w:r>
+      <w:r>
+        <w:rPr>
+          <w:sz w:val="22"/>
+          <w:szCs w:val="22"/>
+        </w:rPr>
+        <w:t xml:space="preserve"> mer synlig?</w:t>
+      </w:r>
+    </w:p>
+    <w:p>
+      <w:pPr>
+        <w:autoSpaceDE w:val="0"/>
+        <w:autoSpaceDN w:val="0"/>
+        <w:adjustRightInd w:val="0"/>
+        <w:jc w:val="both"/>
+        <w:rPr>
+          <w:sz w:val="22"/>
+          <w:szCs w:val="22"/>
+        </w:rPr>
+      </w:pPr>
+      <w:proofErr w:type="spellStart"/>
+      <w:r>
+        <w:rPr>
+          <w:sz w:val="22"/>
+          <w:szCs w:val="22"/>
+        </w:rPr>
+        <w:t>D</w:t>
+      </w:r>
+      <w:r>
+        <w:rPr>
+          <w:sz w:val="22"/>
+          <w:szCs w:val="22"/>
+        </w:rPr>
+        <w:t>irectionalhysteresis</w:t>
+      </w:r>
+      <w:proofErr w:type="spellEnd"/>
+      <w:r>
+        <w:rPr>
+          <w:sz w:val="22"/>
+          <w:szCs w:val="22"/>
+        </w:rPr>
+        <w:t xml:space="preserve"> uppstår vid ljusa och mörkare delarna av bilden. </w:t>
+      </w:r>
+    </w:p>
+    <w:p>
+      <w:pPr>
+        <w:autoSpaceDE w:val="0"/>
+        <w:autoSpaceDN w:val="0"/>
+        <w:adjustRightInd w:val="0"/>
+        <w:jc w:val="both"/>
+        <w:rPr>
+          <w:sz w:val="22"/>
+          <w:szCs w:val="22"/>
+        </w:rPr>
+      </w:pPr>
+      <w:proofErr w:type="spellStart"/>
+      <w:r>
+        <w:rPr>
+          <w:sz w:val="22"/>
+          <w:szCs w:val="22"/>
+        </w:rPr>
+        <w:t>C</w:t>
+      </w:r>
+      <w:r>
+        <w:rPr>
+          <w:sz w:val="22"/>
+          <w:szCs w:val="22"/>
+        </w:rPr>
+        <w:t>orrelated</w:t>
+      </w:r>
+      <w:proofErr w:type="spellEnd"/>
+      <w:r>
+        <w:rPr>
+          <w:sz w:val="22"/>
+          <w:szCs w:val="22"/>
+        </w:rPr>
+        <w:t xml:space="preserve"> </w:t>
+      </w:r>
+      <w:proofErr w:type="spellStart"/>
+      <w:r>
+        <w:rPr>
+          <w:sz w:val="22"/>
+          <w:szCs w:val="22"/>
+        </w:rPr>
+        <w:t>artifacts</w:t>
+      </w:r>
+      <w:proofErr w:type="spellEnd"/>
+      <w:r>
+        <w:rPr>
+          <w:sz w:val="22"/>
+          <w:szCs w:val="22"/>
+        </w:rPr>
+        <w:t xml:space="preserve"> uppstår mer vid mellantonerna. </w:t>
+      </w:r>
+    </w:p>
+    <w:p>
+      <w:pPr>
+        <w:autoSpaceDE w:val="0"/>
+        <w:autoSpaceDN w:val="0"/>
+        <w:adjustRightInd w:val="0"/>
+        <w:jc w:val="both"/>
+        <w:rPr>
+          <w:sz w:val="22"/>
+          <w:szCs w:val="22"/>
+        </w:rPr>
+      </w:pPr>
+      <w:r>
+        <w:rPr>
+          <w:sz w:val="22"/>
+          <w:szCs w:val="22"/>
+        </w:rPr>
+        <w:t xml:space="preserve">Båda resulterar i mönster som ögat lätt kan se. </w:t>
+      </w:r>
+    </w:p>
+    <w:p>
+      <w:pPr>
+        <w:autoSpaceDE w:val="0"/>
+        <w:autoSpaceDN w:val="0"/>
+        <w:adjustRightInd w:val="0"/>
+        <w:jc w:val="both"/>
+        <w:rPr>
+          <w:sz w:val="22"/>
+          <w:szCs w:val="22"/>
+        </w:rPr>
+      </w:pPr>
+    </w:p>
+    <w:p>
+      <w:pPr>
+        <w:jc w:val="both"/>
+      </w:pPr>
+      <w:r>
+        <w:rPr>
+          <w:b/>
+          <w:color w:val="FF0000"/>
+        </w:rPr>
+        <w:t xml:space="preserve">Uppgift </w:t>
+      </w:r>
+      <w:r>
+        <w:rPr>
+          <w:b/>
+          <w:color w:val="FF0000"/>
+        </w:rPr>
+        <w:t>3.6</w:t>
+      </w:r>
+      <w:r>
+        <w:rPr>
+          <w:b/>
+          <w:color w:val="FF0000"/>
+        </w:rPr>
+        <w:t>)</w:t>
+      </w:r>
+      <w:r>
+        <w:t xml:space="preserve"> </w:t>
+      </w:r>
+    </w:p>
+    <w:p>
+      <w:pPr>
+        <w:autoSpaceDE w:val="0"/>
+        <w:autoSpaceDN w:val="0"/>
+        <w:adjustRightInd w:val="0"/>
+        <w:jc w:val="both"/>
+        <w:rPr>
+          <w:sz w:val="22"/>
+          <w:szCs w:val="22"/>
+        </w:rPr>
+      </w:pPr>
+      <w:r>
+        <w:rPr>
+          <w:sz w:val="22"/>
+          <w:szCs w:val="22"/>
+        </w:rPr>
+        <w:t xml:space="preserve">Vilken faktor </w:t>
+      </w:r>
+      <w:r>
+        <w:rPr>
+          <w:i/>
+          <w:iCs/>
+          <w:color w:val="7030A0"/>
+          <w:sz w:val="22"/>
+          <w:szCs w:val="22"/>
+        </w:rPr>
+        <w:t>k</w:t>
+      </w:r>
+      <w:r>
+        <w:rPr>
+          <w:color w:val="7030A0"/>
+          <w:sz w:val="22"/>
+          <w:szCs w:val="22"/>
+        </w:rPr>
+        <w:t xml:space="preserve"> </w:t>
+      </w:r>
+      <w:r>
+        <w:rPr>
+          <w:sz w:val="22"/>
+          <w:szCs w:val="22"/>
+        </w:rPr>
+        <w:t>har ni valt?</w:t>
+      </w:r>
+    </w:p>
+    <w:p>
+      <w:pPr>
+        <w:autoSpaceDE w:val="0"/>
+        <w:autoSpaceDN w:val="0"/>
+        <w:adjustRightInd w:val="0"/>
+        <w:jc w:val="both"/>
+        <w:rPr>
+          <w:sz w:val="22"/>
+          <w:szCs w:val="22"/>
+        </w:rPr>
+      </w:pPr>
+      <w:r>
+        <w:rPr>
+          <w:sz w:val="22"/>
+          <w:szCs w:val="22"/>
+        </w:rPr>
+        <w:t>Vi valde k = 0.4</w:t>
+      </w:r>
+    </w:p>
+    <w:p>
+      <w:pPr>
+        <w:autoSpaceDE w:val="0"/>
+        <w:autoSpaceDN w:val="0"/>
+        <w:adjustRightInd w:val="0"/>
+        <w:jc w:val="both"/>
+        <w:rPr>
           <w:b/>
           <w:bCs/>
           <w:color w:val="FF0000"/>
         </w:rPr>
       </w:pPr>
-      <w:r>
-        <w:rPr>
-          <w:sz w:val="22"/>
-          <w:szCs w:val="22"/>
-        </w:rPr>
-        <w:t xml:space="preserve">Vilka är de två artefakterna associerade med icke-modifierad </w:t>
-      </w:r>
-      <w:proofErr w:type="spellStart"/>
-      <w:r>
-        <w:rPr>
-          <w:sz w:val="22"/>
-          <w:szCs w:val="22"/>
-        </w:rPr>
-        <w:t>error</w:t>
-      </w:r>
-      <w:proofErr w:type="spellEnd"/>
-      <w:r>
-        <w:rPr>
-          <w:sz w:val="22"/>
-          <w:szCs w:val="22"/>
-        </w:rPr>
-        <w:t xml:space="preserve">-diffusion och i vilka toner av en bild </w:t>
-      </w:r>
-      <w:r>
-        <w:rPr>
-          <w:sz w:val="22"/>
-          <w:szCs w:val="22"/>
-        </w:rPr>
-        <w:t xml:space="preserve">är </w:t>
-      </w:r>
-      <w:r>
-        <w:rPr>
-          <w:sz w:val="22"/>
-          <w:szCs w:val="22"/>
-        </w:rPr>
-        <w:t>var och en av dem</w:t>
-      </w:r>
-      <w:r>
-        <w:rPr>
-          <w:sz w:val="22"/>
-          <w:szCs w:val="22"/>
-        </w:rPr>
-        <w:t xml:space="preserve"> mer synlig?</w:t>
-      </w:r>
-    </w:p>
-    <w:p>
-      <w:pPr>
-        <w:autoSpaceDE w:val="0"/>
-        <w:autoSpaceDN w:val="0"/>
-        <w:adjustRightInd w:val="0"/>
-        <w:jc w:val="both"/>
-        <w:rPr>
-          <w:b/>
-          <w:bCs/>
-          <w:color w:val="FF0000"/>
-        </w:rPr>
-      </w:pPr>
-    </w:p>
-    <w:p>
-      <w:pPr>
-        <w:jc w:val="both"/>
-      </w:pPr>
-      <w:r>
-        <w:rPr>
-          <w:b/>
-          <w:color w:val="FF0000"/>
-        </w:rPr>
-        <w:t xml:space="preserve">Uppgift </w:t>
-      </w:r>
-      <w:r>
-        <w:rPr>
-          <w:b/>
-          <w:color w:val="FF0000"/>
-        </w:rPr>
-        <w:t>3.6</w:t>
-      </w:r>
-      <w:r>
-        <w:rPr>
-          <w:b/>
-          <w:color w:val="FF0000"/>
-        </w:rPr>
-        <w:t>)</w:t>
-      </w:r>
-      <w:r>
+    </w:p>
+    <w:p>
+      <w:pPr>
+        <w:autoSpaceDE w:val="0"/>
+        <w:autoSpaceDN w:val="0"/>
+        <w:adjustRightInd w:val="0"/>
+        <w:jc w:val="both"/>
+        <w:rPr>
+          <w:sz w:val="22"/>
+          <w:szCs w:val="22"/>
+        </w:rPr>
+      </w:pPr>
+      <w:r>
+        <w:rPr>
+          <w:sz w:val="22"/>
+          <w:szCs w:val="22"/>
+        </w:rPr>
+        <w:t xml:space="preserve">Infoga </w:t>
+      </w:r>
+      <w:r>
+        <w:rPr>
+          <w:i/>
+          <w:iCs/>
+          <w:color w:val="7030A0"/>
+          <w:sz w:val="22"/>
+          <w:szCs w:val="22"/>
+        </w:rPr>
+        <w:t>b36</w:t>
+      </w:r>
+      <w:r>
+        <w:rPr>
+          <w:color w:val="7030A0"/>
+          <w:sz w:val="22"/>
+          <w:szCs w:val="22"/>
+        </w:rPr>
         <w:t xml:space="preserve"> </w:t>
       </w:r>
-    </w:p>
-    <w:p>
-      <w:pPr>
-        <w:autoSpaceDE w:val="0"/>
-        <w:autoSpaceDN w:val="0"/>
-        <w:adjustRightInd w:val="0"/>
-        <w:jc w:val="both"/>
-        <w:rPr>
-          <w:sz w:val="22"/>
-          <w:szCs w:val="22"/>
-        </w:rPr>
-      </w:pPr>
-      <w:r>
-        <w:rPr>
-          <w:sz w:val="22"/>
-          <w:szCs w:val="22"/>
-        </w:rPr>
-        <w:t xml:space="preserve">Vilken faktor </w:t>
-      </w:r>
-      <w:r>
-        <w:rPr>
-          <w:i/>
-          <w:iCs/>
-          <w:color w:val="7030A0"/>
-          <w:sz w:val="22"/>
-          <w:szCs w:val="22"/>
-        </w:rPr>
-        <w:t>k</w:t>
-      </w:r>
-      <w:r>
-        <w:rPr>
-          <w:color w:val="7030A0"/>
-          <w:sz w:val="22"/>
-          <w:szCs w:val="22"/>
-        </w:rPr>
-        <w:t xml:space="preserve"> </w:t>
-      </w:r>
-      <w:r>
-        <w:rPr>
-          <w:sz w:val="22"/>
-          <w:szCs w:val="22"/>
-        </w:rPr>
-        <w:t>har ni valt?</w:t>
-      </w:r>
-    </w:p>
-    <w:p>
-      <w:pPr>
-        <w:autoSpaceDE w:val="0"/>
-        <w:autoSpaceDN w:val="0"/>
-        <w:adjustRightInd w:val="0"/>
-        <w:jc w:val="both"/>
-        <w:rPr>
-          <w:b/>
-          <w:bCs/>
-          <w:color w:val="FF0000"/>
-        </w:rPr>
-      </w:pPr>
-    </w:p>
-    <w:p>
-      <w:pPr>
-        <w:autoSpaceDE w:val="0"/>
-        <w:autoSpaceDN w:val="0"/>
-        <w:adjustRightInd w:val="0"/>
-        <w:jc w:val="both"/>
-        <w:rPr>
-          <w:sz w:val="22"/>
-          <w:szCs w:val="22"/>
-        </w:rPr>
-      </w:pPr>
-      <w:r>
-        <w:rPr>
-          <w:sz w:val="22"/>
-          <w:szCs w:val="22"/>
-        </w:rPr>
-        <w:t xml:space="preserve">Infoga </w:t>
-      </w:r>
-      <w:r>
-        <w:rPr>
-          <w:i/>
-          <w:iCs/>
-          <w:color w:val="7030A0"/>
-          <w:sz w:val="22"/>
-          <w:szCs w:val="22"/>
-        </w:rPr>
-        <w:t>b36</w:t>
-      </w:r>
-      <w:r>
-        <w:rPr>
-          <w:color w:val="7030A0"/>
-          <w:sz w:val="22"/>
-          <w:szCs w:val="22"/>
-        </w:rPr>
-        <w:t xml:space="preserve"> </w:t>
-      </w:r>
       <w:r>
         <w:rPr>
           <w:sz w:val="22"/>
           <w:szCs w:val="22"/>
         </w:rPr>
         <w:t>här:</w:t>
+      </w:r>
+    </w:p>
+    <w:p>
+      <w:pPr>
+        <w:autoSpaceDE w:val="0"/>
+        <w:autoSpaceDN w:val="0"/>
+        <w:adjustRightInd w:val="0"/>
+        <w:jc w:val="both"/>
+        <w:rPr>
+          <w:sz w:val="22"/>
+          <w:szCs w:val="22"/>
+        </w:rPr>
+      </w:pPr>
+    </w:p>
+    <w:p>
+      <w:pPr>
+        <w:autoSpaceDE w:val="0"/>
+        <w:autoSpaceDN w:val="0"/>
+        <w:adjustRightInd w:val="0"/>
+        <w:jc w:val="both"/>
+        <w:rPr>
+          <w:sz w:val="22"/>
+          <w:szCs w:val="22"/>
+        </w:rPr>
+      </w:pPr>
+      <w:r>
+        <w:rPr>
+          <w:noProof/>
+          <w:sz w:val="22"/>
+          <w:szCs w:val="22"/>
+        </w:rPr>
+        <w:drawing>
+          <wp:inline distT="0" distB="0" distL="0" distR="0" wp14:anchorId="33D52CF1" wp14:editId="38F27400">
+            <wp:extent cx="3119120" cy="3119120"/>
+            <wp:effectExtent l="0" t="0" r="5080" b="5080"/>
+            <wp:docPr id="14" name="Bildobjekt 14"/>
+            <wp:cNvGraphicFramePr>
+              <a:graphicFrameLocks xmlns:a="http://schemas.openxmlformats.org/drawingml/2006/main" noChangeAspect="1"/>
+            </wp:cNvGraphicFramePr>
+            <a:graphic xmlns:a="http://schemas.openxmlformats.org/drawingml/2006/main">
+              <a:graphicData uri="http://schemas.openxmlformats.org/drawingml/2006/picture">
+                <pic:pic xmlns:pic="http://schemas.openxmlformats.org/drawingml/2006/picture">
+                  <pic:nvPicPr>
+                    <pic:cNvPr id="0" name="Picture 15"/>
+                    <pic:cNvPicPr>
+                      <a:picLocks noChangeAspect="1" noChangeArrowheads="1"/>
+                    </pic:cNvPicPr>
+                  </pic:nvPicPr>
+                  <pic:blipFill>
+                    <a:blip r:embed="rId23">
+                      <a:extLst>
+                        <a:ext uri="{28A0092B-C50C-407E-A947-70E740481C1C}">
+                          <a14:useLocalDpi xmlns:a14="http://schemas.microsoft.com/office/drawing/2010/main" val="0"/>
+                        </a:ext>
+                      </a:extLst>
+                    </a:blip>
+                    <a:srcRect/>
+                    <a:stretch>
+                      <a:fillRect/>
+                    </a:stretch>
+                  </pic:blipFill>
+                  <pic:spPr bwMode="auto">
+                    <a:xfrm>
+                      <a:off x="0" y="0"/>
+                      <a:ext cx="3119120" cy="3119120"/>
+                    </a:xfrm>
+                    <a:prstGeom prst="rect">
+                      <a:avLst/>
+                    </a:prstGeom>
+                    <a:noFill/>
+                    <a:ln>
+                      <a:noFill/>
+                    </a:ln>
+                  </pic:spPr>
+                </pic:pic>
+              </a:graphicData>
+            </a:graphic>
+          </wp:inline>
+        </w:drawing>
       </w:r>
     </w:p>
     <w:p>
@@ -5028,6 +5719,63 @@
           <w:color w:val="FF0000"/>
         </w:rPr>
       </w:pPr>
+      <w:r>
+        <w:rPr>
+          <w:b/>
+          <w:bCs/>
+          <w:noProof/>
+          <w:color w:val="FF0000"/>
+        </w:rPr>
+        <w:lastRenderedPageBreak/>
+        <w:drawing>
+          <wp:inline distT="0" distB="0" distL="0" distR="0" wp14:anchorId="577FD47C" wp14:editId="38CA506A">
+            <wp:extent cx="3119120" cy="3119120"/>
+            <wp:effectExtent l="0" t="0" r="5080" b="5080"/>
+            <wp:docPr id="15" name="Bildobjekt 15"/>
+            <wp:cNvGraphicFramePr>
+              <a:graphicFrameLocks xmlns:a="http://schemas.openxmlformats.org/drawingml/2006/main" noChangeAspect="1"/>
+            </wp:cNvGraphicFramePr>
+            <a:graphic xmlns:a="http://schemas.openxmlformats.org/drawingml/2006/main">
+              <a:graphicData uri="http://schemas.openxmlformats.org/drawingml/2006/picture">
+                <pic:pic xmlns:pic="http://schemas.openxmlformats.org/drawingml/2006/picture">
+                  <pic:nvPicPr>
+                    <pic:cNvPr id="0" name="Picture 16"/>
+                    <pic:cNvPicPr>
+                      <a:picLocks noChangeAspect="1" noChangeArrowheads="1"/>
+                    </pic:cNvPicPr>
+                  </pic:nvPicPr>
+                  <pic:blipFill>
+                    <a:blip r:embed="rId24">
+                      <a:extLst>
+                        <a:ext uri="{28A0092B-C50C-407E-A947-70E740481C1C}">
+                          <a14:useLocalDpi xmlns:a14="http://schemas.microsoft.com/office/drawing/2010/main" val="0"/>
+                        </a:ext>
+                      </a:extLst>
+                    </a:blip>
+                    <a:srcRect/>
+                    <a:stretch>
+                      <a:fillRect/>
+                    </a:stretch>
+                  </pic:blipFill>
+                  <pic:spPr bwMode="auto">
+                    <a:xfrm>
+                      <a:off x="0" y="0"/>
+                      <a:ext cx="3119120" cy="3119120"/>
+                    </a:xfrm>
+                    <a:prstGeom prst="rect">
+                      <a:avLst/>
+                    </a:prstGeom>
+                    <a:noFill/>
+                    <a:ln>
+                      <a:noFill/>
+                    </a:ln>
+                  </pic:spPr>
+                </pic:pic>
+              </a:graphicData>
+            </a:graphic>
+          </wp:inline>
+        </w:drawing>
+      </w:r>
     </w:p>
     <w:p>
       <w:pPr>
@@ -5131,6 +5879,13 @@
           <w:szCs w:val="22"/>
         </w:rPr>
       </w:pPr>
+      <w:r>
+        <w:rPr>
+          <w:sz w:val="22"/>
+          <w:szCs w:val="22"/>
+        </w:rPr>
+        <w:t xml:space="preserve">B40 är mycket skarpare och bättre bild då nästan alla artefakter i bilden är borta tack vare den iterativa metoden som används. B31 har dock många artefakter som fångar ögats uppmärksamhet som gör bilden mindre skarp. </w:t>
+      </w:r>
     </w:p>
     <w:p>
       <w:pPr>
@@ -8300,6 +9055,16 @@
     <w:basedOn w:val="Standardstycketeckensnitt"/>
     <w:rsid w:val="006C64BA"/>
   </w:style>
+  <w:style w:type="character" w:customStyle="1" w:styleId="s917f83a50">
+    <w:name w:val="s917f83a50"/>
+    <w:basedOn w:val="Standardstycketeckensnitt"/>
+    <w:rsid w:val="00C16918"/>
+  </w:style>
+  <w:style w:type="character" w:customStyle="1" w:styleId="s4b562df80">
+    <w:name w:val="s4b562df80"/>
+    <w:basedOn w:val="Standardstycketeckensnitt"/>
+    <w:rsid w:val="00C16918"/>
+  </w:style>
 </w:styles>
 </file>
 

--- a/Lab2/Lab_2.2_Laboration_Svar.docx
+++ b/Lab2/Lab_2.2_Laboration_Svar.docx
@@ -6035,6 +6035,48 @@
           <w:color w:val="FF0000"/>
         </w:rPr>
       </w:pPr>
+      <w:r>
+        <w:rPr>
+          <w:b/>
+          <w:bCs/>
+          <w:color w:val="FF0000"/>
+        </w:rPr>
+        <w:drawing>
+          <wp:inline distT="0" distB="0" distL="0" distR="0" wp14:anchorId="3EC1248F" wp14:editId="12A46947">
+            <wp:extent cx="1324160" cy="257211"/>
+            <wp:effectExtent l="0" t="0" r="9525" b="9525"/>
+            <wp:docPr id="16" name="Bildobjekt 16"/>
+            <wp:cNvGraphicFramePr>
+              <a:graphicFrameLocks xmlns:a="http://schemas.openxmlformats.org/drawingml/2006/main" noChangeAspect="1"/>
+            </wp:cNvGraphicFramePr>
+            <a:graphic xmlns:a="http://schemas.openxmlformats.org/drawingml/2006/main">
+              <a:graphicData uri="http://schemas.openxmlformats.org/drawingml/2006/picture">
+                <pic:pic xmlns:pic="http://schemas.openxmlformats.org/drawingml/2006/picture">
+                  <pic:nvPicPr>
+                    <pic:cNvPr id="1" name=""/>
+                    <pic:cNvPicPr/>
+                  </pic:nvPicPr>
+                  <pic:blipFill>
+                    <a:blip r:embed="rId25"/>
+                    <a:stretch>
+                      <a:fillRect/>
+                    </a:stretch>
+                  </pic:blipFill>
+                  <pic:spPr>
+                    <a:xfrm>
+                      <a:off x="0" y="0"/>
+                      <a:ext cx="1324160" cy="257211"/>
+                    </a:xfrm>
+                    <a:prstGeom prst="rect">
+                      <a:avLst/>
+                    </a:prstGeom>
+                  </pic:spPr>
+                </pic:pic>
+              </a:graphicData>
+            </a:graphic>
+          </wp:inline>
+        </w:drawing>
+      </w:r>
     </w:p>
     <w:p>
       <w:pPr>
@@ -6104,6 +6146,48 @@
           <w:color w:val="FF0000"/>
         </w:rPr>
       </w:pPr>
+      <w:r>
+        <w:rPr>
+          <w:b/>
+          <w:bCs/>
+          <w:color w:val="FF0000"/>
+        </w:rPr>
+        <w:drawing>
+          <wp:inline distT="0" distB="0" distL="0" distR="0" wp14:anchorId="5F317C49" wp14:editId="0879F289">
+            <wp:extent cx="1267002" cy="200053"/>
+            <wp:effectExtent l="0" t="0" r="9525" b="9525"/>
+            <wp:docPr id="17" name="Bildobjekt 17"/>
+            <wp:cNvGraphicFramePr>
+              <a:graphicFrameLocks xmlns:a="http://schemas.openxmlformats.org/drawingml/2006/main" noChangeAspect="1"/>
+            </wp:cNvGraphicFramePr>
+            <a:graphic xmlns:a="http://schemas.openxmlformats.org/drawingml/2006/main">
+              <a:graphicData uri="http://schemas.openxmlformats.org/drawingml/2006/picture">
+                <pic:pic xmlns:pic="http://schemas.openxmlformats.org/drawingml/2006/picture">
+                  <pic:nvPicPr>
+                    <pic:cNvPr id="1" name=""/>
+                    <pic:cNvPicPr/>
+                  </pic:nvPicPr>
+                  <pic:blipFill>
+                    <a:blip r:embed="rId26"/>
+                    <a:stretch>
+                      <a:fillRect/>
+                    </a:stretch>
+                  </pic:blipFill>
+                  <pic:spPr>
+                    <a:xfrm>
+                      <a:off x="0" y="0"/>
+                      <a:ext cx="1267002" cy="200053"/>
+                    </a:xfrm>
+                    <a:prstGeom prst="rect">
+                      <a:avLst/>
+                    </a:prstGeom>
+                  </pic:spPr>
+                </pic:pic>
+              </a:graphicData>
+            </a:graphic>
+          </wp:inline>
+        </w:drawing>
+      </w:r>
     </w:p>
     <w:p>
       <w:pPr>
@@ -6163,6 +6247,48 @@
           <w:color w:val="FF0000"/>
         </w:rPr>
       </w:pPr>
+      <w:r>
+        <w:rPr>
+          <w:b/>
+          <w:bCs/>
+          <w:color w:val="FF0000"/>
+        </w:rPr>
+        <w:drawing>
+          <wp:inline distT="0" distB="0" distL="0" distR="0" wp14:anchorId="01F5B845" wp14:editId="4AAAF25A">
+            <wp:extent cx="1286054" cy="228632"/>
+            <wp:effectExtent l="0" t="0" r="0" b="0"/>
+            <wp:docPr id="18" name="Bildobjekt 18"/>
+            <wp:cNvGraphicFramePr>
+              <a:graphicFrameLocks xmlns:a="http://schemas.openxmlformats.org/drawingml/2006/main" noChangeAspect="1"/>
+            </wp:cNvGraphicFramePr>
+            <a:graphic xmlns:a="http://schemas.openxmlformats.org/drawingml/2006/main">
+              <a:graphicData uri="http://schemas.openxmlformats.org/drawingml/2006/picture">
+                <pic:pic xmlns:pic="http://schemas.openxmlformats.org/drawingml/2006/picture">
+                  <pic:nvPicPr>
+                    <pic:cNvPr id="1" name=""/>
+                    <pic:cNvPicPr/>
+                  </pic:nvPicPr>
+                  <pic:blipFill>
+                    <a:blip r:embed="rId27"/>
+                    <a:stretch>
+                      <a:fillRect/>
+                    </a:stretch>
+                  </pic:blipFill>
+                  <pic:spPr>
+                    <a:xfrm>
+                      <a:off x="0" y="0"/>
+                      <a:ext cx="1286054" cy="228632"/>
+                    </a:xfrm>
+                    <a:prstGeom prst="rect">
+                      <a:avLst/>
+                    </a:prstGeom>
+                  </pic:spPr>
+                </pic:pic>
+              </a:graphicData>
+            </a:graphic>
+          </wp:inline>
+        </w:drawing>
+      </w:r>
     </w:p>
     <w:p>
       <w:pPr>
@@ -6208,6 +6334,13 @@
           <w:szCs w:val="22"/>
         </w:rPr>
       </w:pPr>
+      <w:r>
+        <w:rPr>
+          <w:sz w:val="22"/>
+          <w:szCs w:val="22"/>
+        </w:rPr>
+        <w:t xml:space="preserve">Enligt måttet liknar b11 originalbilden mest och b40 liknar minst originalbilden. </w:t>
+      </w:r>
     </w:p>
     <w:p>
       <w:pPr>
@@ -6235,6 +6368,41 @@
         <w:adjustRightInd w:val="0"/>
         <w:jc w:val="both"/>
         <w:rPr>
+          <w:sz w:val="22"/>
+          <w:szCs w:val="22"/>
+        </w:rPr>
+      </w:pPr>
+      <w:r>
+        <w:rPr>
+          <w:sz w:val="22"/>
+          <w:szCs w:val="22"/>
+        </w:rPr>
+        <w:t xml:space="preserve">Detta stämmer inte överens med vår bedömning. Problemet uppstår eftersom SNR antar att </w:t>
+      </w:r>
+      <w:proofErr w:type="spellStart"/>
+      <w:r>
+        <w:rPr>
+          <w:sz w:val="22"/>
+          <w:szCs w:val="22"/>
+        </w:rPr>
+        <w:t>distortioner</w:t>
+      </w:r>
+      <w:proofErr w:type="spellEnd"/>
+      <w:r>
+        <w:rPr>
+          <w:sz w:val="22"/>
+          <w:szCs w:val="22"/>
+        </w:rPr>
+        <w:t xml:space="preserve"> orsakas av additivt brus.  </w:t>
+      </w:r>
+    </w:p>
+    <w:p>
+      <w:pPr>
+        <w:autoSpaceDE w:val="0"/>
+        <w:autoSpaceDN w:val="0"/>
+        <w:adjustRightInd w:val="0"/>
+        <w:jc w:val="both"/>
+        <w:rPr>
           <w:b/>
           <w:bCs/>
           <w:color w:val="FF0000"/>
@@ -6338,6 +6506,48 @@
           <w:color w:val="FF0000"/>
         </w:rPr>
       </w:pPr>
+      <w:r>
+        <w:rPr>
+          <w:b/>
+          <w:bCs/>
+          <w:color w:val="FF0000"/>
+        </w:rPr>
+        <w:drawing>
+          <wp:inline distT="0" distB="0" distL="0" distR="0" wp14:anchorId="376DECE3" wp14:editId="0F25A4F2">
+            <wp:extent cx="1790950" cy="200053"/>
+            <wp:effectExtent l="0" t="0" r="0" b="9525"/>
+            <wp:docPr id="19" name="Bildobjekt 19"/>
+            <wp:cNvGraphicFramePr>
+              <a:graphicFrameLocks xmlns:a="http://schemas.openxmlformats.org/drawingml/2006/main" noChangeAspect="1"/>
+            </wp:cNvGraphicFramePr>
+            <a:graphic xmlns:a="http://schemas.openxmlformats.org/drawingml/2006/main">
+              <a:graphicData uri="http://schemas.openxmlformats.org/drawingml/2006/picture">
+                <pic:pic xmlns:pic="http://schemas.openxmlformats.org/drawingml/2006/picture">
+                  <pic:nvPicPr>
+                    <pic:cNvPr id="1" name=""/>
+                    <pic:cNvPicPr/>
+                  </pic:nvPicPr>
+                  <pic:blipFill>
+                    <a:blip r:embed="rId28"/>
+                    <a:stretch>
+                      <a:fillRect/>
+                    </a:stretch>
+                  </pic:blipFill>
+                  <pic:spPr>
+                    <a:xfrm>
+                      <a:off x="0" y="0"/>
+                      <a:ext cx="1790950" cy="200053"/>
+                    </a:xfrm>
+                    <a:prstGeom prst="rect">
+                      <a:avLst/>
+                    </a:prstGeom>
+                  </pic:spPr>
+                </pic:pic>
+              </a:graphicData>
+            </a:graphic>
+          </wp:inline>
+        </w:drawing>
+      </w:r>
     </w:p>
     <w:p>
       <w:pPr>
@@ -6407,6 +6617,48 @@
           <w:color w:val="FF0000"/>
         </w:rPr>
       </w:pPr>
+      <w:r>
+        <w:rPr>
+          <w:b/>
+          <w:bCs/>
+          <w:color w:val="FF0000"/>
+        </w:rPr>
+        <w:drawing>
+          <wp:inline distT="0" distB="0" distL="0" distR="0" wp14:anchorId="04DE6859" wp14:editId="6355DD92">
+            <wp:extent cx="1838582" cy="228632"/>
+            <wp:effectExtent l="0" t="0" r="9525" b="0"/>
+            <wp:docPr id="20" name="Bildobjekt 20"/>
+            <wp:cNvGraphicFramePr>
+              <a:graphicFrameLocks xmlns:a="http://schemas.openxmlformats.org/drawingml/2006/main" noChangeAspect="1"/>
+            </wp:cNvGraphicFramePr>
+            <a:graphic xmlns:a="http://schemas.openxmlformats.org/drawingml/2006/main">
+              <a:graphicData uri="http://schemas.openxmlformats.org/drawingml/2006/picture">
+                <pic:pic xmlns:pic="http://schemas.openxmlformats.org/drawingml/2006/picture">
+                  <pic:nvPicPr>
+                    <pic:cNvPr id="1" name=""/>
+                    <pic:cNvPicPr/>
+                  </pic:nvPicPr>
+                  <pic:blipFill>
+                    <a:blip r:embed="rId29"/>
+                    <a:stretch>
+                      <a:fillRect/>
+                    </a:stretch>
+                  </pic:blipFill>
+                  <pic:spPr>
+                    <a:xfrm>
+                      <a:off x="0" y="0"/>
+                      <a:ext cx="1838582" cy="228632"/>
+                    </a:xfrm>
+                    <a:prstGeom prst="rect">
+                      <a:avLst/>
+                    </a:prstGeom>
+                  </pic:spPr>
+                </pic:pic>
+              </a:graphicData>
+            </a:graphic>
+          </wp:inline>
+        </w:drawing>
+      </w:r>
     </w:p>
     <w:p>
       <w:pPr>
@@ -6466,6 +6718,48 @@
           <w:color w:val="FF0000"/>
         </w:rPr>
       </w:pPr>
+      <w:r>
+        <w:rPr>
+          <w:b/>
+          <w:bCs/>
+          <w:color w:val="FF0000"/>
+        </w:rPr>
+        <w:drawing>
+          <wp:inline distT="0" distB="0" distL="0" distR="0" wp14:anchorId="1AF54470" wp14:editId="4E4F4B5D">
+            <wp:extent cx="1867161" cy="238158"/>
+            <wp:effectExtent l="0" t="0" r="0" b="9525"/>
+            <wp:docPr id="21" name="Bildobjekt 21"/>
+            <wp:cNvGraphicFramePr>
+              <a:graphicFrameLocks xmlns:a="http://schemas.openxmlformats.org/drawingml/2006/main" noChangeAspect="1"/>
+            </wp:cNvGraphicFramePr>
+            <a:graphic xmlns:a="http://schemas.openxmlformats.org/drawingml/2006/main">
+              <a:graphicData uri="http://schemas.openxmlformats.org/drawingml/2006/picture">
+                <pic:pic xmlns:pic="http://schemas.openxmlformats.org/drawingml/2006/picture">
+                  <pic:nvPicPr>
+                    <pic:cNvPr id="1" name=""/>
+                    <pic:cNvPicPr/>
+                  </pic:nvPicPr>
+                  <pic:blipFill>
+                    <a:blip r:embed="rId30"/>
+                    <a:stretch>
+                      <a:fillRect/>
+                    </a:stretch>
+                  </pic:blipFill>
+                  <pic:spPr>
+                    <a:xfrm>
+                      <a:off x="0" y="0"/>
+                      <a:ext cx="1867161" cy="238158"/>
+                    </a:xfrm>
+                    <a:prstGeom prst="rect">
+                      <a:avLst/>
+                    </a:prstGeom>
+                  </pic:spPr>
+                </pic:pic>
+              </a:graphicData>
+            </a:graphic>
+          </wp:inline>
+        </w:drawing>
+      </w:r>
     </w:p>
     <w:p>
       <w:pPr>
@@ -6507,6 +6801,25 @@
         <w:adjustRightInd w:val="0"/>
         <w:jc w:val="both"/>
         <w:rPr>
+          <w:sz w:val="22"/>
+          <w:szCs w:val="22"/>
+        </w:rPr>
+      </w:pPr>
+      <w:r>
+        <w:rPr>
+          <w:sz w:val="22"/>
+          <w:szCs w:val="22"/>
+        </w:rPr>
+        <w:t>Rasterbild b32 liknar originalet mest och b11 liknar originalet minst.</w:t>
+      </w:r>
+    </w:p>
+    <w:p>
+      <w:pPr>
+        <w:autoSpaceDE w:val="0"/>
+        <w:autoSpaceDN w:val="0"/>
+        <w:adjustRightInd w:val="0"/>
+        <w:jc w:val="both"/>
+        <w:rPr>
           <w:b/>
           <w:bCs/>
           <w:color w:val="FF0000"/>
@@ -6520,18 +6833,49 @@
         <w:adjustRightInd w:val="0"/>
         <w:jc w:val="both"/>
         <w:rPr>
+          <w:sz w:val="22"/>
+          <w:szCs w:val="22"/>
+        </w:rPr>
+      </w:pPr>
+      <w:r>
+        <w:rPr>
+          <w:sz w:val="22"/>
+          <w:szCs w:val="22"/>
+        </w:rPr>
+        <w:t>Stämmer det bättre överens med er bedömning av kvalitet? Varför?</w:t>
+      </w:r>
+    </w:p>
+    <w:p>
+      <w:pPr>
+        <w:autoSpaceDE w:val="0"/>
+        <w:autoSpaceDN w:val="0"/>
+        <w:adjustRightInd w:val="0"/>
+        <w:jc w:val="both"/>
+        <w:rPr>
+          <w:sz w:val="22"/>
+          <w:szCs w:val="22"/>
+        </w:rPr>
+      </w:pPr>
+      <w:r>
+        <w:rPr>
+          <w:sz w:val="22"/>
+          <w:szCs w:val="22"/>
+        </w:rPr>
+        <w:t xml:space="preserve">Det här resultatet stämmer bättre än resultaten i 5.1 men vi tycker fortfarande att b40 liknar originalet mest. Resultaten är bättre då funktionen nu anpassar sig till hur ögon ser bilder, men för att göra det krävs en del antaganden så upplevelsen kan variera beroende på skärm. </w:t>
+      </w:r>
+    </w:p>
+    <w:p>
+      <w:pPr>
+        <w:autoSpaceDE w:val="0"/>
+        <w:autoSpaceDN w:val="0"/>
+        <w:adjustRightInd w:val="0"/>
+        <w:jc w:val="both"/>
+        <w:rPr>
           <w:b/>
           <w:bCs/>
           <w:color w:val="FF0000"/>
         </w:rPr>
       </w:pPr>
-      <w:r>
-        <w:rPr>
-          <w:sz w:val="22"/>
-          <w:szCs w:val="22"/>
-        </w:rPr>
-        <w:t>Stämmer det bättre överens med er bedömning av kvalitet? Varför?</w:t>
-      </w:r>
     </w:p>
     <w:p>
       <w:pPr>
@@ -6643,6 +6987,61 @@
           <w:color w:val="FF0000"/>
         </w:rPr>
       </w:pPr>
+      <w:r>
+        <w:rPr>
+          <w:noProof/>
+          <w:sz w:val="22"/>
+          <w:szCs w:val="22"/>
+        </w:rPr>
+        <w:drawing>
+          <wp:inline distT="0" distB="0" distL="0" distR="0" wp14:anchorId="1069D77C" wp14:editId="51F55937">
+            <wp:extent cx="2938145" cy="2938145"/>
+            <wp:effectExtent l="0" t="0" r="0" b="0"/>
+            <wp:docPr id="22" name="Bildobjekt 22" descr="En bild som visar snö, utomhus, dag&#10;&#10;Automatiskt genererad beskrivning"/>
+            <wp:cNvGraphicFramePr>
+              <a:graphicFrameLocks xmlns:a="http://schemas.openxmlformats.org/drawingml/2006/main" noChangeAspect="1"/>
+            </wp:cNvGraphicFramePr>
+            <a:graphic xmlns:a="http://schemas.openxmlformats.org/drawingml/2006/main">
+              <a:graphicData uri="http://schemas.openxmlformats.org/drawingml/2006/picture">
+                <pic:pic xmlns:pic="http://schemas.openxmlformats.org/drawingml/2006/picture">
+                  <pic:nvPicPr>
+                    <pic:cNvPr id="22" name="Bildobjekt 22" descr="En bild som visar snö, utomhus, dag&#10;&#10;Automatiskt genererad beskrivning"/>
+                    <pic:cNvPicPr>
+                      <a:picLocks noChangeAspect="1" noChangeArrowheads="1"/>
+                    </pic:cNvPicPr>
+                  </pic:nvPicPr>
+                  <pic:blipFill>
+                    <a:blip r:embed="rId31">
+                      <a:extLst>
+                        <a:ext uri="{28A0092B-C50C-407E-A947-70E740481C1C}">
+                          <a14:useLocalDpi xmlns:a14="http://schemas.microsoft.com/office/drawing/2010/main" val="0"/>
+                        </a:ext>
+                      </a:extLst>
+                    </a:blip>
+                    <a:srcRect/>
+                    <a:stretch>
+                      <a:fillRect/>
+                    </a:stretch>
+                  </pic:blipFill>
+                  <pic:spPr bwMode="auto">
+                    <a:xfrm>
+                      <a:off x="0" y="0"/>
+                      <a:ext cx="2938145" cy="2938145"/>
+                    </a:xfrm>
+                    <a:prstGeom prst="rect">
+                      <a:avLst/>
+                    </a:prstGeom>
+                    <a:noFill/>
+                    <a:ln>
+                      <a:noFill/>
+                    </a:ln>
+                  </pic:spPr>
+                </pic:pic>
+              </a:graphicData>
+            </a:graphic>
+          </wp:inline>
+        </w:drawing>
+      </w:r>
     </w:p>
     <w:p>
       <w:pPr>
@@ -6712,6 +7111,61 @@
           <w:color w:val="FF0000"/>
         </w:rPr>
       </w:pPr>
+      <w:r>
+        <w:rPr>
+          <w:noProof/>
+          <w:sz w:val="22"/>
+          <w:szCs w:val="22"/>
+        </w:rPr>
+        <w:drawing>
+          <wp:inline distT="0" distB="0" distL="0" distR="0" wp14:anchorId="7DAF920C" wp14:editId="53ADBDD3">
+            <wp:extent cx="2938145" cy="2938145"/>
+            <wp:effectExtent l="0" t="0" r="0" b="0"/>
+            <wp:docPr id="23" name="Bildobjekt 23" descr="En bild som visar natur, regn, natt, dag&#10;&#10;Automatiskt genererad beskrivning"/>
+            <wp:cNvGraphicFramePr>
+              <a:graphicFrameLocks xmlns:a="http://schemas.openxmlformats.org/drawingml/2006/main" noChangeAspect="1"/>
+            </wp:cNvGraphicFramePr>
+            <a:graphic xmlns:a="http://schemas.openxmlformats.org/drawingml/2006/main">
+              <a:graphicData uri="http://schemas.openxmlformats.org/drawingml/2006/picture">
+                <pic:pic xmlns:pic="http://schemas.openxmlformats.org/drawingml/2006/picture">
+                  <pic:nvPicPr>
+                    <pic:cNvPr id="23" name="Bildobjekt 23" descr="En bild som visar natur, regn, natt, dag&#10;&#10;Automatiskt genererad beskrivning"/>
+                    <pic:cNvPicPr>
+                      <a:picLocks noChangeAspect="1" noChangeArrowheads="1"/>
+                    </pic:cNvPicPr>
+                  </pic:nvPicPr>
+                  <pic:blipFill>
+                    <a:blip r:embed="rId32">
+                      <a:extLst>
+                        <a:ext uri="{28A0092B-C50C-407E-A947-70E740481C1C}">
+                          <a14:useLocalDpi xmlns:a14="http://schemas.microsoft.com/office/drawing/2010/main" val="0"/>
+                        </a:ext>
+                      </a:extLst>
+                    </a:blip>
+                    <a:srcRect/>
+                    <a:stretch>
+                      <a:fillRect/>
+                    </a:stretch>
+                  </pic:blipFill>
+                  <pic:spPr bwMode="auto">
+                    <a:xfrm>
+                      <a:off x="0" y="0"/>
+                      <a:ext cx="2938145" cy="2938145"/>
+                    </a:xfrm>
+                    <a:prstGeom prst="rect">
+                      <a:avLst/>
+                    </a:prstGeom>
+                    <a:noFill/>
+                    <a:ln>
+                      <a:noFill/>
+                    </a:ln>
+                  </pic:spPr>
+                </pic:pic>
+              </a:graphicData>
+            </a:graphic>
+          </wp:inline>
+        </w:drawing>
+      </w:r>
     </w:p>
     <w:p>
       <w:pPr>
@@ -6771,6 +7225,62 @@
           <w:color w:val="FF0000"/>
         </w:rPr>
       </w:pPr>
+      <w:r>
+        <w:rPr>
+          <w:noProof/>
+          <w:sz w:val="22"/>
+          <w:szCs w:val="22"/>
+        </w:rPr>
+        <w:lastRenderedPageBreak/>
+        <w:drawing>
+          <wp:inline distT="0" distB="0" distL="0" distR="0" wp14:anchorId="6B848AE9" wp14:editId="7366FC62">
+            <wp:extent cx="2938145" cy="2938145"/>
+            <wp:effectExtent l="0" t="0" r="0" b="0"/>
+            <wp:docPr id="24" name="Bildobjekt 24" descr="En bild som visar ljus, natt, natthimmel&#10;&#10;Automatiskt genererad beskrivning"/>
+            <wp:cNvGraphicFramePr>
+              <a:graphicFrameLocks xmlns:a="http://schemas.openxmlformats.org/drawingml/2006/main" noChangeAspect="1"/>
+            </wp:cNvGraphicFramePr>
+            <a:graphic xmlns:a="http://schemas.openxmlformats.org/drawingml/2006/main">
+              <a:graphicData uri="http://schemas.openxmlformats.org/drawingml/2006/picture">
+                <pic:pic xmlns:pic="http://schemas.openxmlformats.org/drawingml/2006/picture">
+                  <pic:nvPicPr>
+                    <pic:cNvPr id="24" name="Bildobjekt 24" descr="En bild som visar ljus, natt, natthimmel&#10;&#10;Automatiskt genererad beskrivning"/>
+                    <pic:cNvPicPr>
+                      <a:picLocks noChangeAspect="1" noChangeArrowheads="1"/>
+                    </pic:cNvPicPr>
+                  </pic:nvPicPr>
+                  <pic:blipFill>
+                    <a:blip r:embed="rId33">
+                      <a:extLst>
+                        <a:ext uri="{28A0092B-C50C-407E-A947-70E740481C1C}">
+                          <a14:useLocalDpi xmlns:a14="http://schemas.microsoft.com/office/drawing/2010/main" val="0"/>
+                        </a:ext>
+                      </a:extLst>
+                    </a:blip>
+                    <a:srcRect/>
+                    <a:stretch>
+                      <a:fillRect/>
+                    </a:stretch>
+                  </pic:blipFill>
+                  <pic:spPr bwMode="auto">
+                    <a:xfrm>
+                      <a:off x="0" y="0"/>
+                      <a:ext cx="2938145" cy="2938145"/>
+                    </a:xfrm>
+                    <a:prstGeom prst="rect">
+                      <a:avLst/>
+                    </a:prstGeom>
+                    <a:noFill/>
+                    <a:ln>
+                      <a:noFill/>
+                    </a:ln>
+                  </pic:spPr>
+                </pic:pic>
+              </a:graphicData>
+            </a:graphic>
+          </wp:inline>
+        </w:drawing>
+      </w:r>
     </w:p>
     <w:p>
       <w:pPr>
@@ -6803,6 +7313,41 @@
           <w:szCs w:val="22"/>
         </w:rPr>
         <w:t>enligt måttet? Varför?</w:t>
+      </w:r>
+    </w:p>
+    <w:p>
+      <w:pPr>
+        <w:autoSpaceDE w:val="0"/>
+        <w:autoSpaceDN w:val="0"/>
+        <w:adjustRightInd w:val="0"/>
+        <w:jc w:val="both"/>
+        <w:rPr>
+          <w:sz w:val="22"/>
+          <w:szCs w:val="22"/>
+        </w:rPr>
+      </w:pPr>
+      <w:r>
+        <w:rPr>
+          <w:sz w:val="22"/>
+          <w:szCs w:val="22"/>
+        </w:rPr>
+        <w:t xml:space="preserve">Enligt QNS funktionen liknar b40 mest originalet och b11 liknar originalet minst. B40 liknar originalet mest då det har ett mycket jämnare </w:t>
+      </w:r>
+      <w:proofErr w:type="spellStart"/>
+      <w:r>
+        <w:rPr>
+          <w:sz w:val="22"/>
+          <w:szCs w:val="22"/>
+        </w:rPr>
+        <w:t>kvantiseringsbrus</w:t>
+      </w:r>
+      <w:proofErr w:type="spellEnd"/>
+      <w:r>
+        <w:rPr>
+          <w:sz w:val="22"/>
+          <w:szCs w:val="22"/>
+        </w:rPr>
+        <w:t xml:space="preserve">, i form av en cirkel. </w:t>
       </w:r>
     </w:p>
     <w:p>

--- a/Lab2/Lab_2.2_Laboration_Svar.docx
+++ b/Lab2/Lab_2.2_Laboration_Svar.docx
@@ -28,6 +28,7 @@
       <w:r>
         <w:t xml:space="preserve">Del </w:t>
       </w:r>
+      <w:proofErr w:type="gramStart"/>
       <w:r>
         <w:t>2</w:t>
       </w:r>
@@ -37,6 +38,7 @@
       <w:r>
         <w:t>Laboration</w:t>
       </w:r>
+      <w:proofErr w:type="gramEnd"/>
       <w:r>
         <w:br/>
       </w:r>
@@ -262,6 +264,12 @@
         </w:rPr>
         <w:t>:</w:t>
       </w:r>
+      <w:r>
+        <w:rPr>
+          <w:i/>
+        </w:rPr>
+        <w:t xml:space="preserve"> 2023-02-14</w:t>
+      </w:r>
     </w:p>
     <w:p>
       <w:pPr>
@@ -441,7 +449,25 @@
           <w:sz w:val="22"/>
           <w:szCs w:val="22"/>
         </w:rPr>
-        <w:t xml:space="preserve">För att spara en bild, t.ex. </w:t>
+        <w:t xml:space="preserve">För att spara en bild, </w:t>
+      </w:r>
+      <w:proofErr w:type="gramStart"/>
+      <w:r>
+        <w:rPr>
+          <w:iCs/>
+          <w:sz w:val="22"/>
+          <w:szCs w:val="22"/>
+        </w:rPr>
+        <w:t>t.ex.</w:t>
+      </w:r>
+      <w:proofErr w:type="gramEnd"/>
+      <w:r>
+        <w:rPr>
+          <w:iCs/>
+          <w:sz w:val="22"/>
+          <w:szCs w:val="22"/>
+        </w:rPr>
+        <w:t xml:space="preserve"> </w:t>
       </w:r>
       <w:r>
         <w:rPr>
@@ -539,15 +565,33 @@
           <w:sz w:val="22"/>
           <w:szCs w:val="22"/>
         </w:rPr>
-        <w:t xml:space="preserve"> (eller pixlar)</w:t>
-      </w:r>
-      <w:r>
-        <w:rPr>
-          <w:iCs/>
-          <w:sz w:val="22"/>
-          <w:szCs w:val="22"/>
-        </w:rPr>
-        <w:t xml:space="preserve">/tum, vilket gör att </w:t>
+        <w:t xml:space="preserve"> (eller </w:t>
+      </w:r>
+      <w:proofErr w:type="gramStart"/>
+      <w:r>
+        <w:rPr>
+          <w:iCs/>
+          <w:sz w:val="22"/>
+          <w:szCs w:val="22"/>
+        </w:rPr>
+        <w:t>pixlar)</w:t>
+      </w:r>
+      <w:r>
+        <w:rPr>
+          <w:iCs/>
+          <w:sz w:val="22"/>
+          <w:szCs w:val="22"/>
+        </w:rPr>
+        <w:t>/</w:t>
+      </w:r>
+      <w:proofErr w:type="gramEnd"/>
+      <w:r>
+        <w:rPr>
+          <w:iCs/>
+          <w:sz w:val="22"/>
+          <w:szCs w:val="22"/>
+        </w:rPr>
+        <w:t xml:space="preserve">tum, vilket gör att </w:t>
       </w:r>
       <w:r>
         <w:rPr>
@@ -606,6 +650,7 @@
         <w:t xml:space="preserve">&gt;&gt; </w:t>
       </w:r>
       <w:proofErr w:type="spellStart"/>
+      <w:proofErr w:type="gramStart"/>
       <w:r>
         <w:rPr>
           <w:i/>
@@ -621,7 +666,16 @@
           <w:iCs/>
           <w:lang w:val="en-US"/>
         </w:rPr>
-        <w:t>(b11, ’b11.tif’, ’Resolution’, 150);</w:t>
+        <w:t>(</w:t>
+      </w:r>
+      <w:proofErr w:type="gramEnd"/>
+      <w:r>
+        <w:rPr>
+          <w:i/>
+          <w:iCs/>
+          <w:lang w:val="en-US"/>
+        </w:rPr>
+        <w:t>b11, ’b11.tif’, ’Resolution’, 150);</w:t>
       </w:r>
     </w:p>
     <w:p>
@@ -982,13 +1036,23 @@
           <w:szCs w:val="22"/>
         </w:rPr>
       </w:pPr>
-      <w:r>
-        <w:rPr>
-          <w:iCs/>
-          <w:sz w:val="22"/>
-          <w:szCs w:val="22"/>
-        </w:rPr>
-        <w:t xml:space="preserve">2 st. Svart eller Vitt </w:t>
+      <w:proofErr w:type="gramStart"/>
+      <w:r>
+        <w:rPr>
+          <w:iCs/>
+          <w:sz w:val="22"/>
+          <w:szCs w:val="22"/>
+        </w:rPr>
+        <w:t>2 st.</w:t>
+      </w:r>
+      <w:proofErr w:type="gramEnd"/>
+      <w:r>
+        <w:rPr>
+          <w:iCs/>
+          <w:sz w:val="22"/>
+          <w:szCs w:val="22"/>
+        </w:rPr>
+        <w:t xml:space="preserve"> Svart eller Vitt </w:t>
       </w:r>
     </w:p>
     <w:p>
@@ -1553,7 +1617,23 @@
           <w:sz w:val="22"/>
           <w:szCs w:val="22"/>
         </w:rPr>
-        <w:t xml:space="preserve">? (t.ex. </w:t>
+        <w:t>? (</w:t>
+      </w:r>
+      <w:proofErr w:type="gramStart"/>
+      <w:r>
+        <w:rPr>
+          <w:sz w:val="22"/>
+          <w:szCs w:val="22"/>
+        </w:rPr>
+        <w:t>t.ex.</w:t>
+      </w:r>
+      <w:proofErr w:type="gramEnd"/>
+      <w:r>
+        <w:rPr>
+          <w:sz w:val="22"/>
+          <w:szCs w:val="22"/>
+        </w:rPr>
+        <w:t xml:space="preserve"> </w:t>
       </w:r>
       <w:r>
         <w:rPr>
@@ -1804,7 +1884,23 @@
           <w:sz w:val="22"/>
           <w:szCs w:val="22"/>
         </w:rPr>
-        <w:t xml:space="preserve">Tr2 har ett tydligare spiral mönster jämfört med tr3 som har mer av ett schackbräde, vartannat värde stort. </w:t>
+        <w:t xml:space="preserve">Tr2 har ett tydligare </w:t>
+      </w:r>
+      <w:proofErr w:type="gramStart"/>
+      <w:r>
+        <w:rPr>
+          <w:sz w:val="22"/>
+          <w:szCs w:val="22"/>
+        </w:rPr>
+        <w:t>spiral mönster</w:t>
+      </w:r>
+      <w:proofErr w:type="gramEnd"/>
+      <w:r>
+        <w:rPr>
+          <w:sz w:val="22"/>
+          <w:szCs w:val="22"/>
+        </w:rPr>
+        <w:t xml:space="preserve"> jämfört med tr3 som har mer av ett schackbräde, vartannat värde stort. </w:t>
       </w:r>
     </w:p>
     <w:p>
@@ -2015,12 +2111,21 @@
         </w:rPr>
         <w:t xml:space="preserve">? (jämför </w:t>
       </w:r>
-      <w:r>
-        <w:rPr>
-          <w:sz w:val="22"/>
-          <w:szCs w:val="22"/>
-        </w:rPr>
-        <w:t xml:space="preserve">t.ex. </w:t>
+      <w:proofErr w:type="gramStart"/>
+      <w:r>
+        <w:rPr>
+          <w:sz w:val="22"/>
+          <w:szCs w:val="22"/>
+        </w:rPr>
+        <w:t>t.ex.</w:t>
+      </w:r>
+      <w:proofErr w:type="gramEnd"/>
+      <w:r>
+        <w:rPr>
+          <w:sz w:val="22"/>
+          <w:szCs w:val="22"/>
+        </w:rPr>
+        <w:t xml:space="preserve"> </w:t>
       </w:r>
       <w:r>
         <w:rPr>
@@ -2050,21 +2155,7 @@
           <w:sz w:val="22"/>
           <w:szCs w:val="22"/>
         </w:rPr>
-        <w:t xml:space="preserve">B13 följer ett </w:t>
-      </w:r>
-      <w:r>
-        <w:rPr>
-          <w:sz w:val="22"/>
-          <w:szCs w:val="22"/>
-        </w:rPr>
-        <w:t>schackbräde</w:t>
-      </w:r>
-      <w:r>
-        <w:rPr>
-          <w:sz w:val="22"/>
-          <w:szCs w:val="22"/>
-        </w:rPr>
-        <w:t>/kryss mönster jämfört med b12_tr2 som följer ett spiralmönster</w:t>
+        <w:t>B13 följer ett schackbräde/kryss mönster jämfört med b12_tr2 som följer ett spiralmönster</w:t>
       </w:r>
     </w:p>
     <w:p>
@@ -2227,7 +2318,29 @@
           <w:szCs w:val="21"/>
           <w:lang w:eastAsia="en-GB"/>
         </w:rPr>
-        <w:t xml:space="preserve">    13, 14, 15, 16]/17;</w:t>
+        <w:t xml:space="preserve">    13, 14, 15, </w:t>
+      </w:r>
+      <w:proofErr w:type="gramStart"/>
+      <w:r>
+        <w:rPr>
+          <w:rFonts w:ascii="Consolas" w:eastAsia="Times New Roman" w:hAnsi="Consolas" w:cs="Times New Roman"/>
+          <w:color w:val="000000"/>
+          <w:sz w:val="21"/>
+          <w:szCs w:val="21"/>
+          <w:lang w:eastAsia="en-GB"/>
+        </w:rPr>
+        <w:t>16]/</w:t>
+      </w:r>
+      <w:proofErr w:type="gramEnd"/>
+      <w:r>
+        <w:rPr>
+          <w:rFonts w:ascii="Consolas" w:eastAsia="Times New Roman" w:hAnsi="Consolas" w:cs="Times New Roman"/>
+          <w:color w:val="000000"/>
+          <w:sz w:val="21"/>
+          <w:szCs w:val="21"/>
+          <w:lang w:eastAsia="en-GB"/>
+        </w:rPr>
+        <w:t>17;</w:t>
       </w:r>
     </w:p>
     <w:p>
@@ -2402,7 +2515,7 @@
           <w:color w:val="000000"/>
           <w:sz w:val="21"/>
           <w:szCs w:val="21"/>
-          <w:lang w:val="en-GB" w:eastAsia="en-GB"/>
+          <w:lang w:eastAsia="en-GB"/>
         </w:rPr>
       </w:pPr>
       <w:r>
@@ -2411,7 +2524,7 @@
           <w:color w:val="000000"/>
           <w:sz w:val="21"/>
           <w:szCs w:val="21"/>
-          <w:lang w:val="en-GB" w:eastAsia="en-GB"/>
+          <w:lang w:eastAsia="en-GB"/>
         </w:rPr>
         <w:t>spiral = [10, 9, 8, 7;</w:t>
       </w:r>
@@ -2425,7 +2538,7 @@
           <w:color w:val="000000"/>
           <w:sz w:val="21"/>
           <w:szCs w:val="21"/>
-          <w:lang w:val="en-GB" w:eastAsia="en-GB"/>
+          <w:lang w:eastAsia="en-GB"/>
         </w:rPr>
       </w:pPr>
       <w:r>
@@ -2434,7 +2547,7 @@
           <w:color w:val="000000"/>
           <w:sz w:val="21"/>
           <w:szCs w:val="21"/>
-          <w:lang w:val="en-GB" w:eastAsia="en-GB"/>
+          <w:lang w:eastAsia="en-GB"/>
         </w:rPr>
         <w:t xml:space="preserve">        11, 2, 1, 6;</w:t>
       </w:r>
@@ -2448,7 +2561,7 @@
           <w:color w:val="000000"/>
           <w:sz w:val="21"/>
           <w:szCs w:val="21"/>
-          <w:lang w:val="en-GB" w:eastAsia="en-GB"/>
+          <w:lang w:eastAsia="en-GB"/>
         </w:rPr>
       </w:pPr>
       <w:r>
@@ -2457,7 +2570,7 @@
           <w:color w:val="000000"/>
           <w:sz w:val="21"/>
           <w:szCs w:val="21"/>
-          <w:lang w:val="en-GB" w:eastAsia="en-GB"/>
+          <w:lang w:eastAsia="en-GB"/>
         </w:rPr>
         <w:t xml:space="preserve">        12, 3, 4, 5;</w:t>
       </w:r>
@@ -2471,7 +2584,7 @@
           <w:color w:val="000000"/>
           <w:sz w:val="21"/>
           <w:szCs w:val="21"/>
-          <w:lang w:val="en-GB" w:eastAsia="en-GB"/>
+          <w:lang w:eastAsia="en-GB"/>
         </w:rPr>
       </w:pPr>
       <w:r>
@@ -2480,7 +2593,7 @@
           <w:color w:val="000000"/>
           <w:sz w:val="21"/>
           <w:szCs w:val="21"/>
-          <w:lang w:val="en-GB" w:eastAsia="en-GB"/>
+          <w:lang w:eastAsia="en-GB"/>
         </w:rPr>
         <w:t xml:space="preserve">        13, 14, 15, 16] / 17;</w:t>
       </w:r>
@@ -3115,7 +3228,15 @@
           <w:sz w:val="22"/>
           <w:szCs w:val="22"/>
         </w:rPr>
-        <w:t xml:space="preserve">4^2+1=17 </w:t>
+        <w:t>4^2+1=</w:t>
+      </w:r>
+      <w:proofErr w:type="gramStart"/>
+      <w:r>
+        <w:rPr>
+          <w:sz w:val="22"/>
+          <w:szCs w:val="22"/>
+        </w:rPr>
+        <w:t xml:space="preserve">17 </w:t>
       </w:r>
       <w:proofErr w:type="spellStart"/>
       <w:r>
@@ -3126,6 +3247,7 @@
         <w:t>st</w:t>
       </w:r>
       <w:proofErr w:type="spellEnd"/>
+      <w:proofErr w:type="gramEnd"/>
       <w:r>
         <w:rPr>
           <w:sz w:val="22"/>
@@ -4467,7 +4589,23 @@
           <w:sz w:val="22"/>
           <w:szCs w:val="22"/>
         </w:rPr>
-        <w:t xml:space="preserve"> (t.ex. vilken är skarpare, i vilken av dem ser ni tydligare störande</w:t>
+        <w:t xml:space="preserve"> (</w:t>
+      </w:r>
+      <w:proofErr w:type="gramStart"/>
+      <w:r>
+        <w:rPr>
+          <w:sz w:val="22"/>
+          <w:szCs w:val="22"/>
+        </w:rPr>
+        <w:t>t.ex.</w:t>
+      </w:r>
+      <w:proofErr w:type="gramEnd"/>
+      <w:r>
+        <w:rPr>
+          <w:sz w:val="22"/>
+          <w:szCs w:val="22"/>
+        </w:rPr>
+        <w:t xml:space="preserve"> vilken är skarpare, i vilken av dem ser ni tydligare störande</w:t>
       </w:r>
       <w:r>
         <w:rPr>
@@ -4557,6 +4695,7 @@
           <w:szCs w:val="22"/>
         </w:rPr>
       </w:pPr>
+      <w:proofErr w:type="gramStart"/>
       <w:r>
         <w:rPr>
           <w:sz w:val="22"/>
@@ -4569,7 +4708,15 @@
           <w:sz w:val="22"/>
           <w:szCs w:val="22"/>
         </w:rPr>
-        <w:t xml:space="preserve"> eget felfilter som innehåller en vikt</w:t>
+        <w:t xml:space="preserve"> eget felfilter</w:t>
+      </w:r>
+      <w:proofErr w:type="gramEnd"/>
+      <w:r>
+        <w:rPr>
+          <w:sz w:val="22"/>
+          <w:szCs w:val="22"/>
+        </w:rPr>
+        <w:t xml:space="preserve"> som innehåller en vikt</w:t>
       </w:r>
       <w:r>
         <w:rPr>
@@ -4685,17 +4832,7 @@
           <w:lang w:eastAsia="en-GB"/>
         </w:rPr>
         <w:lastRenderedPageBreak/>
-        <w:t xml:space="preserve">        1];</w:t>
-      </w:r>
-      <w:r>
-        <w:rPr>
-          <w:rFonts w:ascii="Consolas" w:eastAsia="Times New Roman" w:hAnsi="Consolas" w:cs="Times New Roman"/>
-          <w:color w:val="000000"/>
-          <w:sz w:val="21"/>
-          <w:szCs w:val="21"/>
-          <w:lang w:eastAsia="en-GB"/>
-        </w:rPr>
-        <w:t xml:space="preserve"> skapar horisontella </w:t>
+        <w:t xml:space="preserve">        1]; skapar horisontella </w:t>
       </w:r>
       <w:proofErr w:type="spellStart"/>
       <w:r>
@@ -4866,6 +5003,7 @@
           <w:szCs w:val="22"/>
         </w:rPr>
       </w:pPr>
+      <w:proofErr w:type="gramStart"/>
       <w:r>
         <w:rPr>
           <w:sz w:val="22"/>
@@ -4878,7 +5016,15 @@
           <w:sz w:val="22"/>
           <w:szCs w:val="22"/>
         </w:rPr>
-        <w:t xml:space="preserve"> eget felfilter som innehåller två vikter</w:t>
+        <w:t xml:space="preserve"> eget felfilter</w:t>
+      </w:r>
+      <w:proofErr w:type="gramEnd"/>
+      <w:r>
+        <w:rPr>
+          <w:sz w:val="22"/>
+          <w:szCs w:val="22"/>
+        </w:rPr>
+        <w:t xml:space="preserve"> som innehåller två vikter</w:t>
       </w:r>
       <w:r>
         <w:rPr>
@@ -5004,7 +5150,29 @@
           <w:szCs w:val="21"/>
           <w:lang w:eastAsia="en-GB"/>
         </w:rPr>
-        <w:t xml:space="preserve">        0 1 0]/2;</w:t>
+        <w:t xml:space="preserve">        0 1 </w:t>
+      </w:r>
+      <w:proofErr w:type="gramStart"/>
+      <w:r>
+        <w:rPr>
+          <w:rFonts w:ascii="Consolas" w:eastAsia="Times New Roman" w:hAnsi="Consolas" w:cs="Times New Roman"/>
+          <w:color w:val="000000"/>
+          <w:sz w:val="21"/>
+          <w:szCs w:val="21"/>
+          <w:lang w:eastAsia="en-GB"/>
+        </w:rPr>
+        <w:t>0]/</w:t>
+      </w:r>
+      <w:proofErr w:type="gramEnd"/>
+      <w:r>
+        <w:rPr>
+          <w:rFonts w:ascii="Consolas" w:eastAsia="Times New Roman" w:hAnsi="Consolas" w:cs="Times New Roman"/>
+          <w:color w:val="000000"/>
+          <w:sz w:val="21"/>
+          <w:szCs w:val="21"/>
+          <w:lang w:eastAsia="en-GB"/>
+        </w:rPr>
+        <w:t>2;</w:t>
       </w:r>
     </w:p>
     <w:p>
@@ -5865,7 +6033,23 @@
           <w:sz w:val="22"/>
           <w:szCs w:val="22"/>
         </w:rPr>
-        <w:t xml:space="preserve"> (T.ex. vilken är skarpare? vilken lider mindre av artefakter och tydliga strukturer?)</w:t>
+        <w:t xml:space="preserve"> (</w:t>
+      </w:r>
+      <w:proofErr w:type="gramStart"/>
+      <w:r>
+        <w:rPr>
+          <w:sz w:val="22"/>
+          <w:szCs w:val="22"/>
+        </w:rPr>
+        <w:t>T.ex.</w:t>
+      </w:r>
+      <w:proofErr w:type="gramEnd"/>
+      <w:r>
+        <w:rPr>
+          <w:sz w:val="22"/>
+          <w:szCs w:val="22"/>
+        </w:rPr>
+        <w:t xml:space="preserve"> vilken är skarpare? vilken lider mindre av artefakter och tydliga strukturer?)</w:t>
       </w:r>
     </w:p>
     <w:p>
@@ -6039,6 +6223,7 @@
         <w:rPr>
           <w:b/>
           <w:bCs/>
+          <w:noProof/>
           <w:color w:val="FF0000"/>
         </w:rPr>
         <w:drawing>
@@ -6150,6 +6335,7 @@
         <w:rPr>
           <w:b/>
           <w:bCs/>
+          <w:noProof/>
           <w:color w:val="FF0000"/>
         </w:rPr>
         <w:drawing>
@@ -6251,6 +6437,7 @@
         <w:rPr>
           <w:b/>
           <w:bCs/>
+          <w:noProof/>
           <w:color w:val="FF0000"/>
         </w:rPr>
         <w:drawing>
@@ -6510,6 +6697,7 @@
         <w:rPr>
           <w:b/>
           <w:bCs/>
+          <w:noProof/>
           <w:color w:val="FF0000"/>
         </w:rPr>
         <w:drawing>
@@ -6621,6 +6809,7 @@
         <w:rPr>
           <w:b/>
           <w:bCs/>
+          <w:noProof/>
           <w:color w:val="FF0000"/>
         </w:rPr>
         <w:drawing>
@@ -6722,6 +6911,7 @@
         <w:rPr>
           <w:b/>
           <w:bCs/>
+          <w:noProof/>
           <w:color w:val="FF0000"/>
         </w:rPr>
         <w:drawing>
@@ -9157,6 +9347,7 @@
     <w:lsdException w:name="HTML Sample" w:semiHidden="1" w:unhideWhenUsed="1"/>
     <w:lsdException w:name="HTML Typewriter" w:semiHidden="1" w:unhideWhenUsed="1"/>
     <w:lsdException w:name="HTML Variable" w:semiHidden="1" w:unhideWhenUsed="1"/>
+    <w:lsdException w:name="Normal Table" w:semiHidden="1" w:unhideWhenUsed="1"/>
     <w:lsdException w:name="annotation subject" w:semiHidden="1" w:unhideWhenUsed="1"/>
     <w:lsdException w:name="No List" w:semiHidden="1" w:unhideWhenUsed="1"/>
     <w:lsdException w:name="Outline List 1" w:semiHidden="1" w:unhideWhenUsed="1"/>
@@ -9203,8 +9394,10 @@
     <w:lsdException w:name="Table Subtle 2" w:semiHidden="1" w:unhideWhenUsed="1"/>
     <w:lsdException w:name="Table Web 1" w:semiHidden="1" w:unhideWhenUsed="1"/>
     <w:lsdException w:name="Table Web 2" w:semiHidden="1" w:unhideWhenUsed="1"/>
+    <w:lsdException w:name="Table Web 3" w:semiHidden="1" w:unhideWhenUsed="1"/>
     <w:lsdException w:name="Balloon Text" w:semiHidden="1" w:unhideWhenUsed="1"/>
     <w:lsdException w:name="Table Grid" w:uiPriority="39"/>
+    <w:lsdException w:name="Table Theme" w:semiHidden="1" w:unhideWhenUsed="1"/>
     <w:lsdException w:name="Placeholder Text" w:semiHidden="1"/>
     <w:lsdException w:name="No Spacing" w:uiPriority="1" w:qFormat="1"/>
     <w:lsdException w:name="Light Shading" w:uiPriority="60"/>
@@ -9909,21 +10102,21 @@
 </file>
 
 <file path=customXml/item1.xml><?xml version="1.0" encoding="utf-8"?>
+<?mso-contentType ?>
+<FormTemplates xmlns="http://schemas.microsoft.com/sharepoint/v3/contenttype/forms">
+  <Display>DocumentLibraryForm</Display>
+  <Edit>DocumentLibraryForm</Edit>
+  <New>DocumentLibraryForm</New>
+</FormTemplates>
+</file>
+
+<file path=customXml/item2.xml><?xml version="1.0" encoding="utf-8"?>
 <p:properties xmlns:p="http://schemas.microsoft.com/office/2006/metadata/properties" xmlns:xsi="http://www.w3.org/2001/XMLSchema-instance" xmlns:pc="http://schemas.microsoft.com/office/infopath/2007/PartnerControls">
   <documentManagement>
     <_lisam_PublishedVersion xmlns="2e1305f5-d358-45b8-b786-8dd763ab6b82" xsi:nil="true"/>
     <_lisam_Description xmlns="1ee6823b-6296-4308-874c-4f3e682c5dc9" xsi:nil="true"/>
   </documentManagement>
 </p:properties>
-</file>
-
-<file path=customXml/item2.xml><?xml version="1.0" encoding="utf-8"?>
-<?mso-contentType ?>
-<FormTemplates xmlns="http://schemas.microsoft.com/sharepoint/v3/contenttype/forms">
-  <Display>DocumentLibraryForm</Display>
-  <Edit>DocumentLibraryForm</Edit>
-  <New>DocumentLibraryForm</New>
-</FormTemplates>
 </file>
 
 <file path=customXml/item3.xml><?xml version="1.0" encoding="utf-8"?>
@@ -10078,20 +10271,20 @@
 </file>
 
 <file path=customXml/itemProps1.xml><?xml version="1.0" encoding="utf-8"?>
+<ds:datastoreItem xmlns:ds="http://schemas.openxmlformats.org/officeDocument/2006/customXml" ds:itemID="{0F223F62-BA5B-4CBC-9F8B-F71BF1FBB256}">
+  <ds:schemaRefs>
+    <ds:schemaRef ds:uri="http://schemas.microsoft.com/sharepoint/v3/contenttype/forms"/>
+  </ds:schemaRefs>
+</ds:datastoreItem>
+</file>
+
+<file path=customXml/itemProps2.xml><?xml version="1.0" encoding="utf-8"?>
 <ds:datastoreItem xmlns:ds="http://schemas.openxmlformats.org/officeDocument/2006/customXml" ds:itemID="{40BE46D9-8619-42A4-83D9-C170F33F3BB4}">
   <ds:schemaRefs>
     <ds:schemaRef ds:uri="http://schemas.microsoft.com/office/2006/metadata/properties"/>
     <ds:schemaRef ds:uri="http://schemas.microsoft.com/office/infopath/2007/PartnerControls"/>
     <ds:schemaRef ds:uri="2e1305f5-d358-45b8-b786-8dd763ab6b82"/>
     <ds:schemaRef ds:uri="1ee6823b-6296-4308-874c-4f3e682c5dc9"/>
-  </ds:schemaRefs>
-</ds:datastoreItem>
-</file>
-
-<file path=customXml/itemProps2.xml><?xml version="1.0" encoding="utf-8"?>
-<ds:datastoreItem xmlns:ds="http://schemas.openxmlformats.org/officeDocument/2006/customXml" ds:itemID="{0F223F62-BA5B-4CBC-9F8B-F71BF1FBB256}">
-  <ds:schemaRefs>
-    <ds:schemaRef ds:uri="http://schemas.microsoft.com/sharepoint/v3/contenttype/forms"/>
   </ds:schemaRefs>
 </ds:datastoreItem>
 </file>

--- a/Lab2/Lab_2.2_Laboration_Svar.docx
+++ b/Lab2/Lab_2.2_Laboration_Svar.docx
@@ -1321,6 +1321,34 @@
         </w:rPr>
         <w:t>Tr1 motsvarar 19 grånivåer.</w:t>
       </w:r>
+      <w:r>
+        <w:rPr>
+          <w:sz w:val="22"/>
+          <w:szCs w:val="22"/>
+        </w:rPr>
+        <w:t xml:space="preserve"> </w:t>
+      </w:r>
+      <w:r>
+        <w:rPr>
+          <w:sz w:val="22"/>
+          <w:szCs w:val="22"/>
+        </w:rPr>
+        <w:t xml:space="preserve">Det största talet i matrisen är </w:t>
+      </w:r>
+      <w:r>
+        <w:rPr>
+          <w:sz w:val="22"/>
+          <w:szCs w:val="22"/>
+        </w:rPr>
+        <w:t>18</w:t>
+      </w:r>
+      <w:r>
+        <w:rPr>
+          <w:sz w:val="22"/>
+          <w:szCs w:val="22"/>
+        </w:rPr>
+        <w:t>.</w:t>
+      </w:r>
     </w:p>
     <w:p>
       <w:pPr>
@@ -1336,6 +1364,20 @@
           <w:szCs w:val="22"/>
         </w:rPr>
         <w:t>Tr2 motsvarar 33 grånivåer</w:t>
+      </w:r>
+      <w:r>
+        <w:rPr>
+          <w:sz w:val="22"/>
+          <w:szCs w:val="22"/>
+        </w:rPr>
+        <w:t xml:space="preserve">. </w:t>
+      </w:r>
+      <w:r>
+        <w:rPr>
+          <w:sz w:val="22"/>
+          <w:szCs w:val="22"/>
+        </w:rPr>
+        <w:t>Det största talet i matrisen är 32.</w:t>
       </w:r>
     </w:p>
     <w:p>
@@ -1684,7 +1726,21 @@
           <w:sz w:val="22"/>
           <w:szCs w:val="22"/>
         </w:rPr>
-        <w:t>Vi ser mer detalj i bild b12_tr2 då det finns fler gråtoner i den bilden.</w:t>
+        <w:t>Vi ser mer detalj i bild b12_tr</w:t>
+      </w:r>
+      <w:r>
+        <w:rPr>
+          <w:sz w:val="22"/>
+          <w:szCs w:val="22"/>
+        </w:rPr>
+        <w:t>1 då tröskelmatrisen är mindre men vi har inte samma färgdjup som vi har i b12_tr2</w:t>
+      </w:r>
+      <w:r>
+        <w:rPr>
+          <w:sz w:val="22"/>
+          <w:szCs w:val="22"/>
+        </w:rPr>
+        <w:t xml:space="preserve"> då det finns fler gråtoner i den bilden.</w:t>
       </w:r>
     </w:p>
     <w:p>
@@ -1815,6 +1871,22 @@
         </w:rPr>
         <w:t>Tr3 representeras av 33 olika grånivåer.</w:t>
       </w:r>
+      <w:r>
+        <w:rPr>
+          <w:sz w:val="22"/>
+          <w:szCs w:val="22"/>
+        </w:rPr>
+        <w:t xml:space="preserve"> Det största talet i matrisen är 32.</w:t>
+      </w:r>
+    </w:p>
+    <w:p>
+      <w:pPr>
+        <w:jc w:val="both"/>
+        <w:rPr>
+          <w:sz w:val="22"/>
+          <w:szCs w:val="22"/>
+        </w:rPr>
+      </w:pPr>
     </w:p>
     <w:p>
       <w:pPr>
@@ -1900,7 +1972,21 @@
           <w:sz w:val="22"/>
           <w:szCs w:val="22"/>
         </w:rPr>
-        <w:t xml:space="preserve"> jämfört med tr3 som har mer av ett schackbräde, vartannat värde stort. </w:t>
+        <w:t xml:space="preserve"> jämfört med tr3 som har mer av ett schackbräde, vartannat värde</w:t>
+      </w:r>
+      <w:r>
+        <w:rPr>
+          <w:sz w:val="22"/>
+          <w:szCs w:val="22"/>
+        </w:rPr>
+        <w:t xml:space="preserve"> är relativt </w:t>
+      </w:r>
+      <w:r>
+        <w:rPr>
+          <w:sz w:val="22"/>
+          <w:szCs w:val="22"/>
+        </w:rPr>
+        <w:t xml:space="preserve">stort. </w:t>
       </w:r>
     </w:p>
     <w:p>
@@ -1984,6 +2070,7 @@
           <w:sz w:val="22"/>
           <w:szCs w:val="22"/>
         </w:rPr>
+        <w:lastRenderedPageBreak/>
         <w:drawing>
           <wp:inline distT="0" distB="0" distL="0" distR="0" wp14:anchorId="0D10AC7E" wp14:editId="53B61598">
             <wp:extent cx="3119755" cy="3119755"/>
@@ -2489,6 +2576,7 @@
           <w:sz w:val="22"/>
           <w:szCs w:val="22"/>
         </w:rPr>
+        <w:lastRenderedPageBreak/>
         <w:t xml:space="preserve">Er tröskelmatris </w:t>
       </w:r>
       <w:r>
@@ -2652,7 +2740,6 @@
         <w:rPr>
           <w:noProof/>
         </w:rPr>
-        <w:lastRenderedPageBreak/>
         <w:drawing>
           <wp:inline distT="0" distB="0" distL="0" distR="0" wp14:anchorId="4BCEE6AC" wp14:editId="430F7E56">
             <wp:extent cx="3119755" cy="3119755"/>
@@ -3105,6 +3192,39 @@
         <w:adjustRightInd w:val="0"/>
         <w:jc w:val="both"/>
         <w:rPr>
+          <w:sz w:val="22"/>
+          <w:szCs w:val="22"/>
+        </w:rPr>
+      </w:pPr>
+      <w:r>
+        <w:rPr>
+          <w:sz w:val="22"/>
+          <w:szCs w:val="22"/>
+        </w:rPr>
+        <w:t>Som MATLAB funktion kan man använda max(max(</w:t>
+      </w:r>
+      <w:r>
+        <w:rPr>
+          <w:sz w:val="22"/>
+          <w:szCs w:val="22"/>
+        </w:rPr>
+        <w:t>tröskelmatris</w:t>
+      </w:r>
+      <w:r>
+        <w:rPr>
+          <w:sz w:val="22"/>
+          <w:szCs w:val="22"/>
+        </w:rPr>
+        <w:t>)) för att få det största tröskelvärdet.</w:t>
+      </w:r>
+    </w:p>
+    <w:p>
+      <w:pPr>
+        <w:autoSpaceDE w:val="0"/>
+        <w:autoSpaceDN w:val="0"/>
+        <w:adjustRightInd w:val="0"/>
+        <w:jc w:val="both"/>
+        <w:rPr>
           <w:b/>
           <w:bCs/>
           <w:color w:val="FF0000"/>
@@ -3254,6 +3374,20 @@
           <w:szCs w:val="22"/>
         </w:rPr>
         <w:t xml:space="preserve"> grånivåer</w:t>
+      </w:r>
+      <w:r>
+        <w:rPr>
+          <w:sz w:val="22"/>
+          <w:szCs w:val="22"/>
+        </w:rPr>
+        <w:t xml:space="preserve"> då det finns </w:t>
+      </w:r>
+      <w:r>
+        <w:rPr>
+          <w:sz w:val="22"/>
+          <w:szCs w:val="22"/>
+        </w:rPr>
+        <w:t>17 olika medelvärden som kan representeras.</w:t>
       </w:r>
     </w:p>
     <w:p>
@@ -4655,6 +4789,18 @@
     </w:p>
     <w:p>
       <w:pPr>
+        <w:autoSpaceDE w:val="0"/>
+        <w:autoSpaceDN w:val="0"/>
+        <w:adjustRightInd w:val="0"/>
+        <w:jc w:val="both"/>
+        <w:rPr>
+          <w:sz w:val="22"/>
+          <w:szCs w:val="22"/>
+        </w:rPr>
+      </w:pPr>
+    </w:p>
+    <w:p>
+      <w:pPr>
         <w:jc w:val="both"/>
       </w:pPr>
       <w:r>
@@ -4808,6 +4954,7 @@
           <w:szCs w:val="21"/>
           <w:lang w:eastAsia="en-GB"/>
         </w:rPr>
+        <w:lastRenderedPageBreak/>
         <w:t>filt3 = [0;</w:t>
       </w:r>
     </w:p>
@@ -4831,7 +4978,6 @@
           <w:szCs w:val="21"/>
           <w:lang w:eastAsia="en-GB"/>
         </w:rPr>
-        <w:lastRenderedPageBreak/>
         <w:t xml:space="preserve">        1]; skapar horisontella </w:t>
       </w:r>
       <w:proofErr w:type="spellStart"/>
@@ -5326,6 +5472,7 @@
           <w:b/>
           <w:color w:val="FF0000"/>
         </w:rPr>
+        <w:lastRenderedPageBreak/>
         <w:t xml:space="preserve">Uppgift </w:t>
       </w:r>
       <w:r>
@@ -5362,7 +5509,6 @@
           <w:sz w:val="22"/>
           <w:szCs w:val="22"/>
         </w:rPr>
-        <w:lastRenderedPageBreak/>
         <w:t xml:space="preserve">Vilka är de två artefakterna associerade med icke-modifierad </w:t>
       </w:r>
       <w:proofErr w:type="spellStart"/>
@@ -10102,21 +10248,21 @@
 </file>
 
 <file path=customXml/item1.xml><?xml version="1.0" encoding="utf-8"?>
+<p:properties xmlns:p="http://schemas.microsoft.com/office/2006/metadata/properties" xmlns:xsi="http://www.w3.org/2001/XMLSchema-instance" xmlns:pc="http://schemas.microsoft.com/office/infopath/2007/PartnerControls">
+  <documentManagement>
+    <_lisam_PublishedVersion xmlns="2e1305f5-d358-45b8-b786-8dd763ab6b82" xsi:nil="true"/>
+    <_lisam_Description xmlns="1ee6823b-6296-4308-874c-4f3e682c5dc9" xsi:nil="true"/>
+  </documentManagement>
+</p:properties>
+</file>
+
+<file path=customXml/item2.xml><?xml version="1.0" encoding="utf-8"?>
 <?mso-contentType ?>
 <FormTemplates xmlns="http://schemas.microsoft.com/sharepoint/v3/contenttype/forms">
   <Display>DocumentLibraryForm</Display>
   <Edit>DocumentLibraryForm</Edit>
   <New>DocumentLibraryForm</New>
 </FormTemplates>
-</file>
-
-<file path=customXml/item2.xml><?xml version="1.0" encoding="utf-8"?>
-<p:properties xmlns:p="http://schemas.microsoft.com/office/2006/metadata/properties" xmlns:xsi="http://www.w3.org/2001/XMLSchema-instance" xmlns:pc="http://schemas.microsoft.com/office/infopath/2007/PartnerControls">
-  <documentManagement>
-    <_lisam_PublishedVersion xmlns="2e1305f5-d358-45b8-b786-8dd763ab6b82" xsi:nil="true"/>
-    <_lisam_Description xmlns="1ee6823b-6296-4308-874c-4f3e682c5dc9" xsi:nil="true"/>
-  </documentManagement>
-</p:properties>
 </file>
 
 <file path=customXml/item3.xml><?xml version="1.0" encoding="utf-8"?>
@@ -10271,20 +10417,20 @@
 </file>
 
 <file path=customXml/itemProps1.xml><?xml version="1.0" encoding="utf-8"?>
-<ds:datastoreItem xmlns:ds="http://schemas.openxmlformats.org/officeDocument/2006/customXml" ds:itemID="{0F223F62-BA5B-4CBC-9F8B-F71BF1FBB256}">
-  <ds:schemaRefs>
-    <ds:schemaRef ds:uri="http://schemas.microsoft.com/sharepoint/v3/contenttype/forms"/>
-  </ds:schemaRefs>
-</ds:datastoreItem>
-</file>
-
-<file path=customXml/itemProps2.xml><?xml version="1.0" encoding="utf-8"?>
 <ds:datastoreItem xmlns:ds="http://schemas.openxmlformats.org/officeDocument/2006/customXml" ds:itemID="{40BE46D9-8619-42A4-83D9-C170F33F3BB4}">
   <ds:schemaRefs>
     <ds:schemaRef ds:uri="http://schemas.microsoft.com/office/2006/metadata/properties"/>
     <ds:schemaRef ds:uri="http://schemas.microsoft.com/office/infopath/2007/PartnerControls"/>
     <ds:schemaRef ds:uri="2e1305f5-d358-45b8-b786-8dd763ab6b82"/>
     <ds:schemaRef ds:uri="1ee6823b-6296-4308-874c-4f3e682c5dc9"/>
+  </ds:schemaRefs>
+</ds:datastoreItem>
+</file>
+
+<file path=customXml/itemProps2.xml><?xml version="1.0" encoding="utf-8"?>
+<ds:datastoreItem xmlns:ds="http://schemas.openxmlformats.org/officeDocument/2006/customXml" ds:itemID="{0F223F62-BA5B-4CBC-9F8B-F71BF1FBB256}">
+  <ds:schemaRefs>
+    <ds:schemaRef ds:uri="http://schemas.microsoft.com/sharepoint/v3/contenttype/forms"/>
   </ds:schemaRefs>
 </ds:datastoreItem>
 </file>

--- a/Lab2/Lab_2.2_Laboration_Svar.docx
+++ b/Lab2/Lab_2.2_Laboration_Svar.docx
@@ -77,794 +77,732 @@
         <w:rPr>
           <w:b/>
         </w:rPr>
-        <w:t>ument som .</w:t>
-      </w:r>
-      <w:proofErr w:type="spellStart"/>
-      <w:r>
-        <w:rPr>
-          <w:b/>
+        <w:t>ument som .pdf dok</w:t>
+      </w:r>
+      <w:r>
+        <w:rPr>
+          <w:b/>
+        </w:rPr>
+        <w:t xml:space="preserve">ument </w:t>
+      </w:r>
+      <w:r>
+        <w:rPr>
+          <w:b/>
+        </w:rPr>
+        <w:t>innan ni lägger ut det på Lisam</w:t>
+      </w:r>
+      <w:r>
+        <w:rPr>
+          <w:b/>
+        </w:rPr>
+        <w:t>.</w:t>
+      </w:r>
+    </w:p>
+    <w:p>
+      <w:pPr>
+        <w:jc w:val="both"/>
+      </w:pPr>
+    </w:p>
+    <w:p>
+      <w:pPr>
+        <w:jc w:val="both"/>
+        <w:rPr>
+          <w:i/>
+        </w:rPr>
+      </w:pPr>
+      <w:r>
+        <w:rPr>
+          <w:i/>
+        </w:rPr>
+        <w:t>Student</w:t>
+      </w:r>
+      <w:r>
+        <w:rPr>
+          <w:i/>
+        </w:rPr>
+        <w:t>ernas</w:t>
+      </w:r>
+      <w:r>
+        <w:rPr>
+          <w:i/>
+        </w:rPr>
+        <w:t xml:space="preserve"> n</w:t>
+      </w:r>
+      <w:r>
+        <w:rPr>
+          <w:i/>
+        </w:rPr>
+        <w:t>amn och</w:t>
+      </w:r>
+      <w:r>
+        <w:rPr>
+          <w:i/>
+        </w:rPr>
+        <w:t xml:space="preserve"> LiU-</w:t>
+      </w:r>
+      <w:r>
+        <w:rPr>
+          <w:i/>
+        </w:rPr>
+        <w:t>ID</w:t>
+      </w:r>
+      <w:r>
+        <w:rPr>
+          <w:i/>
+        </w:rPr>
+        <w:t xml:space="preserve">: (Max 2 </w:t>
+      </w:r>
+      <w:r>
+        <w:rPr>
+          <w:i/>
+        </w:rPr>
+        <w:t>studenter per gr</w:t>
+      </w:r>
+      <w:r>
+        <w:rPr>
+          <w:i/>
+        </w:rPr>
+        <w:t>u</w:t>
+      </w:r>
+      <w:r>
+        <w:rPr>
+          <w:i/>
+        </w:rPr>
+        <w:t>p</w:t>
+      </w:r>
+      <w:r>
+        <w:rPr>
+          <w:i/>
+        </w:rPr>
+        <w:t>p):</w:t>
+      </w:r>
+    </w:p>
+    <w:p>
+      <w:pPr>
+        <w:jc w:val="both"/>
+        <w:rPr>
+          <w:i/>
+        </w:rPr>
+      </w:pPr>
+      <w:r>
+        <w:rPr>
+          <w:i/>
+        </w:rPr>
+        <w:t>1.</w:t>
+      </w:r>
+      <w:r>
+        <w:rPr>
+          <w:i/>
+        </w:rPr>
+        <w:t xml:space="preserve"> Max Wiklundh – maxwi824</w:t>
+      </w:r>
+    </w:p>
+    <w:p>
+      <w:pPr>
+        <w:jc w:val="both"/>
+        <w:rPr>
+          <w:i/>
+        </w:rPr>
+      </w:pPr>
+      <w:r>
+        <w:rPr>
+          <w:i/>
+        </w:rPr>
+        <w:t xml:space="preserve">2. </w:t>
+      </w:r>
+      <w:r>
+        <w:rPr>
+          <w:i/>
+        </w:rPr>
+        <w:t>Magnus Kling – magkl572</w:t>
+      </w:r>
+    </w:p>
+    <w:p>
+      <w:pPr>
+        <w:jc w:val="both"/>
+        <w:rPr>
+          <w:i/>
+        </w:rPr>
+      </w:pPr>
+      <w:r>
+        <w:rPr>
+          <w:i/>
+        </w:rPr>
+        <w:t>Inlämningsdatum</w:t>
+      </w:r>
+      <w:r>
+        <w:rPr>
+          <w:i/>
+        </w:rPr>
+        <w:t>:</w:t>
+      </w:r>
+      <w:r>
+        <w:rPr>
+          <w:i/>
+        </w:rPr>
+        <w:t xml:space="preserve"> 2023-02-1</w:t>
+      </w:r>
+      <w:r>
+        <w:rPr>
+          <w:i/>
+        </w:rPr>
+        <w:t>5</w:t>
+      </w:r>
+    </w:p>
+    <w:p>
+      <w:pPr>
+        <w:jc w:val="both"/>
+        <w:rPr>
+          <w:i/>
+        </w:rPr>
+      </w:pPr>
+      <w:r>
+        <w:rPr>
+          <w:i/>
+        </w:rPr>
+        <w:t>Version (</w:t>
+      </w:r>
+      <w:r>
+        <w:rPr>
+          <w:i/>
+        </w:rPr>
+        <w:t>ifall ni behöver lämna retur)</w:t>
+      </w:r>
+      <w:r>
+        <w:rPr>
+          <w:i/>
+        </w:rPr>
+        <w:t>:</w:t>
+      </w:r>
+      <w:r>
+        <w:rPr>
+          <w:i/>
+        </w:rPr>
+        <w:t xml:space="preserve"> 1</w:t>
+      </w:r>
+    </w:p>
+    <w:p>
+      <w:pPr>
+        <w:jc w:val="both"/>
+      </w:pPr>
+    </w:p>
+    <w:p>
+      <w:pPr>
+        <w:jc w:val="both"/>
+        <w:rPr>
+          <w:iCs/>
+          <w:sz w:val="22"/>
+          <w:szCs w:val="22"/>
+        </w:rPr>
+      </w:pPr>
+      <w:r>
+        <w:rPr>
+          <w:b/>
+          <w:bCs/>
+          <w:iCs/>
+          <w:color w:val="FF0000"/>
+          <w:sz w:val="22"/>
+          <w:szCs w:val="22"/>
+        </w:rPr>
+        <w:t>OBS: Mycket viktigt:</w:t>
+      </w:r>
+      <w:r>
+        <w:rPr>
+          <w:b/>
+          <w:bCs/>
+          <w:iCs/>
+          <w:color w:val="FF0000"/>
+          <w:sz w:val="22"/>
+          <w:szCs w:val="22"/>
+        </w:rPr>
+        <w:t xml:space="preserve"> </w:t>
+      </w:r>
+      <w:r>
+        <w:rPr>
+          <w:iCs/>
+          <w:sz w:val="22"/>
+          <w:szCs w:val="22"/>
+        </w:rPr>
+        <w:t xml:space="preserve">För att spara bilder, använd </w:t>
+      </w:r>
+      <w:r>
+        <w:rPr>
+          <w:b/>
+          <w:bCs/>
+          <w:iCs/>
+          <w:sz w:val="22"/>
+          <w:szCs w:val="22"/>
+        </w:rPr>
+        <w:t>bara</w:t>
+      </w:r>
+      <w:r>
+        <w:rPr>
+          <w:iCs/>
+          <w:sz w:val="22"/>
+          <w:szCs w:val="22"/>
+        </w:rPr>
+        <w:t xml:space="preserve"> MATLAB funktionen </w:t>
+      </w:r>
+      <w:r>
+        <w:rPr>
+          <w:rFonts w:ascii="Courier" w:hAnsi="Courier"/>
+          <w:b/>
+          <w:bCs/>
+          <w:i/>
+          <w:iCs/>
+          <w:sz w:val="22"/>
+          <w:szCs w:val="22"/>
+        </w:rPr>
+        <w:t>imwrite</w:t>
+      </w:r>
+      <w:r>
+        <w:rPr>
+          <w:iCs/>
+          <w:sz w:val="22"/>
+          <w:szCs w:val="22"/>
+        </w:rPr>
+        <w:t xml:space="preserve">. Spara bilderna </w:t>
+      </w:r>
+      <w:r>
+        <w:rPr>
+          <w:b/>
+          <w:bCs/>
+          <w:iCs/>
+          <w:sz w:val="22"/>
+          <w:szCs w:val="22"/>
+        </w:rPr>
+        <w:t>enbart</w:t>
+      </w:r>
+      <w:r>
+        <w:rPr>
+          <w:iCs/>
+          <w:sz w:val="22"/>
+          <w:szCs w:val="22"/>
+        </w:rPr>
+        <w:t xml:space="preserve"> i formatet </w:t>
+      </w:r>
+      <w:r>
+        <w:rPr>
+          <w:i/>
+          <w:sz w:val="22"/>
+          <w:szCs w:val="22"/>
+        </w:rPr>
+        <w:t>.</w:t>
+      </w:r>
+      <w:r>
+        <w:rPr>
+          <w:rFonts w:ascii="Courier" w:hAnsi="Courier"/>
+          <w:b/>
+          <w:bCs/>
+          <w:i/>
+          <w:sz w:val="22"/>
+          <w:szCs w:val="22"/>
+        </w:rPr>
+        <w:t>tif</w:t>
+      </w:r>
+      <w:r>
+        <w:rPr>
+          <w:iCs/>
+          <w:sz w:val="22"/>
+          <w:szCs w:val="22"/>
+        </w:rPr>
+        <w:t xml:space="preserve"> i denna laboration, med upplösningen 150 dpi.</w:t>
+      </w:r>
+      <w:r>
+        <w:rPr>
+          <w:iCs/>
+          <w:color w:val="FF0000"/>
+          <w:sz w:val="22"/>
+          <w:szCs w:val="22"/>
+        </w:rPr>
+        <w:t xml:space="preserve"> </w:t>
+      </w:r>
+      <w:r>
+        <w:rPr>
+          <w:iCs/>
+          <w:sz w:val="22"/>
+          <w:szCs w:val="22"/>
+        </w:rPr>
+        <w:t xml:space="preserve">För att spara en bild, </w:t>
+      </w:r>
+      <w:proofErr w:type="gramStart"/>
+      <w:r>
+        <w:rPr>
+          <w:iCs/>
+          <w:sz w:val="22"/>
+          <w:szCs w:val="22"/>
+        </w:rPr>
+        <w:t>t.ex.</w:t>
+      </w:r>
+      <w:proofErr w:type="gramEnd"/>
+      <w:r>
+        <w:rPr>
+          <w:iCs/>
+          <w:sz w:val="22"/>
+          <w:szCs w:val="22"/>
+        </w:rPr>
+        <w:t xml:space="preserve"> </w:t>
+      </w:r>
+      <w:r>
+        <w:rPr>
+          <w:i/>
+          <w:color w:val="7030A0"/>
+          <w:sz w:val="22"/>
+          <w:szCs w:val="22"/>
+        </w:rPr>
+        <w:t>b11</w:t>
+      </w:r>
+      <w:r>
+        <w:rPr>
+          <w:iCs/>
+          <w:sz w:val="22"/>
+          <w:szCs w:val="22"/>
+        </w:rPr>
+        <w:t xml:space="preserve">, till en </w:t>
+      </w:r>
+      <w:r>
+        <w:rPr>
+          <w:b/>
+          <w:bCs/>
+          <w:i/>
+          <w:sz w:val="22"/>
+          <w:szCs w:val="22"/>
+        </w:rPr>
+        <w:t>.tif</w:t>
+      </w:r>
+      <w:r>
+        <w:rPr>
+          <w:iCs/>
+          <w:sz w:val="22"/>
+          <w:szCs w:val="22"/>
+        </w:rPr>
+        <w:t xml:space="preserve"> bild som heter </w:t>
+      </w:r>
+      <w:r>
+        <w:rPr>
+          <w:i/>
+          <w:color w:val="7030A0"/>
+          <w:sz w:val="22"/>
+          <w:szCs w:val="22"/>
+        </w:rPr>
+        <w:t>b11.tif</w:t>
+      </w:r>
+      <w:r>
+        <w:rPr>
+          <w:iCs/>
+          <w:sz w:val="22"/>
+          <w:szCs w:val="22"/>
+        </w:rPr>
+        <w:t xml:space="preserve">, använd </w:t>
+      </w:r>
+      <w:r>
+        <w:rPr>
+          <w:iCs/>
+          <w:sz w:val="22"/>
+          <w:szCs w:val="22"/>
+        </w:rPr>
+        <w:t>kommandot nedan</w:t>
+      </w:r>
+      <w:r>
+        <w:rPr>
+          <w:iCs/>
+          <w:sz w:val="22"/>
+          <w:szCs w:val="22"/>
+        </w:rPr>
+        <w:t xml:space="preserve">. Kommandot sparar bilden med upplösningen 150 </w:t>
+      </w:r>
+      <w:r>
+        <w:rPr>
+          <w:iCs/>
+          <w:sz w:val="22"/>
+          <w:szCs w:val="22"/>
+        </w:rPr>
+        <w:t xml:space="preserve">dots (eller </w:t>
+      </w:r>
+      <w:proofErr w:type="gramStart"/>
+      <w:r>
+        <w:rPr>
+          <w:iCs/>
+          <w:sz w:val="22"/>
+          <w:szCs w:val="22"/>
+        </w:rPr>
+        <w:t>pixlar)</w:t>
+      </w:r>
+      <w:r>
+        <w:rPr>
+          <w:iCs/>
+          <w:sz w:val="22"/>
+          <w:szCs w:val="22"/>
+        </w:rPr>
+        <w:t>/</w:t>
+      </w:r>
+      <w:proofErr w:type="gramEnd"/>
+      <w:r>
+        <w:rPr>
+          <w:iCs/>
+          <w:sz w:val="22"/>
+          <w:szCs w:val="22"/>
+        </w:rPr>
+        <w:t xml:space="preserve">tum, vilket gör att </w:t>
+      </w:r>
+      <w:r>
+        <w:rPr>
+          <w:iCs/>
+          <w:sz w:val="22"/>
+          <w:szCs w:val="22"/>
+        </w:rPr>
+        <w:t xml:space="preserve">de får lämplig </w:t>
+      </w:r>
+      <w:r>
+        <w:rPr>
+          <w:iCs/>
+          <w:sz w:val="22"/>
+          <w:szCs w:val="22"/>
+        </w:rPr>
+        <w:t xml:space="preserve">storlek när ni infogar dem i </w:t>
+      </w:r>
+      <w:r>
+        <w:rPr>
+          <w:iCs/>
+          <w:sz w:val="22"/>
+          <w:szCs w:val="22"/>
+        </w:rPr>
+        <w:t>W</w:t>
+      </w:r>
+      <w:r>
+        <w:rPr>
+          <w:iCs/>
+          <w:sz w:val="22"/>
+          <w:szCs w:val="22"/>
+        </w:rPr>
+        <w:t>ord.</w:t>
+      </w:r>
+    </w:p>
+    <w:p>
+      <w:pPr>
+        <w:jc w:val="both"/>
+      </w:pPr>
+    </w:p>
+    <w:p>
+      <w:pPr>
+        <w:ind w:firstLine="720"/>
+        <w:jc w:val="both"/>
+        <w:rPr>
+          <w:i/>
+          <w:iCs/>
+          <w:lang w:val="en-US"/>
+        </w:rPr>
+      </w:pPr>
+      <w:r>
+        <w:rPr>
+          <w:i/>
+          <w:iCs/>
+          <w:lang w:val="en-US"/>
+        </w:rPr>
+        <w:t xml:space="preserve">&gt;&gt; </w:t>
+      </w:r>
+      <w:proofErr w:type="gramStart"/>
+      <w:r>
+        <w:rPr>
+          <w:i/>
+          <w:iCs/>
+          <w:lang w:val="en-US"/>
+        </w:rPr>
+        <w:t>imwrite(</w:t>
+      </w:r>
+      <w:proofErr w:type="gramEnd"/>
+      <w:r>
+        <w:rPr>
+          <w:i/>
+          <w:iCs/>
+          <w:lang w:val="en-US"/>
+        </w:rPr>
+        <w:t>b11, ’b11.tif’, ’Resolution’, 150);</w:t>
+      </w:r>
+    </w:p>
+    <w:p>
+      <w:pPr>
+        <w:jc w:val="both"/>
+        <w:rPr>
+          <w:sz w:val="22"/>
+          <w:szCs w:val="22"/>
+          <w:lang w:val="en-US"/>
+        </w:rPr>
+      </w:pPr>
+    </w:p>
+    <w:p>
+      <w:pPr>
+        <w:jc w:val="both"/>
+        <w:rPr>
+          <w:iCs/>
+          <w:sz w:val="22"/>
+          <w:szCs w:val="22"/>
+        </w:rPr>
+      </w:pPr>
+      <w:r>
+        <w:rPr>
+          <w:b/>
+          <w:bCs/>
+          <w:iCs/>
+          <w:color w:val="FF0000"/>
+          <w:sz w:val="22"/>
+          <w:szCs w:val="22"/>
+        </w:rPr>
+        <w:t>OBS: Mycket viktigt:</w:t>
+      </w:r>
+      <w:r>
+        <w:rPr>
+          <w:iCs/>
+          <w:color w:val="FF0000"/>
+          <w:sz w:val="22"/>
+          <w:szCs w:val="22"/>
+        </w:rPr>
+        <w:t xml:space="preserve"> </w:t>
+      </w:r>
+      <w:r>
+        <w:rPr>
+          <w:iCs/>
+          <w:sz w:val="22"/>
+          <w:szCs w:val="22"/>
+        </w:rPr>
+        <w:t>skala inte om bilderna efter att ni har infogat dem i Worddokumentet!</w:t>
+      </w:r>
+    </w:p>
+    <w:p>
+      <w:pPr>
+        <w:jc w:val="both"/>
+        <w:rPr>
+          <w:sz w:val="22"/>
+          <w:szCs w:val="22"/>
+        </w:rPr>
+      </w:pPr>
+    </w:p>
+    <w:p>
+      <w:pPr>
+        <w:jc w:val="both"/>
+        <w:rPr>
+          <w:sz w:val="22"/>
+          <w:szCs w:val="22"/>
+        </w:rPr>
+      </w:pPr>
+      <w:r>
+        <w:rPr>
+          <w:b/>
+          <w:bCs/>
+          <w:iCs/>
+          <w:color w:val="FF0000"/>
+          <w:sz w:val="22"/>
+          <w:szCs w:val="22"/>
+        </w:rPr>
+        <w:t xml:space="preserve">OBS: </w:t>
+      </w:r>
+      <w:r>
+        <w:rPr>
+          <w:b/>
+          <w:bCs/>
+          <w:iCs/>
+          <w:sz w:val="22"/>
+          <w:szCs w:val="22"/>
+        </w:rPr>
+        <w:t>Spara</w:t>
+      </w:r>
+      <w:r>
+        <w:rPr>
+          <w:iCs/>
+          <w:sz w:val="22"/>
+          <w:szCs w:val="22"/>
+        </w:rPr>
+        <w:t xml:space="preserve"> svarsdokumentet som </w:t>
+      </w:r>
+      <w:r>
+        <w:rPr>
+          <w:i/>
+          <w:sz w:val="22"/>
+          <w:szCs w:val="22"/>
+        </w:rPr>
+        <w:t>.</w:t>
+      </w:r>
+      <w:r>
+        <w:rPr>
+          <w:rFonts w:ascii="Courier" w:hAnsi="Courier"/>
+          <w:b/>
+          <w:bCs/>
+          <w:i/>
+          <w:sz w:val="22"/>
+          <w:szCs w:val="22"/>
         </w:rPr>
         <w:t>pdf</w:t>
       </w:r>
-      <w:proofErr w:type="spellEnd"/>
-      <w:r>
-        <w:rPr>
-          <w:b/>
-        </w:rPr>
-        <w:t xml:space="preserve"> dok</w:t>
-      </w:r>
-      <w:r>
-        <w:rPr>
-          <w:b/>
-        </w:rPr>
-        <w:t xml:space="preserve">ument </w:t>
-      </w:r>
-      <w:r>
-        <w:rPr>
-          <w:b/>
-        </w:rPr>
-        <w:t>innan ni lägger ut det på Lisam</w:t>
-      </w:r>
-      <w:r>
-        <w:rPr>
-          <w:b/>
-        </w:rPr>
-        <w:t>.</w:t>
-      </w:r>
-    </w:p>
-    <w:p>
-      <w:pPr>
-        <w:jc w:val="both"/>
-      </w:pPr>
-    </w:p>
-    <w:p>
-      <w:pPr>
-        <w:jc w:val="both"/>
-        <w:rPr>
-          <w:i/>
-        </w:rPr>
-      </w:pPr>
-      <w:r>
-        <w:rPr>
-          <w:i/>
-        </w:rPr>
-        <w:t>Student</w:t>
-      </w:r>
-      <w:r>
-        <w:rPr>
-          <w:i/>
-        </w:rPr>
-        <w:t>ernas</w:t>
-      </w:r>
-      <w:r>
-        <w:rPr>
-          <w:i/>
-        </w:rPr>
-        <w:t xml:space="preserve"> n</w:t>
-      </w:r>
-      <w:r>
-        <w:rPr>
-          <w:i/>
-        </w:rPr>
-        <w:t>amn och</w:t>
-      </w:r>
-      <w:r>
-        <w:rPr>
-          <w:i/>
-        </w:rPr>
-        <w:t xml:space="preserve"> </w:t>
-      </w:r>
-      <w:proofErr w:type="spellStart"/>
-      <w:r>
-        <w:rPr>
-          <w:i/>
-        </w:rPr>
-        <w:t>LiU</w:t>
-      </w:r>
-      <w:proofErr w:type="spellEnd"/>
-      <w:r>
-        <w:rPr>
-          <w:i/>
-        </w:rPr>
-        <w:t>-</w:t>
-      </w:r>
-      <w:r>
-        <w:rPr>
-          <w:i/>
-        </w:rPr>
-        <w:t>ID</w:t>
-      </w:r>
-      <w:r>
-        <w:rPr>
-          <w:i/>
-        </w:rPr>
-        <w:t xml:space="preserve">: (Max 2 </w:t>
-      </w:r>
-      <w:r>
-        <w:rPr>
-          <w:i/>
-        </w:rPr>
-        <w:t>studenter per gr</w:t>
-      </w:r>
-      <w:r>
-        <w:rPr>
-          <w:i/>
-        </w:rPr>
-        <w:t>u</w:t>
-      </w:r>
-      <w:r>
-        <w:rPr>
-          <w:i/>
-        </w:rPr>
-        <w:t>p</w:t>
-      </w:r>
-      <w:r>
-        <w:rPr>
-          <w:i/>
-        </w:rPr>
-        <w:t>p):</w:t>
-      </w:r>
-    </w:p>
-    <w:p>
-      <w:pPr>
-        <w:jc w:val="both"/>
-        <w:rPr>
-          <w:i/>
-        </w:rPr>
-      </w:pPr>
-      <w:r>
-        <w:rPr>
-          <w:i/>
-        </w:rPr>
-        <w:t>1.</w:t>
-      </w:r>
-      <w:r>
-        <w:rPr>
-          <w:i/>
-        </w:rPr>
-        <w:t xml:space="preserve"> Max Wiklundh – maxwi824</w:t>
-      </w:r>
-    </w:p>
-    <w:p>
-      <w:pPr>
-        <w:jc w:val="both"/>
-        <w:rPr>
-          <w:i/>
-        </w:rPr>
-      </w:pPr>
-      <w:r>
-        <w:rPr>
-          <w:i/>
-        </w:rPr>
-        <w:t xml:space="preserve">2. </w:t>
-      </w:r>
-      <w:r>
-        <w:rPr>
-          <w:i/>
-        </w:rPr>
-        <w:t>Magnus Kling – magkl572</w:t>
-      </w:r>
-    </w:p>
-    <w:p>
-      <w:pPr>
-        <w:jc w:val="both"/>
-        <w:rPr>
-          <w:i/>
-        </w:rPr>
-      </w:pPr>
-      <w:r>
-        <w:rPr>
-          <w:i/>
-        </w:rPr>
-        <w:t>Inlämningsdatum</w:t>
-      </w:r>
-      <w:r>
-        <w:rPr>
-          <w:i/>
-        </w:rPr>
-        <w:t>:</w:t>
-      </w:r>
-      <w:r>
-        <w:rPr>
-          <w:i/>
-        </w:rPr>
-        <w:t xml:space="preserve"> 2023-02-14</w:t>
-      </w:r>
-    </w:p>
-    <w:p>
-      <w:pPr>
-        <w:jc w:val="both"/>
-        <w:rPr>
-          <w:i/>
-        </w:rPr>
-      </w:pPr>
-      <w:r>
-        <w:rPr>
-          <w:i/>
-        </w:rPr>
-        <w:t>Version (</w:t>
-      </w:r>
-      <w:r>
-        <w:rPr>
-          <w:i/>
-        </w:rPr>
-        <w:t>ifall ni behöver lämna retur)</w:t>
-      </w:r>
-      <w:r>
-        <w:rPr>
-          <w:i/>
-        </w:rPr>
-        <w:t>:</w:t>
-      </w:r>
-      <w:r>
-        <w:rPr>
-          <w:i/>
-        </w:rPr>
-        <w:t xml:space="preserve"> 1</w:t>
-      </w:r>
-    </w:p>
-    <w:p>
-      <w:pPr>
-        <w:jc w:val="both"/>
-      </w:pPr>
-    </w:p>
-    <w:p>
-      <w:pPr>
-        <w:jc w:val="both"/>
-        <w:rPr>
-          <w:iCs/>
-          <w:sz w:val="22"/>
-          <w:szCs w:val="22"/>
-        </w:rPr>
-      </w:pPr>
-      <w:r>
-        <w:rPr>
-          <w:b/>
-          <w:bCs/>
-          <w:iCs/>
-          <w:color w:val="FF0000"/>
-          <w:sz w:val="22"/>
-          <w:szCs w:val="22"/>
-        </w:rPr>
-        <w:t>OBS: Mycket viktigt:</w:t>
-      </w:r>
-      <w:r>
-        <w:rPr>
-          <w:b/>
-          <w:bCs/>
-          <w:iCs/>
-          <w:color w:val="FF0000"/>
-          <w:sz w:val="22"/>
-          <w:szCs w:val="22"/>
-        </w:rPr>
-        <w:t xml:space="preserve"> </w:t>
-      </w:r>
-      <w:r>
-        <w:rPr>
-          <w:iCs/>
-          <w:sz w:val="22"/>
-          <w:szCs w:val="22"/>
-        </w:rPr>
-        <w:t xml:space="preserve">För att spara bilder, använd </w:t>
-      </w:r>
-      <w:r>
-        <w:rPr>
-          <w:b/>
-          <w:bCs/>
-          <w:iCs/>
-          <w:sz w:val="22"/>
-          <w:szCs w:val="22"/>
-        </w:rPr>
-        <w:t>bara</w:t>
-      </w:r>
-      <w:r>
-        <w:rPr>
-          <w:iCs/>
-          <w:sz w:val="22"/>
-          <w:szCs w:val="22"/>
-        </w:rPr>
-        <w:t xml:space="preserve"> MATLAB funktionen </w:t>
-      </w:r>
-      <w:proofErr w:type="spellStart"/>
-      <w:r>
-        <w:rPr>
-          <w:rFonts w:ascii="Courier" w:hAnsi="Courier"/>
-          <w:b/>
-          <w:bCs/>
-          <w:i/>
-          <w:iCs/>
-          <w:sz w:val="22"/>
-          <w:szCs w:val="22"/>
-        </w:rPr>
-        <w:t>imwrite</w:t>
-      </w:r>
-      <w:proofErr w:type="spellEnd"/>
-      <w:r>
-        <w:rPr>
-          <w:iCs/>
-          <w:sz w:val="22"/>
-          <w:szCs w:val="22"/>
-        </w:rPr>
-        <w:t xml:space="preserve">. Spara bilderna </w:t>
-      </w:r>
-      <w:r>
-        <w:rPr>
-          <w:b/>
-          <w:bCs/>
-          <w:iCs/>
-          <w:sz w:val="22"/>
-          <w:szCs w:val="22"/>
-        </w:rPr>
-        <w:t>enbart</w:t>
-      </w:r>
-      <w:r>
-        <w:rPr>
-          <w:iCs/>
-          <w:sz w:val="22"/>
-          <w:szCs w:val="22"/>
-        </w:rPr>
-        <w:t xml:space="preserve"> i formatet </w:t>
-      </w:r>
-      <w:r>
-        <w:rPr>
-          <w:i/>
-          <w:sz w:val="22"/>
-          <w:szCs w:val="22"/>
-        </w:rPr>
-        <w:t>.</w:t>
-      </w:r>
-      <w:proofErr w:type="spellStart"/>
-      <w:r>
-        <w:rPr>
-          <w:rFonts w:ascii="Courier" w:hAnsi="Courier"/>
-          <w:b/>
-          <w:bCs/>
-          <w:i/>
-          <w:sz w:val="22"/>
-          <w:szCs w:val="22"/>
-        </w:rPr>
-        <w:t>tif</w:t>
-      </w:r>
-      <w:proofErr w:type="spellEnd"/>
-      <w:r>
-        <w:rPr>
-          <w:iCs/>
-          <w:sz w:val="22"/>
-          <w:szCs w:val="22"/>
-        </w:rPr>
-        <w:t xml:space="preserve"> i denna laboration, med upplösningen 150 dpi.</w:t>
-      </w:r>
-      <w:r>
-        <w:rPr>
-          <w:iCs/>
-          <w:color w:val="FF0000"/>
-          <w:sz w:val="22"/>
-          <w:szCs w:val="22"/>
-        </w:rPr>
-        <w:t xml:space="preserve"> </w:t>
-      </w:r>
-      <w:r>
-        <w:rPr>
-          <w:iCs/>
-          <w:sz w:val="22"/>
-          <w:szCs w:val="22"/>
-        </w:rPr>
-        <w:t xml:space="preserve">För att spara en bild, </w:t>
-      </w:r>
-      <w:proofErr w:type="gramStart"/>
-      <w:r>
-        <w:rPr>
-          <w:iCs/>
-          <w:sz w:val="22"/>
-          <w:szCs w:val="22"/>
-        </w:rPr>
-        <w:t>t.ex.</w:t>
-      </w:r>
-      <w:proofErr w:type="gramEnd"/>
-      <w:r>
-        <w:rPr>
-          <w:iCs/>
-          <w:sz w:val="22"/>
-          <w:szCs w:val="22"/>
-        </w:rPr>
-        <w:t xml:space="preserve"> </w:t>
-      </w:r>
-      <w:r>
-        <w:rPr>
-          <w:i/>
+      <w:r>
+        <w:rPr>
+          <w:iCs/>
+          <w:sz w:val="22"/>
+          <w:szCs w:val="22"/>
+        </w:rPr>
+        <w:t xml:space="preserve"> innan ni lämnar in det på Lisam.</w:t>
+      </w:r>
+    </w:p>
+    <w:p>
+      <w:pPr>
+        <w:jc w:val="both"/>
+        <w:rPr>
+          <w:iCs/>
+          <w:sz w:val="22"/>
+          <w:szCs w:val="22"/>
+        </w:rPr>
+      </w:pPr>
+    </w:p>
+    <w:p>
+      <w:pPr>
+        <w:jc w:val="both"/>
+        <w:rPr>
+          <w:iCs/>
+          <w:sz w:val="22"/>
+          <w:szCs w:val="22"/>
+        </w:rPr>
+      </w:pPr>
+      <w:r>
+        <w:rPr>
+          <w:iCs/>
+          <w:sz w:val="22"/>
+          <w:szCs w:val="22"/>
+        </w:rPr>
+        <w:t>N</w:t>
+      </w:r>
+      <w:r>
+        <w:rPr>
+          <w:iCs/>
+          <w:sz w:val="22"/>
+          <w:szCs w:val="22"/>
+        </w:rPr>
+        <w:t xml:space="preserve">i </w:t>
+      </w:r>
+      <w:r>
+        <w:rPr>
+          <w:iCs/>
+          <w:sz w:val="22"/>
+          <w:szCs w:val="22"/>
+        </w:rPr>
+        <w:t xml:space="preserve">ska använda </w:t>
+      </w:r>
+      <w:r>
+        <w:rPr>
+          <w:iCs/>
+          <w:sz w:val="22"/>
+          <w:szCs w:val="22"/>
+        </w:rPr>
+        <w:t xml:space="preserve">bilden </w:t>
+      </w:r>
+      <w:r>
+        <w:rPr>
+          <w:i/>
+          <w:iCs/>
           <w:color w:val="7030A0"/>
           <w:sz w:val="22"/>
           <w:szCs w:val="22"/>
         </w:rPr>
-        <w:t>b11</w:t>
-      </w:r>
-      <w:r>
-        <w:rPr>
-          <w:iCs/>
-          <w:sz w:val="22"/>
-          <w:szCs w:val="22"/>
-        </w:rPr>
-        <w:t xml:space="preserve">, till en </w:t>
-      </w:r>
-      <w:r>
-        <w:rPr>
-          <w:b/>
-          <w:bCs/>
-          <w:i/>
-          <w:sz w:val="22"/>
-          <w:szCs w:val="22"/>
-        </w:rPr>
-        <w:t>.</w:t>
-      </w:r>
-      <w:proofErr w:type="spellStart"/>
-      <w:r>
-        <w:rPr>
-          <w:b/>
-          <w:bCs/>
-          <w:i/>
-          <w:sz w:val="22"/>
-          <w:szCs w:val="22"/>
-        </w:rPr>
-        <w:t>tif</w:t>
-      </w:r>
-      <w:proofErr w:type="spellEnd"/>
-      <w:r>
-        <w:rPr>
-          <w:iCs/>
-          <w:sz w:val="22"/>
-          <w:szCs w:val="22"/>
-        </w:rPr>
-        <w:t xml:space="preserve"> bild som heter </w:t>
-      </w:r>
-      <w:r>
-        <w:rPr>
-          <w:i/>
-          <w:color w:val="7030A0"/>
-          <w:sz w:val="22"/>
-          <w:szCs w:val="22"/>
-        </w:rPr>
-        <w:t>b11.tif</w:t>
-      </w:r>
-      <w:r>
-        <w:rPr>
-          <w:iCs/>
-          <w:sz w:val="22"/>
-          <w:szCs w:val="22"/>
-        </w:rPr>
-        <w:t xml:space="preserve">, använd </w:t>
-      </w:r>
-      <w:r>
-        <w:rPr>
-          <w:iCs/>
-          <w:sz w:val="22"/>
-          <w:szCs w:val="22"/>
-        </w:rPr>
-        <w:t>kommandot nedan</w:t>
-      </w:r>
-      <w:r>
-        <w:rPr>
-          <w:iCs/>
-          <w:sz w:val="22"/>
-          <w:szCs w:val="22"/>
-        </w:rPr>
-        <w:t xml:space="preserve">. Kommandot sparar bilden med upplösningen 150 </w:t>
-      </w:r>
-      <w:proofErr w:type="spellStart"/>
-      <w:r>
-        <w:rPr>
-          <w:iCs/>
-          <w:sz w:val="22"/>
-          <w:szCs w:val="22"/>
-        </w:rPr>
-        <w:t>dots</w:t>
-      </w:r>
-      <w:proofErr w:type="spellEnd"/>
-      <w:r>
-        <w:rPr>
-          <w:iCs/>
-          <w:sz w:val="22"/>
-          <w:szCs w:val="22"/>
-        </w:rPr>
-        <w:t xml:space="preserve"> (eller </w:t>
-      </w:r>
-      <w:proofErr w:type="gramStart"/>
-      <w:r>
-        <w:rPr>
-          <w:iCs/>
-          <w:sz w:val="22"/>
-          <w:szCs w:val="22"/>
-        </w:rPr>
-        <w:t>pixlar)</w:t>
-      </w:r>
-      <w:r>
-        <w:rPr>
-          <w:iCs/>
-          <w:sz w:val="22"/>
-          <w:szCs w:val="22"/>
-        </w:rPr>
-        <w:t>/</w:t>
-      </w:r>
-      <w:proofErr w:type="gramEnd"/>
-      <w:r>
-        <w:rPr>
-          <w:iCs/>
-          <w:sz w:val="22"/>
-          <w:szCs w:val="22"/>
-        </w:rPr>
-        <w:t xml:space="preserve">tum, vilket gör att </w:t>
-      </w:r>
-      <w:r>
-        <w:rPr>
-          <w:iCs/>
-          <w:sz w:val="22"/>
-          <w:szCs w:val="22"/>
-        </w:rPr>
-        <w:t xml:space="preserve">de får lämplig </w:t>
-      </w:r>
-      <w:r>
-        <w:rPr>
-          <w:iCs/>
-          <w:sz w:val="22"/>
-          <w:szCs w:val="22"/>
-        </w:rPr>
-        <w:t xml:space="preserve">storlek när ni infogar dem i </w:t>
-      </w:r>
-      <w:r>
-        <w:rPr>
-          <w:iCs/>
-          <w:sz w:val="22"/>
-          <w:szCs w:val="22"/>
-        </w:rPr>
-        <w:t>W</w:t>
-      </w:r>
-      <w:r>
-        <w:rPr>
-          <w:iCs/>
-          <w:sz w:val="22"/>
-          <w:szCs w:val="22"/>
-        </w:rPr>
-        <w:t>ord.</w:t>
-      </w:r>
-    </w:p>
-    <w:p>
-      <w:pPr>
-        <w:jc w:val="both"/>
-      </w:pPr>
-    </w:p>
-    <w:p>
-      <w:pPr>
-        <w:ind w:firstLine="720"/>
-        <w:jc w:val="both"/>
-        <w:rPr>
-          <w:i/>
-          <w:iCs/>
-          <w:lang w:val="en-US"/>
-        </w:rPr>
-      </w:pPr>
-      <w:r>
-        <w:rPr>
-          <w:i/>
-          <w:iCs/>
-          <w:lang w:val="en-US"/>
-        </w:rPr>
-        <w:t xml:space="preserve">&gt;&gt; </w:t>
-      </w:r>
-      <w:proofErr w:type="spellStart"/>
-      <w:proofErr w:type="gramStart"/>
-      <w:r>
-        <w:rPr>
-          <w:i/>
-          <w:iCs/>
-          <w:lang w:val="en-US"/>
-        </w:rPr>
-        <w:t>imwrite</w:t>
-      </w:r>
-      <w:proofErr w:type="spellEnd"/>
-      <w:r>
-        <w:rPr>
-          <w:i/>
-          <w:iCs/>
-          <w:lang w:val="en-US"/>
-        </w:rPr>
-        <w:t>(</w:t>
-      </w:r>
-      <w:proofErr w:type="gramEnd"/>
-      <w:r>
-        <w:rPr>
-          <w:i/>
-          <w:iCs/>
-          <w:lang w:val="en-US"/>
-        </w:rPr>
-        <w:t>b11, ’b11.tif’, ’Resolution’, 150);</w:t>
-      </w:r>
-    </w:p>
-    <w:p>
-      <w:pPr>
-        <w:jc w:val="both"/>
-        <w:rPr>
-          <w:sz w:val="22"/>
-          <w:szCs w:val="22"/>
-          <w:lang w:val="en-US"/>
-        </w:rPr>
-      </w:pPr>
-    </w:p>
-    <w:p>
-      <w:pPr>
-        <w:jc w:val="both"/>
-        <w:rPr>
-          <w:iCs/>
-          <w:sz w:val="22"/>
-          <w:szCs w:val="22"/>
-        </w:rPr>
-      </w:pPr>
-      <w:r>
-        <w:rPr>
-          <w:b/>
-          <w:bCs/>
-          <w:iCs/>
-          <w:color w:val="FF0000"/>
-          <w:sz w:val="22"/>
-          <w:szCs w:val="22"/>
-        </w:rPr>
-        <w:t>OBS: Mycket viktigt:</w:t>
-      </w:r>
-      <w:r>
-        <w:rPr>
-          <w:iCs/>
-          <w:color w:val="FF0000"/>
-          <w:sz w:val="22"/>
-          <w:szCs w:val="22"/>
-        </w:rPr>
-        <w:t xml:space="preserve"> </w:t>
-      </w:r>
-      <w:r>
-        <w:rPr>
-          <w:iCs/>
-          <w:sz w:val="22"/>
-          <w:szCs w:val="22"/>
-        </w:rPr>
-        <w:t>skala inte om bilderna efter att ni har infogat dem i Worddokumentet!</w:t>
-      </w:r>
-    </w:p>
-    <w:p>
-      <w:pPr>
-        <w:jc w:val="both"/>
-        <w:rPr>
-          <w:sz w:val="22"/>
-          <w:szCs w:val="22"/>
-        </w:rPr>
-      </w:pPr>
-    </w:p>
-    <w:p>
-      <w:pPr>
-        <w:jc w:val="both"/>
-        <w:rPr>
-          <w:sz w:val="22"/>
-          <w:szCs w:val="22"/>
-        </w:rPr>
-      </w:pPr>
-      <w:r>
-        <w:rPr>
-          <w:b/>
-          <w:bCs/>
-          <w:iCs/>
-          <w:color w:val="FF0000"/>
-          <w:sz w:val="22"/>
-          <w:szCs w:val="22"/>
-        </w:rPr>
-        <w:t xml:space="preserve">OBS: </w:t>
-      </w:r>
-      <w:r>
-        <w:rPr>
-          <w:b/>
-          <w:bCs/>
-          <w:iCs/>
-          <w:sz w:val="22"/>
-          <w:szCs w:val="22"/>
-        </w:rPr>
-        <w:t>Spara</w:t>
-      </w:r>
-      <w:r>
-        <w:rPr>
-          <w:iCs/>
-          <w:sz w:val="22"/>
-          <w:szCs w:val="22"/>
-        </w:rPr>
-        <w:t xml:space="preserve"> svarsdokumentet som </w:t>
-      </w:r>
-      <w:r>
-        <w:rPr>
-          <w:i/>
-          <w:sz w:val="22"/>
-          <w:szCs w:val="22"/>
-        </w:rPr>
-        <w:t>.</w:t>
-      </w:r>
-      <w:proofErr w:type="spellStart"/>
-      <w:r>
-        <w:rPr>
-          <w:rFonts w:ascii="Courier" w:hAnsi="Courier"/>
-          <w:b/>
-          <w:bCs/>
-          <w:i/>
-          <w:sz w:val="22"/>
-          <w:szCs w:val="22"/>
-        </w:rPr>
-        <w:t>pdf</w:t>
-      </w:r>
-      <w:proofErr w:type="spellEnd"/>
-      <w:r>
-        <w:rPr>
-          <w:iCs/>
-          <w:sz w:val="22"/>
-          <w:szCs w:val="22"/>
-        </w:rPr>
-        <w:t xml:space="preserve"> innan ni lämnar in det på Lisam.</w:t>
-      </w:r>
-    </w:p>
-    <w:p>
-      <w:pPr>
-        <w:jc w:val="both"/>
-        <w:rPr>
-          <w:iCs/>
-          <w:sz w:val="22"/>
-          <w:szCs w:val="22"/>
-        </w:rPr>
-      </w:pPr>
-    </w:p>
-    <w:p>
-      <w:pPr>
-        <w:jc w:val="both"/>
-        <w:rPr>
-          <w:iCs/>
-          <w:sz w:val="22"/>
-          <w:szCs w:val="22"/>
-        </w:rPr>
-      </w:pPr>
-      <w:r>
-        <w:rPr>
-          <w:iCs/>
-          <w:sz w:val="22"/>
-          <w:szCs w:val="22"/>
-        </w:rPr>
-        <w:t>N</w:t>
-      </w:r>
-      <w:r>
-        <w:rPr>
-          <w:iCs/>
-          <w:sz w:val="22"/>
-          <w:szCs w:val="22"/>
-        </w:rPr>
-        <w:t xml:space="preserve">i </w:t>
-      </w:r>
-      <w:r>
-        <w:rPr>
-          <w:iCs/>
-          <w:sz w:val="22"/>
-          <w:szCs w:val="22"/>
-        </w:rPr>
-        <w:t xml:space="preserve">ska använda </w:t>
-      </w:r>
-      <w:r>
-        <w:rPr>
-          <w:iCs/>
-          <w:sz w:val="22"/>
-          <w:szCs w:val="22"/>
-        </w:rPr>
-        <w:t xml:space="preserve">bilden </w:t>
-      </w:r>
-      <w:proofErr w:type="spellStart"/>
-      <w:r>
-        <w:rPr>
-          <w:i/>
-          <w:iCs/>
-          <w:color w:val="7030A0"/>
-          <w:sz w:val="22"/>
-          <w:szCs w:val="22"/>
-        </w:rPr>
         <w:t>kvarn.tif</w:t>
       </w:r>
-      <w:proofErr w:type="spellEnd"/>
       <w:r>
         <w:rPr>
           <w:color w:val="FF0000"/>
@@ -1326,28 +1264,7 @@
           <w:sz w:val="22"/>
           <w:szCs w:val="22"/>
         </w:rPr>
-        <w:t xml:space="preserve"> </w:t>
-      </w:r>
-      <w:r>
-        <w:rPr>
-          <w:sz w:val="22"/>
-          <w:szCs w:val="22"/>
-        </w:rPr>
-        <w:t xml:space="preserve">Det största talet i matrisen är </w:t>
-      </w:r>
-      <w:r>
-        <w:rPr>
-          <w:sz w:val="22"/>
-          <w:szCs w:val="22"/>
-        </w:rPr>
-        <w:t>18</w:t>
-      </w:r>
-      <w:r>
-        <w:rPr>
-          <w:sz w:val="22"/>
-          <w:szCs w:val="22"/>
-        </w:rPr>
-        <w:t>.</w:t>
+        <w:t xml:space="preserve"> Det största talet i matrisen är 18.</w:t>
       </w:r>
     </w:p>
     <w:p>
@@ -1370,14 +1287,7 @@
           <w:sz w:val="22"/>
           <w:szCs w:val="22"/>
         </w:rPr>
-        <w:t xml:space="preserve">. </w:t>
-      </w:r>
-      <w:r>
-        <w:rPr>
-          <w:sz w:val="22"/>
-          <w:szCs w:val="22"/>
-        </w:rPr>
-        <w:t>Det största talet i matrisen är 32.</w:t>
+        <w:t>. Det största talet i matrisen är 32.</w:t>
       </w:r>
     </w:p>
     <w:p>
@@ -2849,7 +2759,6 @@
         </w:rPr>
         <w:t xml:space="preserve">Förklara hur tröskelmatrisernas storlek kan relateras till </w:t>
       </w:r>
-      <w:proofErr w:type="spellStart"/>
       <w:r>
         <w:rPr>
           <w:i/>
@@ -2860,7 +2769,6 @@
         </w:rPr>
         <w:t>lpi</w:t>
       </w:r>
-      <w:proofErr w:type="spellEnd"/>
       <w:r>
         <w:rPr>
           <w:sz w:val="22"/>
@@ -2889,7 +2797,6 @@
         </w:rPr>
         <w:t xml:space="preserve">eder större tröskelmatris till högre eller lägre </w:t>
       </w:r>
-      <w:proofErr w:type="spellStart"/>
       <w:r>
         <w:rPr>
           <w:i/>
@@ -2900,7 +2807,6 @@
         </w:rPr>
         <w:t>lpi</w:t>
       </w:r>
-      <w:proofErr w:type="spellEnd"/>
       <w:r>
         <w:rPr>
           <w:sz w:val="22"/>
@@ -2962,21 +2868,12 @@
         </w:rPr>
         <w:t xml:space="preserve">tt större </w:t>
       </w:r>
-      <w:proofErr w:type="spellStart"/>
-      <w:r>
-        <w:rPr>
-          <w:sz w:val="22"/>
-          <w:szCs w:val="22"/>
-        </w:rPr>
-        <w:t>lpi</w:t>
-      </w:r>
-      <w:proofErr w:type="spellEnd"/>
-      <w:r>
-        <w:rPr>
-          <w:sz w:val="22"/>
-          <w:szCs w:val="22"/>
-        </w:rPr>
-        <w:t xml:space="preserve"> då flera ”linjer” av matriser får plats på </w:t>
+      <w:r>
+        <w:rPr>
+          <w:sz w:val="22"/>
+          <w:szCs w:val="22"/>
+        </w:rPr>
+        <w:t xml:space="preserve">lpi då flera ”linjer” av matriser får plats på </w:t>
       </w:r>
       <w:r>
         <w:rPr>
@@ -3018,23 +2915,7 @@
           <w:sz w:val="22"/>
           <w:szCs w:val="22"/>
         </w:rPr>
-        <w:t xml:space="preserve"> </w:t>
-      </w:r>
-      <w:proofErr w:type="spellStart"/>
-      <w:r>
-        <w:rPr>
-          <w:sz w:val="22"/>
-          <w:szCs w:val="22"/>
-        </w:rPr>
-        <w:t>lpi</w:t>
-      </w:r>
-      <w:proofErr w:type="spellEnd"/>
-      <w:r>
-        <w:rPr>
-          <w:sz w:val="22"/>
-          <w:szCs w:val="22"/>
-        </w:rPr>
-        <w:t xml:space="preserve"> då </w:t>
+        <w:t xml:space="preserve"> lpi då </w:t>
       </w:r>
       <w:r>
         <w:rPr>
@@ -3356,17 +3237,8 @@
           <w:sz w:val="22"/>
           <w:szCs w:val="22"/>
         </w:rPr>
-        <w:t xml:space="preserve">17 </w:t>
-      </w:r>
-      <w:proofErr w:type="spellStart"/>
-      <w:r>
-        <w:rPr>
-          <w:sz w:val="22"/>
-          <w:szCs w:val="22"/>
-        </w:rPr>
-        <w:t>st</w:t>
-      </w:r>
-      <w:proofErr w:type="spellEnd"/>
+        <w:t>17 st</w:t>
+      </w:r>
       <w:proofErr w:type="gramEnd"/>
       <w:r>
         <w:rPr>
@@ -3800,23 +3672,7 @@
           <w:sz w:val="22"/>
           <w:szCs w:val="22"/>
         </w:rPr>
-        <w:t xml:space="preserve"> skillnaden är hur de har olika tröskeltabeller. B21 blir mer av en </w:t>
-      </w:r>
-      <w:proofErr w:type="spellStart"/>
-      <w:r>
-        <w:rPr>
-          <w:sz w:val="22"/>
-          <w:szCs w:val="22"/>
-        </w:rPr>
-        <w:t>sprial</w:t>
-      </w:r>
-      <w:proofErr w:type="spellEnd"/>
-      <w:r>
-        <w:rPr>
-          <w:sz w:val="22"/>
-          <w:szCs w:val="22"/>
-        </w:rPr>
-        <w:t xml:space="preserve"> och B22 blir ett ”stängande kryss”. </w:t>
+        <w:t xml:space="preserve"> skillnaden är hur de har olika tröskeltabeller. B21 blir mer av en sprial och B22 blir ett ”stängande kryss”. </w:t>
       </w:r>
     </w:p>
     <w:p>
@@ -4174,23 +4030,7 @@
           <w:sz w:val="22"/>
           <w:szCs w:val="22"/>
         </w:rPr>
-        <w:t xml:space="preserve">blir dubbelt så stor som </w:t>
-      </w:r>
-      <w:proofErr w:type="spellStart"/>
-      <w:r>
-        <w:rPr>
-          <w:sz w:val="22"/>
-          <w:szCs w:val="22"/>
-        </w:rPr>
-        <w:t>inbilden</w:t>
-      </w:r>
-      <w:proofErr w:type="spellEnd"/>
-      <w:r>
-        <w:rPr>
-          <w:sz w:val="22"/>
-          <w:szCs w:val="22"/>
-        </w:rPr>
-        <w:t xml:space="preserve"> i varje led?</w:t>
+        <w:t>blir dubbelt så stor som inbilden i varje led?</w:t>
       </w:r>
     </w:p>
     <w:p>
@@ -4244,27 +4084,7 @@
           <w:sz w:val="28"/>
           <w:szCs w:val="28"/>
         </w:rPr>
-        <w:t>Felspridning (</w:t>
-      </w:r>
-      <w:proofErr w:type="spellStart"/>
-      <w:r>
-        <w:rPr>
-          <w:b/>
-          <w:color w:val="0070C0"/>
-          <w:sz w:val="28"/>
-          <w:szCs w:val="28"/>
-        </w:rPr>
-        <w:t>Error</w:t>
-      </w:r>
-      <w:proofErr w:type="spellEnd"/>
-      <w:r>
-        <w:rPr>
-          <w:b/>
-          <w:color w:val="0070C0"/>
-          <w:sz w:val="28"/>
-          <w:szCs w:val="28"/>
-        </w:rPr>
-        <w:t xml:space="preserve"> Diffusion)</w:t>
+        <w:t>Felspridning (Error Diffusion)</w:t>
       </w:r>
     </w:p>
     <w:p>
@@ -4978,29 +4798,7 @@
           <w:szCs w:val="21"/>
           <w:lang w:eastAsia="en-GB"/>
         </w:rPr>
-        <w:t xml:space="preserve">        1]; skapar horisontella </w:t>
-      </w:r>
-      <w:proofErr w:type="spellStart"/>
-      <w:r>
-        <w:rPr>
-          <w:rFonts w:ascii="Consolas" w:eastAsia="Times New Roman" w:hAnsi="Consolas" w:cs="Times New Roman"/>
-          <w:color w:val="000000"/>
-          <w:sz w:val="21"/>
-          <w:szCs w:val="21"/>
-          <w:lang w:eastAsia="en-GB"/>
-        </w:rPr>
-        <w:t>lnjer</w:t>
-      </w:r>
-      <w:proofErr w:type="spellEnd"/>
-      <w:r>
-        <w:rPr>
-          <w:rFonts w:ascii="Consolas" w:eastAsia="Times New Roman" w:hAnsi="Consolas" w:cs="Times New Roman"/>
-          <w:color w:val="000000"/>
-          <w:sz w:val="21"/>
-          <w:szCs w:val="21"/>
-          <w:lang w:eastAsia="en-GB"/>
-        </w:rPr>
-        <w:t xml:space="preserve"> d</w:t>
+        <w:t xml:space="preserve">        1]; skapar horisontella lnjer d</w:t>
       </w:r>
       <w:r>
         <w:rPr>
@@ -5509,23 +5307,7 @@
           <w:sz w:val="22"/>
           <w:szCs w:val="22"/>
         </w:rPr>
-        <w:t xml:space="preserve">Vilka är de två artefakterna associerade med icke-modifierad </w:t>
-      </w:r>
-      <w:proofErr w:type="spellStart"/>
-      <w:r>
-        <w:rPr>
-          <w:sz w:val="22"/>
-          <w:szCs w:val="22"/>
-        </w:rPr>
-        <w:t>error</w:t>
-      </w:r>
-      <w:proofErr w:type="spellEnd"/>
-      <w:r>
-        <w:rPr>
-          <w:sz w:val="22"/>
-          <w:szCs w:val="22"/>
-        </w:rPr>
-        <w:t xml:space="preserve">-diffusion och i vilka toner av en bild </w:t>
+        <w:t xml:space="preserve">Vilka är de två artefakterna associerade med icke-modifierad error-diffusion och i vilka toner av en bild </w:t>
       </w:r>
       <w:r>
         <w:rPr>
@@ -5560,7 +5342,6 @@
           <w:szCs w:val="22"/>
         </w:rPr>
       </w:pPr>
-      <w:proofErr w:type="spellStart"/>
       <w:r>
         <w:rPr>
           <w:sz w:val="22"/>
@@ -5575,7 +5356,6 @@
         </w:rPr>
         <w:t>irectionalhysteresis</w:t>
       </w:r>
-      <w:proofErr w:type="spellEnd"/>
       <w:r>
         <w:rPr>
           <w:sz w:val="22"/>
@@ -5595,7 +5375,6 @@
           <w:szCs w:val="22"/>
         </w:rPr>
       </w:pPr>
-      <w:proofErr w:type="spellStart"/>
       <w:r>
         <w:rPr>
           <w:sz w:val="22"/>
@@ -5608,25 +5387,8 @@
           <w:sz w:val="22"/>
           <w:szCs w:val="22"/>
         </w:rPr>
-        <w:t>orrelated</w:t>
-      </w:r>
-      <w:proofErr w:type="spellEnd"/>
-      <w:r>
-        <w:rPr>
-          <w:sz w:val="22"/>
-          <w:szCs w:val="22"/>
-        </w:rPr>
-        <w:t xml:space="preserve"> </w:t>
-      </w:r>
-      <w:proofErr w:type="spellStart"/>
-      <w:r>
-        <w:rPr>
-          <w:sz w:val="22"/>
-          <w:szCs w:val="22"/>
-        </w:rPr>
-        <w:t>artifacts</w:t>
-      </w:r>
-      <w:proofErr w:type="spellEnd"/>
+        <w:t>orrelated artifacts</w:t>
+      </w:r>
       <w:r>
         <w:rPr>
           <w:sz w:val="22"/>
@@ -6710,23 +6472,7 @@
           <w:sz w:val="22"/>
           <w:szCs w:val="22"/>
         </w:rPr>
-        <w:t xml:space="preserve">Detta stämmer inte överens med vår bedömning. Problemet uppstår eftersom SNR antar att </w:t>
-      </w:r>
-      <w:proofErr w:type="spellStart"/>
-      <w:r>
-        <w:rPr>
-          <w:sz w:val="22"/>
-          <w:szCs w:val="22"/>
-        </w:rPr>
-        <w:t>distortioner</w:t>
-      </w:r>
-      <w:proofErr w:type="spellEnd"/>
-      <w:r>
-        <w:rPr>
-          <w:sz w:val="22"/>
-          <w:szCs w:val="22"/>
-        </w:rPr>
-        <w:t xml:space="preserve"> orsakas av additivt brus.  </w:t>
+        <w:t xml:space="preserve">Detta stämmer inte överens med vår bedömning. Problemet uppstår eftersom SNR antar att distortioner orsakas av additivt brus.  </w:t>
       </w:r>
     </w:p>
     <w:p>
@@ -7667,23 +7413,7 @@
           <w:sz w:val="22"/>
           <w:szCs w:val="22"/>
         </w:rPr>
-        <w:t xml:space="preserve">Enligt QNS funktionen liknar b40 mest originalet och b11 liknar originalet minst. B40 liknar originalet mest då det har ett mycket jämnare </w:t>
-      </w:r>
-      <w:proofErr w:type="spellStart"/>
-      <w:r>
-        <w:rPr>
-          <w:sz w:val="22"/>
-          <w:szCs w:val="22"/>
-        </w:rPr>
-        <w:t>kvantiseringsbrus</w:t>
-      </w:r>
-      <w:proofErr w:type="spellEnd"/>
-      <w:r>
-        <w:rPr>
-          <w:sz w:val="22"/>
-          <w:szCs w:val="22"/>
-        </w:rPr>
-        <w:t xml:space="preserve">, i form av en cirkel. </w:t>
+        <w:t xml:space="preserve">Enligt QNS funktionen liknar b40 mest originalet och b11 liknar originalet minst. B40 liknar originalet mest då det har ett mycket jämnare kvantiseringsbrus, i form av en cirkel. </w:t>
       </w:r>
     </w:p>
     <w:p>
@@ -7740,20 +7470,8 @@
           <w:iCs/>
           <w:color w:val="7030A0"/>
         </w:rPr>
-        <w:t>.</w:t>
-      </w:r>
-      <w:proofErr w:type="spellStart"/>
-      <w:r>
-        <w:rPr>
-          <w:b/>
-          <w:bCs/>
-          <w:i/>
-          <w:iCs/>
-          <w:color w:val="7030A0"/>
-        </w:rPr>
-        <w:t>pdf</w:t>
-      </w:r>
-      <w:proofErr w:type="spellEnd"/>
+        <w:t>.pdf</w:t>
+      </w:r>
       <w:r>
         <w:rPr>
           <w:b/>
@@ -10248,21 +9966,21 @@
 </file>
 
 <file path=customXml/item1.xml><?xml version="1.0" encoding="utf-8"?>
+<?mso-contentType ?>
+<FormTemplates xmlns="http://schemas.microsoft.com/sharepoint/v3/contenttype/forms">
+  <Display>DocumentLibraryForm</Display>
+  <Edit>DocumentLibraryForm</Edit>
+  <New>DocumentLibraryForm</New>
+</FormTemplates>
+</file>
+
+<file path=customXml/item2.xml><?xml version="1.0" encoding="utf-8"?>
 <p:properties xmlns:p="http://schemas.microsoft.com/office/2006/metadata/properties" xmlns:xsi="http://www.w3.org/2001/XMLSchema-instance" xmlns:pc="http://schemas.microsoft.com/office/infopath/2007/PartnerControls">
   <documentManagement>
     <_lisam_PublishedVersion xmlns="2e1305f5-d358-45b8-b786-8dd763ab6b82" xsi:nil="true"/>
     <_lisam_Description xmlns="1ee6823b-6296-4308-874c-4f3e682c5dc9" xsi:nil="true"/>
   </documentManagement>
 </p:properties>
-</file>
-
-<file path=customXml/item2.xml><?xml version="1.0" encoding="utf-8"?>
-<?mso-contentType ?>
-<FormTemplates xmlns="http://schemas.microsoft.com/sharepoint/v3/contenttype/forms">
-  <Display>DocumentLibraryForm</Display>
-  <Edit>DocumentLibraryForm</Edit>
-  <New>DocumentLibraryForm</New>
-</FormTemplates>
 </file>
 
 <file path=customXml/item3.xml><?xml version="1.0" encoding="utf-8"?>
@@ -10417,20 +10135,20 @@
 </file>
 
 <file path=customXml/itemProps1.xml><?xml version="1.0" encoding="utf-8"?>
+<ds:datastoreItem xmlns:ds="http://schemas.openxmlformats.org/officeDocument/2006/customXml" ds:itemID="{0F223F62-BA5B-4CBC-9F8B-F71BF1FBB256}">
+  <ds:schemaRefs>
+    <ds:schemaRef ds:uri="http://schemas.microsoft.com/sharepoint/v3/contenttype/forms"/>
+  </ds:schemaRefs>
+</ds:datastoreItem>
+</file>
+
+<file path=customXml/itemProps2.xml><?xml version="1.0" encoding="utf-8"?>
 <ds:datastoreItem xmlns:ds="http://schemas.openxmlformats.org/officeDocument/2006/customXml" ds:itemID="{40BE46D9-8619-42A4-83D9-C170F33F3BB4}">
   <ds:schemaRefs>
     <ds:schemaRef ds:uri="http://schemas.microsoft.com/office/2006/metadata/properties"/>
     <ds:schemaRef ds:uri="http://schemas.microsoft.com/office/infopath/2007/PartnerControls"/>
     <ds:schemaRef ds:uri="2e1305f5-d358-45b8-b786-8dd763ab6b82"/>
     <ds:schemaRef ds:uri="1ee6823b-6296-4308-874c-4f3e682c5dc9"/>
-  </ds:schemaRefs>
-</ds:datastoreItem>
-</file>
-
-<file path=customXml/itemProps2.xml><?xml version="1.0" encoding="utf-8"?>
-<ds:datastoreItem xmlns:ds="http://schemas.openxmlformats.org/officeDocument/2006/customXml" ds:itemID="{0F223F62-BA5B-4CBC-9F8B-F71BF1FBB256}">
-  <ds:schemaRefs>
-    <ds:schemaRef ds:uri="http://schemas.microsoft.com/sharepoint/v3/contenttype/forms"/>
   </ds:schemaRefs>
 </ds:datastoreItem>
 </file>

--- a/Lab2/Lab_2.2_Laboration_Svar.docx
+++ b/Lab2/Lab_2.2_Laboration_Svar.docx
@@ -28,7 +28,6 @@
       <w:r>
         <w:t xml:space="preserve">Del </w:t>
       </w:r>
-      <w:proofErr w:type="gramStart"/>
       <w:r>
         <w:t>2</w:t>
       </w:r>
@@ -38,7 +37,6 @@
       <w:r>
         <w:t>Laboration</w:t>
       </w:r>
-      <w:proofErr w:type="gramEnd"/>
       <w:r>
         <w:br/>
       </w:r>
@@ -77,7 +75,21 @@
         <w:rPr>
           <w:b/>
         </w:rPr>
-        <w:t>ument som .pdf dok</w:t>
+        <w:t>ument som .</w:t>
+      </w:r>
+      <w:proofErr w:type="spellStart"/>
+      <w:r>
+        <w:rPr>
+          <w:b/>
+        </w:rPr>
+        <w:t>pdf</w:t>
+      </w:r>
+      <w:proofErr w:type="spellEnd"/>
+      <w:r>
+        <w:rPr>
+          <w:b/>
+        </w:rPr>
+        <w:t xml:space="preserve"> dok</w:t>
       </w:r>
       <w:r>
         <w:rPr>
@@ -89,8 +101,16 @@
         <w:rPr>
           <w:b/>
         </w:rPr>
-        <w:t>innan ni lägger ut det på Lisam</w:t>
-      </w:r>
+        <w:t xml:space="preserve">innan ni lägger ut det på </w:t>
+      </w:r>
+      <w:proofErr w:type="spellStart"/>
+      <w:r>
+        <w:rPr>
+          <w:b/>
+        </w:rPr>
+        <w:t>Lisam</w:t>
+      </w:r>
+      <w:proofErr w:type="spellEnd"/>
       <w:r>
         <w:rPr>
           <w:b/>
@@ -138,7 +158,21 @@
         <w:rPr>
           <w:i/>
         </w:rPr>
-        <w:t xml:space="preserve"> LiU-</w:t>
+        <w:t xml:space="preserve"> </w:t>
+      </w:r>
+      <w:proofErr w:type="spellStart"/>
+      <w:r>
+        <w:rPr>
+          <w:i/>
+        </w:rPr>
+        <w:t>LiU</w:t>
+      </w:r>
+      <w:proofErr w:type="spellEnd"/>
+      <w:r>
+        <w:rPr>
+          <w:i/>
+        </w:rPr>
+        <w:t>-</w:t>
       </w:r>
       <w:r>
         <w:rPr>
@@ -343,6 +377,7 @@
         </w:rPr>
         <w:t xml:space="preserve"> MATLAB funktionen </w:t>
       </w:r>
+      <w:proofErr w:type="spellStart"/>
       <w:r>
         <w:rPr>
           <w:rFonts w:ascii="Courier" w:hAnsi="Courier"/>
@@ -355,6 +390,7 @@
         </w:rPr>
         <w:t>imwrite</w:t>
       </w:r>
+      <w:proofErr w:type="spellEnd"/>
       <w:r>
         <w:rPr>
           <w:iCs/>
@@ -389,6 +425,7 @@
         </w:rPr>
         <w:t>.</w:t>
       </w:r>
+      <w:proofErr w:type="spellStart"/>
       <w:r>
         <w:rPr>
           <w:rFonts w:ascii="Courier" w:hAnsi="Courier"/>
@@ -400,6 +437,7 @@
         </w:rPr>
         <w:t>tif</w:t>
       </w:r>
+      <w:proofErr w:type="spellEnd"/>
       <w:r>
         <w:rPr>
           <w:iCs/>
@@ -423,21 +461,223 @@
           <w:sz w:val="22"/>
           <w:szCs w:val="22"/>
         </w:rPr>
-        <w:t xml:space="preserve">För att spara en bild, </w:t>
-      </w:r>
-      <w:proofErr w:type="gramStart"/>
-      <w:r>
-        <w:rPr>
-          <w:iCs/>
-          <w:sz w:val="22"/>
-          <w:szCs w:val="22"/>
-        </w:rPr>
-        <w:t>t.ex.</w:t>
-      </w:r>
-      <w:proofErr w:type="gramEnd"/>
-      <w:r>
-        <w:rPr>
-          <w:iCs/>
+        <w:t xml:space="preserve">För att spara en bild, t.ex. </w:t>
+      </w:r>
+      <w:r>
+        <w:rPr>
+          <w:i/>
+          <w:color w:val="7030A0"/>
+          <w:sz w:val="22"/>
+          <w:szCs w:val="22"/>
+        </w:rPr>
+        <w:t>b11</w:t>
+      </w:r>
+      <w:r>
+        <w:rPr>
+          <w:iCs/>
+          <w:sz w:val="22"/>
+          <w:szCs w:val="22"/>
+        </w:rPr>
+        <w:t xml:space="preserve">, till en </w:t>
+      </w:r>
+      <w:r>
+        <w:rPr>
+          <w:b/>
+          <w:bCs/>
+          <w:i/>
+          <w:sz w:val="22"/>
+          <w:szCs w:val="22"/>
+        </w:rPr>
+        <w:t>.</w:t>
+      </w:r>
+      <w:proofErr w:type="spellStart"/>
+      <w:r>
+        <w:rPr>
+          <w:b/>
+          <w:bCs/>
+          <w:i/>
+          <w:sz w:val="22"/>
+          <w:szCs w:val="22"/>
+        </w:rPr>
+        <w:t>tif</w:t>
+      </w:r>
+      <w:proofErr w:type="spellEnd"/>
+      <w:r>
+        <w:rPr>
+          <w:iCs/>
+          <w:sz w:val="22"/>
+          <w:szCs w:val="22"/>
+        </w:rPr>
+        <w:t xml:space="preserve"> bild som heter </w:t>
+      </w:r>
+      <w:r>
+        <w:rPr>
+          <w:i/>
+          <w:color w:val="7030A0"/>
+          <w:sz w:val="22"/>
+          <w:szCs w:val="22"/>
+        </w:rPr>
+        <w:t>b11.tif</w:t>
+      </w:r>
+      <w:r>
+        <w:rPr>
+          <w:iCs/>
+          <w:sz w:val="22"/>
+          <w:szCs w:val="22"/>
+        </w:rPr>
+        <w:t xml:space="preserve">, använd </w:t>
+      </w:r>
+      <w:r>
+        <w:rPr>
+          <w:iCs/>
+          <w:sz w:val="22"/>
+          <w:szCs w:val="22"/>
+        </w:rPr>
+        <w:t>kommandot nedan</w:t>
+      </w:r>
+      <w:r>
+        <w:rPr>
+          <w:iCs/>
+          <w:sz w:val="22"/>
+          <w:szCs w:val="22"/>
+        </w:rPr>
+        <w:t xml:space="preserve">. Kommandot sparar bilden med upplösningen 150 </w:t>
+      </w:r>
+      <w:proofErr w:type="spellStart"/>
+      <w:r>
+        <w:rPr>
+          <w:iCs/>
+          <w:sz w:val="22"/>
+          <w:szCs w:val="22"/>
+        </w:rPr>
+        <w:t>dots</w:t>
+      </w:r>
+      <w:proofErr w:type="spellEnd"/>
+      <w:r>
+        <w:rPr>
+          <w:iCs/>
+          <w:sz w:val="22"/>
+          <w:szCs w:val="22"/>
+        </w:rPr>
+        <w:t xml:space="preserve"> (eller pixlar)</w:t>
+      </w:r>
+      <w:r>
+        <w:rPr>
+          <w:iCs/>
+          <w:sz w:val="22"/>
+          <w:szCs w:val="22"/>
+        </w:rPr>
+        <w:t xml:space="preserve">/tum, vilket gör att </w:t>
+      </w:r>
+      <w:r>
+        <w:rPr>
+          <w:iCs/>
+          <w:sz w:val="22"/>
+          <w:szCs w:val="22"/>
+        </w:rPr>
+        <w:t xml:space="preserve">de får lämplig </w:t>
+      </w:r>
+      <w:r>
+        <w:rPr>
+          <w:iCs/>
+          <w:sz w:val="22"/>
+          <w:szCs w:val="22"/>
+        </w:rPr>
+        <w:t xml:space="preserve">storlek när ni infogar dem i </w:t>
+      </w:r>
+      <w:r>
+        <w:rPr>
+          <w:iCs/>
+          <w:sz w:val="22"/>
+          <w:szCs w:val="22"/>
+        </w:rPr>
+        <w:t>W</w:t>
+      </w:r>
+      <w:r>
+        <w:rPr>
+          <w:iCs/>
+          <w:sz w:val="22"/>
+          <w:szCs w:val="22"/>
+        </w:rPr>
+        <w:t>ord.</w:t>
+      </w:r>
+    </w:p>
+    <w:p>
+      <w:pPr>
+        <w:jc w:val="both"/>
+      </w:pPr>
+    </w:p>
+    <w:p>
+      <w:pPr>
+        <w:ind w:firstLine="720"/>
+        <w:jc w:val="both"/>
+        <w:rPr>
+          <w:i/>
+          <w:iCs/>
+          <w:lang w:val="en-US"/>
+        </w:rPr>
+      </w:pPr>
+      <w:r>
+        <w:rPr>
+          <w:i/>
+          <w:iCs/>
+          <w:lang w:val="en-US"/>
+        </w:rPr>
+        <w:t xml:space="preserve">&gt;&gt; </w:t>
+      </w:r>
+      <w:proofErr w:type="spellStart"/>
+      <w:r>
+        <w:rPr>
+          <w:i/>
+          <w:iCs/>
+          <w:lang w:val="en-US"/>
+        </w:rPr>
+        <w:t>imwrite</w:t>
+      </w:r>
+      <w:proofErr w:type="spellEnd"/>
+      <w:r>
+        <w:rPr>
+          <w:i/>
+          <w:iCs/>
+          <w:lang w:val="en-US"/>
+        </w:rPr>
+        <w:t>(b11, ’b11.tif’, ’Resolution’, 150);</w:t>
+      </w:r>
+    </w:p>
+    <w:p>
+      <w:pPr>
+        <w:jc w:val="both"/>
+        <w:rPr>
+          <w:sz w:val="22"/>
+          <w:szCs w:val="22"/>
+          <w:lang w:val="en-US"/>
+        </w:rPr>
+      </w:pPr>
+    </w:p>
+    <w:p>
+      <w:pPr>
+        <w:jc w:val="both"/>
+        <w:rPr>
+          <w:iCs/>
+          <w:sz w:val="22"/>
+          <w:szCs w:val="22"/>
+        </w:rPr>
+      </w:pPr>
+      <w:r>
+        <w:rPr>
+          <w:b/>
+          <w:bCs/>
+          <w:iCs/>
+          <w:color w:val="FF0000"/>
+          <w:sz w:val="22"/>
+          <w:szCs w:val="22"/>
+        </w:rPr>
+        <w:t>OBS: Mycket viktigt:</w:t>
+      </w:r>
+      <w:r>
+        <w:rPr>
+          <w:iCs/>
+          <w:color w:val="FF0000"/>
           <w:sz w:val="22"/>
           <w:szCs w:val="22"/>
         </w:rPr>
@@ -445,364 +685,170 @@
       </w:r>
       <w:r>
         <w:rPr>
-          <w:i/>
+          <w:iCs/>
+          <w:sz w:val="22"/>
+          <w:szCs w:val="22"/>
+        </w:rPr>
+        <w:t>skala inte om bilderna efter att ni har infogat dem i Worddokumentet!</w:t>
+      </w:r>
+    </w:p>
+    <w:p>
+      <w:pPr>
+        <w:jc w:val="both"/>
+        <w:rPr>
+          <w:sz w:val="22"/>
+          <w:szCs w:val="22"/>
+        </w:rPr>
+      </w:pPr>
+    </w:p>
+    <w:p>
+      <w:pPr>
+        <w:jc w:val="both"/>
+        <w:rPr>
+          <w:sz w:val="22"/>
+          <w:szCs w:val="22"/>
+        </w:rPr>
+      </w:pPr>
+      <w:r>
+        <w:rPr>
+          <w:b/>
+          <w:bCs/>
+          <w:iCs/>
+          <w:color w:val="FF0000"/>
+          <w:sz w:val="22"/>
+          <w:szCs w:val="22"/>
+        </w:rPr>
+        <w:t xml:space="preserve">OBS: </w:t>
+      </w:r>
+      <w:r>
+        <w:rPr>
+          <w:b/>
+          <w:bCs/>
+          <w:iCs/>
+          <w:sz w:val="22"/>
+          <w:szCs w:val="22"/>
+        </w:rPr>
+        <w:t>Spara</w:t>
+      </w:r>
+      <w:r>
+        <w:rPr>
+          <w:iCs/>
+          <w:sz w:val="22"/>
+          <w:szCs w:val="22"/>
+        </w:rPr>
+        <w:t xml:space="preserve"> svarsdokumentet som </w:t>
+      </w:r>
+      <w:r>
+        <w:rPr>
+          <w:i/>
+          <w:sz w:val="22"/>
+          <w:szCs w:val="22"/>
+        </w:rPr>
+        <w:t>.</w:t>
+      </w:r>
+      <w:proofErr w:type="spellStart"/>
+      <w:r>
+        <w:rPr>
+          <w:rFonts w:ascii="Courier" w:hAnsi="Courier"/>
+          <w:b/>
+          <w:bCs/>
+          <w:i/>
+          <w:sz w:val="22"/>
+          <w:szCs w:val="22"/>
+        </w:rPr>
+        <w:t>pdf</w:t>
+      </w:r>
+      <w:proofErr w:type="spellEnd"/>
+      <w:r>
+        <w:rPr>
+          <w:iCs/>
+          <w:sz w:val="22"/>
+          <w:szCs w:val="22"/>
+        </w:rPr>
+        <w:t xml:space="preserve"> innan ni lämnar in det på </w:t>
+      </w:r>
+      <w:proofErr w:type="spellStart"/>
+      <w:r>
+        <w:rPr>
+          <w:iCs/>
+          <w:sz w:val="22"/>
+          <w:szCs w:val="22"/>
+        </w:rPr>
+        <w:t>Lisam</w:t>
+      </w:r>
+      <w:proofErr w:type="spellEnd"/>
+      <w:r>
+        <w:rPr>
+          <w:iCs/>
+          <w:sz w:val="22"/>
+          <w:szCs w:val="22"/>
+        </w:rPr>
+        <w:t>.</w:t>
+      </w:r>
+    </w:p>
+    <w:p>
+      <w:pPr>
+        <w:jc w:val="both"/>
+        <w:rPr>
+          <w:iCs/>
+          <w:sz w:val="22"/>
+          <w:szCs w:val="22"/>
+        </w:rPr>
+      </w:pPr>
+    </w:p>
+    <w:p>
+      <w:pPr>
+        <w:jc w:val="both"/>
+        <w:rPr>
+          <w:iCs/>
+          <w:sz w:val="22"/>
+          <w:szCs w:val="22"/>
+        </w:rPr>
+      </w:pPr>
+      <w:r>
+        <w:rPr>
+          <w:iCs/>
+          <w:sz w:val="22"/>
+          <w:szCs w:val="22"/>
+        </w:rPr>
+        <w:t>N</w:t>
+      </w:r>
+      <w:r>
+        <w:rPr>
+          <w:iCs/>
+          <w:sz w:val="22"/>
+          <w:szCs w:val="22"/>
+        </w:rPr>
+        <w:t xml:space="preserve">i </w:t>
+      </w:r>
+      <w:r>
+        <w:rPr>
+          <w:iCs/>
+          <w:sz w:val="22"/>
+          <w:szCs w:val="22"/>
+        </w:rPr>
+        <w:t xml:space="preserve">ska använda </w:t>
+      </w:r>
+      <w:r>
+        <w:rPr>
+          <w:iCs/>
+          <w:sz w:val="22"/>
+          <w:szCs w:val="22"/>
+        </w:rPr>
+        <w:t xml:space="preserve">bilden </w:t>
+      </w:r>
+      <w:proofErr w:type="spellStart"/>
+      <w:r>
+        <w:rPr>
+          <w:i/>
+          <w:iCs/>
           <w:color w:val="7030A0"/>
           <w:sz w:val="22"/>
           <w:szCs w:val="22"/>
         </w:rPr>
-        <w:t>b11</w:t>
-      </w:r>
-      <w:r>
-        <w:rPr>
-          <w:iCs/>
-          <w:sz w:val="22"/>
-          <w:szCs w:val="22"/>
-        </w:rPr>
-        <w:t xml:space="preserve">, till en </w:t>
-      </w:r>
-      <w:r>
-        <w:rPr>
-          <w:b/>
-          <w:bCs/>
-          <w:i/>
-          <w:sz w:val="22"/>
-          <w:szCs w:val="22"/>
-        </w:rPr>
-        <w:t>.tif</w:t>
-      </w:r>
-      <w:r>
-        <w:rPr>
-          <w:iCs/>
-          <w:sz w:val="22"/>
-          <w:szCs w:val="22"/>
-        </w:rPr>
-        <w:t xml:space="preserve"> bild som heter </w:t>
-      </w:r>
-      <w:r>
-        <w:rPr>
-          <w:i/>
-          <w:color w:val="7030A0"/>
-          <w:sz w:val="22"/>
-          <w:szCs w:val="22"/>
-        </w:rPr>
-        <w:t>b11.tif</w:t>
-      </w:r>
-      <w:r>
-        <w:rPr>
-          <w:iCs/>
-          <w:sz w:val="22"/>
-          <w:szCs w:val="22"/>
-        </w:rPr>
-        <w:t xml:space="preserve">, använd </w:t>
-      </w:r>
-      <w:r>
-        <w:rPr>
-          <w:iCs/>
-          <w:sz w:val="22"/>
-          <w:szCs w:val="22"/>
-        </w:rPr>
-        <w:t>kommandot nedan</w:t>
-      </w:r>
-      <w:r>
-        <w:rPr>
-          <w:iCs/>
-          <w:sz w:val="22"/>
-          <w:szCs w:val="22"/>
-        </w:rPr>
-        <w:t xml:space="preserve">. Kommandot sparar bilden med upplösningen 150 </w:t>
-      </w:r>
-      <w:r>
-        <w:rPr>
-          <w:iCs/>
-          <w:sz w:val="22"/>
-          <w:szCs w:val="22"/>
-        </w:rPr>
-        <w:t xml:space="preserve">dots (eller </w:t>
-      </w:r>
-      <w:proofErr w:type="gramStart"/>
-      <w:r>
-        <w:rPr>
-          <w:iCs/>
-          <w:sz w:val="22"/>
-          <w:szCs w:val="22"/>
-        </w:rPr>
-        <w:t>pixlar)</w:t>
-      </w:r>
-      <w:r>
-        <w:rPr>
-          <w:iCs/>
-          <w:sz w:val="22"/>
-          <w:szCs w:val="22"/>
-        </w:rPr>
-        <w:t>/</w:t>
-      </w:r>
-      <w:proofErr w:type="gramEnd"/>
-      <w:r>
-        <w:rPr>
-          <w:iCs/>
-          <w:sz w:val="22"/>
-          <w:szCs w:val="22"/>
-        </w:rPr>
-        <w:t xml:space="preserve">tum, vilket gör att </w:t>
-      </w:r>
-      <w:r>
-        <w:rPr>
-          <w:iCs/>
-          <w:sz w:val="22"/>
-          <w:szCs w:val="22"/>
-        </w:rPr>
-        <w:t xml:space="preserve">de får lämplig </w:t>
-      </w:r>
-      <w:r>
-        <w:rPr>
-          <w:iCs/>
-          <w:sz w:val="22"/>
-          <w:szCs w:val="22"/>
-        </w:rPr>
-        <w:t xml:space="preserve">storlek när ni infogar dem i </w:t>
-      </w:r>
-      <w:r>
-        <w:rPr>
-          <w:iCs/>
-          <w:sz w:val="22"/>
-          <w:szCs w:val="22"/>
-        </w:rPr>
-        <w:t>W</w:t>
-      </w:r>
-      <w:r>
-        <w:rPr>
-          <w:iCs/>
-          <w:sz w:val="22"/>
-          <w:szCs w:val="22"/>
-        </w:rPr>
-        <w:t>ord.</w:t>
-      </w:r>
-    </w:p>
-    <w:p>
-      <w:pPr>
-        <w:jc w:val="both"/>
-      </w:pPr>
-    </w:p>
-    <w:p>
-      <w:pPr>
-        <w:ind w:firstLine="720"/>
-        <w:jc w:val="both"/>
-        <w:rPr>
-          <w:i/>
-          <w:iCs/>
-          <w:lang w:val="en-US"/>
-        </w:rPr>
-      </w:pPr>
-      <w:r>
-        <w:rPr>
-          <w:i/>
-          <w:iCs/>
-          <w:lang w:val="en-US"/>
-        </w:rPr>
-        <w:t xml:space="preserve">&gt;&gt; </w:t>
-      </w:r>
-      <w:proofErr w:type="gramStart"/>
-      <w:r>
-        <w:rPr>
-          <w:i/>
-          <w:iCs/>
-          <w:lang w:val="en-US"/>
-        </w:rPr>
-        <w:t>imwrite(</w:t>
-      </w:r>
-      <w:proofErr w:type="gramEnd"/>
-      <w:r>
-        <w:rPr>
-          <w:i/>
-          <w:iCs/>
-          <w:lang w:val="en-US"/>
-        </w:rPr>
-        <w:t>b11, ’b11.tif’, ’Resolution’, 150);</w:t>
-      </w:r>
-    </w:p>
-    <w:p>
-      <w:pPr>
-        <w:jc w:val="both"/>
-        <w:rPr>
-          <w:sz w:val="22"/>
-          <w:szCs w:val="22"/>
-          <w:lang w:val="en-US"/>
-        </w:rPr>
-      </w:pPr>
-    </w:p>
-    <w:p>
-      <w:pPr>
-        <w:jc w:val="both"/>
-        <w:rPr>
-          <w:iCs/>
-          <w:sz w:val="22"/>
-          <w:szCs w:val="22"/>
-        </w:rPr>
-      </w:pPr>
-      <w:r>
-        <w:rPr>
-          <w:b/>
-          <w:bCs/>
-          <w:iCs/>
-          <w:color w:val="FF0000"/>
-          <w:sz w:val="22"/>
-          <w:szCs w:val="22"/>
-        </w:rPr>
-        <w:t>OBS: Mycket viktigt:</w:t>
-      </w:r>
-      <w:r>
-        <w:rPr>
-          <w:iCs/>
-          <w:color w:val="FF0000"/>
-          <w:sz w:val="22"/>
-          <w:szCs w:val="22"/>
-        </w:rPr>
-        <w:t xml:space="preserve"> </w:t>
-      </w:r>
-      <w:r>
-        <w:rPr>
-          <w:iCs/>
-          <w:sz w:val="22"/>
-          <w:szCs w:val="22"/>
-        </w:rPr>
-        <w:t>skala inte om bilderna efter att ni har infogat dem i Worddokumentet!</w:t>
-      </w:r>
-    </w:p>
-    <w:p>
-      <w:pPr>
-        <w:jc w:val="both"/>
-        <w:rPr>
-          <w:sz w:val="22"/>
-          <w:szCs w:val="22"/>
-        </w:rPr>
-      </w:pPr>
-    </w:p>
-    <w:p>
-      <w:pPr>
-        <w:jc w:val="both"/>
-        <w:rPr>
-          <w:sz w:val="22"/>
-          <w:szCs w:val="22"/>
-        </w:rPr>
-      </w:pPr>
-      <w:r>
-        <w:rPr>
-          <w:b/>
-          <w:bCs/>
-          <w:iCs/>
-          <w:color w:val="FF0000"/>
-          <w:sz w:val="22"/>
-          <w:szCs w:val="22"/>
-        </w:rPr>
-        <w:t xml:space="preserve">OBS: </w:t>
-      </w:r>
-      <w:r>
-        <w:rPr>
-          <w:b/>
-          <w:bCs/>
-          <w:iCs/>
-          <w:sz w:val="22"/>
-          <w:szCs w:val="22"/>
-        </w:rPr>
-        <w:t>Spara</w:t>
-      </w:r>
-      <w:r>
-        <w:rPr>
-          <w:iCs/>
-          <w:sz w:val="22"/>
-          <w:szCs w:val="22"/>
-        </w:rPr>
-        <w:t xml:space="preserve"> svarsdokumentet som </w:t>
-      </w:r>
-      <w:r>
-        <w:rPr>
-          <w:i/>
-          <w:sz w:val="22"/>
-          <w:szCs w:val="22"/>
-        </w:rPr>
-        <w:t>.</w:t>
-      </w:r>
-      <w:r>
-        <w:rPr>
-          <w:rFonts w:ascii="Courier" w:hAnsi="Courier"/>
-          <w:b/>
-          <w:bCs/>
-          <w:i/>
-          <w:sz w:val="22"/>
-          <w:szCs w:val="22"/>
-        </w:rPr>
-        <w:t>pdf</w:t>
-      </w:r>
-      <w:r>
-        <w:rPr>
-          <w:iCs/>
-          <w:sz w:val="22"/>
-          <w:szCs w:val="22"/>
-        </w:rPr>
-        <w:t xml:space="preserve"> innan ni lämnar in det på Lisam.</w:t>
-      </w:r>
-    </w:p>
-    <w:p>
-      <w:pPr>
-        <w:jc w:val="both"/>
-        <w:rPr>
-          <w:iCs/>
-          <w:sz w:val="22"/>
-          <w:szCs w:val="22"/>
-        </w:rPr>
-      </w:pPr>
-    </w:p>
-    <w:p>
-      <w:pPr>
-        <w:jc w:val="both"/>
-        <w:rPr>
-          <w:iCs/>
-          <w:sz w:val="22"/>
-          <w:szCs w:val="22"/>
-        </w:rPr>
-      </w:pPr>
-      <w:r>
-        <w:rPr>
-          <w:iCs/>
-          <w:sz w:val="22"/>
-          <w:szCs w:val="22"/>
-        </w:rPr>
-        <w:t>N</w:t>
-      </w:r>
-      <w:r>
-        <w:rPr>
-          <w:iCs/>
-          <w:sz w:val="22"/>
-          <w:szCs w:val="22"/>
-        </w:rPr>
-        <w:t xml:space="preserve">i </w:t>
-      </w:r>
-      <w:r>
-        <w:rPr>
-          <w:iCs/>
-          <w:sz w:val="22"/>
-          <w:szCs w:val="22"/>
-        </w:rPr>
-        <w:t xml:space="preserve">ska använda </w:t>
-      </w:r>
-      <w:r>
-        <w:rPr>
-          <w:iCs/>
-          <w:sz w:val="22"/>
-          <w:szCs w:val="22"/>
-        </w:rPr>
-        <w:t xml:space="preserve">bilden </w:t>
-      </w:r>
-      <w:r>
-        <w:rPr>
-          <w:i/>
-          <w:iCs/>
-          <w:color w:val="7030A0"/>
-          <w:sz w:val="22"/>
-          <w:szCs w:val="22"/>
-        </w:rPr>
         <w:t>kvarn.tif</w:t>
       </w:r>
+      <w:proofErr w:type="spellEnd"/>
       <w:r>
         <w:rPr>
           <w:color w:val="FF0000"/>
@@ -847,6 +893,7 @@
           <w:szCs w:val="28"/>
         </w:rPr>
       </w:pPr>
+      <w:proofErr w:type="spellStart"/>
       <w:r>
         <w:rPr>
           <w:b/>
@@ -856,6 +903,7 @@
         </w:rPr>
         <w:t>Tröskelrastrering</w:t>
       </w:r>
+      <w:proofErr w:type="spellEnd"/>
     </w:p>
     <w:p>
       <w:pPr>
@@ -974,23 +1022,13 @@
           <w:szCs w:val="22"/>
         </w:rPr>
       </w:pPr>
-      <w:proofErr w:type="gramStart"/>
-      <w:r>
-        <w:rPr>
-          <w:iCs/>
-          <w:sz w:val="22"/>
-          <w:szCs w:val="22"/>
-        </w:rPr>
-        <w:t>2 st.</w:t>
-      </w:r>
-      <w:proofErr w:type="gramEnd"/>
-      <w:r>
-        <w:rPr>
-          <w:iCs/>
-          <w:sz w:val="22"/>
-          <w:szCs w:val="22"/>
-        </w:rPr>
-        <w:t xml:space="preserve"> Svart eller Vitt </w:t>
+      <w:r>
+        <w:rPr>
+          <w:iCs/>
+          <w:sz w:val="22"/>
+          <w:szCs w:val="22"/>
+        </w:rPr>
+        <w:t xml:space="preserve">2 st. Svart eller Vitt </w:t>
       </w:r>
     </w:p>
     <w:p>
@@ -1569,271 +1607,255 @@
           <w:sz w:val="22"/>
           <w:szCs w:val="22"/>
         </w:rPr>
-        <w:t>? (</w:t>
-      </w:r>
-      <w:proofErr w:type="gramStart"/>
-      <w:r>
-        <w:rPr>
-          <w:sz w:val="22"/>
-          <w:szCs w:val="22"/>
-        </w:rPr>
-        <w:t>t.ex.</w:t>
-      </w:r>
-      <w:proofErr w:type="gramEnd"/>
-      <w:r>
-        <w:rPr>
-          <w:sz w:val="22"/>
-          <w:szCs w:val="22"/>
-        </w:rPr>
+        <w:t xml:space="preserve">? (t.ex. </w:t>
+      </w:r>
+      <w:r>
+        <w:rPr>
+          <w:sz w:val="22"/>
+          <w:szCs w:val="22"/>
+        </w:rPr>
+        <w:t>i</w:t>
+      </w:r>
+      <w:r>
+        <w:rPr>
+          <w:sz w:val="22"/>
+          <w:szCs w:val="22"/>
+        </w:rPr>
+        <w:t xml:space="preserve"> vilken av dem är punkterna större?)</w:t>
+      </w:r>
+      <w:r>
+        <w:rPr>
+          <w:sz w:val="22"/>
+          <w:szCs w:val="22"/>
+        </w:rPr>
+        <w:t>.</w:t>
+      </w:r>
+      <w:r>
+        <w:rPr>
+          <w:sz w:val="22"/>
+          <w:szCs w:val="22"/>
+        </w:rPr>
+        <w:t xml:space="preserve"> Förklara vad skillnaden beror på</w:t>
+      </w:r>
+      <w:r>
+        <w:rPr>
+          <w:sz w:val="22"/>
+          <w:szCs w:val="22"/>
+        </w:rPr>
+        <w:t>.</w:t>
+      </w:r>
+    </w:p>
+    <w:p>
+      <w:pPr>
+        <w:jc w:val="both"/>
+        <w:rPr>
+          <w:sz w:val="22"/>
+          <w:szCs w:val="22"/>
+        </w:rPr>
+      </w:pPr>
+      <w:r>
+        <w:rPr>
+          <w:sz w:val="22"/>
+          <w:szCs w:val="22"/>
+        </w:rPr>
+        <w:t>Vi ser mer detalj i bild b12_tr</w:t>
+      </w:r>
+      <w:r>
+        <w:rPr>
+          <w:sz w:val="22"/>
+          <w:szCs w:val="22"/>
+        </w:rPr>
+        <w:t>1 då tröskelmatrisen är mindre men vi har inte samma färgdjup som vi har i b12_tr2</w:t>
+      </w:r>
+      <w:r>
+        <w:rPr>
+          <w:sz w:val="22"/>
+          <w:szCs w:val="22"/>
+        </w:rPr>
+        <w:t xml:space="preserve"> då det finns fler gråtoner i den bilden.</w:t>
+      </w:r>
+    </w:p>
+    <w:p>
+      <w:pPr>
+        <w:jc w:val="both"/>
+        <w:rPr>
+          <w:sz w:val="22"/>
+          <w:szCs w:val="22"/>
+        </w:rPr>
+      </w:pPr>
+    </w:p>
+    <w:p>
+      <w:pPr>
+        <w:jc w:val="both"/>
+        <w:rPr>
+          <w:sz w:val="22"/>
+          <w:szCs w:val="22"/>
+        </w:rPr>
+      </w:pPr>
+    </w:p>
+    <w:p>
+      <w:pPr>
+        <w:jc w:val="both"/>
+        <w:rPr>
+          <w:sz w:val="22"/>
+          <w:szCs w:val="22"/>
+        </w:rPr>
+      </w:pPr>
+    </w:p>
+    <w:p>
+      <w:pPr>
+        <w:jc w:val="both"/>
+      </w:pPr>
+      <w:r>
+        <w:rPr>
+          <w:b/>
+          <w:color w:val="FF0000"/>
+        </w:rPr>
+        <w:t>Uppgift 1</w:t>
+      </w:r>
+      <w:r>
+        <w:rPr>
+          <w:b/>
+          <w:color w:val="FF0000"/>
+        </w:rPr>
+        <w:t>.</w:t>
+      </w:r>
+      <w:r>
+        <w:rPr>
+          <w:b/>
+          <w:color w:val="FF0000"/>
+        </w:rPr>
+        <w:t>3</w:t>
+      </w:r>
+      <w:r>
+        <w:rPr>
+          <w:b/>
+          <w:color w:val="FF0000"/>
+        </w:rPr>
+        <w:t>)</w:t>
+      </w:r>
+      <w:r>
         <w:t xml:space="preserve"> </w:t>
       </w:r>
-      <w:r>
-        <w:rPr>
-          <w:sz w:val="22"/>
-          <w:szCs w:val="22"/>
-        </w:rPr>
-        <w:t>i</w:t>
-      </w:r>
-      <w:r>
-        <w:rPr>
-          <w:sz w:val="22"/>
-          <w:szCs w:val="22"/>
-        </w:rPr>
-        <w:t xml:space="preserve"> vilken av dem är punkterna större?)</w:t>
-      </w:r>
-      <w:r>
-        <w:rPr>
-          <w:sz w:val="22"/>
-          <w:szCs w:val="22"/>
-        </w:rPr>
-        <w:t>.</w:t>
-      </w:r>
-      <w:r>
-        <w:rPr>
-          <w:sz w:val="22"/>
-          <w:szCs w:val="22"/>
-        </w:rPr>
-        <w:t xml:space="preserve"> Förklara vad skillnaden beror på</w:t>
-      </w:r>
-      <w:r>
-        <w:rPr>
-          <w:sz w:val="22"/>
-          <w:szCs w:val="22"/>
-        </w:rPr>
-        <w:t>.</w:t>
-      </w:r>
-    </w:p>
-    <w:p>
-      <w:pPr>
-        <w:jc w:val="both"/>
-        <w:rPr>
-          <w:sz w:val="22"/>
-          <w:szCs w:val="22"/>
-        </w:rPr>
-      </w:pPr>
-      <w:r>
-        <w:rPr>
-          <w:sz w:val="22"/>
-          <w:szCs w:val="22"/>
-        </w:rPr>
-        <w:t>Vi ser mer detalj i bild b12_tr</w:t>
-      </w:r>
-      <w:r>
-        <w:rPr>
-          <w:sz w:val="22"/>
-          <w:szCs w:val="22"/>
-        </w:rPr>
-        <w:t>1 då tröskelmatrisen är mindre men vi har inte samma färgdjup som vi har i b12_tr2</w:t>
-      </w:r>
-      <w:r>
-        <w:rPr>
-          <w:sz w:val="22"/>
-          <w:szCs w:val="22"/>
-        </w:rPr>
-        <w:t xml:space="preserve"> då det finns fler gråtoner i den bilden.</w:t>
-      </w:r>
-    </w:p>
-    <w:p>
-      <w:pPr>
-        <w:jc w:val="both"/>
-        <w:rPr>
-          <w:sz w:val="22"/>
-          <w:szCs w:val="22"/>
-        </w:rPr>
-      </w:pPr>
-    </w:p>
-    <w:p>
-      <w:pPr>
-        <w:jc w:val="both"/>
-        <w:rPr>
-          <w:sz w:val="22"/>
-          <w:szCs w:val="22"/>
-        </w:rPr>
-      </w:pPr>
-    </w:p>
-    <w:p>
-      <w:pPr>
-        <w:jc w:val="both"/>
-        <w:rPr>
-          <w:sz w:val="22"/>
-          <w:szCs w:val="22"/>
-        </w:rPr>
-      </w:pPr>
-    </w:p>
-    <w:p>
-      <w:pPr>
-        <w:jc w:val="both"/>
-      </w:pPr>
-      <w:r>
-        <w:rPr>
-          <w:b/>
-          <w:color w:val="FF0000"/>
-        </w:rPr>
-        <w:t>Uppgift 1</w:t>
-      </w:r>
-      <w:r>
-        <w:rPr>
-          <w:b/>
-          <w:color w:val="FF0000"/>
-        </w:rPr>
-        <w:t>.</w:t>
-      </w:r>
-      <w:r>
-        <w:rPr>
-          <w:b/>
-          <w:color w:val="FF0000"/>
+    </w:p>
+    <w:p>
+      <w:pPr>
+        <w:jc w:val="both"/>
+        <w:rPr>
+          <w:sz w:val="22"/>
+          <w:szCs w:val="22"/>
+        </w:rPr>
+      </w:pPr>
+      <w:r>
+        <w:rPr>
+          <w:sz w:val="22"/>
+          <w:szCs w:val="22"/>
+        </w:rPr>
+        <w:t>Hur många grånivåer representerar</w:t>
+      </w:r>
+      <w:r>
+        <w:rPr>
+          <w:sz w:val="22"/>
+          <w:szCs w:val="22"/>
+        </w:rPr>
+        <w:t xml:space="preserve"> </w:t>
+      </w:r>
+      <w:r>
+        <w:rPr>
+          <w:i/>
+          <w:iCs/>
+          <w:color w:val="7030A0"/>
+          <w:sz w:val="22"/>
+          <w:szCs w:val="22"/>
+        </w:rPr>
+        <w:t>tr</w:t>
+      </w:r>
+      <w:r>
+        <w:rPr>
+          <w:i/>
+          <w:iCs/>
+          <w:color w:val="7030A0"/>
+          <w:sz w:val="22"/>
+          <w:szCs w:val="22"/>
         </w:rPr>
         <w:t>3</w:t>
       </w:r>
       <w:r>
         <w:rPr>
-          <w:b/>
-          <w:color w:val="FF0000"/>
-        </w:rPr>
-        <w:t>)</w:t>
-      </w:r>
-      <w:r>
-        <w:t xml:space="preserve"> </w:t>
-      </w:r>
-    </w:p>
-    <w:p>
-      <w:pPr>
-        <w:jc w:val="both"/>
-        <w:rPr>
-          <w:sz w:val="22"/>
-          <w:szCs w:val="22"/>
-        </w:rPr>
-      </w:pPr>
-      <w:r>
-        <w:rPr>
-          <w:sz w:val="22"/>
-          <w:szCs w:val="22"/>
-        </w:rPr>
-        <w:t>Hur många grånivåer representerar</w:t>
-      </w:r>
-      <w:r>
-        <w:rPr>
-          <w:sz w:val="22"/>
-          <w:szCs w:val="22"/>
-        </w:rPr>
-        <w:t xml:space="preserve"> </w:t>
-      </w:r>
-      <w:r>
-        <w:rPr>
-          <w:i/>
-          <w:iCs/>
+          <w:sz w:val="22"/>
+          <w:szCs w:val="22"/>
+        </w:rPr>
+        <w:t>? Resonera!</w:t>
+      </w:r>
+    </w:p>
+    <w:p>
+      <w:pPr>
+        <w:jc w:val="both"/>
+        <w:rPr>
+          <w:sz w:val="22"/>
+          <w:szCs w:val="22"/>
+        </w:rPr>
+      </w:pPr>
+      <w:r>
+        <w:rPr>
+          <w:sz w:val="22"/>
+          <w:szCs w:val="22"/>
+        </w:rPr>
+        <w:t>Tr3 representeras av 33 olika grånivåer.</w:t>
+      </w:r>
+      <w:r>
+        <w:rPr>
+          <w:sz w:val="22"/>
+          <w:szCs w:val="22"/>
+        </w:rPr>
+        <w:t xml:space="preserve"> Det största talet i matrisen är 32.</w:t>
+      </w:r>
+    </w:p>
+    <w:p>
+      <w:pPr>
+        <w:jc w:val="both"/>
+        <w:rPr>
+          <w:sz w:val="22"/>
+          <w:szCs w:val="22"/>
+        </w:rPr>
+      </w:pPr>
+    </w:p>
+    <w:p>
+      <w:pPr>
+        <w:jc w:val="both"/>
+        <w:rPr>
+          <w:sz w:val="22"/>
+          <w:szCs w:val="22"/>
+        </w:rPr>
+      </w:pPr>
+      <w:r>
+        <w:rPr>
+          <w:sz w:val="22"/>
+          <w:szCs w:val="22"/>
+        </w:rPr>
+        <w:t xml:space="preserve">Vad är den största skillnaden mellan </w:t>
+      </w:r>
+      <w:r>
+        <w:rPr>
           <w:color w:val="7030A0"/>
           <w:sz w:val="22"/>
           <w:szCs w:val="22"/>
         </w:rPr>
-        <w:t>tr</w:t>
-      </w:r>
-      <w:r>
-        <w:rPr>
-          <w:i/>
-          <w:iCs/>
+        <w:t xml:space="preserve">tr2 </w:t>
+      </w:r>
+      <w:r>
+        <w:rPr>
+          <w:sz w:val="22"/>
+          <w:szCs w:val="22"/>
+        </w:rPr>
+        <w:t xml:space="preserve">och </w:t>
+      </w:r>
+      <w:r>
+        <w:rPr>
           <w:color w:val="7030A0"/>
           <w:sz w:val="22"/>
           <w:szCs w:val="22"/>
         </w:rPr>
-        <w:t>3</w:t>
-      </w:r>
-      <w:r>
-        <w:rPr>
-          <w:sz w:val="22"/>
-          <w:szCs w:val="22"/>
-        </w:rPr>
-        <w:t>? Resonera!</w:t>
-      </w:r>
-    </w:p>
-    <w:p>
-      <w:pPr>
-        <w:jc w:val="both"/>
-        <w:rPr>
-          <w:sz w:val="22"/>
-          <w:szCs w:val="22"/>
-        </w:rPr>
-      </w:pPr>
-      <w:r>
-        <w:rPr>
-          <w:sz w:val="22"/>
-          <w:szCs w:val="22"/>
-        </w:rPr>
-        <w:t>Tr3 representeras av 33 olika grånivåer.</w:t>
-      </w:r>
-      <w:r>
-        <w:rPr>
-          <w:sz w:val="22"/>
-          <w:szCs w:val="22"/>
-        </w:rPr>
-        <w:t xml:space="preserve"> Det största talet i matrisen är 32.</w:t>
-      </w:r>
-    </w:p>
-    <w:p>
-      <w:pPr>
-        <w:jc w:val="both"/>
-        <w:rPr>
-          <w:sz w:val="22"/>
-          <w:szCs w:val="22"/>
-        </w:rPr>
-      </w:pPr>
-    </w:p>
-    <w:p>
-      <w:pPr>
-        <w:jc w:val="both"/>
-        <w:rPr>
-          <w:sz w:val="22"/>
-          <w:szCs w:val="22"/>
-        </w:rPr>
-      </w:pPr>
-      <w:r>
-        <w:rPr>
-          <w:sz w:val="22"/>
-          <w:szCs w:val="22"/>
-        </w:rPr>
-        <w:t xml:space="preserve">Vad är den största skillnaden mellan </w:t>
-      </w:r>
-      <w:r>
-        <w:rPr>
-          <w:color w:val="7030A0"/>
-          <w:sz w:val="22"/>
-          <w:szCs w:val="22"/>
-        </w:rPr>
-        <w:t xml:space="preserve">tr2 </w:t>
-      </w:r>
-      <w:r>
-        <w:rPr>
-          <w:sz w:val="22"/>
-          <w:szCs w:val="22"/>
-        </w:rPr>
-        <w:t xml:space="preserve">och </w:t>
-      </w:r>
-      <w:r>
-        <w:rPr>
-          <w:color w:val="7030A0"/>
-          <w:sz w:val="22"/>
-          <w:szCs w:val="22"/>
-        </w:rPr>
         <w:t>tr3</w:t>
       </w:r>
       <w:r>
@@ -1866,23 +1888,7 @@
           <w:sz w:val="22"/>
           <w:szCs w:val="22"/>
         </w:rPr>
-        <w:t xml:space="preserve">Tr2 har ett tydligare </w:t>
-      </w:r>
-      <w:proofErr w:type="gramStart"/>
-      <w:r>
-        <w:rPr>
-          <w:sz w:val="22"/>
-          <w:szCs w:val="22"/>
-        </w:rPr>
-        <w:t>spiral mönster</w:t>
-      </w:r>
-      <w:proofErr w:type="gramEnd"/>
-      <w:r>
-        <w:rPr>
-          <w:sz w:val="22"/>
-          <w:szCs w:val="22"/>
-        </w:rPr>
-        <w:t xml:space="preserve"> jämfört med tr3 som har mer av ett schackbräde, vartannat värde</w:t>
+        <w:t>Tr2 har ett tydligare spiral mönster jämfört med tr3 som har mer av ett schackbräde, vartannat värde</w:t>
       </w:r>
       <w:r>
         <w:rPr>
@@ -2108,51 +2114,94 @@
         </w:rPr>
         <w:t xml:space="preserve">? (jämför </w:t>
       </w:r>
-      <w:proofErr w:type="gramStart"/>
-      <w:r>
-        <w:rPr>
-          <w:sz w:val="22"/>
-          <w:szCs w:val="22"/>
-        </w:rPr>
-        <w:t>t.ex.</w:t>
-      </w:r>
-      <w:proofErr w:type="gramEnd"/>
-      <w:r>
-        <w:rPr>
-          <w:sz w:val="22"/>
-          <w:szCs w:val="22"/>
+      <w:r>
+        <w:rPr>
+          <w:sz w:val="22"/>
+          <w:szCs w:val="22"/>
+        </w:rPr>
+        <w:t xml:space="preserve">t.ex. </w:t>
+      </w:r>
+      <w:r>
+        <w:rPr>
+          <w:sz w:val="22"/>
+          <w:szCs w:val="22"/>
+        </w:rPr>
+        <w:t xml:space="preserve">rasterpunkternas struktur). </w:t>
+      </w:r>
+      <w:r>
+        <w:rPr>
+          <w:sz w:val="22"/>
+          <w:szCs w:val="22"/>
+        </w:rPr>
+        <w:t xml:space="preserve"> Förklara vad skillnaden beror på.</w:t>
+      </w:r>
+    </w:p>
+    <w:p>
+      <w:pPr>
+        <w:jc w:val="both"/>
+        <w:rPr>
+          <w:sz w:val="22"/>
+          <w:szCs w:val="22"/>
+        </w:rPr>
+      </w:pPr>
+      <w:r>
+        <w:rPr>
+          <w:sz w:val="22"/>
+          <w:szCs w:val="22"/>
+        </w:rPr>
+        <w:t>B13 följer ett schackbräde/kryss mönster jämfört med b12_tr2 som följer ett spiralmönster</w:t>
+      </w:r>
+    </w:p>
+    <w:p>
+      <w:pPr>
+        <w:jc w:val="both"/>
+        <w:rPr>
+          <w:sz w:val="22"/>
+          <w:szCs w:val="22"/>
+        </w:rPr>
+      </w:pPr>
+    </w:p>
+    <w:p>
+      <w:pPr>
+        <w:jc w:val="both"/>
+        <w:rPr>
+          <w:sz w:val="22"/>
+          <w:szCs w:val="22"/>
+        </w:rPr>
+      </w:pPr>
+      <w:r>
+        <w:rPr>
+          <w:sz w:val="22"/>
+          <w:szCs w:val="22"/>
+        </w:rPr>
+        <w:t>”</w:t>
+      </w:r>
+      <w:r>
+        <w:rPr>
+          <w:rFonts w:ascii="Segoe UI" w:hAnsi="Segoe UI" w:cs="Segoe UI"/>
+          <w:color w:val="444444"/>
+          <w:sz w:val="21"/>
+          <w:szCs w:val="21"/>
+          <w:shd w:val="clear" w:color="auto" w:fill="F2F2F2"/>
         </w:rPr>
         <w:t xml:space="preserve"> </w:t>
       </w:r>
       <w:r>
         <w:rPr>
-          <w:sz w:val="22"/>
-          <w:szCs w:val="22"/>
-        </w:rPr>
-        <w:t xml:space="preserve">rasterpunkternas struktur). </w:t>
-      </w:r>
-      <w:r>
-        <w:rPr>
-          <w:sz w:val="22"/>
-          <w:szCs w:val="22"/>
-        </w:rPr>
-        <w:t xml:space="preserve"> Förklara vad skillnaden beror på.</w:t>
-      </w:r>
-    </w:p>
-    <w:p>
-      <w:pPr>
-        <w:jc w:val="both"/>
-        <w:rPr>
-          <w:sz w:val="22"/>
-          <w:szCs w:val="22"/>
-        </w:rPr>
-      </w:pPr>
-      <w:r>
-        <w:rPr>
-          <w:sz w:val="22"/>
-          <w:szCs w:val="22"/>
-        </w:rPr>
-        <w:t>B13 följer ett schackbräde/kryss mönster jämfört med b12_tr2 som följer ett spiralmönster</w:t>
+          <w:rFonts w:ascii="Segoe UI" w:hAnsi="Segoe UI" w:cs="Segoe UI"/>
+          <w:color w:val="444444"/>
+          <w:sz w:val="21"/>
+          <w:szCs w:val="21"/>
+          <w:shd w:val="clear" w:color="auto" w:fill="F2F2F2"/>
+        </w:rPr>
+        <w:t>tr3 är uppbyggs enligt splittrad medan tr2 (och tr1) enligt samlad/sluten punkt.</w:t>
+      </w:r>
+      <w:r>
+        <w:rPr>
+          <w:sz w:val="22"/>
+          <w:szCs w:val="22"/>
+        </w:rPr>
+        <w:t>”</w:t>
       </w:r>
     </w:p>
     <w:p>
@@ -2315,29 +2364,7 @@
           <w:szCs w:val="21"/>
           <w:lang w:eastAsia="en-GB"/>
         </w:rPr>
-        <w:t xml:space="preserve">    13, 14, 15, </w:t>
-      </w:r>
-      <w:proofErr w:type="gramStart"/>
-      <w:r>
-        <w:rPr>
-          <w:rFonts w:ascii="Consolas" w:eastAsia="Times New Roman" w:hAnsi="Consolas" w:cs="Times New Roman"/>
-          <w:color w:val="000000"/>
-          <w:sz w:val="21"/>
-          <w:szCs w:val="21"/>
-          <w:lang w:eastAsia="en-GB"/>
-        </w:rPr>
-        <w:t>16]/</w:t>
-      </w:r>
-      <w:proofErr w:type="gramEnd"/>
-      <w:r>
-        <w:rPr>
-          <w:rFonts w:ascii="Consolas" w:eastAsia="Times New Roman" w:hAnsi="Consolas" w:cs="Times New Roman"/>
-          <w:color w:val="000000"/>
-          <w:sz w:val="21"/>
-          <w:szCs w:val="21"/>
-          <w:lang w:eastAsia="en-GB"/>
-        </w:rPr>
-        <w:t>17;</w:t>
+        <w:t xml:space="preserve">    13, 14, 15, 16]/17;</w:t>
       </w:r>
     </w:p>
     <w:p>
@@ -2420,6 +2447,7 @@
           <w:sz w:val="22"/>
           <w:szCs w:val="22"/>
         </w:rPr>
+        <w:lastRenderedPageBreak/>
         <w:drawing>
           <wp:inline distT="0" distB="0" distL="0" distR="0" wp14:anchorId="6063DACB" wp14:editId="5A785B14">
             <wp:extent cx="3119755" cy="3119755"/>
@@ -2486,7 +2514,6 @@
           <w:sz w:val="22"/>
           <w:szCs w:val="22"/>
         </w:rPr>
-        <w:lastRenderedPageBreak/>
         <w:t xml:space="preserve">Er tröskelmatris </w:t>
       </w:r>
       <w:r>
@@ -2759,6 +2786,7 @@
         </w:rPr>
         <w:t xml:space="preserve">Förklara hur tröskelmatrisernas storlek kan relateras till </w:t>
       </w:r>
+      <w:proofErr w:type="spellStart"/>
       <w:r>
         <w:rPr>
           <w:i/>
@@ -2769,6 +2797,7 @@
         </w:rPr>
         <w:t>lpi</w:t>
       </w:r>
+      <w:proofErr w:type="spellEnd"/>
       <w:r>
         <w:rPr>
           <w:sz w:val="22"/>
@@ -2797,6 +2826,7 @@
         </w:rPr>
         <w:t xml:space="preserve">eder större tröskelmatris till högre eller lägre </w:t>
       </w:r>
+      <w:proofErr w:type="spellStart"/>
       <w:r>
         <w:rPr>
           <w:i/>
@@ -2807,6 +2837,7 @@
         </w:rPr>
         <w:t>lpi</w:t>
       </w:r>
+      <w:proofErr w:type="spellEnd"/>
       <w:r>
         <w:rPr>
           <w:sz w:val="22"/>
@@ -2868,12 +2899,21 @@
         </w:rPr>
         <w:t xml:space="preserve">tt större </w:t>
       </w:r>
-      <w:r>
-        <w:rPr>
-          <w:sz w:val="22"/>
-          <w:szCs w:val="22"/>
-        </w:rPr>
-        <w:t xml:space="preserve">lpi då flera ”linjer” av matriser får plats på </w:t>
+      <w:proofErr w:type="spellStart"/>
+      <w:r>
+        <w:rPr>
+          <w:sz w:val="22"/>
+          <w:szCs w:val="22"/>
+        </w:rPr>
+        <w:t>lpi</w:t>
+      </w:r>
+      <w:proofErr w:type="spellEnd"/>
+      <w:r>
+        <w:rPr>
+          <w:sz w:val="22"/>
+          <w:szCs w:val="22"/>
+        </w:rPr>
+        <w:t xml:space="preserve"> då flera ”linjer” av matriser får plats på </w:t>
       </w:r>
       <w:r>
         <w:rPr>
@@ -2915,7 +2955,23 @@
           <w:sz w:val="22"/>
           <w:szCs w:val="22"/>
         </w:rPr>
-        <w:t xml:space="preserve"> lpi då </w:t>
+        <w:t xml:space="preserve"> </w:t>
+      </w:r>
+      <w:proofErr w:type="spellStart"/>
+      <w:r>
+        <w:rPr>
+          <w:sz w:val="22"/>
+          <w:szCs w:val="22"/>
+        </w:rPr>
+        <w:t>lpi</w:t>
+      </w:r>
+      <w:proofErr w:type="spellEnd"/>
+      <w:r>
+        <w:rPr>
+          <w:sz w:val="22"/>
+          <w:szCs w:val="22"/>
+        </w:rPr>
+        <w:t xml:space="preserve"> då </w:t>
       </w:r>
       <w:r>
         <w:rPr>
@@ -2982,6 +3038,7 @@
           <w:b/>
           <w:color w:val="FF0000"/>
         </w:rPr>
+        <w:lastRenderedPageBreak/>
         <w:t>Uppgift 1</w:t>
       </w:r>
       <w:r>
@@ -3127,6 +3184,7 @@
           <w:szCs w:val="28"/>
         </w:rPr>
       </w:pPr>
+      <w:proofErr w:type="spellStart"/>
       <w:r>
         <w:rPr>
           <w:b/>
@@ -3136,6 +3194,7 @@
         </w:rPr>
         <w:t>Tabellrastrering</w:t>
       </w:r>
+      <w:proofErr w:type="spellEnd"/>
     </w:p>
     <w:p>
       <w:pPr>
@@ -3199,7 +3258,23 @@
           <w:sz w:val="22"/>
           <w:szCs w:val="22"/>
         </w:rPr>
-        <w:t>representeras om man tabellrastrerar enligt detta</w:t>
+        <w:t xml:space="preserve">representeras om man </w:t>
+      </w:r>
+      <w:proofErr w:type="spellStart"/>
+      <w:r>
+        <w:rPr>
+          <w:sz w:val="22"/>
+          <w:szCs w:val="22"/>
+        </w:rPr>
+        <w:t>tabellrastrerar</w:t>
+      </w:r>
+      <w:proofErr w:type="spellEnd"/>
+      <w:r>
+        <w:rPr>
+          <w:sz w:val="22"/>
+          <w:szCs w:val="22"/>
+        </w:rPr>
+        <w:t xml:space="preserve"> enligt detta</w:t>
       </w:r>
       <w:r>
         <w:rPr>
@@ -3229,17 +3304,17 @@
           <w:sz w:val="22"/>
           <w:szCs w:val="22"/>
         </w:rPr>
-        <w:t>4^2+1=</w:t>
-      </w:r>
-      <w:proofErr w:type="gramStart"/>
-      <w:r>
-        <w:rPr>
-          <w:sz w:val="22"/>
-          <w:szCs w:val="22"/>
-        </w:rPr>
-        <w:t>17 st</w:t>
-      </w:r>
-      <w:proofErr w:type="gramEnd"/>
+        <w:t xml:space="preserve">4^2+1=17 </w:t>
+      </w:r>
+      <w:proofErr w:type="spellStart"/>
+      <w:r>
+        <w:rPr>
+          <w:sz w:val="22"/>
+          <w:szCs w:val="22"/>
+        </w:rPr>
+        <w:t>st</w:t>
+      </w:r>
+      <w:proofErr w:type="spellEnd"/>
       <w:r>
         <w:rPr>
           <w:sz w:val="22"/>
@@ -3323,7 +3398,6 @@
         <w:rPr>
           <w:noProof/>
         </w:rPr>
-        <w:lastRenderedPageBreak/>
         <w:drawing>
           <wp:inline distT="0" distB="0" distL="0" distR="0" wp14:anchorId="15CF2023" wp14:editId="7AFE4F2A">
             <wp:extent cx="3119120" cy="3119120"/>
@@ -3478,6 +3552,7 @@
           <w:sz w:val="22"/>
           <w:szCs w:val="22"/>
         </w:rPr>
+        <w:lastRenderedPageBreak/>
         <w:drawing>
           <wp:inline distT="0" distB="0" distL="0" distR="0" wp14:anchorId="0DB70BE6" wp14:editId="162899F6">
             <wp:extent cx="3119120" cy="3119120"/>
@@ -3672,7 +3747,23 @@
           <w:sz w:val="22"/>
           <w:szCs w:val="22"/>
         </w:rPr>
-        <w:t xml:space="preserve"> skillnaden är hur de har olika tröskeltabeller. B21 blir mer av en sprial och B22 blir ett ”stängande kryss”. </w:t>
+        <w:t xml:space="preserve"> skillnaden är hur de har olika tröskeltabeller. B21 blir mer av en </w:t>
+      </w:r>
+      <w:proofErr w:type="spellStart"/>
+      <w:r>
+        <w:rPr>
+          <w:sz w:val="22"/>
+          <w:szCs w:val="22"/>
+        </w:rPr>
+        <w:t>sprial</w:t>
+      </w:r>
+      <w:proofErr w:type="spellEnd"/>
+      <w:r>
+        <w:rPr>
+          <w:sz w:val="22"/>
+          <w:szCs w:val="22"/>
+        </w:rPr>
+        <w:t xml:space="preserve"> och B22 blir ett ”stängande kryss”. </w:t>
       </w:r>
     </w:p>
     <w:p>
@@ -3737,7 +3828,23 @@
           <w:sz w:val="22"/>
           <w:szCs w:val="22"/>
         </w:rPr>
-        <w:t>representeras om man tabellrastrerar enligt detta</w:t>
+        <w:t xml:space="preserve">representeras om man </w:t>
+      </w:r>
+      <w:proofErr w:type="spellStart"/>
+      <w:r>
+        <w:rPr>
+          <w:sz w:val="22"/>
+          <w:szCs w:val="22"/>
+        </w:rPr>
+        <w:t>tabellrastrerar</w:t>
+      </w:r>
+      <w:proofErr w:type="spellEnd"/>
+      <w:r>
+        <w:rPr>
+          <w:sz w:val="22"/>
+          <w:szCs w:val="22"/>
+        </w:rPr>
+        <w:t xml:space="preserve"> enligt detta</w:t>
       </w:r>
       <w:r>
         <w:rPr>
@@ -4030,7 +4137,23 @@
           <w:sz w:val="22"/>
           <w:szCs w:val="22"/>
         </w:rPr>
-        <w:t>blir dubbelt så stor som inbilden i varje led?</w:t>
+        <w:t xml:space="preserve">blir dubbelt så stor som </w:t>
+      </w:r>
+      <w:proofErr w:type="spellStart"/>
+      <w:r>
+        <w:rPr>
+          <w:sz w:val="22"/>
+          <w:szCs w:val="22"/>
+        </w:rPr>
+        <w:t>inbilden</w:t>
+      </w:r>
+      <w:proofErr w:type="spellEnd"/>
+      <w:r>
+        <w:rPr>
+          <w:sz w:val="22"/>
+          <w:szCs w:val="22"/>
+        </w:rPr>
+        <w:t xml:space="preserve"> i varje led?</w:t>
       </w:r>
     </w:p>
     <w:p>
@@ -4084,7 +4207,27 @@
           <w:sz w:val="28"/>
           <w:szCs w:val="28"/>
         </w:rPr>
-        <w:t>Felspridning (Error Diffusion)</w:t>
+        <w:t>Felspridning (</w:t>
+      </w:r>
+      <w:proofErr w:type="spellStart"/>
+      <w:r>
+        <w:rPr>
+          <w:b/>
+          <w:color w:val="0070C0"/>
+          <w:sz w:val="28"/>
+          <w:szCs w:val="28"/>
+        </w:rPr>
+        <w:t>Error</w:t>
+      </w:r>
+      <w:proofErr w:type="spellEnd"/>
+      <w:r>
+        <w:rPr>
+          <w:b/>
+          <w:color w:val="0070C0"/>
+          <w:sz w:val="28"/>
+          <w:szCs w:val="28"/>
+        </w:rPr>
+        <w:t xml:space="preserve"> Diffusion)</w:t>
       </w:r>
     </w:p>
     <w:p>
@@ -4543,23 +4686,7 @@
           <w:sz w:val="22"/>
           <w:szCs w:val="22"/>
         </w:rPr>
-        <w:t xml:space="preserve"> (</w:t>
-      </w:r>
-      <w:proofErr w:type="gramStart"/>
-      <w:r>
-        <w:rPr>
-          <w:sz w:val="22"/>
-          <w:szCs w:val="22"/>
-        </w:rPr>
-        <w:t>t.ex.</w:t>
-      </w:r>
-      <w:proofErr w:type="gramEnd"/>
-      <w:r>
-        <w:rPr>
-          <w:sz w:val="22"/>
-          <w:szCs w:val="22"/>
-        </w:rPr>
-        <w:t xml:space="preserve"> vilken är skarpare, i vilken av dem ser ni tydligare störande</w:t>
+        <w:t xml:space="preserve"> (t.ex. vilken är skarpare, i vilken av dem ser ni tydligare störande</w:t>
       </w:r>
       <w:r>
         <w:rPr>
@@ -4661,7 +4788,6 @@
           <w:szCs w:val="22"/>
         </w:rPr>
       </w:pPr>
-      <w:proofErr w:type="gramStart"/>
       <w:r>
         <w:rPr>
           <w:sz w:val="22"/>
@@ -4674,15 +4800,7 @@
           <w:sz w:val="22"/>
           <w:szCs w:val="22"/>
         </w:rPr>
-        <w:t xml:space="preserve"> eget felfilter</w:t>
-      </w:r>
-      <w:proofErr w:type="gramEnd"/>
-      <w:r>
-        <w:rPr>
-          <w:sz w:val="22"/>
-          <w:szCs w:val="22"/>
-        </w:rPr>
-        <w:t xml:space="preserve"> som innehåller en vikt</w:t>
+        <w:t xml:space="preserve"> eget felfilter som innehåller en vikt</w:t>
       </w:r>
       <w:r>
         <w:rPr>
@@ -4798,7 +4916,29 @@
           <w:szCs w:val="21"/>
           <w:lang w:eastAsia="en-GB"/>
         </w:rPr>
-        <w:t xml:space="preserve">        1]; skapar horisontella lnjer d</w:t>
+        <w:t xml:space="preserve">        1]; skapar horisontella </w:t>
+      </w:r>
+      <w:proofErr w:type="spellStart"/>
+      <w:r>
+        <w:rPr>
+          <w:rFonts w:ascii="Consolas" w:eastAsia="Times New Roman" w:hAnsi="Consolas" w:cs="Times New Roman"/>
+          <w:color w:val="000000"/>
+          <w:sz w:val="21"/>
+          <w:szCs w:val="21"/>
+          <w:lang w:eastAsia="en-GB"/>
+        </w:rPr>
+        <w:t>lnjer</w:t>
+      </w:r>
+      <w:proofErr w:type="spellEnd"/>
+      <w:r>
+        <w:rPr>
+          <w:rFonts w:ascii="Consolas" w:eastAsia="Times New Roman" w:hAnsi="Consolas" w:cs="Times New Roman"/>
+          <w:color w:val="000000"/>
+          <w:sz w:val="21"/>
+          <w:szCs w:val="21"/>
+          <w:lang w:eastAsia="en-GB"/>
+        </w:rPr>
+        <w:t xml:space="preserve"> d</w:t>
       </w:r>
       <w:r>
         <w:rPr>
@@ -4947,7 +5087,6 @@
           <w:szCs w:val="22"/>
         </w:rPr>
       </w:pPr>
-      <w:proofErr w:type="gramStart"/>
       <w:r>
         <w:rPr>
           <w:sz w:val="22"/>
@@ -4960,15 +5099,7 @@
           <w:sz w:val="22"/>
           <w:szCs w:val="22"/>
         </w:rPr>
-        <w:t xml:space="preserve"> eget felfilter</w:t>
-      </w:r>
-      <w:proofErr w:type="gramEnd"/>
-      <w:r>
-        <w:rPr>
-          <w:sz w:val="22"/>
-          <w:szCs w:val="22"/>
-        </w:rPr>
-        <w:t xml:space="preserve"> som innehåller två vikter</w:t>
+        <w:t xml:space="preserve"> eget felfilter som innehåller två vikter</w:t>
       </w:r>
       <w:r>
         <w:rPr>
@@ -5094,29 +5225,7 @@
           <w:szCs w:val="21"/>
           <w:lang w:eastAsia="en-GB"/>
         </w:rPr>
-        <w:t xml:space="preserve">        0 1 </w:t>
-      </w:r>
-      <w:proofErr w:type="gramStart"/>
-      <w:r>
-        <w:rPr>
-          <w:rFonts w:ascii="Consolas" w:eastAsia="Times New Roman" w:hAnsi="Consolas" w:cs="Times New Roman"/>
-          <w:color w:val="000000"/>
-          <w:sz w:val="21"/>
-          <w:szCs w:val="21"/>
-          <w:lang w:eastAsia="en-GB"/>
-        </w:rPr>
-        <w:t>0]/</w:t>
-      </w:r>
-      <w:proofErr w:type="gramEnd"/>
-      <w:r>
-        <w:rPr>
-          <w:rFonts w:ascii="Consolas" w:eastAsia="Times New Roman" w:hAnsi="Consolas" w:cs="Times New Roman"/>
-          <w:color w:val="000000"/>
-          <w:sz w:val="21"/>
-          <w:szCs w:val="21"/>
-          <w:lang w:eastAsia="en-GB"/>
-        </w:rPr>
-        <w:t>2;</w:t>
+        <w:t xml:space="preserve">        0 1 0]/2;</w:t>
       </w:r>
     </w:p>
     <w:p>
@@ -5307,7 +5416,23 @@
           <w:sz w:val="22"/>
           <w:szCs w:val="22"/>
         </w:rPr>
-        <w:t xml:space="preserve">Vilka är de två artefakterna associerade med icke-modifierad error-diffusion och i vilka toner av en bild </w:t>
+        <w:t xml:space="preserve">Vilka är de två artefakterna associerade med icke-modifierad </w:t>
+      </w:r>
+      <w:proofErr w:type="spellStart"/>
+      <w:r>
+        <w:rPr>
+          <w:sz w:val="22"/>
+          <w:szCs w:val="22"/>
+        </w:rPr>
+        <w:t>error</w:t>
+      </w:r>
+      <w:proofErr w:type="spellEnd"/>
+      <w:r>
+        <w:rPr>
+          <w:sz w:val="22"/>
+          <w:szCs w:val="22"/>
+        </w:rPr>
+        <w:t xml:space="preserve">-diffusion och i vilka toner av en bild </w:t>
       </w:r>
       <w:r>
         <w:rPr>
@@ -5342,6 +5467,7 @@
           <w:szCs w:val="22"/>
         </w:rPr>
       </w:pPr>
+      <w:proofErr w:type="spellStart"/>
       <w:r>
         <w:rPr>
           <w:sz w:val="22"/>
@@ -5356,6 +5482,7 @@
         </w:rPr>
         <w:t>irectionalhysteresis</w:t>
       </w:r>
+      <w:proofErr w:type="spellEnd"/>
       <w:r>
         <w:rPr>
           <w:sz w:val="22"/>
@@ -5375,6 +5502,7 @@
           <w:szCs w:val="22"/>
         </w:rPr>
       </w:pPr>
+      <w:proofErr w:type="spellStart"/>
       <w:r>
         <w:rPr>
           <w:sz w:val="22"/>
@@ -5387,8 +5515,25 @@
           <w:sz w:val="22"/>
           <w:szCs w:val="22"/>
         </w:rPr>
-        <w:t>orrelated artifacts</w:t>
-      </w:r>
+        <w:t>orrelated</w:t>
+      </w:r>
+      <w:proofErr w:type="spellEnd"/>
+      <w:r>
+        <w:rPr>
+          <w:sz w:val="22"/>
+          <w:szCs w:val="22"/>
+        </w:rPr>
+        <w:t xml:space="preserve"> </w:t>
+      </w:r>
+      <w:proofErr w:type="spellStart"/>
+      <w:r>
+        <w:rPr>
+          <w:sz w:val="22"/>
+          <w:szCs w:val="22"/>
+        </w:rPr>
+        <w:t>artifacts</w:t>
+      </w:r>
+      <w:proofErr w:type="spellEnd"/>
       <w:r>
         <w:rPr>
           <w:sz w:val="22"/>
@@ -5941,23 +6086,7 @@
           <w:sz w:val="22"/>
           <w:szCs w:val="22"/>
         </w:rPr>
-        <w:t xml:space="preserve"> (</w:t>
-      </w:r>
-      <w:proofErr w:type="gramStart"/>
-      <w:r>
-        <w:rPr>
-          <w:sz w:val="22"/>
-          <w:szCs w:val="22"/>
-        </w:rPr>
-        <w:t>T.ex.</w:t>
-      </w:r>
-      <w:proofErr w:type="gramEnd"/>
-      <w:r>
-        <w:rPr>
-          <w:sz w:val="22"/>
-          <w:szCs w:val="22"/>
-        </w:rPr>
-        <w:t xml:space="preserve"> vilken är skarpare? vilken lider mindre av artefakter och tydliga strukturer?)</w:t>
+        <w:t xml:space="preserve"> (T.ex. vilken är skarpare? vilken lider mindre av artefakter och tydliga strukturer?)</w:t>
       </w:r>
     </w:p>
     <w:p>
@@ -6472,7 +6601,23 @@
           <w:sz w:val="22"/>
           <w:szCs w:val="22"/>
         </w:rPr>
-        <w:t xml:space="preserve">Detta stämmer inte överens med vår bedömning. Problemet uppstår eftersom SNR antar att distortioner orsakas av additivt brus.  </w:t>
+        <w:t xml:space="preserve">Detta stämmer inte överens med vår bedömning. Problemet uppstår eftersom SNR antar att </w:t>
+      </w:r>
+      <w:proofErr w:type="spellStart"/>
+      <w:r>
+        <w:rPr>
+          <w:sz w:val="22"/>
+          <w:szCs w:val="22"/>
+        </w:rPr>
+        <w:t>distortioner</w:t>
+      </w:r>
+      <w:proofErr w:type="spellEnd"/>
+      <w:r>
+        <w:rPr>
+          <w:sz w:val="22"/>
+          <w:szCs w:val="22"/>
+        </w:rPr>
+        <w:t xml:space="preserve"> orsakas av additivt brus.  </w:t>
       </w:r>
     </w:p>
     <w:p>
@@ -7413,7 +7558,69 @@
           <w:sz w:val="22"/>
           <w:szCs w:val="22"/>
         </w:rPr>
-        <w:t xml:space="preserve">Enligt QNS funktionen liknar b40 mest originalet och b11 liknar originalet minst. B40 liknar originalet mest då det har ett mycket jämnare kvantiseringsbrus, i form av en cirkel. </w:t>
+        <w:t xml:space="preserve">Enligt QNS funktionen liknar b40 mest originalet och b11 liknar originalet minst. B40 liknar originalet mest då det har ett mycket jämnare </w:t>
+      </w:r>
+      <w:proofErr w:type="spellStart"/>
+      <w:r>
+        <w:rPr>
+          <w:sz w:val="22"/>
+          <w:szCs w:val="22"/>
+        </w:rPr>
+        <w:t>kvantiseringsbrus</w:t>
+      </w:r>
+      <w:proofErr w:type="spellEnd"/>
+      <w:r>
+        <w:rPr>
+          <w:sz w:val="22"/>
+          <w:szCs w:val="22"/>
+        </w:rPr>
+        <w:t xml:space="preserve">, i form av en cirkel. </w:t>
+      </w:r>
+    </w:p>
+    <w:p>
+      <w:pPr>
+        <w:autoSpaceDE w:val="0"/>
+        <w:autoSpaceDN w:val="0"/>
+        <w:adjustRightInd w:val="0"/>
+        <w:jc w:val="both"/>
+        <w:rPr>
+          <w:sz w:val="22"/>
+          <w:szCs w:val="22"/>
+        </w:rPr>
+      </w:pPr>
+      <w:r>
+        <w:rPr>
+          <w:sz w:val="22"/>
+          <w:szCs w:val="22"/>
+        </w:rPr>
+        <w:t>”</w:t>
+      </w:r>
+      <w:r>
+        <w:rPr>
+          <w:rFonts w:ascii="Segoe UI" w:hAnsi="Segoe UI" w:cs="Segoe UI"/>
+          <w:color w:val="444444"/>
+          <w:sz w:val="21"/>
+          <w:szCs w:val="21"/>
+          <w:shd w:val="clear" w:color="auto" w:fill="F2F2F2"/>
+        </w:rPr>
+        <w:t xml:space="preserve"> </w:t>
+      </w:r>
+      <w:r>
+        <w:rPr>
+          <w:rFonts w:ascii="Segoe UI" w:hAnsi="Segoe UI" w:cs="Segoe UI"/>
+          <w:color w:val="444444"/>
+          <w:sz w:val="21"/>
+          <w:szCs w:val="21"/>
+          <w:shd w:val="clear" w:color="auto" w:fill="F2F2F2"/>
+        </w:rPr>
+        <w:t>b11 liknar minst eftersom det är mycket mörkt på mitten (dvs stor skillnad i låga frekvenser). Av de två andra som är ljusa på mitten som tyder på låg skillnad i låga frekvenser, det som är mer cirkulär symmetrisk anses vara bättre.</w:t>
+      </w:r>
+      <w:r>
+        <w:rPr>
+          <w:sz w:val="22"/>
+          <w:szCs w:val="22"/>
+        </w:rPr>
+        <w:t>”</w:t>
       </w:r>
     </w:p>
     <w:p>
@@ -7470,12 +7677,24 @@
           <w:iCs/>
           <w:color w:val="7030A0"/>
         </w:rPr>
-        <w:t>.pdf</w:t>
-      </w:r>
+        <w:t>.</w:t>
+      </w:r>
+      <w:proofErr w:type="spellStart"/>
       <w:r>
         <w:rPr>
           <w:b/>
           <w:bCs/>
+          <w:i/>
+          <w:iCs/>
+          <w:color w:val="7030A0"/>
+        </w:rPr>
+        <w:t>pdf</w:t>
+      </w:r>
+      <w:proofErr w:type="spellEnd"/>
+      <w:r>
+        <w:rPr>
+          <w:b/>
+          <w:bCs/>
           <w:color w:val="FF0000"/>
         </w:rPr>
         <w:t xml:space="preserve"> innan ni </w:t>
@@ -7494,7 +7713,25 @@
           <w:bCs/>
           <w:color w:val="FF0000"/>
         </w:rPr>
-        <w:t xml:space="preserve"> det på Lisam.</w:t>
+        <w:t xml:space="preserve"> det på </w:t>
+      </w:r>
+      <w:proofErr w:type="spellStart"/>
+      <w:r>
+        <w:rPr>
+          <w:b/>
+          <w:bCs/>
+          <w:color w:val="FF0000"/>
+        </w:rPr>
+        <w:t>Lisam</w:t>
+      </w:r>
+      <w:proofErr w:type="spellEnd"/>
+      <w:r>
+        <w:rPr>
+          <w:b/>
+          <w:bCs/>
+          <w:color w:val="FF0000"/>
+        </w:rPr>
+        <w:t>.</w:t>
       </w:r>
     </w:p>
     <w:p>
@@ -9966,21 +10203,21 @@
 </file>
 
 <file path=customXml/item1.xml><?xml version="1.0" encoding="utf-8"?>
+<p:properties xmlns:p="http://schemas.microsoft.com/office/2006/metadata/properties" xmlns:xsi="http://www.w3.org/2001/XMLSchema-instance" xmlns:pc="http://schemas.microsoft.com/office/infopath/2007/PartnerControls">
+  <documentManagement>
+    <_lisam_PublishedVersion xmlns="2e1305f5-d358-45b8-b786-8dd763ab6b82" xsi:nil="true"/>
+    <_lisam_Description xmlns="1ee6823b-6296-4308-874c-4f3e682c5dc9" xsi:nil="true"/>
+  </documentManagement>
+</p:properties>
+</file>
+
+<file path=customXml/item2.xml><?xml version="1.0" encoding="utf-8"?>
 <?mso-contentType ?>
 <FormTemplates xmlns="http://schemas.microsoft.com/sharepoint/v3/contenttype/forms">
   <Display>DocumentLibraryForm</Display>
   <Edit>DocumentLibraryForm</Edit>
   <New>DocumentLibraryForm</New>
 </FormTemplates>
-</file>
-
-<file path=customXml/item2.xml><?xml version="1.0" encoding="utf-8"?>
-<p:properties xmlns:p="http://schemas.microsoft.com/office/2006/metadata/properties" xmlns:xsi="http://www.w3.org/2001/XMLSchema-instance" xmlns:pc="http://schemas.microsoft.com/office/infopath/2007/PartnerControls">
-  <documentManagement>
-    <_lisam_PublishedVersion xmlns="2e1305f5-d358-45b8-b786-8dd763ab6b82" xsi:nil="true"/>
-    <_lisam_Description xmlns="1ee6823b-6296-4308-874c-4f3e682c5dc9" xsi:nil="true"/>
-  </documentManagement>
-</p:properties>
 </file>
 
 <file path=customXml/item3.xml><?xml version="1.0" encoding="utf-8"?>
@@ -10135,20 +10372,20 @@
 </file>
 
 <file path=customXml/itemProps1.xml><?xml version="1.0" encoding="utf-8"?>
-<ds:datastoreItem xmlns:ds="http://schemas.openxmlformats.org/officeDocument/2006/customXml" ds:itemID="{0F223F62-BA5B-4CBC-9F8B-F71BF1FBB256}">
-  <ds:schemaRefs>
-    <ds:schemaRef ds:uri="http://schemas.microsoft.com/sharepoint/v3/contenttype/forms"/>
-  </ds:schemaRefs>
-</ds:datastoreItem>
-</file>
-
-<file path=customXml/itemProps2.xml><?xml version="1.0" encoding="utf-8"?>
 <ds:datastoreItem xmlns:ds="http://schemas.openxmlformats.org/officeDocument/2006/customXml" ds:itemID="{40BE46D9-8619-42A4-83D9-C170F33F3BB4}">
   <ds:schemaRefs>
     <ds:schemaRef ds:uri="http://schemas.microsoft.com/office/2006/metadata/properties"/>
     <ds:schemaRef ds:uri="http://schemas.microsoft.com/office/infopath/2007/PartnerControls"/>
     <ds:schemaRef ds:uri="2e1305f5-d358-45b8-b786-8dd763ab6b82"/>
     <ds:schemaRef ds:uri="1ee6823b-6296-4308-874c-4f3e682c5dc9"/>
+  </ds:schemaRefs>
+</ds:datastoreItem>
+</file>
+
+<file path=customXml/itemProps2.xml><?xml version="1.0" encoding="utf-8"?>
+<ds:datastoreItem xmlns:ds="http://schemas.openxmlformats.org/officeDocument/2006/customXml" ds:itemID="{0F223F62-BA5B-4CBC-9F8B-F71BF1FBB256}">
+  <ds:schemaRefs>
+    <ds:schemaRef ds:uri="http://schemas.microsoft.com/sharepoint/v3/contenttype/forms"/>
   </ds:schemaRefs>
 </ds:datastoreItem>
 </file>
